--- a/reranker 训练工程档案.docx
+++ b/reranker 训练工程档案.docx
@@ -5,31 +5,6 @@
     <w:p>
       <w:pPr>
         <w:pStyle w:val="2"/>
-      </w:pPr>
-      <w:r>
-        <w:rPr>
-          <w:rFonts w:ascii="Segoe UI Emoji" w:hAnsi="Segoe UI Emoji" w:cs="Segoe UI Emoji"/>
-        </w:rPr>
-        <w:t>📘</w:t>
-      </w:r>
-      <w:r>
-        <w:t xml:space="preserve"> valid_split API 文档</w:t>
-      </w:r>
-    </w:p>
-    <w:p>
-      <w:r>
-        <w:t>模块路径：reranker_training.data.build_valid_split</w:t>
-      </w:r>
-    </w:p>
-    <w:p>
-      <w:r>
-        <w:pict w14:anchorId="62AEBB37">
-          <v:rect id="_x0000_i1073" style="width:0;height:1.5pt" o:hralign="center" o:hrstd="t" o:hr="t" fillcolor="#a0a0a0" stroked="f"/>
-        </w:pict>
-      </w:r>
-    </w:p>
-    <w:p>
-      <w:pPr>
         <w:rPr>
           <w:b/>
           <w:bCs/>
@@ -40,179 +15,69 @@
           <w:b/>
           <w:bCs/>
         </w:rPr>
-        <w:t>1. 模块职责（Purpose）</w:t>
-      </w:r>
-    </w:p>
-    <w:p>
-      <w:r>
-        <w:t>valid_split 模块用于从 candidates.jsonl 构建一个**固定（deterministic）**的 Validation 数据集：</w:t>
-      </w:r>
-    </w:p>
-    <w:p>
-      <w:pPr>
-        <w:numPr>
-          <w:ilvl w:val="0"/>
-          <w:numId w:val="1"/>
-        </w:numPr>
-      </w:pPr>
-      <w:r>
-        <w:t>按 query_id 级别进行划分（避免同一 query 同时出现在 train 与 valid）</w:t>
-      </w:r>
-    </w:p>
-    <w:p>
-      <w:pPr>
-        <w:numPr>
-          <w:ilvl w:val="0"/>
-          <w:numId w:val="1"/>
-        </w:numPr>
-      </w:pPr>
-      <w:r>
-        <w:t>根据 data_split 比例选取 validation query</w:t>
-      </w:r>
-    </w:p>
-    <w:p>
-      <w:pPr>
-        <w:numPr>
-          <w:ilvl w:val="0"/>
-          <w:numId w:val="1"/>
-        </w:numPr>
-      </w:pPr>
-      <w:r>
-        <w:t>将 validation 中的样本展开为 1-1-1 pairwise 格式：</w:t>
-      </w:r>
-    </w:p>
-    <w:p>
-      <w:pPr>
-        <w:numPr>
-          <w:ilvl w:val="0"/>
-          <w:numId w:val="1"/>
-        </w:numPr>
-      </w:pPr>
-      <w:r>
-        <w:t>(query, positive, single negative)</w:t>
-      </w:r>
-    </w:p>
-    <w:p>
-      <w:pPr>
-        <w:numPr>
-          <w:ilvl w:val="0"/>
-          <w:numId w:val="1"/>
-        </w:numPr>
-      </w:pPr>
-      <w:r>
-        <w:t>输出 valid.jsonl</w:t>
-      </w:r>
-    </w:p>
-    <w:p>
-      <w:pPr>
-        <w:numPr>
-          <w:ilvl w:val="0"/>
-          <w:numId w:val="1"/>
-        </w:numPr>
-      </w:pPr>
-      <w:r>
-        <w:t>同时返回统计信息（stats）</w:t>
-      </w:r>
-    </w:p>
-    <w:p>
-      <w:r>
-        <w:t xml:space="preserve">该模块属于 </w:t>
-      </w:r>
-      <w:r>
+        <w:t>模块</w:t>
+      </w:r>
+      <w:r>
+        <w:rPr>
+          <w:rFonts w:hint="eastAsia"/>
+          <w:b/>
+          <w:bCs/>
+        </w:rPr>
+        <w:t xml:space="preserve"> </w:t>
+      </w:r>
+      <w:r>
+        <w:t>reranker_training.data.build_valid_split</w:t>
+      </w:r>
+    </w:p>
+    <w:p>
+      <w:r>
+        <w:pict w14:anchorId="1F4E93B8">
+          <v:rect id="_x0000_i1025" style="width:0;height:1.5pt" o:hralign="center" o:hrstd="t" o:hr="t" fillcolor="#a0a0a0" stroked="f"/>
+        </w:pict>
+      </w:r>
+    </w:p>
+    <w:p>
+      <w:pPr>
         <w:rPr>
           <w:b/>
           <w:bCs/>
         </w:rPr>
-        <w:t>数据构建层（Data Builder）</w:t>
-      </w:r>
-      <w:r>
-        <w:t>，不涉及：</w:t>
-      </w:r>
-    </w:p>
-    <w:p>
-      <w:pPr>
-        <w:numPr>
-          <w:ilvl w:val="0"/>
-          <w:numId w:val="2"/>
-        </w:numPr>
-      </w:pPr>
-      <w:r>
-        <w:t>tokenizer</w:t>
-      </w:r>
-    </w:p>
-    <w:p>
-      <w:pPr>
-        <w:numPr>
-          <w:ilvl w:val="0"/>
-          <w:numId w:val="2"/>
-        </w:numPr>
-      </w:pPr>
-      <w:r>
-        <w:t>torch</w:t>
-      </w:r>
-    </w:p>
-    <w:p>
-      <w:pPr>
-        <w:numPr>
-          <w:ilvl w:val="0"/>
-          <w:numId w:val="2"/>
-        </w:numPr>
-      </w:pPr>
-      <w:r>
-        <w:t>tensor</w:t>
-      </w:r>
-    </w:p>
-    <w:p>
-      <w:pPr>
-        <w:numPr>
-          <w:ilvl w:val="0"/>
-          <w:numId w:val="2"/>
-        </w:numPr>
-      </w:pPr>
-      <w:r>
-        <w:t>模型训练</w:t>
-      </w:r>
-    </w:p>
-    <w:p>
-      <w:r>
-        <w:pict w14:anchorId="64511AD3">
-          <v:rect id="_x0000_i1074" style="width:0;height:1.5pt" o:hralign="center" o:hrstd="t" o:hr="t" fillcolor="#a0a0a0" stroked="f"/>
-        </w:pict>
-      </w:r>
-    </w:p>
-    <w:p>
-      <w:pPr>
+      </w:pPr>
+      <w:r>
         <w:rPr>
           <w:b/>
           <w:bCs/>
         </w:rPr>
-      </w:pPr>
-      <w:r>
+        <w:t>核心函数</w:t>
+      </w:r>
+    </w:p>
+    <w:p>
+      <w:pPr>
         <w:rPr>
           <w:b/>
           <w:bCs/>
         </w:rPr>
-        <w:t>2. 对外核心函数 API</w:t>
-      </w:r>
-    </w:p>
-    <w:p>
-      <w:pPr>
+      </w:pPr>
+      <w:r>
         <w:rPr>
           <w:b/>
           <w:bCs/>
         </w:rPr>
-      </w:pPr>
+        <w:t>build_train_and_fixed_valid_jsonl_from_candidates</w:t>
+      </w:r>
+    </w:p>
+    <w:p>
       <w:r>
         <w:rPr>
           <w:b/>
           <w:bCs/>
         </w:rPr>
-        <w:t>2.1 build_fixed_valid_jsonl_from_candidates</w:t>
-      </w:r>
-    </w:p>
-    <w:p>
-      <w:r>
-        <w:t>def build_fixed_valid_jsonl_from_candidates(</w:t>
+        <w:t>签名：</w:t>
+      </w:r>
+    </w:p>
+    <w:p>
+      <w:r>
+        <w:t>def build_train_and_fixed_valid_jsonl_from_candidates(</w:t>
       </w:r>
     </w:p>
     <w:p>
@@ -232,12 +97,159 @@
     </w:p>
     <w:p>
       <w:r>
+        <w:t xml:space="preserve">    batch_size: int = 512,</w:t>
+      </w:r>
+    </w:p>
+    <w:p>
+      <w:r>
         <w:t>) -&gt; Dict[str, Any]:</w:t>
       </w:r>
     </w:p>
     <w:p>
       <w:r>
         <w:t xml:space="preserve">    ...</w:t>
+      </w:r>
+    </w:p>
+    <w:p>
+      <w:r>
+        <w:rPr>
+          <w:b/>
+          <w:bCs/>
+        </w:rPr>
+        <w:t>功能：</w:t>
+      </w:r>
+      <w:r>
+        <w:br/>
+        <w:t>从 candidates.jsonl（未展平）构建两个文件：</w:t>
+      </w:r>
+    </w:p>
+    <w:p>
+      <w:pPr>
+        <w:numPr>
+          <w:ilvl w:val="0"/>
+          <w:numId w:val="9"/>
+        </w:numPr>
+      </w:pPr>
+      <w:r>
+        <w:t>train.jsonl：</w:t>
+      </w:r>
+      <w:r>
+        <w:rPr>
+          <w:b/>
+          <w:bCs/>
+        </w:rPr>
+        <w:t>保持 candidates 原始结构</w:t>
+      </w:r>
+      <w:r>
+        <w:t xml:space="preserve">（不展平），包含所有 query_id </w:t>
+      </w:r>
+      <w:r>
+        <w:rPr>
+          <w:rFonts w:ascii="Cambria Math" w:hAnsi="Cambria Math" w:cs="Cambria Math"/>
+        </w:rPr>
+        <w:t>∉</w:t>
+      </w:r>
+      <w:r>
+        <w:t xml:space="preserve"> valid_qids 的行</w:t>
+      </w:r>
+    </w:p>
+    <w:p>
+      <w:pPr>
+        <w:numPr>
+          <w:ilvl w:val="0"/>
+          <w:numId w:val="9"/>
+        </w:numPr>
+      </w:pPr>
+      <w:r>
+        <w:t>valid.jsonl：</w:t>
+      </w:r>
+      <w:r>
+        <w:rPr>
+          <w:b/>
+          <w:bCs/>
+        </w:rPr>
+        <w:t>展平为 1-1-1</w:t>
+      </w:r>
+      <w:r>
+        <w:t>（每个 negative 一行），包含所有 query_id ∈ valid_qids 的行</w:t>
+      </w:r>
+    </w:p>
+    <w:p>
+      <w:r>
+        <w:rPr>
+          <w:b/>
+          <w:bCs/>
+        </w:rPr>
+        <w:t>Split 单位：</w:t>
+      </w:r>
+    </w:p>
+    <w:p>
+      <w:pPr>
+        <w:numPr>
+          <w:ilvl w:val="0"/>
+          <w:numId w:val="10"/>
+        </w:numPr>
+      </w:pPr>
+      <w:r>
+        <w:t>按 query_id 分割（query-level split）</w:t>
+      </w:r>
+    </w:p>
+    <w:p>
+      <w:pPr>
+        <w:numPr>
+          <w:ilvl w:val="0"/>
+          <w:numId w:val="10"/>
+        </w:numPr>
+      </w:pPr>
+      <w:r>
+        <w:t>同一个 query_id 的所有 candidates 行要么全部在 valid，要么全部在 train（避免数据泄漏）</w:t>
+      </w:r>
+    </w:p>
+    <w:p>
+      <w:r>
+        <w:rPr>
+          <w:b/>
+          <w:bCs/>
+        </w:rPr>
+        <w:t>Determinism：</w:t>
+      </w:r>
+    </w:p>
+    <w:p>
+      <w:pPr>
+        <w:numPr>
+          <w:ilvl w:val="0"/>
+          <w:numId w:val="11"/>
+        </w:numPr>
+      </w:pPr>
+      <w:r>
+        <w:t>valid_qids 由 seed 决定，固定可复现</w:t>
+      </w:r>
+    </w:p>
+    <w:p>
+      <w:r>
+        <w:rPr>
+          <w:b/>
+          <w:bCs/>
+        </w:rPr>
+        <w:t>写入方式：</w:t>
+      </w:r>
+    </w:p>
+    <w:p>
+      <w:pPr>
+        <w:numPr>
+          <w:ilvl w:val="0"/>
+          <w:numId w:val="12"/>
+        </w:numPr>
+      </w:pPr>
+      <w:r>
+        <w:t>使用 write_jsonl 清空输出文件，然后用 append_jsonl batch 追加（可兼容大文件/对象存储）</w:t>
+      </w:r>
+    </w:p>
+    <w:p>
+      <w:r>
+        <w:pict w14:anchorId="2485AB60">
+          <v:rect id="_x0000_i1026" style="width:0;height:1.5pt" o:hralign="center" o:hrstd="t" o:hr="t" fillcolor="#a0a0a0" stroked="f"/>
+        </w:pict>
       </w:r>
     </w:p>
     <w:p>
@@ -253,141 +265,664 @@
           <w:bCs/>
         </w:rPr>
         <w:lastRenderedPageBreak/>
-        <w:t>功能</w:t>
-      </w:r>
-    </w:p>
-    <w:p>
-      <w:r>
-        <w:t>从 candidates.jsonl 构建固定 validation 数据集：</w:t>
+        <w:t>配置要求（Settings / YAML）</w:t>
+      </w:r>
+    </w:p>
+    <w:p>
+      <w:r>
+        <w:t>本函数读取：</w:t>
       </w:r>
     </w:p>
     <w:p>
       <w:pPr>
         <w:numPr>
           <w:ilvl w:val="0"/>
-          <w:numId w:val="3"/>
+          <w:numId w:val="13"/>
         </w:numPr>
       </w:pPr>
       <w:r>
-        <w:t>读取 candidates</w:t>
+        <w:t>settings["data_split"]：训练比例 train_ratio（例如 0.85）</w:t>
       </w:r>
     </w:p>
     <w:p>
       <w:pPr>
         <w:numPr>
           <w:ilvl w:val="0"/>
-          <w:numId w:val="3"/>
+          <w:numId w:val="13"/>
         </w:numPr>
       </w:pPr>
       <w:r>
-        <w:t>根据 query_id 采样 validation queries</w:t>
+        <w:t>settings["inputs"]["files"]：</w:t>
+      </w:r>
+    </w:p>
+    <w:p>
+      <w:r>
+        <w:t>必需字段：</w:t>
       </w:r>
     </w:p>
     <w:p>
       <w:pPr>
         <w:numPr>
           <w:ilvl w:val="0"/>
-          <w:numId w:val="3"/>
+          <w:numId w:val="14"/>
         </w:numPr>
       </w:pPr>
       <w:r>
-        <w:t>展开为 pairwise 样本</w:t>
+        <w:t>store：store 名字，例如 "fs_local"</w:t>
       </w:r>
     </w:p>
     <w:p>
       <w:pPr>
         <w:numPr>
           <w:ilvl w:val="0"/>
-          <w:numId w:val="3"/>
+          <w:numId w:val="14"/>
         </w:numPr>
       </w:pPr>
       <w:r>
-        <w:t>写出 valid.jsonl</w:t>
+        <w:t>base：逻辑 base，例如 "reranker_t_out"</w:t>
       </w:r>
     </w:p>
     <w:p>
       <w:pPr>
         <w:numPr>
           <w:ilvl w:val="0"/>
-          <w:numId w:val="3"/>
+          <w:numId w:val="14"/>
         </w:numPr>
       </w:pPr>
       <w:r>
-        <w:t>返回统计信息 dict</w:t>
-      </w:r>
-    </w:p>
-    <w:p>
-      <w:r>
-        <w:pict w14:anchorId="167EF56F">
-          <v:rect id="_x0000_i1075" style="width:0;height:1.5pt" o:hralign="center" o:hrstd="t" o:hr="t" fillcolor="#a0a0a0" stroked="f"/>
-        </w:pict>
-      </w:r>
-    </w:p>
-    <w:p>
-      <w:pPr>
+        <w:t>candidates：输入 candidates jsonl（未展平）</w:t>
+      </w:r>
+    </w:p>
+    <w:p>
+      <w:pPr>
+        <w:numPr>
+          <w:ilvl w:val="0"/>
+          <w:numId w:val="14"/>
+        </w:numPr>
+      </w:pPr>
+      <w:r>
+        <w:t>train_path：输出 train jsonl（必须存在，否则报错）</w:t>
+      </w:r>
+    </w:p>
+    <w:p>
+      <w:pPr>
+        <w:numPr>
+          <w:ilvl w:val="0"/>
+          <w:numId w:val="14"/>
+        </w:numPr>
+      </w:pPr>
+      <w:r>
+        <w:t>valid_path：输出 valid jsonl（展平）</w:t>
+      </w:r>
+    </w:p>
+    <w:p>
+      <w:r>
+        <w:t>可选字段：</w:t>
+      </w:r>
+    </w:p>
+    <w:p>
+      <w:pPr>
+        <w:numPr>
+          <w:ilvl w:val="0"/>
+          <w:numId w:val="15"/>
+        </w:numPr>
+      </w:pPr>
+      <w:r>
+        <w:t>stats：如果你的 CLI 里要写 stats 文件，可以复用这个路径</w:t>
+      </w:r>
+    </w:p>
+    <w:p>
+      <w:r>
         <w:rPr>
           <w:b/>
           <w:bCs/>
         </w:rPr>
-      </w:pPr>
-      <w:r>
+        <w:t>示例：</w:t>
+      </w:r>
+    </w:p>
+    <w:p>
+      <w:r>
+        <w:t>data_split: 0.85</w:t>
+      </w:r>
+    </w:p>
+    <w:p/>
+    <w:p>
+      <w:r>
+        <w:t>stores:</w:t>
+      </w:r>
+    </w:p>
+    <w:p>
+      <w:r>
+        <w:t xml:space="preserve">  fs_local:</w:t>
+      </w:r>
+    </w:p>
+    <w:p>
+      <w:r>
+        <w:t xml:space="preserve">    kind: filesystem</w:t>
+      </w:r>
+    </w:p>
+    <w:p>
+      <w:r>
+        <w:t xml:space="preserve">    root: /content/drive/MyDrive/rag-kb-data</w:t>
+      </w:r>
+    </w:p>
+    <w:p/>
+    <w:p>
+      <w:r>
+        <w:t>inputs:</w:t>
+      </w:r>
+    </w:p>
+    <w:p>
+      <w:r>
+        <w:t xml:space="preserve">  files:</w:t>
+      </w:r>
+    </w:p>
+    <w:p>
+      <w:r>
+        <w:t xml:space="preserve">    store: fs_local</w:t>
+      </w:r>
+    </w:p>
+    <w:p>
+      <w:r>
+        <w:t xml:space="preserve">    base: reranker_t_out</w:t>
+      </w:r>
+    </w:p>
+    <w:p>
+      <w:r>
+        <w:t xml:space="preserve">    candidates: pairs.pairwise.jsonl</w:t>
+      </w:r>
+    </w:p>
+    <w:p>
+      <w:r>
+        <w:t xml:space="preserve">    train_path: data/processed/train.jsonl</w:t>
+      </w:r>
+    </w:p>
+    <w:p>
+      <w:r>
+        <w:t xml:space="preserve">    valid_path: data/processed/valid.jsonl</w:t>
+      </w:r>
+    </w:p>
+    <w:p>
+      <w:r>
+        <w:lastRenderedPageBreak/>
+        <w:t xml:space="preserve">    stats: run_stats.json</w:t>
+      </w:r>
+    </w:p>
+    <w:p>
+      <w:r>
+        <w:pict w14:anchorId="370C37D3">
+          <v:rect id="_x0000_i1027" style="width:0;height:1.5pt" o:hralign="center" o:hrstd="t" o:hr="t" fillcolor="#a0a0a0" stroked="f"/>
+        </w:pict>
+      </w:r>
+    </w:p>
+    <w:p>
+      <w:pPr>
         <w:rPr>
           <w:b/>
           <w:bCs/>
         </w:rPr>
-        <w:t>2.2 输入依赖（来自 settings）</w:t>
-      </w:r>
-    </w:p>
-    <w:p>
-      <w:r>
-        <w:t>函数依赖以下配置字段：</w:t>
-      </w:r>
-    </w:p>
-    <w:p>
-      <w:r>
-        <w:t>data_split: 0.85   # train 比例（valid = 1 - data_split）</w:t>
+      </w:pPr>
+      <w:r>
+        <w:rPr>
+          <w:b/>
+          <w:bCs/>
+        </w:rPr>
+        <w:t>输入/输出 Schema</w:t>
+      </w:r>
+    </w:p>
+    <w:p>
+      <w:pPr>
+        <w:rPr>
+          <w:b/>
+          <w:bCs/>
+        </w:rPr>
+      </w:pPr>
+      <w:r>
+        <w:rPr>
+          <w:b/>
+          <w:bCs/>
+        </w:rPr>
+        <w:t>输入：candidates.jsonl（每行一个 candidate row，不展平）</w:t>
+      </w:r>
+    </w:p>
+    <w:p>
+      <w:r>
+        <w:t>每行结构：</w:t>
+      </w:r>
+    </w:p>
+    <w:p>
+      <w:r>
+        <w:t>{</w:t>
+      </w:r>
+    </w:p>
+    <w:p>
+      <w:r>
+        <w:t xml:space="preserve">  "query_id": "string",</w:t>
+      </w:r>
+    </w:p>
+    <w:p>
+      <w:r>
+        <w:t xml:space="preserve">  "query_text": "string",</w:t>
+      </w:r>
+    </w:p>
+    <w:p>
+      <w:r>
+        <w:t xml:space="preserve">  "positive": { "doc_id": "string", "text": "string" },</w:t>
+      </w:r>
+    </w:p>
+    <w:p>
+      <w:r>
+        <w:t xml:space="preserve">  "negatives": [ { "doc_id": "string", "text": "string" } ],</w:t>
+      </w:r>
+    </w:p>
+    <w:p>
+      <w:r>
+        <w:t xml:space="preserve">  "source_chunk": "string",</w:t>
+      </w:r>
+    </w:p>
+    <w:p>
+      <w:r>
+        <w:t xml:space="preserve">  "meta": { "any": "..." }</w:t>
+      </w:r>
+    </w:p>
+    <w:p>
+      <w:r>
+        <w:t>}</w:t>
+      </w:r>
+    </w:p>
+    <w:p>
+      <w:pPr>
+        <w:rPr>
+          <w:b/>
+          <w:bCs/>
+        </w:rPr>
+      </w:pPr>
+      <w:r>
+        <w:rPr>
+          <w:b/>
+          <w:bCs/>
+        </w:rPr>
+        <w:t>输出 1：train.jsonl（不展平，与 candidates 行结构完全一致）</w:t>
+      </w:r>
+    </w:p>
+    <w:p>
+      <w:pPr>
+        <w:numPr>
+          <w:ilvl w:val="0"/>
+          <w:numId w:val="16"/>
+        </w:numPr>
+      </w:pPr>
+      <w:r>
+        <w:t xml:space="preserve">仅包含 query_id </w:t>
+      </w:r>
+      <w:r>
+        <w:rPr>
+          <w:rFonts w:ascii="Cambria Math" w:hAnsi="Cambria Math" w:cs="Cambria Math"/>
+        </w:rPr>
+        <w:t>∉</w:t>
+      </w:r>
+      <w:r>
+        <w:t xml:space="preserve"> valid_qids 的原始行</w:t>
+      </w:r>
+    </w:p>
+    <w:p>
+      <w:pPr>
+        <w:rPr>
+          <w:b/>
+          <w:bCs/>
+        </w:rPr>
+      </w:pPr>
+      <w:r>
+        <w:rPr>
+          <w:b/>
+          <w:bCs/>
+        </w:rPr>
+        <w:t>输出 2：valid.jsonl（展平，1 row per negative）</w:t>
+      </w:r>
+    </w:p>
+    <w:p>
+      <w:r>
+        <w:t>每行结构：</w:t>
+      </w:r>
+    </w:p>
+    <w:p>
+      <w:r>
+        <w:t>{</w:t>
+      </w:r>
+    </w:p>
+    <w:p>
+      <w:r>
+        <w:t xml:space="preserve">  "query_id": "string",</w:t>
+      </w:r>
+    </w:p>
+    <w:p>
+      <w:r>
+        <w:t xml:space="preserve">  "query_text": "string",</w:t>
+      </w:r>
+    </w:p>
+    <w:p>
+      <w:r>
+        <w:t xml:space="preserve">  "positive": { "doc_id": "string", "text": "string" },</w:t>
+      </w:r>
+    </w:p>
+    <w:p>
+      <w:r>
+        <w:t xml:space="preserve">  "negative": { "doc_id": "string", "text": "string" },</w:t>
+      </w:r>
+    </w:p>
+    <w:p>
+      <w:r>
+        <w:t xml:space="preserve">  "source_chunk": "string",</w:t>
+      </w:r>
+    </w:p>
+    <w:p>
+      <w:r>
+        <w:t xml:space="preserve">  "meta": { "any": "..." },</w:t>
+      </w:r>
+    </w:p>
+    <w:p>
+      <w:r>
+        <w:t xml:space="preserve">  "meta_pair": { "neg_rank_in_row": 0 }</w:t>
+      </w:r>
+    </w:p>
+    <w:p>
+      <w:r>
+        <w:t>}</w:t>
+      </w:r>
+    </w:p>
+    <w:p>
+      <w:r>
+        <w:rPr>
+          <w:b/>
+          <w:bCs/>
+        </w:rPr>
+        <w:t>过滤规则（valid 展平时）：</w:t>
+      </w:r>
+    </w:p>
+    <w:p>
+      <w:pPr>
+        <w:numPr>
+          <w:ilvl w:val="0"/>
+          <w:numId w:val="17"/>
+        </w:numPr>
+      </w:pPr>
+      <w:r>
+        <w:lastRenderedPageBreak/>
+        <w:t>若 negative.doc_id == positive.doc_id，跳过该 negative（避免泄漏/脏样本）</w:t>
+      </w:r>
+    </w:p>
+    <w:p>
+      <w:r>
+        <w:pict w14:anchorId="6AC66B19">
+          <v:rect id="_x0000_i1028" style="width:0;height:1.5pt" o:hralign="center" o:hrstd="t" o:hr="t" fillcolor="#a0a0a0" stroked="f"/>
+        </w:pict>
+      </w:r>
+    </w:p>
+    <w:p>
+      <w:pPr>
+        <w:rPr>
+          <w:b/>
+          <w:bCs/>
+        </w:rPr>
+      </w:pPr>
+      <w:r>
+        <w:rPr>
+          <w:b/>
+          <w:bCs/>
+        </w:rPr>
+        <w:t>返回值：stats 字典</w:t>
+      </w:r>
+    </w:p>
+    <w:p>
+      <w:r>
+        <w:t>返回示例字段：</w:t>
+      </w:r>
+    </w:p>
+    <w:p>
+      <w:pPr>
+        <w:numPr>
+          <w:ilvl w:val="0"/>
+          <w:numId w:val="18"/>
+        </w:numPr>
+      </w:pPr>
+      <w:r>
+        <w:t>candidates_path, train_path, valid_path</w:t>
+      </w:r>
+    </w:p>
+    <w:p>
+      <w:pPr>
+        <w:numPr>
+          <w:ilvl w:val="0"/>
+          <w:numId w:val="18"/>
+        </w:numPr>
+      </w:pPr>
+      <w:r>
+        <w:t>num_candidate_rows</w:t>
+      </w:r>
+    </w:p>
+    <w:p>
+      <w:pPr>
+        <w:numPr>
+          <w:ilvl w:val="0"/>
+          <w:numId w:val="18"/>
+        </w:numPr>
+      </w:pPr>
+      <w:r>
+        <w:t>num_unique_qids</w:t>
+      </w:r>
+    </w:p>
+    <w:p>
+      <w:pPr>
+        <w:numPr>
+          <w:ilvl w:val="0"/>
+          <w:numId w:val="18"/>
+        </w:numPr>
+      </w:pPr>
+      <w:r>
+        <w:t>num_train_qids, num_train_rows</w:t>
+      </w:r>
+    </w:p>
+    <w:p>
+      <w:pPr>
+        <w:numPr>
+          <w:ilvl w:val="0"/>
+          <w:numId w:val="18"/>
+        </w:numPr>
+      </w:pPr>
+      <w:r>
+        <w:t>num_valid_qids, num_valid_candidate_rows, num_valid_rows（展平后的行数）</w:t>
+      </w:r>
+    </w:p>
+    <w:p>
+      <w:pPr>
+        <w:numPr>
+          <w:ilvl w:val="0"/>
+          <w:numId w:val="18"/>
+        </w:numPr>
+      </w:pPr>
+      <w:r>
+        <w:t>seed, train_ratio, batch_size</w:t>
+      </w:r>
+    </w:p>
+    <w:p>
+      <w:r>
+        <w:pict w14:anchorId="590788EE">
+          <v:rect id="_x0000_i1029" style="width:0;height:1.5pt" o:hralign="center" o:hrstd="t" o:hr="t" fillcolor="#a0a0a0" stroked="f"/>
+        </w:pict>
+      </w:r>
+    </w:p>
+    <w:p>
+      <w:pPr>
+        <w:rPr>
+          <w:b/>
+          <w:bCs/>
+        </w:rPr>
+      </w:pPr>
+      <w:r>
+        <w:rPr>
+          <w:b/>
+          <w:bCs/>
+        </w:rPr>
+        <w:t>CLI（命令行）用法</w:t>
+      </w:r>
+    </w:p>
+    <w:p>
+      <w:r>
+        <w:t>如果你的脚本底部有：</w:t>
+      </w:r>
+    </w:p>
+    <w:p>
+      <w:r>
+        <w:t>if __name__ == "__main__":</w:t>
+      </w:r>
+    </w:p>
+    <w:p>
+      <w:r>
+        <w:t xml:space="preserve">    main()</w:t>
+      </w:r>
+    </w:p>
+    <w:p>
+      <w:r>
+        <w:t>那么推荐运行：</w:t>
+      </w:r>
+    </w:p>
+    <w:p>
+      <w:r>
+        <w:t>python -m reranker_training.data.build_valid_split --config configs/train_qlora.yaml --seed 42</w:t>
+      </w:r>
+    </w:p>
+    <w:p>
+      <w:r>
+        <w:t>Windows/PowerShell 下建议一行写完，不要用 \ 换行。</w:t>
+      </w:r>
+    </w:p>
+    <w:p>
+      <w:r>
+        <w:pict w14:anchorId="111CED34">
+          <v:rect id="_x0000_i1030" style="width:0;height:1.5pt" o:hralign="center" o:hrstd="t" o:hr="t" fillcolor="#a0a0a0" stroked="f"/>
+        </w:pict>
+      </w:r>
+    </w:p>
+    <w:p>
+      <w:r>
+        <w:t xml:space="preserve">如果你把你现在最新的 build_valid_split.py 文件内容贴一下（尤其是 main() 部分），我也可以顺手把 </w:t>
+      </w:r>
+      <w:r>
+        <w:rPr>
+          <w:b/>
+          <w:bCs/>
+        </w:rPr>
+        <w:t>CLI 写 stats 文件</w:t>
+      </w:r>
+      <w:r>
+        <w:t>那段一起补齐，并让单测覆盖到 stats 输出文件的写入行为。</w:t>
       </w:r>
     </w:p>
     <w:p/>
     <w:p>
-      <w:r>
-        <w:t>inputs:</w:t>
-      </w:r>
-    </w:p>
-    <w:p>
-      <w:r>
-        <w:t xml:space="preserve">  files:</w:t>
-      </w:r>
-    </w:p>
-    <w:p>
-      <w:r>
-        <w:t xml:space="preserve">    store: fs_local</w:t>
-      </w:r>
-    </w:p>
-    <w:p>
-      <w:r>
-        <w:t xml:space="preserve">    base: reranker_t_out</w:t>
-      </w:r>
-    </w:p>
-    <w:p/>
-    <w:p>
-      <w:r>
-        <w:t xml:space="preserve">    candidates: pairs.pairwise.jsonl</w:t>
-      </w:r>
-    </w:p>
-    <w:p>
-      <w:r>
-        <w:t xml:space="preserve">    valid_path: data/processed/valid.jsonl</w:t>
-      </w:r>
-    </w:p>
-    <w:p>
-      <w:r>
-        <w:t xml:space="preserve">    stats: run_stats.json   # 可选</w:t>
-      </w:r>
-    </w:p>
-    <w:p>
-      <w:r>
-        <w:t>字段说明：</w:t>
+      <w:pPr>
+        <w:widowControl/>
+      </w:pPr>
+      <w:r>
+        <w:br w:type="page"/>
+      </w:r>
+    </w:p>
+    <w:p>
+      <w:pPr>
+        <w:rPr>
+          <w:b/>
+          <w:bCs/>
+        </w:rPr>
+      </w:pPr>
+      <w:r>
+        <w:rPr>
+          <w:b/>
+          <w:bCs/>
+        </w:rPr>
+        <w:lastRenderedPageBreak/>
+        <w:t>QueryPack Schema（输出结构）</w:t>
+      </w:r>
+    </w:p>
+    <w:p>
+      <w:r>
+        <w:t xml:space="preserve">每一行 pairs.pairwise.train.jsonl 中的对象都是一个 </w:t>
+      </w:r>
+      <w:r>
+        <w:rPr>
+          <w:b/>
+          <w:bCs/>
+        </w:rPr>
+        <w:t>QueryPack</w:t>
+      </w:r>
+      <w:r>
+        <w:t>：</w:t>
+      </w:r>
+    </w:p>
+    <w:p>
+      <w:r>
+        <w:t>{</w:t>
+      </w:r>
+    </w:p>
+    <w:p>
+      <w:r>
+        <w:t xml:space="preserve">  "query": { ... },</w:t>
+      </w:r>
+    </w:p>
+    <w:p>
+      <w:r>
+        <w:t xml:space="preserve">  "positives": [ ... ],</w:t>
+      </w:r>
+    </w:p>
+    <w:p>
+      <w:r>
+        <w:t xml:space="preserve">  "negatives": [ ... ],</w:t>
+      </w:r>
+    </w:p>
+    <w:p>
+      <w:r>
+        <w:t xml:space="preserve">  "meta": { ... }</w:t>
+      </w:r>
+    </w:p>
+    <w:p>
+      <w:r>
+        <w:t>}</w:t>
+      </w:r>
+    </w:p>
+    <w:p>
+      <w:r>
+        <w:pict w14:anchorId="35AD6055">
+          <v:rect id="_x0000_i1031" style="width:0;height:1.5pt" o:hralign="center" o:hrstd="t" o:hr="t" fillcolor="#a0a0a0" stroked="f"/>
+        </w:pict>
+      </w:r>
+    </w:p>
+    <w:p>
+      <w:pPr>
+        <w:rPr>
+          <w:b/>
+          <w:bCs/>
+        </w:rPr>
+      </w:pPr>
+      <w:r>
+        <w:rPr>
+          <w:b/>
+          <w:bCs/>
+        </w:rPr>
+        <w:t>1️</w:t>
+      </w:r>
+      <w:r>
+        <w:rPr>
+          <w:rFonts w:ascii="Segoe UI Symbol" w:hAnsi="Segoe UI Symbol" w:cs="Segoe UI Symbol"/>
+          <w:b/>
+          <w:bCs/>
+        </w:rPr>
+        <w:t>⃣</w:t>
+      </w:r>
+      <w:r>
+        <w:rPr>
+          <w:b/>
+          <w:bCs/>
+        </w:rPr>
+        <w:t xml:space="preserve"> QueryPack（顶层结构）</w:t>
       </w:r>
     </w:p>
     <w:tbl>
@@ -403,8 +938,10 @@
         <w:tblLook w:val="04A0" w:firstRow="1" w:lastRow="0" w:firstColumn="1" w:lastColumn="0" w:noHBand="0" w:noVBand="1"/>
       </w:tblPr>
       <w:tblGrid>
-        <w:gridCol w:w="2130"/>
-        <w:gridCol w:w="3559"/>
+        <w:gridCol w:w="970"/>
+        <w:gridCol w:w="1480"/>
+        <w:gridCol w:w="429"/>
+        <w:gridCol w:w="5427"/>
       </w:tblGrid>
       <w:tr>
         <w:trPr>
@@ -429,7 +966,7 @@
                 <w:b/>
                 <w:bCs/>
               </w:rPr>
-              <w:t>字段</w:t>
+              <w:t>Field</w:t>
             </w:r>
           </w:p>
         </w:tc>
@@ -451,6 +988,50 @@
                 <w:b/>
                 <w:bCs/>
               </w:rPr>
+              <w:t>Type</w:t>
+            </w:r>
+          </w:p>
+        </w:tc>
+        <w:tc>
+          <w:tcPr>
+            <w:tcW w:w="0" w:type="auto"/>
+            <w:vAlign w:val="center"/>
+            <w:hideMark/>
+          </w:tcPr>
+          <w:p>
+            <w:pPr>
+              <w:rPr>
+                <w:b/>
+                <w:bCs/>
+              </w:rPr>
+            </w:pPr>
+            <w:r>
+              <w:rPr>
+                <w:b/>
+                <w:bCs/>
+              </w:rPr>
+              <w:t>必填</w:t>
+            </w:r>
+          </w:p>
+        </w:tc>
+        <w:tc>
+          <w:tcPr>
+            <w:tcW w:w="0" w:type="auto"/>
+            <w:vAlign w:val="center"/>
+            <w:hideMark/>
+          </w:tcPr>
+          <w:p>
+            <w:pPr>
+              <w:rPr>
+                <w:b/>
+                <w:bCs/>
+              </w:rPr>
+            </w:pPr>
+            <w:r>
+              <w:rPr>
+                <w:b/>
+                <w:bCs/>
+              </w:rPr>
               <w:t>说明</w:t>
             </w:r>
           </w:p>
@@ -468,19 +1049,46 @@
           </w:tcPr>
           <w:p>
             <w:r>
-              <w:t>data_split</w:t>
-            </w:r>
-          </w:p>
-        </w:tc>
-        <w:tc>
-          <w:tcPr>
-            <w:tcW w:w="0" w:type="auto"/>
-            <w:vAlign w:val="center"/>
-            <w:hideMark/>
-          </w:tcPr>
-          <w:p>
-            <w:r>
-              <w:t>训练集比例（valid = 1 - data_split）</w:t>
+              <w:t>query</w:t>
+            </w:r>
+          </w:p>
+        </w:tc>
+        <w:tc>
+          <w:tcPr>
+            <w:tcW w:w="0" w:type="auto"/>
+            <w:vAlign w:val="center"/>
+            <w:hideMark/>
+          </w:tcPr>
+          <w:p>
+            <w:r>
+              <w:t>Query</w:t>
+            </w:r>
+          </w:p>
+        </w:tc>
+        <w:tc>
+          <w:tcPr>
+            <w:tcW w:w="0" w:type="auto"/>
+            <w:vAlign w:val="center"/>
+            <w:hideMark/>
+          </w:tcPr>
+          <w:p>
+            <w:r>
+              <w:rPr>
+                <w:rFonts w:ascii="Segoe UI Emoji" w:hAnsi="Segoe UI Emoji" w:cs="Segoe UI Emoji"/>
+              </w:rPr>
+              <w:t>✅</w:t>
+            </w:r>
+          </w:p>
+        </w:tc>
+        <w:tc>
+          <w:tcPr>
+            <w:tcW w:w="0" w:type="auto"/>
+            <w:vAlign w:val="center"/>
+            <w:hideMark/>
+          </w:tcPr>
+          <w:p>
+            <w:r>
+              <w:t>原始 query 信息（保证包含 source_chunk_ids）</w:t>
             </w:r>
           </w:p>
         </w:tc>
@@ -497,19 +1105,46 @@
           </w:tcPr>
           <w:p>
             <w:r>
-              <w:t>inputs.files.store</w:t>
-            </w:r>
-          </w:p>
-        </w:tc>
-        <w:tc>
-          <w:tcPr>
-            <w:tcW w:w="0" w:type="auto"/>
-            <w:vAlign w:val="center"/>
-            <w:hideMark/>
-          </w:tcPr>
-          <w:p>
-            <w:r>
-              <w:t>Store 名称</w:t>
+              <w:t>positives</w:t>
+            </w:r>
+          </w:p>
+        </w:tc>
+        <w:tc>
+          <w:tcPr>
+            <w:tcW w:w="0" w:type="auto"/>
+            <w:vAlign w:val="center"/>
+            <w:hideMark/>
+          </w:tcPr>
+          <w:p>
+            <w:r>
+              <w:t>List[ChunkDoc]</w:t>
+            </w:r>
+          </w:p>
+        </w:tc>
+        <w:tc>
+          <w:tcPr>
+            <w:tcW w:w="0" w:type="auto"/>
+            <w:vAlign w:val="center"/>
+            <w:hideMark/>
+          </w:tcPr>
+          <w:p>
+            <w:r>
+              <w:rPr>
+                <w:rFonts w:ascii="Segoe UI Emoji" w:hAnsi="Segoe UI Emoji" w:cs="Segoe UI Emoji"/>
+              </w:rPr>
+              <w:t>✅</w:t>
+            </w:r>
+          </w:p>
+        </w:tc>
+        <w:tc>
+          <w:tcPr>
+            <w:tcW w:w="0" w:type="auto"/>
+            <w:vAlign w:val="center"/>
+            <w:hideMark/>
+          </w:tcPr>
+          <w:p>
+            <w:r>
+              <w:t>正样本 chunks（第一个永远是 source_doc，其余为 LLM 选出的 positives，经过去重/截断）</w:t>
             </w:r>
           </w:p>
         </w:tc>
@@ -526,19 +1161,46 @@
           </w:tcPr>
           <w:p>
             <w:r>
-              <w:t>inputs.files.base</w:t>
-            </w:r>
-          </w:p>
-        </w:tc>
-        <w:tc>
-          <w:tcPr>
-            <w:tcW w:w="0" w:type="auto"/>
-            <w:vAlign w:val="center"/>
-            <w:hideMark/>
-          </w:tcPr>
-          <w:p>
-            <w:r>
-              <w:t>路径前缀</w:t>
+              <w:t>negatives</w:t>
+            </w:r>
+          </w:p>
+        </w:tc>
+        <w:tc>
+          <w:tcPr>
+            <w:tcW w:w="0" w:type="auto"/>
+            <w:vAlign w:val="center"/>
+            <w:hideMark/>
+          </w:tcPr>
+          <w:p>
+            <w:r>
+              <w:t>List[ChunkDoc]</w:t>
+            </w:r>
+          </w:p>
+        </w:tc>
+        <w:tc>
+          <w:tcPr>
+            <w:tcW w:w="0" w:type="auto"/>
+            <w:vAlign w:val="center"/>
+            <w:hideMark/>
+          </w:tcPr>
+          <w:p>
+            <w:r>
+              <w:rPr>
+                <w:rFonts w:ascii="Segoe UI Emoji" w:hAnsi="Segoe UI Emoji" w:cs="Segoe UI Emoji"/>
+              </w:rPr>
+              <w:t>✅</w:t>
+            </w:r>
+          </w:p>
+        </w:tc>
+        <w:tc>
+          <w:tcPr>
+            <w:tcW w:w="0" w:type="auto"/>
+            <w:vAlign w:val="center"/>
+            <w:hideMark/>
+          </w:tcPr>
+          <w:p>
+            <w:r>
+              <w:t>负样本 chunks（hard negatives，经语义过滤/hash 去重/截断）</w:t>
             </w:r>
           </w:p>
         </w:tc>
@@ -555,78 +1217,46 @@
           </w:tcPr>
           <w:p>
             <w:r>
-              <w:t>inputs.files.candidates</w:t>
-            </w:r>
-          </w:p>
-        </w:tc>
-        <w:tc>
-          <w:tcPr>
-            <w:tcW w:w="0" w:type="auto"/>
-            <w:vAlign w:val="center"/>
-            <w:hideMark/>
-          </w:tcPr>
-          <w:p>
-            <w:r>
-              <w:t>输入 candidates.jsonl 路径</w:t>
-            </w:r>
-          </w:p>
-        </w:tc>
-      </w:tr>
-      <w:tr>
-        <w:trPr>
-          <w:tblCellSpacing w:w="15" w:type="dxa"/>
-        </w:trPr>
-        <w:tc>
-          <w:tcPr>
-            <w:tcW w:w="0" w:type="auto"/>
-            <w:vAlign w:val="center"/>
-            <w:hideMark/>
-          </w:tcPr>
-          <w:p>
-            <w:r>
-              <w:lastRenderedPageBreak/>
-              <w:t>inputs.files.valid_path</w:t>
-            </w:r>
-          </w:p>
-        </w:tc>
-        <w:tc>
-          <w:tcPr>
-            <w:tcW w:w="0" w:type="auto"/>
-            <w:vAlign w:val="center"/>
-            <w:hideMark/>
-          </w:tcPr>
-          <w:p>
-            <w:r>
-              <w:t>输出 valid.jsonl 路径</w:t>
-            </w:r>
-          </w:p>
-        </w:tc>
-      </w:tr>
-      <w:tr>
-        <w:trPr>
-          <w:tblCellSpacing w:w="15" w:type="dxa"/>
-        </w:trPr>
-        <w:tc>
-          <w:tcPr>
-            <w:tcW w:w="0" w:type="auto"/>
-            <w:vAlign w:val="center"/>
-            <w:hideMark/>
-          </w:tcPr>
-          <w:p>
-            <w:r>
-              <w:t>inputs.files.stats</w:t>
-            </w:r>
-          </w:p>
-        </w:tc>
-        <w:tc>
-          <w:tcPr>
-            <w:tcW w:w="0" w:type="auto"/>
-            <w:vAlign w:val="center"/>
-            <w:hideMark/>
-          </w:tcPr>
-          <w:p>
-            <w:r>
-              <w:t>（可选）stats 输出路径</w:t>
+              <w:t>meta</w:t>
+            </w:r>
+          </w:p>
+        </w:tc>
+        <w:tc>
+          <w:tcPr>
+            <w:tcW w:w="0" w:type="auto"/>
+            <w:vAlign w:val="center"/>
+            <w:hideMark/>
+          </w:tcPr>
+          <w:p>
+            <w:r>
+              <w:t>Dict[str, Any]</w:t>
+            </w:r>
+          </w:p>
+        </w:tc>
+        <w:tc>
+          <w:tcPr>
+            <w:tcW w:w="0" w:type="auto"/>
+            <w:vAlign w:val="center"/>
+            <w:hideMark/>
+          </w:tcPr>
+          <w:p>
+            <w:r>
+              <w:rPr>
+                <w:rFonts w:ascii="Segoe UI Emoji" w:hAnsi="Segoe UI Emoji" w:cs="Segoe UI Emoji"/>
+              </w:rPr>
+              <w:t>✅</w:t>
+            </w:r>
+          </w:p>
+        </w:tc>
+        <w:tc>
+          <w:tcPr>
+            <w:tcW w:w="0" w:type="auto"/>
+            <w:vAlign w:val="center"/>
+            <w:hideMark/>
+          </w:tcPr>
+          <w:p>
+            <w:r>
+              <w:t>元信息，目前包含统计信息 stats</w:t>
             </w:r>
           </w:p>
         </w:tc>
@@ -634,8 +1264,8 @@
     </w:tbl>
     <w:p>
       <w:r>
-        <w:pict w14:anchorId="1F9A6291">
-          <v:rect id="_x0000_i1076" style="width:0;height:1.5pt" o:hralign="center" o:hrstd="t" o:hr="t" fillcolor="#a0a0a0" stroked="f"/>
+        <w:pict w14:anchorId="575576DE">
+          <v:rect id="_x0000_i1032" style="width:0;height:1.5pt" o:hralign="center" o:hrstd="t" o:hr="t" fillcolor="#a0a0a0" stroked="f"/>
         </w:pict>
       </w:r>
     </w:p>
@@ -651,481 +1281,52 @@
           <w:b/>
           <w:bCs/>
         </w:rPr>
-        <w:t>3. 输入数据格式（candidates.jsonl）</w:t>
-      </w:r>
-    </w:p>
-    <w:p>
-      <w:r>
-        <w:t>每一行必须满足：</w:t>
-      </w:r>
-    </w:p>
-    <w:p>
-      <w:r>
-        <w:t>{</w:t>
-      </w:r>
-    </w:p>
-    <w:p>
-      <w:r>
-        <w:t xml:space="preserve">  "query_id": "string",</w:t>
-      </w:r>
-    </w:p>
-    <w:p>
-      <w:r>
-        <w:t xml:space="preserve">  "query_text": "string",</w:t>
-      </w:r>
-    </w:p>
-    <w:p>
-      <w:r>
-        <w:t xml:space="preserve">  "positive": {</w:t>
-      </w:r>
-    </w:p>
-    <w:p>
-      <w:r>
-        <w:t xml:space="preserve">    "doc_id": "string",</w:t>
-      </w:r>
-    </w:p>
-    <w:p>
-      <w:r>
-        <w:t xml:space="preserve">    "text": "string"</w:t>
-      </w:r>
-    </w:p>
-    <w:p>
-      <w:r>
-        <w:t xml:space="preserve">  },</w:t>
-      </w:r>
-    </w:p>
-    <w:p>
-      <w:r>
-        <w:t xml:space="preserve">  "negatives": [</w:t>
-      </w:r>
-    </w:p>
-    <w:p>
-      <w:r>
-        <w:t xml:space="preserve">    {"doc_id": "string", "text": "string"}</w:t>
-      </w:r>
-    </w:p>
-    <w:p>
-      <w:r>
-        <w:t xml:space="preserve">  ],</w:t>
-      </w:r>
-    </w:p>
-    <w:p>
-      <w:r>
-        <w:t xml:space="preserve">  "source_chunk": "string",</w:t>
-      </w:r>
-    </w:p>
-    <w:p>
-      <w:r>
-        <w:t xml:space="preserve">  "meta": {...}</w:t>
-      </w:r>
-    </w:p>
-    <w:p>
-      <w:r>
-        <w:t>}</w:t>
-      </w:r>
-    </w:p>
-    <w:p>
-      <w:r>
-        <w:t>约束：</w:t>
-      </w:r>
-    </w:p>
-    <w:p>
-      <w:pPr>
-        <w:numPr>
-          <w:ilvl w:val="0"/>
-          <w:numId w:val="4"/>
-        </w:numPr>
-      </w:pPr>
-      <w:r>
-        <w:t>同一个 query_id 可出现多次（不同 positive）</w:t>
-      </w:r>
-    </w:p>
-    <w:p>
-      <w:pPr>
-        <w:numPr>
-          <w:ilvl w:val="0"/>
-          <w:numId w:val="4"/>
-        </w:numPr>
-      </w:pPr>
-      <w:r>
-        <w:t>negatives 通常为 6 个</w:t>
-      </w:r>
-    </w:p>
-    <w:p>
-      <w:pPr>
-        <w:numPr>
-          <w:ilvl w:val="0"/>
-          <w:numId w:val="4"/>
-        </w:numPr>
-      </w:pPr>
-      <w:r>
-        <w:t>模块不做 schema 校验，只做基本字段存在检查</w:t>
-      </w:r>
-    </w:p>
-    <w:p>
-      <w:r>
-        <w:pict w14:anchorId="00C413D8">
-          <v:rect id="_x0000_i1077" style="width:0;height:1.5pt" o:hralign="center" o:hrstd="t" o:hr="t" fillcolor="#a0a0a0" stroked="f"/>
-        </w:pict>
-      </w:r>
-    </w:p>
-    <w:p>
-      <w:pPr>
+        <w:t>2️</w:t>
+      </w:r>
+      <w:r>
+        <w:rPr>
+          <w:rFonts w:ascii="Segoe UI Symbol" w:hAnsi="Segoe UI Symbol" w:cs="Segoe UI Symbol"/>
+          <w:b/>
+          <w:bCs/>
+        </w:rPr>
+        <w:t>⃣</w:t>
+      </w:r>
+      <w:r>
         <w:rPr>
           <w:b/>
           <w:bCs/>
         </w:rPr>
-      </w:pPr>
-      <w:r>
-        <w:rPr>
-          <w:b/>
-          <w:bCs/>
-        </w:rPr>
-        <w:t>4. 输出数据格式（valid.jsonl）</w:t>
-      </w:r>
-    </w:p>
-    <w:p>
-      <w:r>
-        <w:t>展开为单 negative pairwise 格式：</w:t>
-      </w:r>
-    </w:p>
-    <w:p>
-      <w:r>
-        <w:lastRenderedPageBreak/>
+        <w:t xml:space="preserve"> Query（QueryPack.query）</w:t>
+      </w:r>
+    </w:p>
+    <w:p>
+      <w:r>
         <w:t>{</w:t>
       </w:r>
     </w:p>
     <w:p>
       <w:r>
-        <w:t xml:space="preserve">  "query_id": "string",</w:t>
-      </w:r>
-    </w:p>
-    <w:p>
-      <w:r>
-        <w:t xml:space="preserve">  "query_text": "string",</w:t>
-      </w:r>
-    </w:p>
-    <w:p/>
-    <w:p>
-      <w:r>
-        <w:t xml:space="preserve">  "positive": {</w:t>
-      </w:r>
-    </w:p>
-    <w:p>
-      <w:r>
-        <w:t xml:space="preserve">    "doc_id": "string",</w:t>
-      </w:r>
-    </w:p>
-    <w:p>
-      <w:r>
-        <w:t xml:space="preserve">    "text": "string"</w:t>
-      </w:r>
-    </w:p>
-    <w:p>
-      <w:r>
-        <w:t xml:space="preserve">  },</w:t>
-      </w:r>
-    </w:p>
-    <w:p/>
-    <w:p>
-      <w:r>
-        <w:t xml:space="preserve">  "negative": {</w:t>
-      </w:r>
-    </w:p>
-    <w:p>
-      <w:r>
-        <w:t xml:space="preserve">    "doc_id": "string",</w:t>
-      </w:r>
-    </w:p>
-    <w:p>
-      <w:r>
-        <w:t xml:space="preserve">    "text": "string"</w:t>
-      </w:r>
-    </w:p>
-    <w:p>
-      <w:r>
-        <w:t xml:space="preserve">  },</w:t>
-      </w:r>
-    </w:p>
-    <w:p/>
-    <w:p>
-      <w:r>
-        <w:t xml:space="preserve">  "source_chunk": "string",</w:t>
-      </w:r>
-    </w:p>
-    <w:p>
-      <w:r>
-        <w:t xml:space="preserve">  "meta": {...},</w:t>
-      </w:r>
-    </w:p>
-    <w:p/>
-    <w:p>
-      <w:r>
-        <w:t xml:space="preserve">  "meta_pair": {</w:t>
-      </w:r>
-    </w:p>
-    <w:p>
-      <w:r>
-        <w:t xml:space="preserve">    "neg_rank_in_row": 0</w:t>
-      </w:r>
-    </w:p>
-    <w:p>
-      <w:r>
-        <w:t xml:space="preserve">  }</w:t>
+        <w:t xml:space="preserve">  "query_text": "When was Carnegie Mellon University founded?",</w:t>
+      </w:r>
+    </w:p>
+    <w:p>
+      <w:r>
+        <w:t xml:space="preserve">  "source_chunk_ids": ["chunk_id_1", "chunk_id_2"],</w:t>
+      </w:r>
+    </w:p>
+    <w:p>
+      <w:r>
+        <w:t xml:space="preserve">  "query_id": "24hexchars...",</w:t>
+      </w:r>
+    </w:p>
+    <w:p>
+      <w:r>
+        <w:t xml:space="preserve">  "domain": "in"</w:t>
       </w:r>
     </w:p>
     <w:p>
       <w:r>
         <w:t>}</w:t>
-      </w:r>
-    </w:p>
-    <w:p>
-      <w:r>
-        <w:t>语义：</w:t>
-      </w:r>
-    </w:p>
-    <w:p>
-      <w:pPr>
-        <w:numPr>
-          <w:ilvl w:val="0"/>
-          <w:numId w:val="5"/>
-        </w:numPr>
-      </w:pPr>
-      <w:r>
-        <w:t>每个 candidates 行会展开为 N 行（N = negatives 数量）</w:t>
-      </w:r>
-    </w:p>
-    <w:p>
-      <w:pPr>
-        <w:numPr>
-          <w:ilvl w:val="0"/>
-          <w:numId w:val="5"/>
-        </w:numPr>
-      </w:pPr>
-      <w:r>
-        <w:t>保证：</w:t>
-      </w:r>
-    </w:p>
-    <w:p>
-      <w:pPr>
-        <w:numPr>
-          <w:ilvl w:val="1"/>
-          <w:numId w:val="5"/>
-        </w:numPr>
-      </w:pPr>
-      <w:r>
-        <w:t>negative.doc_id ≠ positive.doc_id</w:t>
-      </w:r>
-    </w:p>
-    <w:p>
-      <w:pPr>
-        <w:numPr>
-          <w:ilvl w:val="1"/>
-          <w:numId w:val="5"/>
-        </w:numPr>
-      </w:pPr>
-      <w:r>
-        <w:t>query_id 属于 validation 集</w:t>
-      </w:r>
-    </w:p>
-    <w:p>
-      <w:r>
-        <w:pict w14:anchorId="7D39FDA9">
-          <v:rect id="_x0000_i1078" style="width:0;height:1.5pt" o:hralign="center" o:hrstd="t" o:hr="t" fillcolor="#a0a0a0" stroked="f"/>
-        </w:pict>
-      </w:r>
-    </w:p>
-    <w:p>
-      <w:pPr>
-        <w:rPr>
-          <w:b/>
-          <w:bCs/>
-        </w:rPr>
-      </w:pPr>
-      <w:r>
-        <w:rPr>
-          <w:b/>
-          <w:bCs/>
-        </w:rPr>
-        <w:lastRenderedPageBreak/>
-        <w:t>5. 采样策略（Deterministic Split）</w:t>
-      </w:r>
-    </w:p>
-    <w:p>
-      <w:r>
-        <w:t>Validation query_id 通过以下函数确定：</w:t>
-      </w:r>
-    </w:p>
-    <w:p>
-      <w:r>
-        <w:t>_stable_sample_qids_for_valid(qids, train_ratio, seed)</w:t>
-      </w:r>
-    </w:p>
-    <w:p>
-      <w:r>
-        <w:t>规则：</w:t>
-      </w:r>
-    </w:p>
-    <w:p>
-      <w:pPr>
-        <w:numPr>
-          <w:ilvl w:val="0"/>
-          <w:numId w:val="6"/>
-        </w:numPr>
-      </w:pPr>
-      <w:r>
-        <w:t>对所有 query_id 去重并排序</w:t>
-      </w:r>
-    </w:p>
-    <w:p>
-      <w:pPr>
-        <w:numPr>
-          <w:ilvl w:val="0"/>
-          <w:numId w:val="6"/>
-        </w:numPr>
-      </w:pPr>
-      <w:r>
-        <w:t>使用固定 seed shuffle</w:t>
-      </w:r>
-    </w:p>
-    <w:p>
-      <w:pPr>
-        <w:numPr>
-          <w:ilvl w:val="0"/>
-          <w:numId w:val="6"/>
-        </w:numPr>
-      </w:pPr>
-      <w:r>
-        <w:t>选取 (1 - train_ratio) 比例作为 valid_qids</w:t>
-      </w:r>
-    </w:p>
-    <w:p>
-      <w:pPr>
-        <w:numPr>
-          <w:ilvl w:val="0"/>
-          <w:numId w:val="6"/>
-        </w:numPr>
-      </w:pPr>
-      <w:r>
-        <w:t>对小数据集保证至少 1 个 valid query</w:t>
-      </w:r>
-    </w:p>
-    <w:p>
-      <w:r>
-        <w:t>特点：</w:t>
-      </w:r>
-    </w:p>
-    <w:p>
-      <w:pPr>
-        <w:numPr>
-          <w:ilvl w:val="0"/>
-          <w:numId w:val="7"/>
-        </w:numPr>
-      </w:pPr>
-      <w:r>
-        <w:t>同一 config + seed → 结果完全一致</w:t>
-      </w:r>
-    </w:p>
-    <w:p>
-      <w:pPr>
-        <w:numPr>
-          <w:ilvl w:val="0"/>
-          <w:numId w:val="7"/>
-        </w:numPr>
-      </w:pPr>
-      <w:r>
-        <w:t>支持实验可复现</w:t>
-      </w:r>
-    </w:p>
-    <w:p>
-      <w:r>
-        <w:pict w14:anchorId="34C54571">
-          <v:rect id="_x0000_i1079" style="width:0;height:1.5pt" o:hralign="center" o:hrstd="t" o:hr="t" fillcolor="#a0a0a0" stroked="f"/>
-        </w:pict>
-      </w:r>
-    </w:p>
-    <w:p>
-      <w:pPr>
-        <w:rPr>
-          <w:b/>
-          <w:bCs/>
-        </w:rPr>
-      </w:pPr>
-      <w:r>
-        <w:rPr>
-          <w:b/>
-          <w:bCs/>
-        </w:rPr>
-        <w:t>6. 返回值（stats）</w:t>
-      </w:r>
-    </w:p>
-    <w:p>
-      <w:r>
-        <w:t>函数返回一个 dict：</w:t>
-      </w:r>
-    </w:p>
-    <w:p>
-      <w:r>
-        <w:t>{</w:t>
-      </w:r>
-    </w:p>
-    <w:p>
-      <w:r>
-        <w:t xml:space="preserve">  "candidates_path": "...",</w:t>
-      </w:r>
-    </w:p>
-    <w:p>
-      <w:r>
-        <w:t xml:space="preserve">  "valid_path": "...",</w:t>
-      </w:r>
-    </w:p>
-    <w:p/>
-    <w:p>
-      <w:r>
-        <w:t xml:space="preserve">  "num_candidate_rows": 1200,</w:t>
-      </w:r>
-    </w:p>
-    <w:p>
-      <w:r>
-        <w:t xml:space="preserve">  "num_unique_qids": 400,</w:t>
-      </w:r>
-    </w:p>
-    <w:p/>
-    <w:p>
-      <w:r>
-        <w:t xml:space="preserve">  "num_valid_qids": 60,</w:t>
-      </w:r>
-    </w:p>
-    <w:p>
-      <w:r>
-        <w:t xml:space="preserve">  "num_valid_candidate_rows": 180,</w:t>
-      </w:r>
-    </w:p>
-    <w:p>
-      <w:r>
-        <w:t xml:space="preserve">  "num_valid_rows": 1080,</w:t>
-      </w:r>
-    </w:p>
-    <w:p/>
-    <w:p>
-      <w:r>
-        <w:t xml:space="preserve">  "seed": 42,</w:t>
-      </w:r>
-    </w:p>
-    <w:p>
-      <w:r>
-        <w:t xml:space="preserve">  "train_ratio": 0.85</w:t>
-      </w:r>
-    </w:p>
-    <w:p>
-      <w:r>
-        <w:lastRenderedPageBreak/>
-        <w:t>}</w:t>
-      </w:r>
-    </w:p>
-    <w:p>
-      <w:r>
-        <w:t>字段说明：</w:t>
       </w:r>
     </w:p>
     <w:tbl>
@@ -1141,8 +1342,10 @@
         <w:tblLook w:val="04A0" w:firstRow="1" w:lastRow="0" w:firstColumn="1" w:lastColumn="0" w:noHBand="0" w:noVBand="1"/>
       </w:tblPr>
       <w:tblGrid>
-        <w:gridCol w:w="2584"/>
-        <w:gridCol w:w="3419"/>
+        <w:gridCol w:w="1713"/>
+        <w:gridCol w:w="1030"/>
+        <w:gridCol w:w="406"/>
+        <w:gridCol w:w="5157"/>
       </w:tblGrid>
       <w:tr>
         <w:trPr>
@@ -1167,7 +1370,8 @@
                 <w:b/>
                 <w:bCs/>
               </w:rPr>
-              <w:t>字段</w:t>
+              <w:lastRenderedPageBreak/>
+              <w:t>Field</w:t>
             </w:r>
           </w:p>
         </w:tc>
@@ -1189,7 +1393,51 @@
                 <w:b/>
                 <w:bCs/>
               </w:rPr>
-              <w:t>含义</w:t>
+              <w:t>Type</w:t>
+            </w:r>
+          </w:p>
+        </w:tc>
+        <w:tc>
+          <w:tcPr>
+            <w:tcW w:w="0" w:type="auto"/>
+            <w:vAlign w:val="center"/>
+            <w:hideMark/>
+          </w:tcPr>
+          <w:p>
+            <w:pPr>
+              <w:rPr>
+                <w:b/>
+                <w:bCs/>
+              </w:rPr>
+            </w:pPr>
+            <w:r>
+              <w:rPr>
+                <w:b/>
+                <w:bCs/>
+              </w:rPr>
+              <w:t>必填</w:t>
+            </w:r>
+          </w:p>
+        </w:tc>
+        <w:tc>
+          <w:tcPr>
+            <w:tcW w:w="0" w:type="auto"/>
+            <w:vAlign w:val="center"/>
+            <w:hideMark/>
+          </w:tcPr>
+          <w:p>
+            <w:pPr>
+              <w:rPr>
+                <w:b/>
+                <w:bCs/>
+              </w:rPr>
+            </w:pPr>
+            <w:r>
+              <w:rPr>
+                <w:b/>
+                <w:bCs/>
+              </w:rPr>
+              <w:t>说明</w:t>
             </w:r>
           </w:p>
         </w:tc>
@@ -1206,19 +1454,46 @@
           </w:tcPr>
           <w:p>
             <w:r>
-              <w:t>num_candidate_rows</w:t>
-            </w:r>
-          </w:p>
-        </w:tc>
-        <w:tc>
-          <w:tcPr>
-            <w:tcW w:w="0" w:type="auto"/>
-            <w:vAlign w:val="center"/>
-            <w:hideMark/>
-          </w:tcPr>
-          <w:p>
-            <w:r>
-              <w:t>candidates.jsonl 总行数</w:t>
+              <w:t>query_text</w:t>
+            </w:r>
+          </w:p>
+        </w:tc>
+        <w:tc>
+          <w:tcPr>
+            <w:tcW w:w="0" w:type="auto"/>
+            <w:vAlign w:val="center"/>
+            <w:hideMark/>
+          </w:tcPr>
+          <w:p>
+            <w:r>
+              <w:t>string</w:t>
+            </w:r>
+          </w:p>
+        </w:tc>
+        <w:tc>
+          <w:tcPr>
+            <w:tcW w:w="0" w:type="auto"/>
+            <w:vAlign w:val="center"/>
+            <w:hideMark/>
+          </w:tcPr>
+          <w:p>
+            <w:r>
+              <w:rPr>
+                <w:rFonts w:ascii="Segoe UI Emoji" w:hAnsi="Segoe UI Emoji" w:cs="Segoe UI Emoji"/>
+              </w:rPr>
+              <w:t>✅</w:t>
+            </w:r>
+          </w:p>
+        </w:tc>
+        <w:tc>
+          <w:tcPr>
+            <w:tcW w:w="0" w:type="auto"/>
+            <w:vAlign w:val="center"/>
+            <w:hideMark/>
+          </w:tcPr>
+          <w:p>
+            <w:r>
+              <w:t>query 文本</w:t>
             </w:r>
           </w:p>
         </w:tc>
@@ -1235,19 +1510,46 @@
           </w:tcPr>
           <w:p>
             <w:r>
-              <w:t>num_unique_qids</w:t>
-            </w:r>
-          </w:p>
-        </w:tc>
-        <w:tc>
-          <w:tcPr>
-            <w:tcW w:w="0" w:type="auto"/>
-            <w:vAlign w:val="center"/>
-            <w:hideMark/>
-          </w:tcPr>
-          <w:p>
-            <w:r>
-              <w:t>唯一 query_id 数量</w:t>
+              <w:t>source_chunk_ids</w:t>
+            </w:r>
+          </w:p>
+        </w:tc>
+        <w:tc>
+          <w:tcPr>
+            <w:tcW w:w="0" w:type="auto"/>
+            <w:vAlign w:val="center"/>
+            <w:hideMark/>
+          </w:tcPr>
+          <w:p>
+            <w:r>
+              <w:t>List[string]</w:t>
+            </w:r>
+          </w:p>
+        </w:tc>
+        <w:tc>
+          <w:tcPr>
+            <w:tcW w:w="0" w:type="auto"/>
+            <w:vAlign w:val="center"/>
+            <w:hideMark/>
+          </w:tcPr>
+          <w:p>
+            <w:r>
+              <w:rPr>
+                <w:rFonts w:ascii="Segoe UI Emoji" w:hAnsi="Segoe UI Emoji" w:cs="Segoe UI Emoji"/>
+              </w:rPr>
+              <w:t>⭕</w:t>
+            </w:r>
+          </w:p>
+        </w:tc>
+        <w:tc>
+          <w:tcPr>
+            <w:tcW w:w="0" w:type="auto"/>
+            <w:vAlign w:val="center"/>
+            <w:hideMark/>
+          </w:tcPr>
+          <w:p>
+            <w:r>
+              <w:t>生成该 query 的来源 chunk_id 列表（必须存在；若输入未提供，pairing 内部会自动填充 [source_doc.chunk_id]）</w:t>
             </w:r>
           </w:p>
         </w:tc>
@@ -1264,19 +1566,46 @@
           </w:tcPr>
           <w:p>
             <w:r>
-              <w:t>num_valid_qids</w:t>
-            </w:r>
-          </w:p>
-        </w:tc>
-        <w:tc>
-          <w:tcPr>
-            <w:tcW w:w="0" w:type="auto"/>
-            <w:vAlign w:val="center"/>
-            <w:hideMark/>
-          </w:tcPr>
-          <w:p>
-            <w:r>
-              <w:t>被选为 valid 的 query 数</w:t>
+              <w:t>query_id</w:t>
+            </w:r>
+          </w:p>
+        </w:tc>
+        <w:tc>
+          <w:tcPr>
+            <w:tcW w:w="0" w:type="auto"/>
+            <w:vAlign w:val="center"/>
+            <w:hideMark/>
+          </w:tcPr>
+          <w:p>
+            <w:r>
+              <w:t>string</w:t>
+            </w:r>
+          </w:p>
+        </w:tc>
+        <w:tc>
+          <w:tcPr>
+            <w:tcW w:w="0" w:type="auto"/>
+            <w:vAlign w:val="center"/>
+            <w:hideMark/>
+          </w:tcPr>
+          <w:p>
+            <w:r>
+              <w:rPr>
+                <w:rFonts w:ascii="Segoe UI Emoji" w:hAnsi="Segoe UI Emoji" w:cs="Segoe UI Emoji"/>
+              </w:rPr>
+              <w:t>⭕</w:t>
+            </w:r>
+          </w:p>
+        </w:tc>
+        <w:tc>
+          <w:tcPr>
+            <w:tcW w:w="0" w:type="auto"/>
+            <w:vAlign w:val="center"/>
+            <w:hideMark/>
+          </w:tcPr>
+          <w:p>
+            <w:r>
+              <w:t>稳定 query id</w:t>
             </w:r>
           </w:p>
         </w:tc>
@@ -1293,19 +1622,283 @@
           </w:tcPr>
           <w:p>
             <w:r>
-              <w:t>num_valid_candidate_rows</w:t>
-            </w:r>
-          </w:p>
-        </w:tc>
-        <w:tc>
-          <w:tcPr>
-            <w:tcW w:w="0" w:type="auto"/>
-            <w:vAlign w:val="center"/>
-            <w:hideMark/>
-          </w:tcPr>
-          <w:p>
-            <w:r>
-              <w:t>属于 valid 的原始 candidate 行数</w:t>
+              <w:t>domain</w:t>
+            </w:r>
+          </w:p>
+        </w:tc>
+        <w:tc>
+          <w:tcPr>
+            <w:tcW w:w="0" w:type="auto"/>
+            <w:vAlign w:val="center"/>
+            <w:hideMark/>
+          </w:tcPr>
+          <w:p>
+            <w:r>
+              <w:t>string</w:t>
+            </w:r>
+          </w:p>
+        </w:tc>
+        <w:tc>
+          <w:tcPr>
+            <w:tcW w:w="0" w:type="auto"/>
+            <w:vAlign w:val="center"/>
+            <w:hideMark/>
+          </w:tcPr>
+          <w:p>
+            <w:r>
+              <w:rPr>
+                <w:rFonts w:ascii="Segoe UI Emoji" w:hAnsi="Segoe UI Emoji" w:cs="Segoe UI Emoji"/>
+              </w:rPr>
+              <w:t>⭕</w:t>
+            </w:r>
+          </w:p>
+        </w:tc>
+        <w:tc>
+          <w:tcPr>
+            <w:tcW w:w="0" w:type="auto"/>
+            <w:vAlign w:val="center"/>
+            <w:hideMark/>
+          </w:tcPr>
+          <w:p>
+            <w:r>
+              <w:t>域信息（如 "in" / "out"）</w:t>
+            </w:r>
+          </w:p>
+        </w:tc>
+      </w:tr>
+    </w:tbl>
+    <w:p>
+      <w:r>
+        <w:pict w14:anchorId="04BE0243">
+          <v:rect id="_x0000_i1033" style="width:0;height:1.5pt" o:hralign="center" o:hrstd="t" o:hr="t" fillcolor="#a0a0a0" stroked="f"/>
+        </w:pict>
+      </w:r>
+    </w:p>
+    <w:p>
+      <w:pPr>
+        <w:rPr>
+          <w:b/>
+          <w:bCs/>
+        </w:rPr>
+      </w:pPr>
+      <w:r>
+        <w:rPr>
+          <w:b/>
+          <w:bCs/>
+        </w:rPr>
+        <w:t>3️</w:t>
+      </w:r>
+      <w:r>
+        <w:rPr>
+          <w:rFonts w:ascii="Segoe UI Symbol" w:hAnsi="Segoe UI Symbol" w:cs="Segoe UI Symbol"/>
+          <w:b/>
+          <w:bCs/>
+        </w:rPr>
+        <w:t>⃣</w:t>
+      </w:r>
+      <w:r>
+        <w:rPr>
+          <w:b/>
+          <w:bCs/>
+        </w:rPr>
+        <w:t xml:space="preserve"> ChunkDoc（positives / negatives 中的元素）</w:t>
+      </w:r>
+    </w:p>
+    <w:p>
+      <w:r>
+        <w:t>{</w:t>
+      </w:r>
+    </w:p>
+    <w:p>
+      <w:r>
+        <w:t xml:space="preserve">  "chunk_id": "chunk_123",</w:t>
+      </w:r>
+    </w:p>
+    <w:p>
+      <w:r>
+        <w:t xml:space="preserve">  "doc_id": "doc_45",</w:t>
+      </w:r>
+    </w:p>
+    <w:p>
+      <w:r>
+        <w:t xml:space="preserve">  "chunk_index": 3,</w:t>
+      </w:r>
+    </w:p>
+    <w:p>
+      <w:r>
+        <w:t xml:space="preserve">  "chunk_text": "Carnegie Mellon University was founded in 1900...",</w:t>
+      </w:r>
+    </w:p>
+    <w:p>
+      <w:r>
+        <w:t xml:space="preserve">  "chunk_text_hash": "a94a8fe5ccb19ba61c4c0873d391e987982fbbd3",</w:t>
+      </w:r>
+    </w:p>
+    <w:p/>
+    <w:p>
+      <w:r>
+        <w:t xml:space="preserve">  "url": "https://example.com/doc/45",</w:t>
+      </w:r>
+    </w:p>
+    <w:p>
+      <w:r>
+        <w:t xml:space="preserve">  "title": "History of CMU",</w:t>
+      </w:r>
+    </w:p>
+    <w:p>
+      <w:r>
+        <w:t xml:space="preserve">  "source": "web",</w:t>
+      </w:r>
+    </w:p>
+    <w:p>
+      <w:r>
+        <w:t xml:space="preserve">  "content_hash": "xxx",</w:t>
+      </w:r>
+    </w:p>
+    <w:p>
+      <w:r>
+        <w:t xml:space="preserve">  "content_type": "html",</w:t>
+      </w:r>
+    </w:p>
+    <w:p>
+      <w:r>
+        <w:t xml:space="preserve">  "fetched_at": "2025-01-01T12:00:00Z",</w:t>
+      </w:r>
+    </w:p>
+    <w:p>
+      <w:r>
+        <w:t xml:space="preserve">  "run_date": "2025-01-28"</w:t>
+      </w:r>
+    </w:p>
+    <w:p>
+      <w:r>
+        <w:t>}</w:t>
+      </w:r>
+    </w:p>
+    <w:p>
+      <w:pPr>
+        <w:rPr>
+          <w:b/>
+          <w:bCs/>
+        </w:rPr>
+      </w:pPr>
+      <w:r>
+        <w:rPr>
+          <w:b/>
+          <w:bCs/>
+        </w:rPr>
+        <w:t>必填字段</w:t>
+      </w:r>
+    </w:p>
+    <w:tbl>
+      <w:tblPr>
+        <w:tblW w:w="0" w:type="auto"/>
+        <w:tblCellSpacing w:w="15" w:type="dxa"/>
+        <w:tblCellMar>
+          <w:top w:w="15" w:type="dxa"/>
+          <w:left w:w="15" w:type="dxa"/>
+          <w:bottom w:w="15" w:type="dxa"/>
+          <w:right w:w="15" w:type="dxa"/>
+        </w:tblCellMar>
+        <w:tblLook w:val="04A0" w:firstRow="1" w:lastRow="0" w:firstColumn="1" w:lastColumn="0" w:noHBand="0" w:noVBand="1"/>
+      </w:tblPr>
+      <w:tblGrid>
+        <w:gridCol w:w="1616"/>
+        <w:gridCol w:w="591"/>
+        <w:gridCol w:w="500"/>
+        <w:gridCol w:w="5534"/>
+      </w:tblGrid>
+      <w:tr>
+        <w:trPr>
+          <w:tblHeader/>
+          <w:tblCellSpacing w:w="15" w:type="dxa"/>
+        </w:trPr>
+        <w:tc>
+          <w:tcPr>
+            <w:tcW w:w="0" w:type="auto"/>
+            <w:vAlign w:val="center"/>
+            <w:hideMark/>
+          </w:tcPr>
+          <w:p>
+            <w:pPr>
+              <w:rPr>
+                <w:b/>
+                <w:bCs/>
+              </w:rPr>
+            </w:pPr>
+            <w:r>
+              <w:rPr>
+                <w:b/>
+                <w:bCs/>
+              </w:rPr>
+              <w:lastRenderedPageBreak/>
+              <w:t>Field</w:t>
+            </w:r>
+          </w:p>
+        </w:tc>
+        <w:tc>
+          <w:tcPr>
+            <w:tcW w:w="0" w:type="auto"/>
+            <w:vAlign w:val="center"/>
+            <w:hideMark/>
+          </w:tcPr>
+          <w:p>
+            <w:pPr>
+              <w:rPr>
+                <w:b/>
+                <w:bCs/>
+              </w:rPr>
+            </w:pPr>
+            <w:r>
+              <w:rPr>
+                <w:b/>
+                <w:bCs/>
+              </w:rPr>
+              <w:t>Type</w:t>
+            </w:r>
+          </w:p>
+        </w:tc>
+        <w:tc>
+          <w:tcPr>
+            <w:tcW w:w="0" w:type="auto"/>
+            <w:vAlign w:val="center"/>
+            <w:hideMark/>
+          </w:tcPr>
+          <w:p>
+            <w:pPr>
+              <w:rPr>
+                <w:b/>
+                <w:bCs/>
+              </w:rPr>
+            </w:pPr>
+            <w:r>
+              <w:rPr>
+                <w:b/>
+                <w:bCs/>
+              </w:rPr>
+              <w:t>必填</w:t>
+            </w:r>
+          </w:p>
+        </w:tc>
+        <w:tc>
+          <w:tcPr>
+            <w:tcW w:w="0" w:type="auto"/>
+            <w:vAlign w:val="center"/>
+            <w:hideMark/>
+          </w:tcPr>
+          <w:p>
+            <w:pPr>
+              <w:rPr>
+                <w:b/>
+                <w:bCs/>
+              </w:rPr>
+            </w:pPr>
+            <w:r>
+              <w:rPr>
+                <w:b/>
+                <w:bCs/>
+              </w:rPr>
+              <w:t>说明</w:t>
             </w:r>
           </w:p>
         </w:tc>
@@ -1322,19 +1915,46 @@
           </w:tcPr>
           <w:p>
             <w:r>
-              <w:t>num_valid_rows</w:t>
-            </w:r>
-          </w:p>
-        </w:tc>
-        <w:tc>
-          <w:tcPr>
-            <w:tcW w:w="0" w:type="auto"/>
-            <w:vAlign w:val="center"/>
-            <w:hideMark/>
-          </w:tcPr>
-          <w:p>
-            <w:r>
-              <w:t>展开后的 pairwise valid 行数</w:t>
+              <w:t>chunk_id</w:t>
+            </w:r>
+          </w:p>
+        </w:tc>
+        <w:tc>
+          <w:tcPr>
+            <w:tcW w:w="0" w:type="auto"/>
+            <w:vAlign w:val="center"/>
+            <w:hideMark/>
+          </w:tcPr>
+          <w:p>
+            <w:r>
+              <w:t>string</w:t>
+            </w:r>
+          </w:p>
+        </w:tc>
+        <w:tc>
+          <w:tcPr>
+            <w:tcW w:w="0" w:type="auto"/>
+            <w:vAlign w:val="center"/>
+            <w:hideMark/>
+          </w:tcPr>
+          <w:p>
+            <w:r>
+              <w:rPr>
+                <w:rFonts w:ascii="Segoe UI Emoji" w:hAnsi="Segoe UI Emoji" w:cs="Segoe UI Emoji"/>
+              </w:rPr>
+              <w:t>✅</w:t>
+            </w:r>
+          </w:p>
+        </w:tc>
+        <w:tc>
+          <w:tcPr>
+            <w:tcW w:w="0" w:type="auto"/>
+            <w:vAlign w:val="center"/>
+            <w:hideMark/>
+          </w:tcPr>
+          <w:p>
+            <w:r>
+              <w:t>全局唯一 chunk ID（pairing 内部用它做索引/去重）</w:t>
             </w:r>
           </w:p>
         </w:tc>
@@ -1351,19 +1971,46 @@
           </w:tcPr>
           <w:p>
             <w:r>
-              <w:t>seed</w:t>
-            </w:r>
-          </w:p>
-        </w:tc>
-        <w:tc>
-          <w:tcPr>
-            <w:tcW w:w="0" w:type="auto"/>
-            <w:vAlign w:val="center"/>
-            <w:hideMark/>
-          </w:tcPr>
-          <w:p>
-            <w:r>
-              <w:t>随机种子</w:t>
+              <w:t>doc_id</w:t>
+            </w:r>
+          </w:p>
+        </w:tc>
+        <w:tc>
+          <w:tcPr>
+            <w:tcW w:w="0" w:type="auto"/>
+            <w:vAlign w:val="center"/>
+            <w:hideMark/>
+          </w:tcPr>
+          <w:p>
+            <w:r>
+              <w:t>string</w:t>
+            </w:r>
+          </w:p>
+        </w:tc>
+        <w:tc>
+          <w:tcPr>
+            <w:tcW w:w="0" w:type="auto"/>
+            <w:vAlign w:val="center"/>
+            <w:hideMark/>
+          </w:tcPr>
+          <w:p>
+            <w:r>
+              <w:rPr>
+                <w:rFonts w:ascii="Segoe UI Emoji" w:hAnsi="Segoe UI Emoji" w:cs="Segoe UI Emoji"/>
+              </w:rPr>
+              <w:t>✅</w:t>
+            </w:r>
+          </w:p>
+        </w:tc>
+        <w:tc>
+          <w:tcPr>
+            <w:tcW w:w="0" w:type="auto"/>
+            <w:vAlign w:val="center"/>
+            <w:hideMark/>
+          </w:tcPr>
+          <w:p>
+            <w:r>
+              <w:t>父文档 ID（一个 doc 可含多个 chunk）</w:t>
             </w:r>
           </w:p>
         </w:tc>
@@ -1380,31 +2027,163 @@
           </w:tcPr>
           <w:p>
             <w:r>
-              <w:t>train_ratio</w:t>
-            </w:r>
-          </w:p>
-        </w:tc>
-        <w:tc>
-          <w:tcPr>
-            <w:tcW w:w="0" w:type="auto"/>
-            <w:vAlign w:val="center"/>
-            <w:hideMark/>
-          </w:tcPr>
-          <w:p>
-            <w:r>
-              <w:t>训练比例</w:t>
+              <w:t>chunk_index</w:t>
+            </w:r>
+          </w:p>
+        </w:tc>
+        <w:tc>
+          <w:tcPr>
+            <w:tcW w:w="0" w:type="auto"/>
+            <w:vAlign w:val="center"/>
+            <w:hideMark/>
+          </w:tcPr>
+          <w:p>
+            <w:r>
+              <w:t>int</w:t>
+            </w:r>
+          </w:p>
+        </w:tc>
+        <w:tc>
+          <w:tcPr>
+            <w:tcW w:w="0" w:type="auto"/>
+            <w:vAlign w:val="center"/>
+            <w:hideMark/>
+          </w:tcPr>
+          <w:p>
+            <w:r>
+              <w:rPr>
+                <w:rFonts w:ascii="Segoe UI Emoji" w:hAnsi="Segoe UI Emoji" w:cs="Segoe UI Emoji"/>
+              </w:rPr>
+              <w:t>✅</w:t>
+            </w:r>
+          </w:p>
+        </w:tc>
+        <w:tc>
+          <w:tcPr>
+            <w:tcW w:w="0" w:type="auto"/>
+            <w:vAlign w:val="center"/>
+            <w:hideMark/>
+          </w:tcPr>
+          <w:p>
+            <w:r>
+              <w:t>chunk 在文档中的序号</w:t>
+            </w:r>
+          </w:p>
+        </w:tc>
+      </w:tr>
+      <w:tr>
+        <w:trPr>
+          <w:tblCellSpacing w:w="15" w:type="dxa"/>
+        </w:trPr>
+        <w:tc>
+          <w:tcPr>
+            <w:tcW w:w="0" w:type="auto"/>
+            <w:vAlign w:val="center"/>
+            <w:hideMark/>
+          </w:tcPr>
+          <w:p>
+            <w:r>
+              <w:t>chunk_text</w:t>
+            </w:r>
+          </w:p>
+        </w:tc>
+        <w:tc>
+          <w:tcPr>
+            <w:tcW w:w="0" w:type="auto"/>
+            <w:vAlign w:val="center"/>
+            <w:hideMark/>
+          </w:tcPr>
+          <w:p>
+            <w:r>
+              <w:t>string</w:t>
+            </w:r>
+          </w:p>
+        </w:tc>
+        <w:tc>
+          <w:tcPr>
+            <w:tcW w:w="0" w:type="auto"/>
+            <w:vAlign w:val="center"/>
+            <w:hideMark/>
+          </w:tcPr>
+          <w:p>
+            <w:r>
+              <w:rPr>
+                <w:rFonts w:ascii="Segoe UI Emoji" w:hAnsi="Segoe UI Emoji" w:cs="Segoe UI Emoji"/>
+              </w:rPr>
+              <w:t>✅</w:t>
+            </w:r>
+          </w:p>
+        </w:tc>
+        <w:tc>
+          <w:tcPr>
+            <w:tcW w:w="0" w:type="auto"/>
+            <w:vAlign w:val="center"/>
+            <w:hideMark/>
+          </w:tcPr>
+          <w:p>
+            <w:r>
+              <w:t>chunk 内容（用于 embedding / prompt / 相似度过滤）</w:t>
+            </w:r>
+          </w:p>
+        </w:tc>
+      </w:tr>
+      <w:tr>
+        <w:trPr>
+          <w:tblCellSpacing w:w="15" w:type="dxa"/>
+        </w:trPr>
+        <w:tc>
+          <w:tcPr>
+            <w:tcW w:w="0" w:type="auto"/>
+            <w:vAlign w:val="center"/>
+            <w:hideMark/>
+          </w:tcPr>
+          <w:p>
+            <w:r>
+              <w:t>chunk_text_hash</w:t>
+            </w:r>
+          </w:p>
+        </w:tc>
+        <w:tc>
+          <w:tcPr>
+            <w:tcW w:w="0" w:type="auto"/>
+            <w:vAlign w:val="center"/>
+            <w:hideMark/>
+          </w:tcPr>
+          <w:p>
+            <w:r>
+              <w:t>string</w:t>
+            </w:r>
+          </w:p>
+        </w:tc>
+        <w:tc>
+          <w:tcPr>
+            <w:tcW w:w="0" w:type="auto"/>
+            <w:vAlign w:val="center"/>
+            <w:hideMark/>
+          </w:tcPr>
+          <w:p>
+            <w:r>
+              <w:rPr>
+                <w:rFonts w:ascii="Segoe UI Emoji" w:hAnsi="Segoe UI Emoji" w:cs="Segoe UI Emoji"/>
+              </w:rPr>
+              <w:t>✅</w:t>
+            </w:r>
+          </w:p>
+        </w:tc>
+        <w:tc>
+          <w:tcPr>
+            <w:tcW w:w="0" w:type="auto"/>
+            <w:vAlign w:val="center"/>
+            <w:hideMark/>
+          </w:tcPr>
+          <w:p>
+            <w:r>
+              <w:t>chunk_text 的 hash（精确去重 / 外部流程使用）</w:t>
             </w:r>
           </w:p>
         </w:tc>
       </w:tr>
     </w:tbl>
-    <w:p>
-      <w:r>
-        <w:pict w14:anchorId="0F05C79C">
-          <v:rect id="_x0000_i1080" style="width:0;height:1.5pt" o:hralign="center" o:hrstd="t" o:hr="t" fillcolor="#a0a0a0" stroked="f"/>
-        </w:pict>
-      </w:r>
-    </w:p>
     <w:p>
       <w:pPr>
         <w:rPr>
@@ -1417,78 +2196,514 @@
           <w:b/>
           <w:bCs/>
         </w:rPr>
-        <w:t>7. CLI 使用方式</w:t>
-      </w:r>
-    </w:p>
-    <w:p>
-      <w:r>
-        <w:t>模块支持 CLI 执行：</w:t>
-      </w:r>
-    </w:p>
-    <w:p>
-      <w:r>
-        <w:t>python -m reranker_training.data.build_valid_split \</w:t>
-      </w:r>
-    </w:p>
-    <w:p>
-      <w:r>
-        <w:t xml:space="preserve">  --config configs/train_qlora.yaml \</w:t>
-      </w:r>
-    </w:p>
-    <w:p>
-      <w:r>
-        <w:t xml:space="preserve">  --seed 42</w:t>
-      </w:r>
-    </w:p>
-    <w:p>
-      <w:r>
-        <w:t>执行行为：</w:t>
-      </w:r>
-    </w:p>
-    <w:p>
-      <w:pPr>
-        <w:numPr>
-          <w:ilvl w:val="0"/>
-          <w:numId w:val="8"/>
-        </w:numPr>
-      </w:pPr>
-      <w:r>
-        <w:t>load_settings(config)</w:t>
-      </w:r>
-    </w:p>
-    <w:p>
-      <w:pPr>
-        <w:numPr>
-          <w:ilvl w:val="0"/>
-          <w:numId w:val="8"/>
-        </w:numPr>
-      </w:pPr>
-      <w:r>
-        <w:t>调用 build_fixed_valid_jsonl_from_candidates</w:t>
-      </w:r>
-    </w:p>
-    <w:p>
-      <w:pPr>
-        <w:numPr>
-          <w:ilvl w:val="0"/>
-          <w:numId w:val="8"/>
-        </w:numPr>
-      </w:pPr>
-      <w:r>
-        <w:t>打印 stats 到 stdout</w:t>
-      </w:r>
-    </w:p>
-    <w:p>
-      <w:pPr>
-        <w:numPr>
-          <w:ilvl w:val="0"/>
-          <w:numId w:val="8"/>
-        </w:numPr>
-      </w:pPr>
-      <w:r>
-        <w:t>若 config 中定义 stats 路径，则写出 stats.json</w:t>
-      </w:r>
-    </w:p>
+        <w:t>可选字段（透传）</w:t>
+      </w:r>
+    </w:p>
+    <w:tbl>
+      <w:tblPr>
+        <w:tblW w:w="0" w:type="auto"/>
+        <w:tblCellSpacing w:w="15" w:type="dxa"/>
+        <w:tblCellMar>
+          <w:top w:w="15" w:type="dxa"/>
+          <w:left w:w="15" w:type="dxa"/>
+          <w:bottom w:w="15" w:type="dxa"/>
+          <w:right w:w="15" w:type="dxa"/>
+        </w:tblCellMar>
+        <w:tblLook w:val="04A0" w:firstRow="1" w:lastRow="0" w:firstColumn="1" w:lastColumn="0" w:noHBand="0" w:noVBand="1"/>
+      </w:tblPr>
+      <w:tblGrid>
+        <w:gridCol w:w="1329"/>
+        <w:gridCol w:w="591"/>
+        <w:gridCol w:w="500"/>
+        <w:gridCol w:w="2138"/>
+      </w:tblGrid>
+      <w:tr>
+        <w:trPr>
+          <w:tblHeader/>
+          <w:tblCellSpacing w:w="15" w:type="dxa"/>
+        </w:trPr>
+        <w:tc>
+          <w:tcPr>
+            <w:tcW w:w="0" w:type="auto"/>
+            <w:vAlign w:val="center"/>
+            <w:hideMark/>
+          </w:tcPr>
+          <w:p>
+            <w:pPr>
+              <w:rPr>
+                <w:b/>
+                <w:bCs/>
+              </w:rPr>
+            </w:pPr>
+            <w:r>
+              <w:rPr>
+                <w:b/>
+                <w:bCs/>
+              </w:rPr>
+              <w:t>Field</w:t>
+            </w:r>
+          </w:p>
+        </w:tc>
+        <w:tc>
+          <w:tcPr>
+            <w:tcW w:w="0" w:type="auto"/>
+            <w:vAlign w:val="center"/>
+            <w:hideMark/>
+          </w:tcPr>
+          <w:p>
+            <w:pPr>
+              <w:rPr>
+                <w:b/>
+                <w:bCs/>
+              </w:rPr>
+            </w:pPr>
+            <w:r>
+              <w:rPr>
+                <w:b/>
+                <w:bCs/>
+              </w:rPr>
+              <w:t>Type</w:t>
+            </w:r>
+          </w:p>
+        </w:tc>
+        <w:tc>
+          <w:tcPr>
+            <w:tcW w:w="0" w:type="auto"/>
+            <w:vAlign w:val="center"/>
+            <w:hideMark/>
+          </w:tcPr>
+          <w:p>
+            <w:pPr>
+              <w:rPr>
+                <w:b/>
+                <w:bCs/>
+              </w:rPr>
+            </w:pPr>
+            <w:r>
+              <w:rPr>
+                <w:b/>
+                <w:bCs/>
+              </w:rPr>
+              <w:t>必填</w:t>
+            </w:r>
+          </w:p>
+        </w:tc>
+        <w:tc>
+          <w:tcPr>
+            <w:tcW w:w="0" w:type="auto"/>
+            <w:vAlign w:val="center"/>
+            <w:hideMark/>
+          </w:tcPr>
+          <w:p>
+            <w:pPr>
+              <w:rPr>
+                <w:b/>
+                <w:bCs/>
+              </w:rPr>
+            </w:pPr>
+            <w:r>
+              <w:rPr>
+                <w:b/>
+                <w:bCs/>
+              </w:rPr>
+              <w:t>说明</w:t>
+            </w:r>
+          </w:p>
+        </w:tc>
+      </w:tr>
+      <w:tr>
+        <w:trPr>
+          <w:tblCellSpacing w:w="15" w:type="dxa"/>
+        </w:trPr>
+        <w:tc>
+          <w:tcPr>
+            <w:tcW w:w="0" w:type="auto"/>
+            <w:vAlign w:val="center"/>
+            <w:hideMark/>
+          </w:tcPr>
+          <w:p>
+            <w:r>
+              <w:t>url</w:t>
+            </w:r>
+          </w:p>
+        </w:tc>
+        <w:tc>
+          <w:tcPr>
+            <w:tcW w:w="0" w:type="auto"/>
+            <w:vAlign w:val="center"/>
+            <w:hideMark/>
+          </w:tcPr>
+          <w:p>
+            <w:r>
+              <w:t>string</w:t>
+            </w:r>
+          </w:p>
+        </w:tc>
+        <w:tc>
+          <w:tcPr>
+            <w:tcW w:w="0" w:type="auto"/>
+            <w:vAlign w:val="center"/>
+            <w:hideMark/>
+          </w:tcPr>
+          <w:p>
+            <w:r>
+              <w:rPr>
+                <w:rFonts w:ascii="Segoe UI Emoji" w:hAnsi="Segoe UI Emoji" w:cs="Segoe UI Emoji"/>
+              </w:rPr>
+              <w:t>⭕</w:t>
+            </w:r>
+          </w:p>
+        </w:tc>
+        <w:tc>
+          <w:tcPr>
+            <w:tcW w:w="0" w:type="auto"/>
+            <w:vAlign w:val="center"/>
+            <w:hideMark/>
+          </w:tcPr>
+          <w:p>
+            <w:r>
+              <w:t>从原 document 复制</w:t>
+            </w:r>
+          </w:p>
+        </w:tc>
+      </w:tr>
+      <w:tr>
+        <w:trPr>
+          <w:tblCellSpacing w:w="15" w:type="dxa"/>
+        </w:trPr>
+        <w:tc>
+          <w:tcPr>
+            <w:tcW w:w="0" w:type="auto"/>
+            <w:vAlign w:val="center"/>
+            <w:hideMark/>
+          </w:tcPr>
+          <w:p>
+            <w:r>
+              <w:t>title</w:t>
+            </w:r>
+          </w:p>
+        </w:tc>
+        <w:tc>
+          <w:tcPr>
+            <w:tcW w:w="0" w:type="auto"/>
+            <w:vAlign w:val="center"/>
+            <w:hideMark/>
+          </w:tcPr>
+          <w:p>
+            <w:r>
+              <w:t>string</w:t>
+            </w:r>
+          </w:p>
+        </w:tc>
+        <w:tc>
+          <w:tcPr>
+            <w:tcW w:w="0" w:type="auto"/>
+            <w:vAlign w:val="center"/>
+            <w:hideMark/>
+          </w:tcPr>
+          <w:p>
+            <w:r>
+              <w:rPr>
+                <w:rFonts w:ascii="Segoe UI Emoji" w:hAnsi="Segoe UI Emoji" w:cs="Segoe UI Emoji"/>
+              </w:rPr>
+              <w:t>⭕</w:t>
+            </w:r>
+          </w:p>
+        </w:tc>
+        <w:tc>
+          <w:tcPr>
+            <w:tcW w:w="0" w:type="auto"/>
+            <w:vAlign w:val="center"/>
+            <w:hideMark/>
+          </w:tcPr>
+          <w:p>
+            <w:r>
+              <w:t>同上</w:t>
+            </w:r>
+          </w:p>
+        </w:tc>
+      </w:tr>
+      <w:tr>
+        <w:trPr>
+          <w:tblCellSpacing w:w="15" w:type="dxa"/>
+        </w:trPr>
+        <w:tc>
+          <w:tcPr>
+            <w:tcW w:w="0" w:type="auto"/>
+            <w:vAlign w:val="center"/>
+            <w:hideMark/>
+          </w:tcPr>
+          <w:p>
+            <w:r>
+              <w:t>source</w:t>
+            </w:r>
+          </w:p>
+        </w:tc>
+        <w:tc>
+          <w:tcPr>
+            <w:tcW w:w="0" w:type="auto"/>
+            <w:vAlign w:val="center"/>
+            <w:hideMark/>
+          </w:tcPr>
+          <w:p>
+            <w:r>
+              <w:t>string</w:t>
+            </w:r>
+          </w:p>
+        </w:tc>
+        <w:tc>
+          <w:tcPr>
+            <w:tcW w:w="0" w:type="auto"/>
+            <w:vAlign w:val="center"/>
+            <w:hideMark/>
+          </w:tcPr>
+          <w:p>
+            <w:r>
+              <w:rPr>
+                <w:rFonts w:ascii="Segoe UI Emoji" w:hAnsi="Segoe UI Emoji" w:cs="Segoe UI Emoji"/>
+              </w:rPr>
+              <w:t>⭕</w:t>
+            </w:r>
+          </w:p>
+        </w:tc>
+        <w:tc>
+          <w:tcPr>
+            <w:tcW w:w="0" w:type="auto"/>
+            <w:vAlign w:val="center"/>
+            <w:hideMark/>
+          </w:tcPr>
+          <w:p>
+            <w:r>
+              <w:t>同上</w:t>
+            </w:r>
+          </w:p>
+        </w:tc>
+      </w:tr>
+      <w:tr>
+        <w:trPr>
+          <w:tblCellSpacing w:w="15" w:type="dxa"/>
+        </w:trPr>
+        <w:tc>
+          <w:tcPr>
+            <w:tcW w:w="0" w:type="auto"/>
+            <w:vAlign w:val="center"/>
+            <w:hideMark/>
+          </w:tcPr>
+          <w:p>
+            <w:r>
+              <w:t>content_hash</w:t>
+            </w:r>
+          </w:p>
+        </w:tc>
+        <w:tc>
+          <w:tcPr>
+            <w:tcW w:w="0" w:type="auto"/>
+            <w:vAlign w:val="center"/>
+            <w:hideMark/>
+          </w:tcPr>
+          <w:p>
+            <w:r>
+              <w:t>string</w:t>
+            </w:r>
+          </w:p>
+        </w:tc>
+        <w:tc>
+          <w:tcPr>
+            <w:tcW w:w="0" w:type="auto"/>
+            <w:vAlign w:val="center"/>
+            <w:hideMark/>
+          </w:tcPr>
+          <w:p>
+            <w:r>
+              <w:rPr>
+                <w:rFonts w:ascii="Segoe UI Emoji" w:hAnsi="Segoe UI Emoji" w:cs="Segoe UI Emoji"/>
+              </w:rPr>
+              <w:t>⭕</w:t>
+            </w:r>
+          </w:p>
+        </w:tc>
+        <w:tc>
+          <w:tcPr>
+            <w:tcW w:w="0" w:type="auto"/>
+            <w:vAlign w:val="center"/>
+            <w:hideMark/>
+          </w:tcPr>
+          <w:p>
+            <w:r>
+              <w:t>同上</w:t>
+            </w:r>
+          </w:p>
+        </w:tc>
+      </w:tr>
+      <w:tr>
+        <w:trPr>
+          <w:tblCellSpacing w:w="15" w:type="dxa"/>
+        </w:trPr>
+        <w:tc>
+          <w:tcPr>
+            <w:tcW w:w="0" w:type="auto"/>
+            <w:vAlign w:val="center"/>
+            <w:hideMark/>
+          </w:tcPr>
+          <w:p>
+            <w:r>
+              <w:t>content_type</w:t>
+            </w:r>
+          </w:p>
+        </w:tc>
+        <w:tc>
+          <w:tcPr>
+            <w:tcW w:w="0" w:type="auto"/>
+            <w:vAlign w:val="center"/>
+            <w:hideMark/>
+          </w:tcPr>
+          <w:p>
+            <w:r>
+              <w:t>string</w:t>
+            </w:r>
+          </w:p>
+        </w:tc>
+        <w:tc>
+          <w:tcPr>
+            <w:tcW w:w="0" w:type="auto"/>
+            <w:vAlign w:val="center"/>
+            <w:hideMark/>
+          </w:tcPr>
+          <w:p>
+            <w:r>
+              <w:rPr>
+                <w:rFonts w:ascii="Segoe UI Emoji" w:hAnsi="Segoe UI Emoji" w:cs="Segoe UI Emoji"/>
+              </w:rPr>
+              <w:t>⭕</w:t>
+            </w:r>
+          </w:p>
+        </w:tc>
+        <w:tc>
+          <w:tcPr>
+            <w:tcW w:w="0" w:type="auto"/>
+            <w:vAlign w:val="center"/>
+            <w:hideMark/>
+          </w:tcPr>
+          <w:p>
+            <w:r>
+              <w:t>同上</w:t>
+            </w:r>
+          </w:p>
+        </w:tc>
+      </w:tr>
+      <w:tr>
+        <w:trPr>
+          <w:tblCellSpacing w:w="15" w:type="dxa"/>
+        </w:trPr>
+        <w:tc>
+          <w:tcPr>
+            <w:tcW w:w="0" w:type="auto"/>
+            <w:vAlign w:val="center"/>
+            <w:hideMark/>
+          </w:tcPr>
+          <w:p>
+            <w:r>
+              <w:t>fetched_at</w:t>
+            </w:r>
+          </w:p>
+        </w:tc>
+        <w:tc>
+          <w:tcPr>
+            <w:tcW w:w="0" w:type="auto"/>
+            <w:vAlign w:val="center"/>
+            <w:hideMark/>
+          </w:tcPr>
+          <w:p>
+            <w:r>
+              <w:t>string</w:t>
+            </w:r>
+          </w:p>
+        </w:tc>
+        <w:tc>
+          <w:tcPr>
+            <w:tcW w:w="0" w:type="auto"/>
+            <w:vAlign w:val="center"/>
+            <w:hideMark/>
+          </w:tcPr>
+          <w:p>
+            <w:r>
+              <w:rPr>
+                <w:rFonts w:ascii="Segoe UI Emoji" w:hAnsi="Segoe UI Emoji" w:cs="Segoe UI Emoji"/>
+              </w:rPr>
+              <w:t>⭕</w:t>
+            </w:r>
+          </w:p>
+        </w:tc>
+        <w:tc>
+          <w:tcPr>
+            <w:tcW w:w="0" w:type="auto"/>
+            <w:vAlign w:val="center"/>
+            <w:hideMark/>
+          </w:tcPr>
+          <w:p>
+            <w:r>
+              <w:t>同上</w:t>
+            </w:r>
+          </w:p>
+        </w:tc>
+      </w:tr>
+      <w:tr>
+        <w:trPr>
+          <w:tblCellSpacing w:w="15" w:type="dxa"/>
+        </w:trPr>
+        <w:tc>
+          <w:tcPr>
+            <w:tcW w:w="0" w:type="auto"/>
+            <w:vAlign w:val="center"/>
+            <w:hideMark/>
+          </w:tcPr>
+          <w:p>
+            <w:r>
+              <w:t>run_date</w:t>
+            </w:r>
+          </w:p>
+        </w:tc>
+        <w:tc>
+          <w:tcPr>
+            <w:tcW w:w="0" w:type="auto"/>
+            <w:vAlign w:val="center"/>
+            <w:hideMark/>
+          </w:tcPr>
+          <w:p>
+            <w:r>
+              <w:t>string</w:t>
+            </w:r>
+          </w:p>
+        </w:tc>
+        <w:tc>
+          <w:tcPr>
+            <w:tcW w:w="0" w:type="auto"/>
+            <w:vAlign w:val="center"/>
+            <w:hideMark/>
+          </w:tcPr>
+          <w:p>
+            <w:r>
+              <w:rPr>
+                <w:rFonts w:ascii="Segoe UI Emoji" w:hAnsi="Segoe UI Emoji" w:cs="Segoe UI Emoji"/>
+              </w:rPr>
+              <w:t>⭕</w:t>
+            </w:r>
+          </w:p>
+        </w:tc>
+        <w:tc>
+          <w:tcPr>
+            <w:tcW w:w="0" w:type="auto"/>
+            <w:vAlign w:val="center"/>
+            <w:hideMark/>
+          </w:tcPr>
+          <w:p>
+            <w:r>
+              <w:t>同上</w:t>
+            </w:r>
+          </w:p>
+        </w:tc>
+      </w:tr>
+    </w:tbl>
     <w:p/>
     <w:sectPr>
       <w:pgSz w:w="11906" w:h="16838"/>
@@ -1553,6 +2768,304 @@
 <file path=word/numbering.xml><?xml version="1.0" encoding="utf-8"?>
 <w:numbering xmlns:wpc="http://schemas.microsoft.com/office/word/2010/wordprocessingCanvas" xmlns:cx="http://schemas.microsoft.com/office/drawing/2014/chartex" xmlns:cx1="http://schemas.microsoft.com/office/drawing/2015/9/8/chartex" xmlns:cx2="http://schemas.microsoft.com/office/drawing/2015/10/21/chartex" xmlns:cx3="http://schemas.microsoft.com/office/drawing/2016/5/9/chartex" xmlns:cx4="http://schemas.microsoft.com/office/drawing/2016/5/10/chartex" xmlns:cx5="http://schemas.microsoft.com/office/drawing/2016/5/11/chartex" xmlns:cx6="http://schemas.microsoft.com/office/drawing/2016/5/12/chartex" xmlns:cx7="http://schemas.microsoft.com/office/drawing/2016/5/13/chartex" xmlns:cx8="http://schemas.microsoft.com/office/drawing/2016/5/14/chartex" xmlns:mc="http://schemas.openxmlformats.org/markup-compatibility/2006" xmlns:aink="http://schemas.microsoft.com/office/drawing/2016/ink" xmlns:am3d="http://schemas.microsoft.com/office/drawing/2017/model3d" xmlns:o="urn:schemas-microsoft-com:office:office" xmlns:oel="http://schemas.microsoft.com/office/2019/extlst" xmlns:r="http://schemas.openxmlformats.org/officeDocument/2006/relationships" xmlns:m="http://schemas.openxmlformats.org/officeDocument/2006/math" xmlns:v="urn:schemas-microsoft-com:vml" xmlns:wp14="http://schemas.microsoft.com/office/word/2010/wordprocessingDrawing" xmlns:wp="http://schemas.openxmlformats.org/drawingml/2006/wordprocessingDrawing" xmlns:w10="urn:schemas-microsoft-com:office:word" xmlns:w="http://schemas.openxmlformats.org/wordprocessingml/2006/main" xmlns:w14="http://schemas.microsoft.com/office/word/2010/wordml" xmlns:w15="http://schemas.microsoft.com/office/word/2012/wordml" xmlns:w16cex="http://schemas.microsoft.com/office/word/2018/wordml/cex" xmlns:w16cid="http://schemas.microsoft.com/office/word/2016/wordml/cid" xmlns:w16="http://schemas.microsoft.com/office/word/2018/wordml" xmlns:w16du="http://schemas.microsoft.com/office/word/2023/wordml/word16du" xmlns:w16sdtdh="http://schemas.microsoft.com/office/word/2020/wordml/sdtdatahash" xmlns:w16sdtfl="http://schemas.microsoft.com/office/word/2024/wordml/sdtformatlock" xmlns:w16se="http://schemas.microsoft.com/office/word/2015/wordml/symex" xmlns:wpg="http://schemas.microsoft.com/office/word/2010/wordprocessingGroup" xmlns:wpi="http://schemas.microsoft.com/office/word/2010/wordprocessingInk" xmlns:wne="http://schemas.microsoft.com/office/word/2006/wordml" xmlns:wps="http://schemas.microsoft.com/office/word/2010/wordprocessingShape" mc:Ignorable="w14 w15 w16se w16cid w16 w16cex w16sdtdh w16sdtfl w16du wp14">
   <w:abstractNum w:abstractNumId="0" w15:restartNumberingAfterBreak="0">
+    <w:nsid w:val="027627CE"/>
+    <w:multiLevelType w:val="multilevel"/>
+    <w:tmpl w:val="7C76179A"/>
+    <w:lvl w:ilvl="0">
+      <w:start w:val="1"/>
+      <w:numFmt w:val="bullet"/>
+      <w:lvlText w:val=""/>
+      <w:lvlJc w:val="left"/>
+      <w:pPr>
+        <w:tabs>
+          <w:tab w:val="num" w:pos="720"/>
+        </w:tabs>
+        <w:ind w:left="720" w:hanging="360"/>
+      </w:pPr>
+      <w:rPr>
+        <w:rFonts w:ascii="Symbol" w:hAnsi="Symbol" w:hint="default"/>
+        <w:sz w:val="20"/>
+      </w:rPr>
+    </w:lvl>
+    <w:lvl w:ilvl="1" w:tentative="1">
+      <w:start w:val="1"/>
+      <w:numFmt w:val="bullet"/>
+      <w:lvlText w:val="o"/>
+      <w:lvlJc w:val="left"/>
+      <w:pPr>
+        <w:tabs>
+          <w:tab w:val="num" w:pos="1440"/>
+        </w:tabs>
+        <w:ind w:left="1440" w:hanging="360"/>
+      </w:pPr>
+      <w:rPr>
+        <w:rFonts w:ascii="Courier New" w:hAnsi="Courier New" w:hint="default"/>
+        <w:sz w:val="20"/>
+      </w:rPr>
+    </w:lvl>
+    <w:lvl w:ilvl="2" w:tentative="1">
+      <w:start w:val="1"/>
+      <w:numFmt w:val="bullet"/>
+      <w:lvlText w:val=""/>
+      <w:lvlJc w:val="left"/>
+      <w:pPr>
+        <w:tabs>
+          <w:tab w:val="num" w:pos="2160"/>
+        </w:tabs>
+        <w:ind w:left="2160" w:hanging="360"/>
+      </w:pPr>
+      <w:rPr>
+        <w:rFonts w:ascii="Wingdings" w:hAnsi="Wingdings" w:hint="default"/>
+        <w:sz w:val="20"/>
+      </w:rPr>
+    </w:lvl>
+    <w:lvl w:ilvl="3" w:tentative="1">
+      <w:start w:val="1"/>
+      <w:numFmt w:val="bullet"/>
+      <w:lvlText w:val=""/>
+      <w:lvlJc w:val="left"/>
+      <w:pPr>
+        <w:tabs>
+          <w:tab w:val="num" w:pos="2880"/>
+        </w:tabs>
+        <w:ind w:left="2880" w:hanging="360"/>
+      </w:pPr>
+      <w:rPr>
+        <w:rFonts w:ascii="Wingdings" w:hAnsi="Wingdings" w:hint="default"/>
+        <w:sz w:val="20"/>
+      </w:rPr>
+    </w:lvl>
+    <w:lvl w:ilvl="4" w:tentative="1">
+      <w:start w:val="1"/>
+      <w:numFmt w:val="bullet"/>
+      <w:lvlText w:val=""/>
+      <w:lvlJc w:val="left"/>
+      <w:pPr>
+        <w:tabs>
+          <w:tab w:val="num" w:pos="3600"/>
+        </w:tabs>
+        <w:ind w:left="3600" w:hanging="360"/>
+      </w:pPr>
+      <w:rPr>
+        <w:rFonts w:ascii="Wingdings" w:hAnsi="Wingdings" w:hint="default"/>
+        <w:sz w:val="20"/>
+      </w:rPr>
+    </w:lvl>
+    <w:lvl w:ilvl="5" w:tentative="1">
+      <w:start w:val="1"/>
+      <w:numFmt w:val="bullet"/>
+      <w:lvlText w:val=""/>
+      <w:lvlJc w:val="left"/>
+      <w:pPr>
+        <w:tabs>
+          <w:tab w:val="num" w:pos="4320"/>
+        </w:tabs>
+        <w:ind w:left="4320" w:hanging="360"/>
+      </w:pPr>
+      <w:rPr>
+        <w:rFonts w:ascii="Wingdings" w:hAnsi="Wingdings" w:hint="default"/>
+        <w:sz w:val="20"/>
+      </w:rPr>
+    </w:lvl>
+    <w:lvl w:ilvl="6" w:tentative="1">
+      <w:start w:val="1"/>
+      <w:numFmt w:val="bullet"/>
+      <w:lvlText w:val=""/>
+      <w:lvlJc w:val="left"/>
+      <w:pPr>
+        <w:tabs>
+          <w:tab w:val="num" w:pos="5040"/>
+        </w:tabs>
+        <w:ind w:left="5040" w:hanging="360"/>
+      </w:pPr>
+      <w:rPr>
+        <w:rFonts w:ascii="Wingdings" w:hAnsi="Wingdings" w:hint="default"/>
+        <w:sz w:val="20"/>
+      </w:rPr>
+    </w:lvl>
+    <w:lvl w:ilvl="7" w:tentative="1">
+      <w:start w:val="1"/>
+      <w:numFmt w:val="bullet"/>
+      <w:lvlText w:val=""/>
+      <w:lvlJc w:val="left"/>
+      <w:pPr>
+        <w:tabs>
+          <w:tab w:val="num" w:pos="5760"/>
+        </w:tabs>
+        <w:ind w:left="5760" w:hanging="360"/>
+      </w:pPr>
+      <w:rPr>
+        <w:rFonts w:ascii="Wingdings" w:hAnsi="Wingdings" w:hint="default"/>
+        <w:sz w:val="20"/>
+      </w:rPr>
+    </w:lvl>
+    <w:lvl w:ilvl="8" w:tentative="1">
+      <w:start w:val="1"/>
+      <w:numFmt w:val="bullet"/>
+      <w:lvlText w:val=""/>
+      <w:lvlJc w:val="left"/>
+      <w:pPr>
+        <w:tabs>
+          <w:tab w:val="num" w:pos="6480"/>
+        </w:tabs>
+        <w:ind w:left="6480" w:hanging="360"/>
+      </w:pPr>
+      <w:rPr>
+        <w:rFonts w:ascii="Wingdings" w:hAnsi="Wingdings" w:hint="default"/>
+        <w:sz w:val="20"/>
+      </w:rPr>
+    </w:lvl>
+  </w:abstractNum>
+  <w:abstractNum w:abstractNumId="1" w15:restartNumberingAfterBreak="0">
+    <w:nsid w:val="04D1652F"/>
+    <w:multiLevelType w:val="multilevel"/>
+    <w:tmpl w:val="F9967D84"/>
+    <w:lvl w:ilvl="0">
+      <w:start w:val="1"/>
+      <w:numFmt w:val="bullet"/>
+      <w:lvlText w:val=""/>
+      <w:lvlJc w:val="left"/>
+      <w:pPr>
+        <w:tabs>
+          <w:tab w:val="num" w:pos="720"/>
+        </w:tabs>
+        <w:ind w:left="720" w:hanging="360"/>
+      </w:pPr>
+      <w:rPr>
+        <w:rFonts w:ascii="Symbol" w:hAnsi="Symbol" w:hint="default"/>
+        <w:sz w:val="20"/>
+      </w:rPr>
+    </w:lvl>
+    <w:lvl w:ilvl="1" w:tentative="1">
+      <w:start w:val="1"/>
+      <w:numFmt w:val="bullet"/>
+      <w:lvlText w:val="o"/>
+      <w:lvlJc w:val="left"/>
+      <w:pPr>
+        <w:tabs>
+          <w:tab w:val="num" w:pos="1440"/>
+        </w:tabs>
+        <w:ind w:left="1440" w:hanging="360"/>
+      </w:pPr>
+      <w:rPr>
+        <w:rFonts w:ascii="Courier New" w:hAnsi="Courier New" w:hint="default"/>
+        <w:sz w:val="20"/>
+      </w:rPr>
+    </w:lvl>
+    <w:lvl w:ilvl="2" w:tentative="1">
+      <w:start w:val="1"/>
+      <w:numFmt w:val="bullet"/>
+      <w:lvlText w:val=""/>
+      <w:lvlJc w:val="left"/>
+      <w:pPr>
+        <w:tabs>
+          <w:tab w:val="num" w:pos="2160"/>
+        </w:tabs>
+        <w:ind w:left="2160" w:hanging="360"/>
+      </w:pPr>
+      <w:rPr>
+        <w:rFonts w:ascii="Wingdings" w:hAnsi="Wingdings" w:hint="default"/>
+        <w:sz w:val="20"/>
+      </w:rPr>
+    </w:lvl>
+    <w:lvl w:ilvl="3" w:tentative="1">
+      <w:start w:val="1"/>
+      <w:numFmt w:val="bullet"/>
+      <w:lvlText w:val=""/>
+      <w:lvlJc w:val="left"/>
+      <w:pPr>
+        <w:tabs>
+          <w:tab w:val="num" w:pos="2880"/>
+        </w:tabs>
+        <w:ind w:left="2880" w:hanging="360"/>
+      </w:pPr>
+      <w:rPr>
+        <w:rFonts w:ascii="Wingdings" w:hAnsi="Wingdings" w:hint="default"/>
+        <w:sz w:val="20"/>
+      </w:rPr>
+    </w:lvl>
+    <w:lvl w:ilvl="4" w:tentative="1">
+      <w:start w:val="1"/>
+      <w:numFmt w:val="bullet"/>
+      <w:lvlText w:val=""/>
+      <w:lvlJc w:val="left"/>
+      <w:pPr>
+        <w:tabs>
+          <w:tab w:val="num" w:pos="3600"/>
+        </w:tabs>
+        <w:ind w:left="3600" w:hanging="360"/>
+      </w:pPr>
+      <w:rPr>
+        <w:rFonts w:ascii="Wingdings" w:hAnsi="Wingdings" w:hint="default"/>
+        <w:sz w:val="20"/>
+      </w:rPr>
+    </w:lvl>
+    <w:lvl w:ilvl="5" w:tentative="1">
+      <w:start w:val="1"/>
+      <w:numFmt w:val="bullet"/>
+      <w:lvlText w:val=""/>
+      <w:lvlJc w:val="left"/>
+      <w:pPr>
+        <w:tabs>
+          <w:tab w:val="num" w:pos="4320"/>
+        </w:tabs>
+        <w:ind w:left="4320" w:hanging="360"/>
+      </w:pPr>
+      <w:rPr>
+        <w:rFonts w:ascii="Wingdings" w:hAnsi="Wingdings" w:hint="default"/>
+        <w:sz w:val="20"/>
+      </w:rPr>
+    </w:lvl>
+    <w:lvl w:ilvl="6" w:tentative="1">
+      <w:start w:val="1"/>
+      <w:numFmt w:val="bullet"/>
+      <w:lvlText w:val=""/>
+      <w:lvlJc w:val="left"/>
+      <w:pPr>
+        <w:tabs>
+          <w:tab w:val="num" w:pos="5040"/>
+        </w:tabs>
+        <w:ind w:left="5040" w:hanging="360"/>
+      </w:pPr>
+      <w:rPr>
+        <w:rFonts w:ascii="Wingdings" w:hAnsi="Wingdings" w:hint="default"/>
+        <w:sz w:val="20"/>
+      </w:rPr>
+    </w:lvl>
+    <w:lvl w:ilvl="7" w:tentative="1">
+      <w:start w:val="1"/>
+      <w:numFmt w:val="bullet"/>
+      <w:lvlText w:val=""/>
+      <w:lvlJc w:val="left"/>
+      <w:pPr>
+        <w:tabs>
+          <w:tab w:val="num" w:pos="5760"/>
+        </w:tabs>
+        <w:ind w:left="5760" w:hanging="360"/>
+      </w:pPr>
+      <w:rPr>
+        <w:rFonts w:ascii="Wingdings" w:hAnsi="Wingdings" w:hint="default"/>
+        <w:sz w:val="20"/>
+      </w:rPr>
+    </w:lvl>
+    <w:lvl w:ilvl="8" w:tentative="1">
+      <w:start w:val="1"/>
+      <w:numFmt w:val="bullet"/>
+      <w:lvlText w:val=""/>
+      <w:lvlJc w:val="left"/>
+      <w:pPr>
+        <w:tabs>
+          <w:tab w:val="num" w:pos="6480"/>
+        </w:tabs>
+        <w:ind w:left="6480" w:hanging="360"/>
+      </w:pPr>
+      <w:rPr>
+        <w:rFonts w:ascii="Wingdings" w:hAnsi="Wingdings" w:hint="default"/>
+        <w:sz w:val="20"/>
+      </w:rPr>
+    </w:lvl>
+  </w:abstractNum>
+  <w:abstractNum w:abstractNumId="2" w15:restartNumberingAfterBreak="0">
     <w:nsid w:val="099B25BC"/>
     <w:multiLevelType w:val="multilevel"/>
     <w:tmpl w:val="87D455D2"/>
@@ -1701,7 +3214,603 @@
       </w:rPr>
     </w:lvl>
   </w:abstractNum>
-  <w:abstractNum w:abstractNumId="1" w15:restartNumberingAfterBreak="0">
+  <w:abstractNum w:abstractNumId="3" w15:restartNumberingAfterBreak="0">
+    <w:nsid w:val="11E41A3C"/>
+    <w:multiLevelType w:val="multilevel"/>
+    <w:tmpl w:val="398E8192"/>
+    <w:lvl w:ilvl="0">
+      <w:start w:val="1"/>
+      <w:numFmt w:val="bullet"/>
+      <w:lvlText w:val=""/>
+      <w:lvlJc w:val="left"/>
+      <w:pPr>
+        <w:tabs>
+          <w:tab w:val="num" w:pos="720"/>
+        </w:tabs>
+        <w:ind w:left="720" w:hanging="360"/>
+      </w:pPr>
+      <w:rPr>
+        <w:rFonts w:ascii="Symbol" w:hAnsi="Symbol" w:hint="default"/>
+        <w:sz w:val="20"/>
+      </w:rPr>
+    </w:lvl>
+    <w:lvl w:ilvl="1" w:tentative="1">
+      <w:start w:val="1"/>
+      <w:numFmt w:val="bullet"/>
+      <w:lvlText w:val="o"/>
+      <w:lvlJc w:val="left"/>
+      <w:pPr>
+        <w:tabs>
+          <w:tab w:val="num" w:pos="1440"/>
+        </w:tabs>
+        <w:ind w:left="1440" w:hanging="360"/>
+      </w:pPr>
+      <w:rPr>
+        <w:rFonts w:ascii="Courier New" w:hAnsi="Courier New" w:hint="default"/>
+        <w:sz w:val="20"/>
+      </w:rPr>
+    </w:lvl>
+    <w:lvl w:ilvl="2" w:tentative="1">
+      <w:start w:val="1"/>
+      <w:numFmt w:val="bullet"/>
+      <w:lvlText w:val=""/>
+      <w:lvlJc w:val="left"/>
+      <w:pPr>
+        <w:tabs>
+          <w:tab w:val="num" w:pos="2160"/>
+        </w:tabs>
+        <w:ind w:left="2160" w:hanging="360"/>
+      </w:pPr>
+      <w:rPr>
+        <w:rFonts w:ascii="Wingdings" w:hAnsi="Wingdings" w:hint="default"/>
+        <w:sz w:val="20"/>
+      </w:rPr>
+    </w:lvl>
+    <w:lvl w:ilvl="3" w:tentative="1">
+      <w:start w:val="1"/>
+      <w:numFmt w:val="bullet"/>
+      <w:lvlText w:val=""/>
+      <w:lvlJc w:val="left"/>
+      <w:pPr>
+        <w:tabs>
+          <w:tab w:val="num" w:pos="2880"/>
+        </w:tabs>
+        <w:ind w:left="2880" w:hanging="360"/>
+      </w:pPr>
+      <w:rPr>
+        <w:rFonts w:ascii="Wingdings" w:hAnsi="Wingdings" w:hint="default"/>
+        <w:sz w:val="20"/>
+      </w:rPr>
+    </w:lvl>
+    <w:lvl w:ilvl="4" w:tentative="1">
+      <w:start w:val="1"/>
+      <w:numFmt w:val="bullet"/>
+      <w:lvlText w:val=""/>
+      <w:lvlJc w:val="left"/>
+      <w:pPr>
+        <w:tabs>
+          <w:tab w:val="num" w:pos="3600"/>
+        </w:tabs>
+        <w:ind w:left="3600" w:hanging="360"/>
+      </w:pPr>
+      <w:rPr>
+        <w:rFonts w:ascii="Wingdings" w:hAnsi="Wingdings" w:hint="default"/>
+        <w:sz w:val="20"/>
+      </w:rPr>
+    </w:lvl>
+    <w:lvl w:ilvl="5" w:tentative="1">
+      <w:start w:val="1"/>
+      <w:numFmt w:val="bullet"/>
+      <w:lvlText w:val=""/>
+      <w:lvlJc w:val="left"/>
+      <w:pPr>
+        <w:tabs>
+          <w:tab w:val="num" w:pos="4320"/>
+        </w:tabs>
+        <w:ind w:left="4320" w:hanging="360"/>
+      </w:pPr>
+      <w:rPr>
+        <w:rFonts w:ascii="Wingdings" w:hAnsi="Wingdings" w:hint="default"/>
+        <w:sz w:val="20"/>
+      </w:rPr>
+    </w:lvl>
+    <w:lvl w:ilvl="6" w:tentative="1">
+      <w:start w:val="1"/>
+      <w:numFmt w:val="bullet"/>
+      <w:lvlText w:val=""/>
+      <w:lvlJc w:val="left"/>
+      <w:pPr>
+        <w:tabs>
+          <w:tab w:val="num" w:pos="5040"/>
+        </w:tabs>
+        <w:ind w:left="5040" w:hanging="360"/>
+      </w:pPr>
+      <w:rPr>
+        <w:rFonts w:ascii="Wingdings" w:hAnsi="Wingdings" w:hint="default"/>
+        <w:sz w:val="20"/>
+      </w:rPr>
+    </w:lvl>
+    <w:lvl w:ilvl="7" w:tentative="1">
+      <w:start w:val="1"/>
+      <w:numFmt w:val="bullet"/>
+      <w:lvlText w:val=""/>
+      <w:lvlJc w:val="left"/>
+      <w:pPr>
+        <w:tabs>
+          <w:tab w:val="num" w:pos="5760"/>
+        </w:tabs>
+        <w:ind w:left="5760" w:hanging="360"/>
+      </w:pPr>
+      <w:rPr>
+        <w:rFonts w:ascii="Wingdings" w:hAnsi="Wingdings" w:hint="default"/>
+        <w:sz w:val="20"/>
+      </w:rPr>
+    </w:lvl>
+    <w:lvl w:ilvl="8" w:tentative="1">
+      <w:start w:val="1"/>
+      <w:numFmt w:val="bullet"/>
+      <w:lvlText w:val=""/>
+      <w:lvlJc w:val="left"/>
+      <w:pPr>
+        <w:tabs>
+          <w:tab w:val="num" w:pos="6480"/>
+        </w:tabs>
+        <w:ind w:left="6480" w:hanging="360"/>
+      </w:pPr>
+      <w:rPr>
+        <w:rFonts w:ascii="Wingdings" w:hAnsi="Wingdings" w:hint="default"/>
+        <w:sz w:val="20"/>
+      </w:rPr>
+    </w:lvl>
+  </w:abstractNum>
+  <w:abstractNum w:abstractNumId="4" w15:restartNumberingAfterBreak="0">
+    <w:nsid w:val="12C00F07"/>
+    <w:multiLevelType w:val="multilevel"/>
+    <w:tmpl w:val="8A1CF944"/>
+    <w:lvl w:ilvl="0">
+      <w:start w:val="1"/>
+      <w:numFmt w:val="bullet"/>
+      <w:lvlText w:val=""/>
+      <w:lvlJc w:val="left"/>
+      <w:pPr>
+        <w:tabs>
+          <w:tab w:val="num" w:pos="720"/>
+        </w:tabs>
+        <w:ind w:left="720" w:hanging="360"/>
+      </w:pPr>
+      <w:rPr>
+        <w:rFonts w:ascii="Symbol" w:hAnsi="Symbol" w:hint="default"/>
+        <w:sz w:val="20"/>
+      </w:rPr>
+    </w:lvl>
+    <w:lvl w:ilvl="1" w:tentative="1">
+      <w:start w:val="1"/>
+      <w:numFmt w:val="bullet"/>
+      <w:lvlText w:val="o"/>
+      <w:lvlJc w:val="left"/>
+      <w:pPr>
+        <w:tabs>
+          <w:tab w:val="num" w:pos="1440"/>
+        </w:tabs>
+        <w:ind w:left="1440" w:hanging="360"/>
+      </w:pPr>
+      <w:rPr>
+        <w:rFonts w:ascii="Courier New" w:hAnsi="Courier New" w:hint="default"/>
+        <w:sz w:val="20"/>
+      </w:rPr>
+    </w:lvl>
+    <w:lvl w:ilvl="2" w:tentative="1">
+      <w:start w:val="1"/>
+      <w:numFmt w:val="bullet"/>
+      <w:lvlText w:val=""/>
+      <w:lvlJc w:val="left"/>
+      <w:pPr>
+        <w:tabs>
+          <w:tab w:val="num" w:pos="2160"/>
+        </w:tabs>
+        <w:ind w:left="2160" w:hanging="360"/>
+      </w:pPr>
+      <w:rPr>
+        <w:rFonts w:ascii="Wingdings" w:hAnsi="Wingdings" w:hint="default"/>
+        <w:sz w:val="20"/>
+      </w:rPr>
+    </w:lvl>
+    <w:lvl w:ilvl="3" w:tentative="1">
+      <w:start w:val="1"/>
+      <w:numFmt w:val="bullet"/>
+      <w:lvlText w:val=""/>
+      <w:lvlJc w:val="left"/>
+      <w:pPr>
+        <w:tabs>
+          <w:tab w:val="num" w:pos="2880"/>
+        </w:tabs>
+        <w:ind w:left="2880" w:hanging="360"/>
+      </w:pPr>
+      <w:rPr>
+        <w:rFonts w:ascii="Wingdings" w:hAnsi="Wingdings" w:hint="default"/>
+        <w:sz w:val="20"/>
+      </w:rPr>
+    </w:lvl>
+    <w:lvl w:ilvl="4" w:tentative="1">
+      <w:start w:val="1"/>
+      <w:numFmt w:val="bullet"/>
+      <w:lvlText w:val=""/>
+      <w:lvlJc w:val="left"/>
+      <w:pPr>
+        <w:tabs>
+          <w:tab w:val="num" w:pos="3600"/>
+        </w:tabs>
+        <w:ind w:left="3600" w:hanging="360"/>
+      </w:pPr>
+      <w:rPr>
+        <w:rFonts w:ascii="Wingdings" w:hAnsi="Wingdings" w:hint="default"/>
+        <w:sz w:val="20"/>
+      </w:rPr>
+    </w:lvl>
+    <w:lvl w:ilvl="5" w:tentative="1">
+      <w:start w:val="1"/>
+      <w:numFmt w:val="bullet"/>
+      <w:lvlText w:val=""/>
+      <w:lvlJc w:val="left"/>
+      <w:pPr>
+        <w:tabs>
+          <w:tab w:val="num" w:pos="4320"/>
+        </w:tabs>
+        <w:ind w:left="4320" w:hanging="360"/>
+      </w:pPr>
+      <w:rPr>
+        <w:rFonts w:ascii="Wingdings" w:hAnsi="Wingdings" w:hint="default"/>
+        <w:sz w:val="20"/>
+      </w:rPr>
+    </w:lvl>
+    <w:lvl w:ilvl="6" w:tentative="1">
+      <w:start w:val="1"/>
+      <w:numFmt w:val="bullet"/>
+      <w:lvlText w:val=""/>
+      <w:lvlJc w:val="left"/>
+      <w:pPr>
+        <w:tabs>
+          <w:tab w:val="num" w:pos="5040"/>
+        </w:tabs>
+        <w:ind w:left="5040" w:hanging="360"/>
+      </w:pPr>
+      <w:rPr>
+        <w:rFonts w:ascii="Wingdings" w:hAnsi="Wingdings" w:hint="default"/>
+        <w:sz w:val="20"/>
+      </w:rPr>
+    </w:lvl>
+    <w:lvl w:ilvl="7" w:tentative="1">
+      <w:start w:val="1"/>
+      <w:numFmt w:val="bullet"/>
+      <w:lvlText w:val=""/>
+      <w:lvlJc w:val="left"/>
+      <w:pPr>
+        <w:tabs>
+          <w:tab w:val="num" w:pos="5760"/>
+        </w:tabs>
+        <w:ind w:left="5760" w:hanging="360"/>
+      </w:pPr>
+      <w:rPr>
+        <w:rFonts w:ascii="Wingdings" w:hAnsi="Wingdings" w:hint="default"/>
+        <w:sz w:val="20"/>
+      </w:rPr>
+    </w:lvl>
+    <w:lvl w:ilvl="8" w:tentative="1">
+      <w:start w:val="1"/>
+      <w:numFmt w:val="bullet"/>
+      <w:lvlText w:val=""/>
+      <w:lvlJc w:val="left"/>
+      <w:pPr>
+        <w:tabs>
+          <w:tab w:val="num" w:pos="6480"/>
+        </w:tabs>
+        <w:ind w:left="6480" w:hanging="360"/>
+      </w:pPr>
+      <w:rPr>
+        <w:rFonts w:ascii="Wingdings" w:hAnsi="Wingdings" w:hint="default"/>
+        <w:sz w:val="20"/>
+      </w:rPr>
+    </w:lvl>
+  </w:abstractNum>
+  <w:abstractNum w:abstractNumId="5" w15:restartNumberingAfterBreak="0">
+    <w:nsid w:val="2AFC4E58"/>
+    <w:multiLevelType w:val="multilevel"/>
+    <w:tmpl w:val="9DF2E5E8"/>
+    <w:lvl w:ilvl="0">
+      <w:start w:val="1"/>
+      <w:numFmt w:val="bullet"/>
+      <w:lvlText w:val=""/>
+      <w:lvlJc w:val="left"/>
+      <w:pPr>
+        <w:tabs>
+          <w:tab w:val="num" w:pos="720"/>
+        </w:tabs>
+        <w:ind w:left="720" w:hanging="360"/>
+      </w:pPr>
+      <w:rPr>
+        <w:rFonts w:ascii="Symbol" w:hAnsi="Symbol" w:hint="default"/>
+        <w:sz w:val="20"/>
+      </w:rPr>
+    </w:lvl>
+    <w:lvl w:ilvl="1" w:tentative="1">
+      <w:start w:val="1"/>
+      <w:numFmt w:val="bullet"/>
+      <w:lvlText w:val="o"/>
+      <w:lvlJc w:val="left"/>
+      <w:pPr>
+        <w:tabs>
+          <w:tab w:val="num" w:pos="1440"/>
+        </w:tabs>
+        <w:ind w:left="1440" w:hanging="360"/>
+      </w:pPr>
+      <w:rPr>
+        <w:rFonts w:ascii="Courier New" w:hAnsi="Courier New" w:hint="default"/>
+        <w:sz w:val="20"/>
+      </w:rPr>
+    </w:lvl>
+    <w:lvl w:ilvl="2" w:tentative="1">
+      <w:start w:val="1"/>
+      <w:numFmt w:val="bullet"/>
+      <w:lvlText w:val=""/>
+      <w:lvlJc w:val="left"/>
+      <w:pPr>
+        <w:tabs>
+          <w:tab w:val="num" w:pos="2160"/>
+        </w:tabs>
+        <w:ind w:left="2160" w:hanging="360"/>
+      </w:pPr>
+      <w:rPr>
+        <w:rFonts w:ascii="Wingdings" w:hAnsi="Wingdings" w:hint="default"/>
+        <w:sz w:val="20"/>
+      </w:rPr>
+    </w:lvl>
+    <w:lvl w:ilvl="3" w:tentative="1">
+      <w:start w:val="1"/>
+      <w:numFmt w:val="bullet"/>
+      <w:lvlText w:val=""/>
+      <w:lvlJc w:val="left"/>
+      <w:pPr>
+        <w:tabs>
+          <w:tab w:val="num" w:pos="2880"/>
+        </w:tabs>
+        <w:ind w:left="2880" w:hanging="360"/>
+      </w:pPr>
+      <w:rPr>
+        <w:rFonts w:ascii="Wingdings" w:hAnsi="Wingdings" w:hint="default"/>
+        <w:sz w:val="20"/>
+      </w:rPr>
+    </w:lvl>
+    <w:lvl w:ilvl="4" w:tentative="1">
+      <w:start w:val="1"/>
+      <w:numFmt w:val="bullet"/>
+      <w:lvlText w:val=""/>
+      <w:lvlJc w:val="left"/>
+      <w:pPr>
+        <w:tabs>
+          <w:tab w:val="num" w:pos="3600"/>
+        </w:tabs>
+        <w:ind w:left="3600" w:hanging="360"/>
+      </w:pPr>
+      <w:rPr>
+        <w:rFonts w:ascii="Wingdings" w:hAnsi="Wingdings" w:hint="default"/>
+        <w:sz w:val="20"/>
+      </w:rPr>
+    </w:lvl>
+    <w:lvl w:ilvl="5" w:tentative="1">
+      <w:start w:val="1"/>
+      <w:numFmt w:val="bullet"/>
+      <w:lvlText w:val=""/>
+      <w:lvlJc w:val="left"/>
+      <w:pPr>
+        <w:tabs>
+          <w:tab w:val="num" w:pos="4320"/>
+        </w:tabs>
+        <w:ind w:left="4320" w:hanging="360"/>
+      </w:pPr>
+      <w:rPr>
+        <w:rFonts w:ascii="Wingdings" w:hAnsi="Wingdings" w:hint="default"/>
+        <w:sz w:val="20"/>
+      </w:rPr>
+    </w:lvl>
+    <w:lvl w:ilvl="6" w:tentative="1">
+      <w:start w:val="1"/>
+      <w:numFmt w:val="bullet"/>
+      <w:lvlText w:val=""/>
+      <w:lvlJc w:val="left"/>
+      <w:pPr>
+        <w:tabs>
+          <w:tab w:val="num" w:pos="5040"/>
+        </w:tabs>
+        <w:ind w:left="5040" w:hanging="360"/>
+      </w:pPr>
+      <w:rPr>
+        <w:rFonts w:ascii="Wingdings" w:hAnsi="Wingdings" w:hint="default"/>
+        <w:sz w:val="20"/>
+      </w:rPr>
+    </w:lvl>
+    <w:lvl w:ilvl="7" w:tentative="1">
+      <w:start w:val="1"/>
+      <w:numFmt w:val="bullet"/>
+      <w:lvlText w:val=""/>
+      <w:lvlJc w:val="left"/>
+      <w:pPr>
+        <w:tabs>
+          <w:tab w:val="num" w:pos="5760"/>
+        </w:tabs>
+        <w:ind w:left="5760" w:hanging="360"/>
+      </w:pPr>
+      <w:rPr>
+        <w:rFonts w:ascii="Wingdings" w:hAnsi="Wingdings" w:hint="default"/>
+        <w:sz w:val="20"/>
+      </w:rPr>
+    </w:lvl>
+    <w:lvl w:ilvl="8" w:tentative="1">
+      <w:start w:val="1"/>
+      <w:numFmt w:val="bullet"/>
+      <w:lvlText w:val=""/>
+      <w:lvlJc w:val="left"/>
+      <w:pPr>
+        <w:tabs>
+          <w:tab w:val="num" w:pos="6480"/>
+        </w:tabs>
+        <w:ind w:left="6480" w:hanging="360"/>
+      </w:pPr>
+      <w:rPr>
+        <w:rFonts w:ascii="Wingdings" w:hAnsi="Wingdings" w:hint="default"/>
+        <w:sz w:val="20"/>
+      </w:rPr>
+    </w:lvl>
+  </w:abstractNum>
+  <w:abstractNum w:abstractNumId="6" w15:restartNumberingAfterBreak="0">
+    <w:nsid w:val="2B076697"/>
+    <w:multiLevelType w:val="multilevel"/>
+    <w:tmpl w:val="DAC661D0"/>
+    <w:lvl w:ilvl="0">
+      <w:start w:val="1"/>
+      <w:numFmt w:val="bullet"/>
+      <w:lvlText w:val=""/>
+      <w:lvlJc w:val="left"/>
+      <w:pPr>
+        <w:tabs>
+          <w:tab w:val="num" w:pos="720"/>
+        </w:tabs>
+        <w:ind w:left="720" w:hanging="360"/>
+      </w:pPr>
+      <w:rPr>
+        <w:rFonts w:ascii="Symbol" w:hAnsi="Symbol" w:hint="default"/>
+        <w:sz w:val="20"/>
+      </w:rPr>
+    </w:lvl>
+    <w:lvl w:ilvl="1" w:tentative="1">
+      <w:start w:val="1"/>
+      <w:numFmt w:val="bullet"/>
+      <w:lvlText w:val="o"/>
+      <w:lvlJc w:val="left"/>
+      <w:pPr>
+        <w:tabs>
+          <w:tab w:val="num" w:pos="1440"/>
+        </w:tabs>
+        <w:ind w:left="1440" w:hanging="360"/>
+      </w:pPr>
+      <w:rPr>
+        <w:rFonts w:ascii="Courier New" w:hAnsi="Courier New" w:hint="default"/>
+        <w:sz w:val="20"/>
+      </w:rPr>
+    </w:lvl>
+    <w:lvl w:ilvl="2" w:tentative="1">
+      <w:start w:val="1"/>
+      <w:numFmt w:val="bullet"/>
+      <w:lvlText w:val=""/>
+      <w:lvlJc w:val="left"/>
+      <w:pPr>
+        <w:tabs>
+          <w:tab w:val="num" w:pos="2160"/>
+        </w:tabs>
+        <w:ind w:left="2160" w:hanging="360"/>
+      </w:pPr>
+      <w:rPr>
+        <w:rFonts w:ascii="Wingdings" w:hAnsi="Wingdings" w:hint="default"/>
+        <w:sz w:val="20"/>
+      </w:rPr>
+    </w:lvl>
+    <w:lvl w:ilvl="3" w:tentative="1">
+      <w:start w:val="1"/>
+      <w:numFmt w:val="bullet"/>
+      <w:lvlText w:val=""/>
+      <w:lvlJc w:val="left"/>
+      <w:pPr>
+        <w:tabs>
+          <w:tab w:val="num" w:pos="2880"/>
+        </w:tabs>
+        <w:ind w:left="2880" w:hanging="360"/>
+      </w:pPr>
+      <w:rPr>
+        <w:rFonts w:ascii="Wingdings" w:hAnsi="Wingdings" w:hint="default"/>
+        <w:sz w:val="20"/>
+      </w:rPr>
+    </w:lvl>
+    <w:lvl w:ilvl="4" w:tentative="1">
+      <w:start w:val="1"/>
+      <w:numFmt w:val="bullet"/>
+      <w:lvlText w:val=""/>
+      <w:lvlJc w:val="left"/>
+      <w:pPr>
+        <w:tabs>
+          <w:tab w:val="num" w:pos="3600"/>
+        </w:tabs>
+        <w:ind w:left="3600" w:hanging="360"/>
+      </w:pPr>
+      <w:rPr>
+        <w:rFonts w:ascii="Wingdings" w:hAnsi="Wingdings" w:hint="default"/>
+        <w:sz w:val="20"/>
+      </w:rPr>
+    </w:lvl>
+    <w:lvl w:ilvl="5" w:tentative="1">
+      <w:start w:val="1"/>
+      <w:numFmt w:val="bullet"/>
+      <w:lvlText w:val=""/>
+      <w:lvlJc w:val="left"/>
+      <w:pPr>
+        <w:tabs>
+          <w:tab w:val="num" w:pos="4320"/>
+        </w:tabs>
+        <w:ind w:left="4320" w:hanging="360"/>
+      </w:pPr>
+      <w:rPr>
+        <w:rFonts w:ascii="Wingdings" w:hAnsi="Wingdings" w:hint="default"/>
+        <w:sz w:val="20"/>
+      </w:rPr>
+    </w:lvl>
+    <w:lvl w:ilvl="6" w:tentative="1">
+      <w:start w:val="1"/>
+      <w:numFmt w:val="bullet"/>
+      <w:lvlText w:val=""/>
+      <w:lvlJc w:val="left"/>
+      <w:pPr>
+        <w:tabs>
+          <w:tab w:val="num" w:pos="5040"/>
+        </w:tabs>
+        <w:ind w:left="5040" w:hanging="360"/>
+      </w:pPr>
+      <w:rPr>
+        <w:rFonts w:ascii="Wingdings" w:hAnsi="Wingdings" w:hint="default"/>
+        <w:sz w:val="20"/>
+      </w:rPr>
+    </w:lvl>
+    <w:lvl w:ilvl="7" w:tentative="1">
+      <w:start w:val="1"/>
+      <w:numFmt w:val="bullet"/>
+      <w:lvlText w:val=""/>
+      <w:lvlJc w:val="left"/>
+      <w:pPr>
+        <w:tabs>
+          <w:tab w:val="num" w:pos="5760"/>
+        </w:tabs>
+        <w:ind w:left="5760" w:hanging="360"/>
+      </w:pPr>
+      <w:rPr>
+        <w:rFonts w:ascii="Wingdings" w:hAnsi="Wingdings" w:hint="default"/>
+        <w:sz w:val="20"/>
+      </w:rPr>
+    </w:lvl>
+    <w:lvl w:ilvl="8" w:tentative="1">
+      <w:start w:val="1"/>
+      <w:numFmt w:val="bullet"/>
+      <w:lvlText w:val=""/>
+      <w:lvlJc w:val="left"/>
+      <w:pPr>
+        <w:tabs>
+          <w:tab w:val="num" w:pos="6480"/>
+        </w:tabs>
+        <w:ind w:left="6480" w:hanging="360"/>
+      </w:pPr>
+      <w:rPr>
+        <w:rFonts w:ascii="Wingdings" w:hAnsi="Wingdings" w:hint="default"/>
+        <w:sz w:val="20"/>
+      </w:rPr>
+    </w:lvl>
+  </w:abstractNum>
+  <w:abstractNum w:abstractNumId="7" w15:restartNumberingAfterBreak="0">
     <w:nsid w:val="2CEC14B2"/>
     <w:multiLevelType w:val="multilevel"/>
     <w:tmpl w:val="6486062E"/>
@@ -1850,7 +3959,7 @@
       </w:rPr>
     </w:lvl>
   </w:abstractNum>
-  <w:abstractNum w:abstractNumId="2" w15:restartNumberingAfterBreak="0">
+  <w:abstractNum w:abstractNumId="8" w15:restartNumberingAfterBreak="0">
     <w:nsid w:val="32E7002C"/>
     <w:multiLevelType w:val="multilevel"/>
     <w:tmpl w:val="A86E299C"/>
@@ -1999,7 +4108,156 @@
       </w:rPr>
     </w:lvl>
   </w:abstractNum>
-  <w:abstractNum w:abstractNumId="3" w15:restartNumberingAfterBreak="0">
+  <w:abstractNum w:abstractNumId="9" w15:restartNumberingAfterBreak="0">
+    <w:nsid w:val="45F33C03"/>
+    <w:multiLevelType w:val="multilevel"/>
+    <w:tmpl w:val="DB6A1EF4"/>
+    <w:lvl w:ilvl="0">
+      <w:start w:val="1"/>
+      <w:numFmt w:val="bullet"/>
+      <w:lvlText w:val=""/>
+      <w:lvlJc w:val="left"/>
+      <w:pPr>
+        <w:tabs>
+          <w:tab w:val="num" w:pos="720"/>
+        </w:tabs>
+        <w:ind w:left="720" w:hanging="360"/>
+      </w:pPr>
+      <w:rPr>
+        <w:rFonts w:ascii="Symbol" w:hAnsi="Symbol" w:hint="default"/>
+        <w:sz w:val="20"/>
+      </w:rPr>
+    </w:lvl>
+    <w:lvl w:ilvl="1" w:tentative="1">
+      <w:start w:val="1"/>
+      <w:numFmt w:val="bullet"/>
+      <w:lvlText w:val="o"/>
+      <w:lvlJc w:val="left"/>
+      <w:pPr>
+        <w:tabs>
+          <w:tab w:val="num" w:pos="1440"/>
+        </w:tabs>
+        <w:ind w:left="1440" w:hanging="360"/>
+      </w:pPr>
+      <w:rPr>
+        <w:rFonts w:ascii="Courier New" w:hAnsi="Courier New" w:hint="default"/>
+        <w:sz w:val="20"/>
+      </w:rPr>
+    </w:lvl>
+    <w:lvl w:ilvl="2" w:tentative="1">
+      <w:start w:val="1"/>
+      <w:numFmt w:val="bullet"/>
+      <w:lvlText w:val=""/>
+      <w:lvlJc w:val="left"/>
+      <w:pPr>
+        <w:tabs>
+          <w:tab w:val="num" w:pos="2160"/>
+        </w:tabs>
+        <w:ind w:left="2160" w:hanging="360"/>
+      </w:pPr>
+      <w:rPr>
+        <w:rFonts w:ascii="Wingdings" w:hAnsi="Wingdings" w:hint="default"/>
+        <w:sz w:val="20"/>
+      </w:rPr>
+    </w:lvl>
+    <w:lvl w:ilvl="3" w:tentative="1">
+      <w:start w:val="1"/>
+      <w:numFmt w:val="bullet"/>
+      <w:lvlText w:val=""/>
+      <w:lvlJc w:val="left"/>
+      <w:pPr>
+        <w:tabs>
+          <w:tab w:val="num" w:pos="2880"/>
+        </w:tabs>
+        <w:ind w:left="2880" w:hanging="360"/>
+      </w:pPr>
+      <w:rPr>
+        <w:rFonts w:ascii="Wingdings" w:hAnsi="Wingdings" w:hint="default"/>
+        <w:sz w:val="20"/>
+      </w:rPr>
+    </w:lvl>
+    <w:lvl w:ilvl="4" w:tentative="1">
+      <w:start w:val="1"/>
+      <w:numFmt w:val="bullet"/>
+      <w:lvlText w:val=""/>
+      <w:lvlJc w:val="left"/>
+      <w:pPr>
+        <w:tabs>
+          <w:tab w:val="num" w:pos="3600"/>
+        </w:tabs>
+        <w:ind w:left="3600" w:hanging="360"/>
+      </w:pPr>
+      <w:rPr>
+        <w:rFonts w:ascii="Wingdings" w:hAnsi="Wingdings" w:hint="default"/>
+        <w:sz w:val="20"/>
+      </w:rPr>
+    </w:lvl>
+    <w:lvl w:ilvl="5" w:tentative="1">
+      <w:start w:val="1"/>
+      <w:numFmt w:val="bullet"/>
+      <w:lvlText w:val=""/>
+      <w:lvlJc w:val="left"/>
+      <w:pPr>
+        <w:tabs>
+          <w:tab w:val="num" w:pos="4320"/>
+        </w:tabs>
+        <w:ind w:left="4320" w:hanging="360"/>
+      </w:pPr>
+      <w:rPr>
+        <w:rFonts w:ascii="Wingdings" w:hAnsi="Wingdings" w:hint="default"/>
+        <w:sz w:val="20"/>
+      </w:rPr>
+    </w:lvl>
+    <w:lvl w:ilvl="6" w:tentative="1">
+      <w:start w:val="1"/>
+      <w:numFmt w:val="bullet"/>
+      <w:lvlText w:val=""/>
+      <w:lvlJc w:val="left"/>
+      <w:pPr>
+        <w:tabs>
+          <w:tab w:val="num" w:pos="5040"/>
+        </w:tabs>
+        <w:ind w:left="5040" w:hanging="360"/>
+      </w:pPr>
+      <w:rPr>
+        <w:rFonts w:ascii="Wingdings" w:hAnsi="Wingdings" w:hint="default"/>
+        <w:sz w:val="20"/>
+      </w:rPr>
+    </w:lvl>
+    <w:lvl w:ilvl="7" w:tentative="1">
+      <w:start w:val="1"/>
+      <w:numFmt w:val="bullet"/>
+      <w:lvlText w:val=""/>
+      <w:lvlJc w:val="left"/>
+      <w:pPr>
+        <w:tabs>
+          <w:tab w:val="num" w:pos="5760"/>
+        </w:tabs>
+        <w:ind w:left="5760" w:hanging="360"/>
+      </w:pPr>
+      <w:rPr>
+        <w:rFonts w:ascii="Wingdings" w:hAnsi="Wingdings" w:hint="default"/>
+        <w:sz w:val="20"/>
+      </w:rPr>
+    </w:lvl>
+    <w:lvl w:ilvl="8" w:tentative="1">
+      <w:start w:val="1"/>
+      <w:numFmt w:val="bullet"/>
+      <w:lvlText w:val=""/>
+      <w:lvlJc w:val="left"/>
+      <w:pPr>
+        <w:tabs>
+          <w:tab w:val="num" w:pos="6480"/>
+        </w:tabs>
+        <w:ind w:left="6480" w:hanging="360"/>
+      </w:pPr>
+      <w:rPr>
+        <w:rFonts w:ascii="Wingdings" w:hAnsi="Wingdings" w:hint="default"/>
+        <w:sz w:val="20"/>
+      </w:rPr>
+    </w:lvl>
+  </w:abstractNum>
+  <w:abstractNum w:abstractNumId="10" w15:restartNumberingAfterBreak="0">
     <w:nsid w:val="509C2A68"/>
     <w:multiLevelType w:val="multilevel"/>
     <w:tmpl w:val="FF621F86"/>
@@ -2148,7 +4406,7 @@
       </w:rPr>
     </w:lvl>
   </w:abstractNum>
-  <w:abstractNum w:abstractNumId="4" w15:restartNumberingAfterBreak="0">
+  <w:abstractNum w:abstractNumId="11" w15:restartNumberingAfterBreak="0">
     <w:nsid w:val="5B2F5B76"/>
     <w:multiLevelType w:val="multilevel"/>
     <w:tmpl w:val="0386AD20"/>
@@ -2297,7 +4555,7 @@
       </w:rPr>
     </w:lvl>
   </w:abstractNum>
-  <w:abstractNum w:abstractNumId="5" w15:restartNumberingAfterBreak="0">
+  <w:abstractNum w:abstractNumId="12" w15:restartNumberingAfterBreak="0">
     <w:nsid w:val="5E233FF9"/>
     <w:multiLevelType w:val="multilevel"/>
     <w:tmpl w:val="CED45BC2"/>
@@ -2446,7 +4704,7 @@
       </w:rPr>
     </w:lvl>
   </w:abstractNum>
-  <w:abstractNum w:abstractNumId="6" w15:restartNumberingAfterBreak="0">
+  <w:abstractNum w:abstractNumId="13" w15:restartNumberingAfterBreak="0">
     <w:nsid w:val="65693C4E"/>
     <w:multiLevelType w:val="multilevel"/>
     <w:tmpl w:val="8F3EB9D4"/>
@@ -2559,7 +4817,156 @@
       </w:pPr>
     </w:lvl>
   </w:abstractNum>
-  <w:abstractNum w:abstractNumId="7" w15:restartNumberingAfterBreak="0">
+  <w:abstractNum w:abstractNumId="14" w15:restartNumberingAfterBreak="0">
+    <w:nsid w:val="65B21872"/>
+    <w:multiLevelType w:val="multilevel"/>
+    <w:tmpl w:val="EDD24070"/>
+    <w:lvl w:ilvl="0">
+      <w:start w:val="1"/>
+      <w:numFmt w:val="bullet"/>
+      <w:lvlText w:val=""/>
+      <w:lvlJc w:val="left"/>
+      <w:pPr>
+        <w:tabs>
+          <w:tab w:val="num" w:pos="720"/>
+        </w:tabs>
+        <w:ind w:left="720" w:hanging="360"/>
+      </w:pPr>
+      <w:rPr>
+        <w:rFonts w:ascii="Symbol" w:hAnsi="Symbol" w:hint="default"/>
+        <w:sz w:val="20"/>
+      </w:rPr>
+    </w:lvl>
+    <w:lvl w:ilvl="1" w:tentative="1">
+      <w:start w:val="1"/>
+      <w:numFmt w:val="bullet"/>
+      <w:lvlText w:val="o"/>
+      <w:lvlJc w:val="left"/>
+      <w:pPr>
+        <w:tabs>
+          <w:tab w:val="num" w:pos="1440"/>
+        </w:tabs>
+        <w:ind w:left="1440" w:hanging="360"/>
+      </w:pPr>
+      <w:rPr>
+        <w:rFonts w:ascii="Courier New" w:hAnsi="Courier New" w:hint="default"/>
+        <w:sz w:val="20"/>
+      </w:rPr>
+    </w:lvl>
+    <w:lvl w:ilvl="2" w:tentative="1">
+      <w:start w:val="1"/>
+      <w:numFmt w:val="bullet"/>
+      <w:lvlText w:val=""/>
+      <w:lvlJc w:val="left"/>
+      <w:pPr>
+        <w:tabs>
+          <w:tab w:val="num" w:pos="2160"/>
+        </w:tabs>
+        <w:ind w:left="2160" w:hanging="360"/>
+      </w:pPr>
+      <w:rPr>
+        <w:rFonts w:ascii="Wingdings" w:hAnsi="Wingdings" w:hint="default"/>
+        <w:sz w:val="20"/>
+      </w:rPr>
+    </w:lvl>
+    <w:lvl w:ilvl="3" w:tentative="1">
+      <w:start w:val="1"/>
+      <w:numFmt w:val="bullet"/>
+      <w:lvlText w:val=""/>
+      <w:lvlJc w:val="left"/>
+      <w:pPr>
+        <w:tabs>
+          <w:tab w:val="num" w:pos="2880"/>
+        </w:tabs>
+        <w:ind w:left="2880" w:hanging="360"/>
+      </w:pPr>
+      <w:rPr>
+        <w:rFonts w:ascii="Wingdings" w:hAnsi="Wingdings" w:hint="default"/>
+        <w:sz w:val="20"/>
+      </w:rPr>
+    </w:lvl>
+    <w:lvl w:ilvl="4" w:tentative="1">
+      <w:start w:val="1"/>
+      <w:numFmt w:val="bullet"/>
+      <w:lvlText w:val=""/>
+      <w:lvlJc w:val="left"/>
+      <w:pPr>
+        <w:tabs>
+          <w:tab w:val="num" w:pos="3600"/>
+        </w:tabs>
+        <w:ind w:left="3600" w:hanging="360"/>
+      </w:pPr>
+      <w:rPr>
+        <w:rFonts w:ascii="Wingdings" w:hAnsi="Wingdings" w:hint="default"/>
+        <w:sz w:val="20"/>
+      </w:rPr>
+    </w:lvl>
+    <w:lvl w:ilvl="5" w:tentative="1">
+      <w:start w:val="1"/>
+      <w:numFmt w:val="bullet"/>
+      <w:lvlText w:val=""/>
+      <w:lvlJc w:val="left"/>
+      <w:pPr>
+        <w:tabs>
+          <w:tab w:val="num" w:pos="4320"/>
+        </w:tabs>
+        <w:ind w:left="4320" w:hanging="360"/>
+      </w:pPr>
+      <w:rPr>
+        <w:rFonts w:ascii="Wingdings" w:hAnsi="Wingdings" w:hint="default"/>
+        <w:sz w:val="20"/>
+      </w:rPr>
+    </w:lvl>
+    <w:lvl w:ilvl="6" w:tentative="1">
+      <w:start w:val="1"/>
+      <w:numFmt w:val="bullet"/>
+      <w:lvlText w:val=""/>
+      <w:lvlJc w:val="left"/>
+      <w:pPr>
+        <w:tabs>
+          <w:tab w:val="num" w:pos="5040"/>
+        </w:tabs>
+        <w:ind w:left="5040" w:hanging="360"/>
+      </w:pPr>
+      <w:rPr>
+        <w:rFonts w:ascii="Wingdings" w:hAnsi="Wingdings" w:hint="default"/>
+        <w:sz w:val="20"/>
+      </w:rPr>
+    </w:lvl>
+    <w:lvl w:ilvl="7" w:tentative="1">
+      <w:start w:val="1"/>
+      <w:numFmt w:val="bullet"/>
+      <w:lvlText w:val=""/>
+      <w:lvlJc w:val="left"/>
+      <w:pPr>
+        <w:tabs>
+          <w:tab w:val="num" w:pos="5760"/>
+        </w:tabs>
+        <w:ind w:left="5760" w:hanging="360"/>
+      </w:pPr>
+      <w:rPr>
+        <w:rFonts w:ascii="Wingdings" w:hAnsi="Wingdings" w:hint="default"/>
+        <w:sz w:val="20"/>
+      </w:rPr>
+    </w:lvl>
+    <w:lvl w:ilvl="8" w:tentative="1">
+      <w:start w:val="1"/>
+      <w:numFmt w:val="bullet"/>
+      <w:lvlText w:val=""/>
+      <w:lvlJc w:val="left"/>
+      <w:pPr>
+        <w:tabs>
+          <w:tab w:val="num" w:pos="6480"/>
+        </w:tabs>
+        <w:ind w:left="6480" w:hanging="360"/>
+      </w:pPr>
+      <w:rPr>
+        <w:rFonts w:ascii="Wingdings" w:hAnsi="Wingdings" w:hint="default"/>
+        <w:sz w:val="20"/>
+      </w:rPr>
+    </w:lvl>
+  </w:abstractNum>
+  <w:abstractNum w:abstractNumId="15" w15:restartNumberingAfterBreak="0">
     <w:nsid w:val="734451BC"/>
     <w:multiLevelType w:val="multilevel"/>
     <w:tmpl w:val="CAEC33B0"/>
@@ -2708,29 +5115,357 @@
       </w:rPr>
     </w:lvl>
   </w:abstractNum>
+  <w:abstractNum w:abstractNumId="16" w15:restartNumberingAfterBreak="0">
+    <w:nsid w:val="7525598E"/>
+    <w:multiLevelType w:val="multilevel"/>
+    <w:tmpl w:val="BA480AB0"/>
+    <w:lvl w:ilvl="0">
+      <w:start w:val="1"/>
+      <w:numFmt w:val="bullet"/>
+      <w:lvlText w:val=""/>
+      <w:lvlJc w:val="left"/>
+      <w:pPr>
+        <w:tabs>
+          <w:tab w:val="num" w:pos="720"/>
+        </w:tabs>
+        <w:ind w:left="720" w:hanging="360"/>
+      </w:pPr>
+      <w:rPr>
+        <w:rFonts w:ascii="Symbol" w:hAnsi="Symbol" w:hint="default"/>
+        <w:sz w:val="20"/>
+      </w:rPr>
+    </w:lvl>
+    <w:lvl w:ilvl="1" w:tentative="1">
+      <w:start w:val="1"/>
+      <w:numFmt w:val="bullet"/>
+      <w:lvlText w:val="o"/>
+      <w:lvlJc w:val="left"/>
+      <w:pPr>
+        <w:tabs>
+          <w:tab w:val="num" w:pos="1440"/>
+        </w:tabs>
+        <w:ind w:left="1440" w:hanging="360"/>
+      </w:pPr>
+      <w:rPr>
+        <w:rFonts w:ascii="Courier New" w:hAnsi="Courier New" w:hint="default"/>
+        <w:sz w:val="20"/>
+      </w:rPr>
+    </w:lvl>
+    <w:lvl w:ilvl="2" w:tentative="1">
+      <w:start w:val="1"/>
+      <w:numFmt w:val="bullet"/>
+      <w:lvlText w:val=""/>
+      <w:lvlJc w:val="left"/>
+      <w:pPr>
+        <w:tabs>
+          <w:tab w:val="num" w:pos="2160"/>
+        </w:tabs>
+        <w:ind w:left="2160" w:hanging="360"/>
+      </w:pPr>
+      <w:rPr>
+        <w:rFonts w:ascii="Wingdings" w:hAnsi="Wingdings" w:hint="default"/>
+        <w:sz w:val="20"/>
+      </w:rPr>
+    </w:lvl>
+    <w:lvl w:ilvl="3" w:tentative="1">
+      <w:start w:val="1"/>
+      <w:numFmt w:val="bullet"/>
+      <w:lvlText w:val=""/>
+      <w:lvlJc w:val="left"/>
+      <w:pPr>
+        <w:tabs>
+          <w:tab w:val="num" w:pos="2880"/>
+        </w:tabs>
+        <w:ind w:left="2880" w:hanging="360"/>
+      </w:pPr>
+      <w:rPr>
+        <w:rFonts w:ascii="Wingdings" w:hAnsi="Wingdings" w:hint="default"/>
+        <w:sz w:val="20"/>
+      </w:rPr>
+    </w:lvl>
+    <w:lvl w:ilvl="4" w:tentative="1">
+      <w:start w:val="1"/>
+      <w:numFmt w:val="bullet"/>
+      <w:lvlText w:val=""/>
+      <w:lvlJc w:val="left"/>
+      <w:pPr>
+        <w:tabs>
+          <w:tab w:val="num" w:pos="3600"/>
+        </w:tabs>
+        <w:ind w:left="3600" w:hanging="360"/>
+      </w:pPr>
+      <w:rPr>
+        <w:rFonts w:ascii="Wingdings" w:hAnsi="Wingdings" w:hint="default"/>
+        <w:sz w:val="20"/>
+      </w:rPr>
+    </w:lvl>
+    <w:lvl w:ilvl="5" w:tentative="1">
+      <w:start w:val="1"/>
+      <w:numFmt w:val="bullet"/>
+      <w:lvlText w:val=""/>
+      <w:lvlJc w:val="left"/>
+      <w:pPr>
+        <w:tabs>
+          <w:tab w:val="num" w:pos="4320"/>
+        </w:tabs>
+        <w:ind w:left="4320" w:hanging="360"/>
+      </w:pPr>
+      <w:rPr>
+        <w:rFonts w:ascii="Wingdings" w:hAnsi="Wingdings" w:hint="default"/>
+        <w:sz w:val="20"/>
+      </w:rPr>
+    </w:lvl>
+    <w:lvl w:ilvl="6" w:tentative="1">
+      <w:start w:val="1"/>
+      <w:numFmt w:val="bullet"/>
+      <w:lvlText w:val=""/>
+      <w:lvlJc w:val="left"/>
+      <w:pPr>
+        <w:tabs>
+          <w:tab w:val="num" w:pos="5040"/>
+        </w:tabs>
+        <w:ind w:left="5040" w:hanging="360"/>
+      </w:pPr>
+      <w:rPr>
+        <w:rFonts w:ascii="Wingdings" w:hAnsi="Wingdings" w:hint="default"/>
+        <w:sz w:val="20"/>
+      </w:rPr>
+    </w:lvl>
+    <w:lvl w:ilvl="7" w:tentative="1">
+      <w:start w:val="1"/>
+      <w:numFmt w:val="bullet"/>
+      <w:lvlText w:val=""/>
+      <w:lvlJc w:val="left"/>
+      <w:pPr>
+        <w:tabs>
+          <w:tab w:val="num" w:pos="5760"/>
+        </w:tabs>
+        <w:ind w:left="5760" w:hanging="360"/>
+      </w:pPr>
+      <w:rPr>
+        <w:rFonts w:ascii="Wingdings" w:hAnsi="Wingdings" w:hint="default"/>
+        <w:sz w:val="20"/>
+      </w:rPr>
+    </w:lvl>
+    <w:lvl w:ilvl="8" w:tentative="1">
+      <w:start w:val="1"/>
+      <w:numFmt w:val="bullet"/>
+      <w:lvlText w:val=""/>
+      <w:lvlJc w:val="left"/>
+      <w:pPr>
+        <w:tabs>
+          <w:tab w:val="num" w:pos="6480"/>
+        </w:tabs>
+        <w:ind w:left="6480" w:hanging="360"/>
+      </w:pPr>
+      <w:rPr>
+        <w:rFonts w:ascii="Wingdings" w:hAnsi="Wingdings" w:hint="default"/>
+        <w:sz w:val="20"/>
+      </w:rPr>
+    </w:lvl>
+  </w:abstractNum>
+  <w:abstractNum w:abstractNumId="17" w15:restartNumberingAfterBreak="0">
+    <w:nsid w:val="7E014406"/>
+    <w:multiLevelType w:val="multilevel"/>
+    <w:tmpl w:val="A04C0EC4"/>
+    <w:lvl w:ilvl="0">
+      <w:start w:val="1"/>
+      <w:numFmt w:val="bullet"/>
+      <w:lvlText w:val=""/>
+      <w:lvlJc w:val="left"/>
+      <w:pPr>
+        <w:tabs>
+          <w:tab w:val="num" w:pos="720"/>
+        </w:tabs>
+        <w:ind w:left="720" w:hanging="360"/>
+      </w:pPr>
+      <w:rPr>
+        <w:rFonts w:ascii="Symbol" w:hAnsi="Symbol" w:hint="default"/>
+        <w:sz w:val="20"/>
+      </w:rPr>
+    </w:lvl>
+    <w:lvl w:ilvl="1" w:tentative="1">
+      <w:start w:val="1"/>
+      <w:numFmt w:val="bullet"/>
+      <w:lvlText w:val="o"/>
+      <w:lvlJc w:val="left"/>
+      <w:pPr>
+        <w:tabs>
+          <w:tab w:val="num" w:pos="1440"/>
+        </w:tabs>
+        <w:ind w:left="1440" w:hanging="360"/>
+      </w:pPr>
+      <w:rPr>
+        <w:rFonts w:ascii="Courier New" w:hAnsi="Courier New" w:hint="default"/>
+        <w:sz w:val="20"/>
+      </w:rPr>
+    </w:lvl>
+    <w:lvl w:ilvl="2" w:tentative="1">
+      <w:start w:val="1"/>
+      <w:numFmt w:val="bullet"/>
+      <w:lvlText w:val=""/>
+      <w:lvlJc w:val="left"/>
+      <w:pPr>
+        <w:tabs>
+          <w:tab w:val="num" w:pos="2160"/>
+        </w:tabs>
+        <w:ind w:left="2160" w:hanging="360"/>
+      </w:pPr>
+      <w:rPr>
+        <w:rFonts w:ascii="Wingdings" w:hAnsi="Wingdings" w:hint="default"/>
+        <w:sz w:val="20"/>
+      </w:rPr>
+    </w:lvl>
+    <w:lvl w:ilvl="3" w:tentative="1">
+      <w:start w:val="1"/>
+      <w:numFmt w:val="bullet"/>
+      <w:lvlText w:val=""/>
+      <w:lvlJc w:val="left"/>
+      <w:pPr>
+        <w:tabs>
+          <w:tab w:val="num" w:pos="2880"/>
+        </w:tabs>
+        <w:ind w:left="2880" w:hanging="360"/>
+      </w:pPr>
+      <w:rPr>
+        <w:rFonts w:ascii="Wingdings" w:hAnsi="Wingdings" w:hint="default"/>
+        <w:sz w:val="20"/>
+      </w:rPr>
+    </w:lvl>
+    <w:lvl w:ilvl="4" w:tentative="1">
+      <w:start w:val="1"/>
+      <w:numFmt w:val="bullet"/>
+      <w:lvlText w:val=""/>
+      <w:lvlJc w:val="left"/>
+      <w:pPr>
+        <w:tabs>
+          <w:tab w:val="num" w:pos="3600"/>
+        </w:tabs>
+        <w:ind w:left="3600" w:hanging="360"/>
+      </w:pPr>
+      <w:rPr>
+        <w:rFonts w:ascii="Wingdings" w:hAnsi="Wingdings" w:hint="default"/>
+        <w:sz w:val="20"/>
+      </w:rPr>
+    </w:lvl>
+    <w:lvl w:ilvl="5" w:tentative="1">
+      <w:start w:val="1"/>
+      <w:numFmt w:val="bullet"/>
+      <w:lvlText w:val=""/>
+      <w:lvlJc w:val="left"/>
+      <w:pPr>
+        <w:tabs>
+          <w:tab w:val="num" w:pos="4320"/>
+        </w:tabs>
+        <w:ind w:left="4320" w:hanging="360"/>
+      </w:pPr>
+      <w:rPr>
+        <w:rFonts w:ascii="Wingdings" w:hAnsi="Wingdings" w:hint="default"/>
+        <w:sz w:val="20"/>
+      </w:rPr>
+    </w:lvl>
+    <w:lvl w:ilvl="6" w:tentative="1">
+      <w:start w:val="1"/>
+      <w:numFmt w:val="bullet"/>
+      <w:lvlText w:val=""/>
+      <w:lvlJc w:val="left"/>
+      <w:pPr>
+        <w:tabs>
+          <w:tab w:val="num" w:pos="5040"/>
+        </w:tabs>
+        <w:ind w:left="5040" w:hanging="360"/>
+      </w:pPr>
+      <w:rPr>
+        <w:rFonts w:ascii="Wingdings" w:hAnsi="Wingdings" w:hint="default"/>
+        <w:sz w:val="20"/>
+      </w:rPr>
+    </w:lvl>
+    <w:lvl w:ilvl="7" w:tentative="1">
+      <w:start w:val="1"/>
+      <w:numFmt w:val="bullet"/>
+      <w:lvlText w:val=""/>
+      <w:lvlJc w:val="left"/>
+      <w:pPr>
+        <w:tabs>
+          <w:tab w:val="num" w:pos="5760"/>
+        </w:tabs>
+        <w:ind w:left="5760" w:hanging="360"/>
+      </w:pPr>
+      <w:rPr>
+        <w:rFonts w:ascii="Wingdings" w:hAnsi="Wingdings" w:hint="default"/>
+        <w:sz w:val="20"/>
+      </w:rPr>
+    </w:lvl>
+    <w:lvl w:ilvl="8" w:tentative="1">
+      <w:start w:val="1"/>
+      <w:numFmt w:val="bullet"/>
+      <w:lvlText w:val=""/>
+      <w:lvlJc w:val="left"/>
+      <w:pPr>
+        <w:tabs>
+          <w:tab w:val="num" w:pos="6480"/>
+        </w:tabs>
+        <w:ind w:left="6480" w:hanging="360"/>
+      </w:pPr>
+      <w:rPr>
+        <w:rFonts w:ascii="Wingdings" w:hAnsi="Wingdings" w:hint="default"/>
+        <w:sz w:val="20"/>
+      </w:rPr>
+    </w:lvl>
+  </w:abstractNum>
   <w:num w:numId="1" w16cid:durableId="1828663682">
-    <w:abstractNumId w:val="3"/>
+    <w:abstractNumId w:val="10"/>
   </w:num>
   <w:num w:numId="2" w16cid:durableId="747072584">
+    <w:abstractNumId w:val="15"/>
+  </w:num>
+  <w:num w:numId="3" w16cid:durableId="1167673147">
+    <w:abstractNumId w:val="12"/>
+  </w:num>
+  <w:num w:numId="4" w16cid:durableId="434372784">
+    <w:abstractNumId w:val="11"/>
+  </w:num>
+  <w:num w:numId="5" w16cid:durableId="1901205049">
+    <w:abstractNumId w:val="2"/>
+  </w:num>
+  <w:num w:numId="6" w16cid:durableId="1359618414">
+    <w:abstractNumId w:val="8"/>
+  </w:num>
+  <w:num w:numId="7" w16cid:durableId="877862435">
     <w:abstractNumId w:val="7"/>
   </w:num>
-  <w:num w:numId="3" w16cid:durableId="1167673147">
+  <w:num w:numId="8" w16cid:durableId="1252012645">
+    <w:abstractNumId w:val="13"/>
+  </w:num>
+  <w:num w:numId="9" w16cid:durableId="530993880">
+    <w:abstractNumId w:val="4"/>
+  </w:num>
+  <w:num w:numId="10" w16cid:durableId="1996521041">
+    <w:abstractNumId w:val="0"/>
+  </w:num>
+  <w:num w:numId="11" w16cid:durableId="1798184190">
+    <w:abstractNumId w:val="9"/>
+  </w:num>
+  <w:num w:numId="12" w16cid:durableId="1580169937">
+    <w:abstractNumId w:val="1"/>
+  </w:num>
+  <w:num w:numId="13" w16cid:durableId="1833251333">
+    <w:abstractNumId w:val="17"/>
+  </w:num>
+  <w:num w:numId="14" w16cid:durableId="1586841280">
+    <w:abstractNumId w:val="6"/>
+  </w:num>
+  <w:num w:numId="15" w16cid:durableId="1272661294">
+    <w:abstractNumId w:val="14"/>
+  </w:num>
+  <w:num w:numId="16" w16cid:durableId="1508909437">
     <w:abstractNumId w:val="5"/>
   </w:num>
-  <w:num w:numId="4" w16cid:durableId="434372784">
-    <w:abstractNumId w:val="4"/>
+  <w:num w:numId="17" w16cid:durableId="549070450">
+    <w:abstractNumId w:val="16"/>
   </w:num>
-  <w:num w:numId="5" w16cid:durableId="1901205049">
-    <w:abstractNumId w:val="0"/>
-  </w:num>
-  <w:num w:numId="6" w16cid:durableId="1359618414">
-    <w:abstractNumId w:val="2"/>
-  </w:num>
-  <w:num w:numId="7" w16cid:durableId="877862435">
-    <w:abstractNumId w:val="1"/>
-  </w:num>
-  <w:num w:numId="8" w16cid:durableId="1252012645">
-    <w:abstractNumId w:val="6"/>
+  <w:num w:numId="18" w16cid:durableId="717700997">
+    <w:abstractNumId w:val="3"/>
   </w:num>
 </w:numbering>
 </file>

--- a/reranker 训练工程档案.docx
+++ b/reranker 训练工程档案.docx
@@ -5,50 +5,43 @@
     <w:p>
       <w:pPr>
         <w:pStyle w:val="2"/>
-        <w:rPr>
-          <w:b/>
-          <w:bCs/>
-        </w:rPr>
-      </w:pPr>
-      <w:r>
-        <w:rPr>
-          <w:b/>
-          <w:bCs/>
-        </w:rPr>
-        <w:t>模块</w:t>
-      </w:r>
-      <w:r>
+      </w:pPr>
+      <w:r>
+        <w:t>API 文档</w:t>
+      </w:r>
+      <w:r>
+        <w:t>build_train_and_valid_query_pack_jsonl_from_pairs</w:t>
+      </w:r>
+    </w:p>
+    <w:p>
+      <w:pPr>
         <w:rPr>
           <w:rFonts w:hint="eastAsia"/>
           <w:b/>
           <w:bCs/>
         </w:rPr>
-        <w:t xml:space="preserve"> </w:t>
-      </w:r>
-      <w:r>
-        <w:t>reranker_training.data.build_valid_split</w:t>
-      </w:r>
-    </w:p>
-    <w:p>
-      <w:r>
-        <w:pict w14:anchorId="1F4E93B8">
-          <v:rect id="_x0000_i1025" style="width:0;height:1.5pt" o:hralign="center" o:hrstd="t" o:hr="t" fillcolor="#a0a0a0" stroked="f"/>
-        </w:pict>
-      </w:r>
-    </w:p>
-    <w:p>
-      <w:pPr>
+      </w:pPr>
+      <w:r>
         <w:rPr>
           <w:b/>
           <w:bCs/>
         </w:rPr>
-      </w:pPr>
+        <w:t>F</w:t>
+      </w:r>
+      <w:r>
+        <w:rPr>
+          <w:rFonts w:hint="eastAsia"/>
+          <w:b/>
+          <w:bCs/>
+        </w:rPr>
+        <w:t xml:space="preserve">rom </w:t>
+      </w:r>
       <w:r>
         <w:rPr>
           <w:b/>
           <w:bCs/>
         </w:rPr>
-        <w:t>核心函数</w:t>
+        <w:t>reranker_training.data_split</w:t>
       </w:r>
     </w:p>
     <w:p>
@@ -63,193 +56,795 @@
           <w:b/>
           <w:bCs/>
         </w:rPr>
-        <w:t>build_train_and_fixed_valid_jsonl_from_candidates</w:t>
-      </w:r>
-    </w:p>
-    <w:p>
-      <w:r>
+        <w:t>函数签名</w:t>
+      </w:r>
+    </w:p>
+    <w:p>
+      <w:r>
+        <w:t>def build_train_and_valid_query_pack_jsonl_from_pairs(</w:t>
+      </w:r>
+    </w:p>
+    <w:p>
+      <w:r>
+        <w:t xml:space="preserve">    settings: Dict[str, Any],</w:t>
+      </w:r>
+    </w:p>
+    <w:p>
+      <w:r>
+        <w:t xml:space="preserve">    *,</w:t>
+      </w:r>
+    </w:p>
+    <w:p>
+      <w:r>
+        <w:t xml:space="preserve">    seed: int = 42,</w:t>
+      </w:r>
+    </w:p>
+    <w:p>
+      <w:r>
+        <w:t xml:space="preserve">    batch_size: int = 512,</w:t>
+      </w:r>
+    </w:p>
+    <w:p>
+      <w:r>
+        <w:t xml:space="preserve">    fail_fast: bool = True,</w:t>
+      </w:r>
+    </w:p>
+    <w:p>
+      <w:r>
+        <w:t>) -&gt; Dict[str, Any]:</w:t>
+      </w:r>
+    </w:p>
+    <w:p>
+      <w:r>
+        <w:t xml:space="preserve">    ...</w:t>
+      </w:r>
+    </w:p>
+    <w:p>
+      <w:pPr>
         <w:rPr>
           <w:b/>
           <w:bCs/>
         </w:rPr>
-        <w:t>签名：</w:t>
-      </w:r>
-    </w:p>
-    <w:p>
-      <w:r>
-        <w:t>def build_train_and_fixed_valid_jsonl_from_candidates(</w:t>
-      </w:r>
-    </w:p>
-    <w:p>
-      <w:r>
-        <w:t xml:space="preserve">    settings: Dict[str, Any],</w:t>
-      </w:r>
-    </w:p>
-    <w:p>
-      <w:r>
-        <w:t xml:space="preserve">    *,</w:t>
-      </w:r>
-    </w:p>
-    <w:p>
-      <w:r>
-        <w:t xml:space="preserve">    seed: int = 42,</w:t>
-      </w:r>
-    </w:p>
-    <w:p>
-      <w:r>
-        <w:t xml:space="preserve">    batch_size: int = 512,</w:t>
-      </w:r>
-    </w:p>
-    <w:p>
-      <w:r>
-        <w:t>) -&gt; Dict[str, Any]:</w:t>
-      </w:r>
-    </w:p>
-    <w:p>
-      <w:r>
-        <w:t xml:space="preserve">    ...</w:t>
-      </w:r>
-    </w:p>
-    <w:p>
+      </w:pPr>
       <w:r>
         <w:rPr>
           <w:b/>
           <w:bCs/>
         </w:rPr>
-        <w:t>功能：</w:t>
-      </w:r>
-      <w:r>
-        <w:br/>
-        <w:t>从 candidates.jsonl（未展平）构建两个文件：</w:t>
-      </w:r>
-    </w:p>
-    <w:p>
-      <w:pPr>
-        <w:numPr>
-          <w:ilvl w:val="0"/>
-          <w:numId w:val="9"/>
-        </w:numPr>
-      </w:pPr>
-      <w:r>
-        <w:t>train.jsonl：</w:t>
+        <w:t>功能概述</w:t>
+      </w:r>
+    </w:p>
+    <w:p>
+      <w:r>
+        <w:t xml:space="preserve">从 inputs.pairs.pairs 指向的 </w:t>
       </w:r>
       <w:r>
         <w:rPr>
           <w:b/>
           <w:bCs/>
         </w:rPr>
-        <w:t>保持 candidates 原始结构</w:t>
-      </w:r>
-      <w:r>
-        <w:t xml:space="preserve">（不展平），包含所有 query_id </w:t>
-      </w:r>
-      <w:r>
-        <w:rPr>
-          <w:rFonts w:ascii="Cambria Math" w:hAnsi="Cambria Math" w:cs="Cambria Math"/>
-        </w:rPr>
-        <w:t>∉</w:t>
-      </w:r>
-      <w:r>
-        <w:t xml:space="preserve"> valid_qids 的行</w:t>
+        <w:t>QueryPack JSONL</w:t>
+      </w:r>
+      <w:r>
+        <w:t xml:space="preserve"> 输入中：</w:t>
       </w:r>
     </w:p>
     <w:p>
       <w:pPr>
         <w:numPr>
           <w:ilvl w:val="0"/>
-          <w:numId w:val="9"/>
+          <w:numId w:val="19"/>
         </w:numPr>
       </w:pPr>
-      <w:r>
-        <w:t>valid.jsonl：</w:t>
-      </w:r>
       <w:r>
         <w:rPr>
           <w:b/>
           <w:bCs/>
         </w:rPr>
-        <w:t>展平为 1-1-1</w:t>
-      </w:r>
-      <w:r>
-        <w:t>（每个 negative 一行），包含所有 query_id ∈ valid_qids 的行</w:t>
-      </w:r>
-    </w:p>
-    <w:p>
+        <w:t>按 query.query_id 作为 split 单位</w:t>
+      </w:r>
+      <w:r>
+        <w:t>，用 seed 做稳定随机切分</w:t>
+      </w:r>
+    </w:p>
+    <w:p>
+      <w:pPr>
+        <w:numPr>
+          <w:ilvl w:val="0"/>
+          <w:numId w:val="19"/>
+        </w:numPr>
+      </w:pPr>
+      <w:r>
+        <w:t xml:space="preserve">输出两份 </w:t>
+      </w:r>
       <w:r>
         <w:rPr>
           <w:b/>
           <w:bCs/>
         </w:rPr>
-        <w:t>Split 单位：</w:t>
+        <w:t>QueryPack JSONL（原样行，不改字段名/结构）</w:t>
+      </w:r>
+      <w:r>
+        <w:t>：</w:t>
       </w:r>
     </w:p>
     <w:p>
       <w:pPr>
         <w:numPr>
-          <w:ilvl w:val="0"/>
-          <w:numId w:val="10"/>
+          <w:ilvl w:val="1"/>
+          <w:numId w:val="19"/>
         </w:numPr>
       </w:pPr>
       <w:r>
-        <w:t>按 query_id 分割（query-level split）</w:t>
-      </w:r>
-    </w:p>
-    <w:p>
-      <w:pPr>
-        <w:numPr>
-          <w:ilvl w:val="0"/>
-          <w:numId w:val="10"/>
-        </w:numPr>
-      </w:pPr>
-      <w:r>
-        <w:t>同一个 query_id 的所有 candidates 行要么全部在 valid，要么全部在 train（避免数据泄漏）</w:t>
-      </w:r>
-    </w:p>
-    <w:p>
+        <w:t xml:space="preserve">train_path：写入所有 </w:t>
+      </w:r>
       <w:r>
         <w:rPr>
           <w:b/>
           <w:bCs/>
         </w:rPr>
-        <w:t>Determinism：</w:t>
+        <w:t>不在 valid_qids</w:t>
+      </w:r>
+      <w:r>
+        <w:t xml:space="preserve"> 的 QueryPack 行</w:t>
       </w:r>
     </w:p>
     <w:p>
       <w:pPr>
         <w:numPr>
-          <w:ilvl w:val="0"/>
-          <w:numId w:val="11"/>
+          <w:ilvl w:val="1"/>
+          <w:numId w:val="19"/>
         </w:numPr>
       </w:pPr>
       <w:r>
-        <w:t>valid_qids 由 seed 决定，固定可复现</w:t>
-      </w:r>
-    </w:p>
-    <w:p>
+        <w:t xml:space="preserve">valid_path：写入所有 </w:t>
+      </w:r>
       <w:r>
         <w:rPr>
           <w:b/>
           <w:bCs/>
         </w:rPr>
-        <w:t>写入方式：</w:t>
+        <w:t>在 valid_qids</w:t>
+      </w:r>
+      <w:r>
+        <w:t xml:space="preserve"> 的 QueryPack 行</w:t>
+      </w:r>
+    </w:p>
+    <w:p>
+      <w:r>
+        <w:rPr>
+          <w:rFonts w:ascii="Segoe UI Emoji" w:hAnsi="Segoe UI Emoji" w:cs="Segoe UI Emoji"/>
+        </w:rPr>
+        <w:t>✅</w:t>
+      </w:r>
+      <w:r>
+        <w:t xml:space="preserve"> train/valid 都保持 QueryPack 行 </w:t>
+      </w:r>
+      <w:r>
+        <w:rPr>
+          <w:b/>
+          <w:bCs/>
+        </w:rPr>
+        <w:t>完全原样</w:t>
+      </w:r>
+      <w:r>
+        <w:t>（字段名、嵌套结构、内容都不变）。</w:t>
+      </w:r>
+      <w:r>
+        <w:br/>
+      </w:r>
+      <w:r>
+        <w:rPr>
+          <w:rFonts w:ascii="Segoe UI Emoji" w:hAnsi="Segoe UI Emoji" w:cs="Segoe UI Emoji"/>
+        </w:rPr>
+        <w:t>✅</w:t>
+      </w:r>
+      <w:r>
+        <w:t xml:space="preserve"> 不做 negatives 展开。</w:t>
+      </w:r>
+    </w:p>
+    <w:p>
+      <w:pPr>
+        <w:rPr>
+          <w:b/>
+          <w:bCs/>
+        </w:rPr>
+      </w:pPr>
+      <w:r>
+        <w:rPr>
+          <w:b/>
+          <w:bCs/>
+        </w:rPr>
+        <w:t>输入 settings 约定</w:t>
+      </w:r>
+    </w:p>
+    <w:p>
+      <w:pPr>
+        <w:rPr>
+          <w:b/>
+          <w:bCs/>
+        </w:rPr>
+      </w:pPr>
+      <w:r>
+        <w:rPr>
+          <w:b/>
+          <w:bCs/>
+        </w:rPr>
+        <w:t>输入文件位置</w:t>
+      </w:r>
+    </w:p>
+    <w:p>
+      <w:r>
+        <w:t>inputs:</w:t>
+      </w:r>
+    </w:p>
+    <w:p>
+      <w:r>
+        <w:t xml:space="preserve">  pairs:</w:t>
+      </w:r>
+    </w:p>
+    <w:p>
+      <w:r>
+        <w:lastRenderedPageBreak/>
+        <w:t xml:space="preserve">    store: fs_local</w:t>
+      </w:r>
+    </w:p>
+    <w:p>
+      <w:r>
+        <w:t xml:space="preserve">    base: rq_out/pairs</w:t>
+      </w:r>
+    </w:p>
+    <w:p>
+      <w:r>
+        <w:t xml:space="preserve">    pairs: query_pack.jsonl</w:t>
+      </w:r>
+    </w:p>
+    <w:p>
+      <w:r>
+        <w:t>函数将读取：</w:t>
       </w:r>
     </w:p>
     <w:p>
       <w:pPr>
         <w:numPr>
           <w:ilvl w:val="0"/>
-          <w:numId w:val="12"/>
+          <w:numId w:val="20"/>
         </w:numPr>
       </w:pPr>
       <w:r>
-        <w:t>使用 write_jsonl 清空输出文件，然后用 append_jsonl batch 追加（可兼容大文件/对象存储）</w:t>
-      </w:r>
-    </w:p>
-    <w:p>
-      <w:r>
-        <w:pict w14:anchorId="2485AB60">
-          <v:rect id="_x0000_i1026" style="width:0;height:1.5pt" o:hralign="center" o:hrstd="t" o:hr="t" fillcolor="#a0a0a0" stroked="f"/>
+        <w:t>pairs_path = posix_join(inputs.pairs.base, inputs.pairs.pairs)</w:t>
+      </w:r>
+    </w:p>
+    <w:p>
+      <w:pPr>
+        <w:rPr>
+          <w:b/>
+          <w:bCs/>
+        </w:rPr>
+      </w:pPr>
+      <w:r>
+        <w:rPr>
+          <w:b/>
+          <w:bCs/>
+        </w:rPr>
+        <w:t>输出文件位置</w:t>
+      </w:r>
+    </w:p>
+    <w:p>
+      <w:r>
+        <w:t>outputs:</w:t>
+      </w:r>
+    </w:p>
+    <w:p>
+      <w:r>
+        <w:t xml:space="preserve">  files:</w:t>
+      </w:r>
+    </w:p>
+    <w:p>
+      <w:r>
+        <w:t xml:space="preserve">    store: fs_local</w:t>
+      </w:r>
+    </w:p>
+    <w:p>
+      <w:r>
+        <w:t xml:space="preserve">    base: processed</w:t>
+      </w:r>
+    </w:p>
+    <w:p>
+      <w:r>
+        <w:t xml:space="preserve">    train_path: train_query_pack.jsonl</w:t>
+      </w:r>
+    </w:p>
+    <w:p>
+      <w:r>
+        <w:t xml:space="preserve">    valid_path: valid_query_pack.jsonl</w:t>
+      </w:r>
+    </w:p>
+    <w:p>
+      <w:r>
+        <w:t>函数将写出：</w:t>
+      </w:r>
+    </w:p>
+    <w:p>
+      <w:pPr>
+        <w:numPr>
+          <w:ilvl w:val="0"/>
+          <w:numId w:val="21"/>
+        </w:numPr>
+      </w:pPr>
+      <w:r>
+        <w:t>train_path = posix_join(outputs.files.base, outputs.files.train_path)</w:t>
+      </w:r>
+    </w:p>
+    <w:p>
+      <w:pPr>
+        <w:numPr>
+          <w:ilvl w:val="0"/>
+          <w:numId w:val="21"/>
+        </w:numPr>
+      </w:pPr>
+      <w:r>
+        <w:t>valid_path = posix_join(outputs.files.base, outputs.files.valid_path)</w:t>
+      </w:r>
+    </w:p>
+    <w:p>
+      <w:pPr>
+        <w:rPr>
+          <w:b/>
+          <w:bCs/>
+        </w:rPr>
+      </w:pPr>
+      <w:r>
+        <w:rPr>
+          <w:b/>
+          <w:bCs/>
+        </w:rPr>
+        <w:t>QueryPack 最小校验规则（fail-fast / skip）</w:t>
+      </w:r>
+    </w:p>
+    <w:p>
+      <w:r>
+        <w:t>对每一行输入（必须是 dict）进行最小校验以完成 split：</w:t>
+      </w:r>
+    </w:p>
+    <w:p>
+      <w:pPr>
+        <w:numPr>
+          <w:ilvl w:val="0"/>
+          <w:numId w:val="22"/>
+        </w:numPr>
+      </w:pPr>
+      <w:r>
+        <w:t>必须存在 row["query"] 且为 dict</w:t>
+      </w:r>
+    </w:p>
+    <w:p>
+      <w:pPr>
+        <w:numPr>
+          <w:ilvl w:val="0"/>
+          <w:numId w:val="22"/>
+        </w:numPr>
+      </w:pPr>
+      <w:r>
+        <w:t>必须存在非空的 row["query"]["query_id"]（split key）</w:t>
+      </w:r>
+    </w:p>
+    <w:p>
+      <w:pPr>
+        <w:numPr>
+          <w:ilvl w:val="0"/>
+          <w:numId w:val="22"/>
+        </w:numPr>
+      </w:pPr>
+      <w:r>
+        <w:t>必须存在非空的 row["query"]["query_text"]（训练有效性 guard）</w:t>
+      </w:r>
+    </w:p>
+    <w:p>
+      <w:r>
+        <w:t>遇到非法行时：</w:t>
+      </w:r>
+    </w:p>
+    <w:p>
+      <w:pPr>
+        <w:numPr>
+          <w:ilvl w:val="0"/>
+          <w:numId w:val="23"/>
+        </w:numPr>
+      </w:pPr>
+      <w:r>
+        <w:t>fail_fast=True：立刻 raise ValueError(...) 中止</w:t>
+      </w:r>
+    </w:p>
+    <w:p>
+      <w:pPr>
+        <w:numPr>
+          <w:ilvl w:val="0"/>
+          <w:numId w:val="23"/>
+        </w:numPr>
+      </w:pPr>
+      <w:r>
+        <w:t>fail_fast=False：跳过该行（不会写入 train 或 valid）</w:t>
+      </w:r>
+    </w:p>
+    <w:p>
+      <w:r>
+        <w:t xml:space="preserve">注意：这不会把该行“变成 []”，只是 </w:t>
+      </w:r>
+      <w:r>
+        <w:rPr>
+          <w:b/>
+          <w:bCs/>
+        </w:rPr>
+        <w:t>continue 跳过</w:t>
+      </w:r>
+      <w:r>
+        <w:t>。</w:t>
+      </w:r>
+    </w:p>
+    <w:p>
+      <w:pPr>
+        <w:rPr>
+          <w:b/>
+          <w:bCs/>
+        </w:rPr>
+      </w:pPr>
+      <w:r>
+        <w:rPr>
+          <w:b/>
+          <w:bCs/>
+        </w:rPr>
+        <w:t>切分稳定性</w:t>
+      </w:r>
+    </w:p>
+    <w:p>
+      <w:pPr>
+        <w:numPr>
+          <w:ilvl w:val="0"/>
+          <w:numId w:val="24"/>
+        </w:numPr>
+      </w:pPr>
+      <w:r>
+        <w:t>收集全部合法的 query_id</w:t>
+      </w:r>
+    </w:p>
+    <w:p>
+      <w:pPr>
+        <w:numPr>
+          <w:ilvl w:val="0"/>
+          <w:numId w:val="24"/>
+        </w:numPr>
+      </w:pPr>
+      <w:r>
+        <w:t>去重 + 排序后，用 seed shuffle，再取前 n_valid 个作为 valid 集合</w:t>
+      </w:r>
+    </w:p>
+    <w:p>
+      <w:pPr>
+        <w:numPr>
+          <w:ilvl w:val="0"/>
+          <w:numId w:val="24"/>
+        </w:numPr>
+      </w:pPr>
+      <w:r>
+        <w:lastRenderedPageBreak/>
+        <w:t>同一个 query_id 的所有行会被一致路由到 train 或 valid</w:t>
+      </w:r>
+    </w:p>
+    <w:p>
+      <w:pPr>
+        <w:rPr>
+          <w:b/>
+          <w:bCs/>
+        </w:rPr>
+      </w:pPr>
+      <w:r>
+        <w:rPr>
+          <w:b/>
+          <w:bCs/>
+        </w:rPr>
+        <w:t>输出覆盖策略</w:t>
+      </w:r>
+    </w:p>
+    <w:p>
+      <w:pPr>
+        <w:numPr>
+          <w:ilvl w:val="0"/>
+          <w:numId w:val="25"/>
+        </w:numPr>
+      </w:pPr>
+      <w:r>
+        <w:t>输出文件采取覆盖式生成：先 write_jsonl(path, []) 清空为</w:t>
+      </w:r>
+      <w:r>
+        <w:rPr>
+          <w:b/>
+          <w:bCs/>
+        </w:rPr>
+        <w:t>空文件</w:t>
+      </w:r>
+      <w:r>
+        <w:t>，再用 append_jsonl 逐批追加</w:t>
+      </w:r>
+    </w:p>
+    <w:p>
+      <w:pPr>
+        <w:numPr>
+          <w:ilvl w:val="0"/>
+          <w:numId w:val="25"/>
+        </w:numPr>
+      </w:pPr>
+      <w:r>
+        <w:t>这与你当前 write_jsonl 的实现一致（空 iterable 写出 0 字节文件）</w:t>
+      </w:r>
+    </w:p>
+    <w:p>
+      <w:pPr>
+        <w:rPr>
+          <w:b/>
+          <w:bCs/>
+        </w:rPr>
+      </w:pPr>
+      <w:r>
+        <w:rPr>
+          <w:b/>
+          <w:bCs/>
+        </w:rPr>
+        <w:t>返回值（stats）</w:t>
+      </w:r>
+    </w:p>
+    <w:p>
+      <w:r>
+        <w:t>返回 dict 包含：</w:t>
+      </w:r>
+    </w:p>
+    <w:p>
+      <w:pPr>
+        <w:numPr>
+          <w:ilvl w:val="0"/>
+          <w:numId w:val="26"/>
+        </w:numPr>
+      </w:pPr>
+      <w:r>
+        <w:t>输入/输出路径</w:t>
+      </w:r>
+    </w:p>
+    <w:p>
+      <w:pPr>
+        <w:numPr>
+          <w:ilvl w:val="0"/>
+          <w:numId w:val="26"/>
+        </w:numPr>
+      </w:pPr>
+      <w:r>
+        <w:t>输入行数、unique qid 数、train/valid qid 数、train/valid 行数</w:t>
+      </w:r>
+    </w:p>
+    <w:p>
+      <w:pPr>
+        <w:numPr>
+          <w:ilvl w:val="0"/>
+          <w:numId w:val="26"/>
+        </w:numPr>
+      </w:pPr>
+      <w:r>
+        <w:t>seed/train_ratio/batch_size/fail_fast</w:t>
+      </w:r>
+    </w:p>
+    <w:p>
+      <w:pPr>
+        <w:numPr>
+          <w:ilvl w:val="0"/>
+          <w:numId w:val="26"/>
+        </w:numPr>
+      </w:pPr>
+      <w:r>
+        <w:t>skipped_rows（业务校验跳过）、bad_rows（业务校验失败计数）、jsonl_errors（read_jsonl 解析跳过计数）</w:t>
+      </w:r>
+    </w:p>
+    <w:p/>
+    <w:p>
+      <w:pPr>
+        <w:widowControl/>
+      </w:pPr>
+      <w:r>
+        <w:br w:type="page"/>
+      </w:r>
+    </w:p>
+    <w:p>
+      <w:pPr>
+        <w:pStyle w:val="2"/>
+      </w:pPr>
+      <w:r>
+        <w:rPr>
+          <w:rFonts w:ascii="Segoe UI Emoji" w:hAnsi="Segoe UI Emoji" w:cs="Segoe UI Emoji"/>
+        </w:rPr>
+        <w:lastRenderedPageBreak/>
+        <w:t>✅</w:t>
+      </w:r>
+      <w:r>
+        <w:t xml:space="preserve"> 一、API 文档（build_epoch_train_jsonl.py）</w:t>
+      </w:r>
+    </w:p>
+    <w:p>
+      <w:pPr>
+        <w:rPr>
+          <w:b/>
+          <w:bCs/>
+        </w:rPr>
+      </w:pPr>
+      <w:r>
+        <w:rPr>
+          <w:b/>
+          <w:bCs/>
+        </w:rPr>
+        <w:t>模块路径</w:t>
+      </w:r>
+    </w:p>
+    <w:p>
+      <w:r>
+        <w:t>src/reranker_training/data/build_epoch_train_jsonl.py</w:t>
+      </w:r>
+    </w:p>
+    <w:p>
+      <w:r>
+        <w:pict w14:anchorId="38BB9699">
+          <v:rect id="_x0000_i1139" style="width:0;height:1.5pt" o:hralign="center" o:hrstd="t" o:hr="t" fillcolor="#a0a0a0" stroked="f"/>
         </w:pict>
+      </w:r>
+    </w:p>
+    <w:p>
+      <w:pPr>
+        <w:rPr>
+          <w:b/>
+          <w:bCs/>
+        </w:rPr>
+      </w:pPr>
+      <w:r>
+        <w:rPr>
+          <w:b/>
+          <w:bCs/>
+        </w:rPr>
+        <w:t>脚本用途</w:t>
+      </w:r>
+    </w:p>
+    <w:p>
+      <w:r>
+        <w:t>将 QueryPack 数据展开为 reranker 训练用 pairwise 样本：</w:t>
+      </w:r>
+    </w:p>
+    <w:p>
+      <w:r>
+        <w:t>(query, positive_chunk, negative_chunk)</w:t>
+      </w:r>
+    </w:p>
+    <w:p>
+      <w:r>
+        <w:t>输出 JSONL 文件：</w:t>
+      </w:r>
+    </w:p>
+    <w:p>
+      <w:r>
+        <w:t>reranker_out/processed/train_pair_epoch_{epoch}.jsonl</w:t>
+      </w:r>
+    </w:p>
+    <w:p>
+      <w:r>
+        <w:t>其中：</w:t>
+      </w:r>
+    </w:p>
+    <w:p>
+      <w:pPr>
+        <w:numPr>
+          <w:ilvl w:val="0"/>
+          <w:numId w:val="37"/>
+        </w:numPr>
+      </w:pPr>
+      <w:r>
+        <w:t>positive = QueryPack 中 positives</w:t>
+      </w:r>
+    </w:p>
+    <w:p>
+      <w:pPr>
+        <w:numPr>
+          <w:ilvl w:val="0"/>
+          <w:numId w:val="37"/>
+        </w:numPr>
+      </w:pPr>
+      <w:r>
+        <w:t>negative = hard negative + random negative（均为完整 ChunkDoc）</w:t>
+      </w:r>
+    </w:p>
+    <w:p>
+      <w:r>
+        <w:pict w14:anchorId="0F8D3B62">
+          <v:rect id="_x0000_i1140" style="width:0;height:1.5pt" o:hralign="center" o:hrstd="t" o:hr="t" fillcolor="#a0a0a0" stroked="f"/>
+        </w:pict>
+      </w:r>
+    </w:p>
+    <w:p>
+      <w:pPr>
+        <w:rPr>
+          <w:b/>
+          <w:bCs/>
+        </w:rPr>
+      </w:pPr>
+      <w:r>
+        <w:rPr>
+          <w:b/>
+          <w:bCs/>
+        </w:rPr>
+        <w:t>输入数据</w:t>
+      </w:r>
+    </w:p>
+    <w:p>
+      <w:pPr>
+        <w:rPr>
+          <w:b/>
+          <w:bCs/>
+        </w:rPr>
+      </w:pPr>
+      <w:r>
+        <w:rPr>
+          <w:b/>
+          <w:bCs/>
+        </w:rPr>
+        <w:t>QueryPack schema（来自 train_query_pack.jsonl）</w:t>
+      </w:r>
+    </w:p>
+    <w:p>
+      <w:r>
+        <w:t>{</w:t>
+      </w:r>
+    </w:p>
+    <w:p>
+      <w:r>
+        <w:t xml:space="preserve">  "query": {</w:t>
+      </w:r>
+    </w:p>
+    <w:p>
+      <w:r>
+        <w:t xml:space="preserve">    "query_text": "string",</w:t>
+      </w:r>
+    </w:p>
+    <w:p>
+      <w:r>
+        <w:t xml:space="preserve">    "source_chunk_ids": ["chunk_id_1"],</w:t>
+      </w:r>
+    </w:p>
+    <w:p>
+      <w:r>
+        <w:t xml:space="preserve">    "query_id": "optional",</w:t>
+      </w:r>
+    </w:p>
+    <w:p>
+      <w:r>
+        <w:t xml:space="preserve">    "domain": "optional"</w:t>
+      </w:r>
+    </w:p>
+    <w:p>
+      <w:r>
+        <w:t xml:space="preserve">  },</w:t>
+      </w:r>
+    </w:p>
+    <w:p>
+      <w:r>
+        <w:t xml:space="preserve">  "positives": [ChunkDoc, ...],</w:t>
+      </w:r>
+    </w:p>
+    <w:p>
+      <w:r>
+        <w:t xml:space="preserve">  "negatives": [ChunkDoc, ...],</w:t>
+      </w:r>
+    </w:p>
+    <w:p>
+      <w:r>
+        <w:t xml:space="preserve">  "meta": {...}</w:t>
+      </w:r>
+    </w:p>
+    <w:p>
+      <w:r>
+        <w:t>}</w:t>
       </w:r>
     </w:p>
     <w:p>
@@ -265,566 +860,173 @@
           <w:bCs/>
         </w:rPr>
         <w:lastRenderedPageBreak/>
-        <w:t>配置要求（Settings / YAML）</w:t>
-      </w:r>
-    </w:p>
-    <w:p>
-      <w:r>
-        <w:t>本函数读取：</w:t>
-      </w:r>
-    </w:p>
-    <w:p>
-      <w:pPr>
-        <w:numPr>
-          <w:ilvl w:val="0"/>
-          <w:numId w:val="13"/>
-        </w:numPr>
-      </w:pPr>
-      <w:r>
-        <w:t>settings["data_split"]：训练比例 train_ratio（例如 0.85）</w:t>
-      </w:r>
-    </w:p>
-    <w:p>
-      <w:pPr>
-        <w:numPr>
-          <w:ilvl w:val="0"/>
-          <w:numId w:val="13"/>
-        </w:numPr>
-      </w:pPr>
-      <w:r>
-        <w:t>settings["inputs"]["files"]：</w:t>
-      </w:r>
-    </w:p>
-    <w:p>
-      <w:r>
-        <w:t>必需字段：</w:t>
-      </w:r>
-    </w:p>
-    <w:p>
-      <w:pPr>
-        <w:numPr>
-          <w:ilvl w:val="0"/>
-          <w:numId w:val="14"/>
-        </w:numPr>
-      </w:pPr>
-      <w:r>
-        <w:t>store：store 名字，例如 "fs_local"</w:t>
-      </w:r>
-    </w:p>
-    <w:p>
-      <w:pPr>
-        <w:numPr>
-          <w:ilvl w:val="0"/>
-          <w:numId w:val="14"/>
-        </w:numPr>
-      </w:pPr>
-      <w:r>
-        <w:t>base：逻辑 base，例如 "reranker_t_out"</w:t>
-      </w:r>
-    </w:p>
-    <w:p>
-      <w:pPr>
-        <w:numPr>
-          <w:ilvl w:val="0"/>
-          <w:numId w:val="14"/>
-        </w:numPr>
-      </w:pPr>
-      <w:r>
-        <w:t>candidates：输入 candidates jsonl（未展平）</w:t>
-      </w:r>
-    </w:p>
-    <w:p>
-      <w:pPr>
-        <w:numPr>
-          <w:ilvl w:val="0"/>
-          <w:numId w:val="14"/>
-        </w:numPr>
-      </w:pPr>
-      <w:r>
-        <w:t>train_path：输出 train jsonl（必须存在，否则报错）</w:t>
-      </w:r>
-    </w:p>
-    <w:p>
-      <w:pPr>
-        <w:numPr>
-          <w:ilvl w:val="0"/>
-          <w:numId w:val="14"/>
-        </w:numPr>
-      </w:pPr>
-      <w:r>
-        <w:t>valid_path：输出 valid jsonl（展平）</w:t>
-      </w:r>
-    </w:p>
-    <w:p>
-      <w:r>
-        <w:t>可选字段：</w:t>
-      </w:r>
-    </w:p>
-    <w:p>
-      <w:pPr>
-        <w:numPr>
-          <w:ilvl w:val="0"/>
-          <w:numId w:val="15"/>
-        </w:numPr>
-      </w:pPr>
-      <w:r>
-        <w:t>stats：如果你的 CLI 里要写 stats 文件，可以复用这个路径</w:t>
-      </w:r>
-    </w:p>
-    <w:p>
-      <w:r>
+        <w:t>ChunkDoc schema</w:t>
+      </w:r>
+    </w:p>
+    <w:p>
+      <w:r>
+        <w:t>{</w:t>
+      </w:r>
+    </w:p>
+    <w:p>
+      <w:r>
+        <w:t xml:space="preserve">  "chunk_id": "string",</w:t>
+      </w:r>
+    </w:p>
+    <w:p>
+      <w:r>
+        <w:t xml:space="preserve">  "doc_id": "string",</w:t>
+      </w:r>
+    </w:p>
+    <w:p>
+      <w:r>
+        <w:t xml:space="preserve">  "chunk_index": 0,</w:t>
+      </w:r>
+    </w:p>
+    <w:p>
+      <w:r>
+        <w:t xml:space="preserve">  "chunk_text": "string",</w:t>
+      </w:r>
+    </w:p>
+    <w:p>
+      <w:r>
+        <w:t xml:space="preserve">  "chunk_text_hash": "string",</w:t>
+      </w:r>
+    </w:p>
+    <w:p>
+      <w:r>
+        <w:t xml:space="preserve">  "url": "optional",</w:t>
+      </w:r>
+    </w:p>
+    <w:p>
+      <w:r>
+        <w:t xml:space="preserve">  "title": "optional",</w:t>
+      </w:r>
+    </w:p>
+    <w:p>
+      <w:r>
+        <w:t xml:space="preserve">  "source": "optional"</w:t>
+      </w:r>
+    </w:p>
+    <w:p>
+      <w:r>
+        <w:t>}</w:t>
+      </w:r>
+    </w:p>
+    <w:p>
+      <w:r>
+        <w:pict w14:anchorId="382BE33D">
+          <v:rect id="_x0000_i1141" style="width:0;height:1.5pt" o:hralign="center" o:hrstd="t" o:hr="t" fillcolor="#a0a0a0" stroked="f"/>
+        </w:pict>
+      </w:r>
+    </w:p>
+    <w:p>
+      <w:pPr>
         <w:rPr>
           <w:b/>
           <w:bCs/>
         </w:rPr>
-        <w:t>示例：</w:t>
-      </w:r>
-    </w:p>
-    <w:p>
-      <w:r>
-        <w:t>data_split: 0.85</w:t>
-      </w:r>
-    </w:p>
-    <w:p/>
-    <w:p>
-      <w:r>
-        <w:t>stores:</w:t>
-      </w:r>
-    </w:p>
-    <w:p>
-      <w:r>
-        <w:t xml:space="preserve">  fs_local:</w:t>
-      </w:r>
-    </w:p>
-    <w:p>
-      <w:r>
-        <w:t xml:space="preserve">    kind: filesystem</w:t>
-      </w:r>
-    </w:p>
-    <w:p>
-      <w:r>
-        <w:t xml:space="preserve">    root: /content/drive/MyDrive/rag-kb-data</w:t>
-      </w:r>
-    </w:p>
-    <w:p/>
-    <w:p>
-      <w:r>
-        <w:t>inputs:</w:t>
-      </w:r>
-    </w:p>
-    <w:p>
-      <w:r>
-        <w:t xml:space="preserve">  files:</w:t>
-      </w:r>
-    </w:p>
-    <w:p>
-      <w:r>
-        <w:t xml:space="preserve">    store: fs_local</w:t>
-      </w:r>
-    </w:p>
-    <w:p>
-      <w:r>
-        <w:t xml:space="preserve">    base: reranker_t_out</w:t>
-      </w:r>
-    </w:p>
-    <w:p>
-      <w:r>
-        <w:t xml:space="preserve">    candidates: pairs.pairwise.jsonl</w:t>
-      </w:r>
-    </w:p>
-    <w:p>
-      <w:r>
-        <w:t xml:space="preserve">    train_path: data/processed/train.jsonl</w:t>
-      </w:r>
-    </w:p>
-    <w:p>
-      <w:r>
-        <w:t xml:space="preserve">    valid_path: data/processed/valid.jsonl</w:t>
-      </w:r>
-    </w:p>
-    <w:p>
-      <w:r>
-        <w:lastRenderedPageBreak/>
-        <w:t xml:space="preserve">    stats: run_stats.json</w:t>
-      </w:r>
-    </w:p>
-    <w:p>
-      <w:r>
-        <w:pict w14:anchorId="370C37D3">
-          <v:rect id="_x0000_i1027" style="width:0;height:1.5pt" o:hralign="center" o:hrstd="t" o:hr="t" fillcolor="#a0a0a0" stroked="f"/>
-        </w:pict>
-      </w:r>
-    </w:p>
-    <w:p>
-      <w:pPr>
+      </w:pPr>
+      <w:r>
         <w:rPr>
           <w:b/>
           <w:bCs/>
         </w:rPr>
-      </w:pPr>
-      <w:r>
+        <w:t>输出 pair schema</w:t>
+      </w:r>
+    </w:p>
+    <w:p>
+      <w:r>
+        <w:t>{</w:t>
+      </w:r>
+    </w:p>
+    <w:p>
+      <w:r>
+        <w:t xml:space="preserve">  "query": Query,</w:t>
+      </w:r>
+    </w:p>
+    <w:p>
+      <w:r>
+        <w:t xml:space="preserve">  "positive": ChunkDoc,</w:t>
+      </w:r>
+    </w:p>
+    <w:p>
+      <w:r>
+        <w:t xml:space="preserve">  "negative": ChunkDoc,</w:t>
+      </w:r>
+    </w:p>
+    <w:p>
+      <w:r>
+        <w:t xml:space="preserve">  "meta": {</w:t>
+      </w:r>
+    </w:p>
+    <w:p>
+      <w:r>
+        <w:t xml:space="preserve">    "epoch": 1,</w:t>
+      </w:r>
+    </w:p>
+    <w:p>
+      <w:r>
+        <w:t xml:space="preserve">    "type": "hard_negative" | "random_negative"</w:t>
+      </w:r>
+    </w:p>
+    <w:p>
+      <w:r>
+        <w:t xml:space="preserve">  }</w:t>
+      </w:r>
+    </w:p>
+    <w:p>
+      <w:r>
+        <w:t>}</w:t>
+      </w:r>
+    </w:p>
+    <w:p>
+      <w:r>
+        <w:pict w14:anchorId="06B95D53">
+          <v:rect id="_x0000_i1142" style="width:0;height:1.5pt" o:hralign="center" o:hrstd="t" o:hr="t" fillcolor="#a0a0a0" stroked="f"/>
+        </w:pict>
+      </w:r>
+    </w:p>
+    <w:p>
+      <w:pPr>
         <w:rPr>
           <w:b/>
           <w:bCs/>
         </w:rPr>
-        <w:t>输入/输出 Schema</w:t>
-      </w:r>
-    </w:p>
-    <w:p>
-      <w:pPr>
+      </w:pPr>
+      <w:r>
         <w:rPr>
           <w:b/>
           <w:bCs/>
         </w:rPr>
-      </w:pPr>
-      <w:r>
-        <w:rPr>
-          <w:b/>
-          <w:bCs/>
-        </w:rPr>
-        <w:t>输入：candidates.jsonl（每行一个 candidate row，不展平）</w:t>
-      </w:r>
-    </w:p>
-    <w:p>
-      <w:r>
-        <w:t>每行结构：</w:t>
-      </w:r>
-    </w:p>
-    <w:p>
-      <w:r>
-        <w:t>{</w:t>
-      </w:r>
-    </w:p>
-    <w:p>
-      <w:r>
-        <w:t xml:space="preserve">  "query_id": "string",</w:t>
-      </w:r>
-    </w:p>
-    <w:p>
-      <w:r>
-        <w:t xml:space="preserve">  "query_text": "string",</w:t>
-      </w:r>
-    </w:p>
-    <w:p>
-      <w:r>
-        <w:t xml:space="preserve">  "positive": { "doc_id": "string", "text": "string" },</w:t>
-      </w:r>
-    </w:p>
-    <w:p>
-      <w:r>
-        <w:t xml:space="preserve">  "negatives": [ { "doc_id": "string", "text": "string" } ],</w:t>
-      </w:r>
-    </w:p>
-    <w:p>
-      <w:r>
-        <w:t xml:space="preserve">  "source_chunk": "string",</w:t>
-      </w:r>
-    </w:p>
-    <w:p>
-      <w:r>
-        <w:t xml:space="preserve">  "meta": { "any": "..." }</w:t>
-      </w:r>
-    </w:p>
-    <w:p>
-      <w:r>
-        <w:t>}</w:t>
-      </w:r>
-    </w:p>
-    <w:p>
-      <w:pPr>
-        <w:rPr>
-          <w:b/>
-          <w:bCs/>
-        </w:rPr>
-      </w:pPr>
-      <w:r>
-        <w:rPr>
-          <w:b/>
-          <w:bCs/>
-        </w:rPr>
-        <w:t>输出 1：train.jsonl（不展平，与 candidates 行结构完全一致）</w:t>
+        <w:t>抽样规则</w:t>
+      </w:r>
+    </w:p>
+    <w:p>
+      <w:r>
+        <w:t>令：</w:t>
       </w:r>
     </w:p>
     <w:p>
       <w:pPr>
         <w:numPr>
           <w:ilvl w:val="0"/>
-          <w:numId w:val="16"/>
+          <w:numId w:val="38"/>
         </w:numPr>
       </w:pPr>
       <w:r>
-        <w:t xml:space="preserve">仅包含 query_id </w:t>
-      </w:r>
-      <w:r>
-        <w:rPr>
-          <w:rFonts w:ascii="Cambria Math" w:hAnsi="Cambria Math" w:cs="Cambria Math"/>
-        </w:rPr>
-        <w:t>∉</w:t>
-      </w:r>
-      <w:r>
-        <w:t xml:space="preserve"> valid_qids 的原始行</w:t>
-      </w:r>
-    </w:p>
-    <w:p>
-      <w:pPr>
-        <w:rPr>
-          <w:b/>
-          <w:bCs/>
-        </w:rPr>
-      </w:pPr>
-      <w:r>
-        <w:rPr>
-          <w:b/>
-          <w:bCs/>
-        </w:rPr>
-        <w:t>输出 2：valid.jsonl（展平，1 row per negative）</w:t>
-      </w:r>
-    </w:p>
-    <w:p>
-      <w:r>
-        <w:t>每行结构：</w:t>
-      </w:r>
-    </w:p>
-    <w:p>
-      <w:r>
-        <w:t>{</w:t>
-      </w:r>
-    </w:p>
-    <w:p>
-      <w:r>
-        <w:t xml:space="preserve">  "query_id": "string",</w:t>
-      </w:r>
-    </w:p>
-    <w:p>
-      <w:r>
-        <w:t xml:space="preserve">  "query_text": "string",</w:t>
-      </w:r>
-    </w:p>
-    <w:p>
-      <w:r>
-        <w:t xml:space="preserve">  "positive": { "doc_id": "string", "text": "string" },</w:t>
-      </w:r>
-    </w:p>
-    <w:p>
-      <w:r>
-        <w:t xml:space="preserve">  "negative": { "doc_id": "string", "text": "string" },</w:t>
-      </w:r>
-    </w:p>
-    <w:p>
-      <w:r>
-        <w:t xml:space="preserve">  "source_chunk": "string",</w:t>
-      </w:r>
-    </w:p>
-    <w:p>
-      <w:r>
-        <w:t xml:space="preserve">  "meta": { "any": "..." },</w:t>
-      </w:r>
-    </w:p>
-    <w:p>
-      <w:r>
-        <w:t xml:space="preserve">  "meta_pair": { "neg_rank_in_row": 0 }</w:t>
-      </w:r>
-    </w:p>
-    <w:p>
-      <w:r>
-        <w:t>}</w:t>
-      </w:r>
-    </w:p>
-    <w:p>
-      <w:r>
-        <w:rPr>
-          <w:b/>
-          <w:bCs/>
-        </w:rPr>
-        <w:t>过滤规则（valid 展平时）：</w:t>
+        <w:t>p = len(positives)</w:t>
       </w:r>
     </w:p>
     <w:p>
       <w:pPr>
         <w:numPr>
           <w:ilvl w:val="0"/>
-          <w:numId w:val="17"/>
+          <w:numId w:val="38"/>
         </w:numPr>
       </w:pPr>
       <w:r>
-        <w:lastRenderedPageBreak/>
-        <w:t>若 negative.doc_id == positive.doc_id，跳过该 negative（避免泄漏/脏样本）</w:t>
-      </w:r>
-    </w:p>
-    <w:p>
-      <w:r>
-        <w:pict w14:anchorId="6AC66B19">
-          <v:rect id="_x0000_i1028" style="width:0;height:1.5pt" o:hralign="center" o:hrstd="t" o:hr="t" fillcolor="#a0a0a0" stroked="f"/>
-        </w:pict>
-      </w:r>
-    </w:p>
-    <w:p>
-      <w:pPr>
-        <w:rPr>
-          <w:b/>
-          <w:bCs/>
-        </w:rPr>
-      </w:pPr>
-      <w:r>
-        <w:rPr>
-          <w:b/>
-          <w:bCs/>
-        </w:rPr>
-        <w:t>返回值：stats 字典</w:t>
-      </w:r>
-    </w:p>
-    <w:p>
-      <w:r>
-        <w:t>返回示例字段：</w:t>
-      </w:r>
-    </w:p>
-    <w:p>
-      <w:pPr>
-        <w:numPr>
-          <w:ilvl w:val="0"/>
-          <w:numId w:val="18"/>
-        </w:numPr>
-      </w:pPr>
-      <w:r>
-        <w:t>candidates_path, train_path, valid_path</w:t>
-      </w:r>
-    </w:p>
-    <w:p>
-      <w:pPr>
-        <w:numPr>
-          <w:ilvl w:val="0"/>
-          <w:numId w:val="18"/>
-        </w:numPr>
-      </w:pPr>
-      <w:r>
-        <w:t>num_candidate_rows</w:t>
-      </w:r>
-    </w:p>
-    <w:p>
-      <w:pPr>
-        <w:numPr>
-          <w:ilvl w:val="0"/>
-          <w:numId w:val="18"/>
-        </w:numPr>
-      </w:pPr>
-      <w:r>
-        <w:t>num_unique_qids</w:t>
-      </w:r>
-    </w:p>
-    <w:p>
-      <w:pPr>
-        <w:numPr>
-          <w:ilvl w:val="0"/>
-          <w:numId w:val="18"/>
-        </w:numPr>
-      </w:pPr>
-      <w:r>
-        <w:t>num_train_qids, num_train_rows</w:t>
-      </w:r>
-    </w:p>
-    <w:p>
-      <w:pPr>
-        <w:numPr>
-          <w:ilvl w:val="0"/>
-          <w:numId w:val="18"/>
-        </w:numPr>
-      </w:pPr>
-      <w:r>
-        <w:t>num_valid_qids, num_valid_candidate_rows, num_valid_rows（展平后的行数）</w:t>
-      </w:r>
-    </w:p>
-    <w:p>
-      <w:pPr>
-        <w:numPr>
-          <w:ilvl w:val="0"/>
-          <w:numId w:val="18"/>
-        </w:numPr>
-      </w:pPr>
-      <w:r>
-        <w:t>seed, train_ratio, batch_size</w:t>
-      </w:r>
-    </w:p>
-    <w:p>
-      <w:r>
-        <w:pict w14:anchorId="590788EE">
-          <v:rect id="_x0000_i1029" style="width:0;height:1.5pt" o:hralign="center" o:hrstd="t" o:hr="t" fillcolor="#a0a0a0" stroked="f"/>
-        </w:pict>
-      </w:r>
-    </w:p>
-    <w:p>
-      <w:pPr>
-        <w:rPr>
-          <w:b/>
-          <w:bCs/>
-        </w:rPr>
-      </w:pPr>
-      <w:r>
-        <w:rPr>
-          <w:b/>
-          <w:bCs/>
-        </w:rPr>
-        <w:t>CLI（命令行）用法</w:t>
-      </w:r>
-    </w:p>
-    <w:p>
-      <w:r>
-        <w:t>如果你的脚本底部有：</w:t>
-      </w:r>
-    </w:p>
-    <w:p>
-      <w:r>
-        <w:t>if __name__ == "__main__":</w:t>
-      </w:r>
-    </w:p>
-    <w:p>
-      <w:r>
-        <w:t xml:space="preserve">    main()</w:t>
-      </w:r>
-    </w:p>
-    <w:p>
-      <w:r>
-        <w:t>那么推荐运行：</w:t>
-      </w:r>
-    </w:p>
-    <w:p>
-      <w:r>
-        <w:t>python -m reranker_training.data.build_valid_split --config configs/train_qlora.yaml --seed 42</w:t>
-      </w:r>
-    </w:p>
-    <w:p>
-      <w:r>
-        <w:t>Windows/PowerShell 下建议一行写完，不要用 \ 换行。</w:t>
-      </w:r>
-    </w:p>
-    <w:p>
-      <w:r>
-        <w:pict w14:anchorId="111CED34">
-          <v:rect id="_x0000_i1030" style="width:0;height:1.5pt" o:hralign="center" o:hrstd="t" o:hr="t" fillcolor="#a0a0a0" stroked="f"/>
-        </w:pict>
-      </w:r>
-    </w:p>
-    <w:p>
-      <w:r>
-        <w:t xml:space="preserve">如果你把你现在最新的 build_valid_split.py 文件内容贴一下（尤其是 main() 部分），我也可以顺手把 </w:t>
-      </w:r>
-      <w:r>
-        <w:rPr>
-          <w:b/>
-          <w:bCs/>
-        </w:rPr>
-        <w:t>CLI 写 stats 文件</w:t>
-      </w:r>
-      <w:r>
-        <w:t>那段一起补齐，并让单测覆盖到 stats 输出文件的写入行为。</w:t>
-      </w:r>
-    </w:p>
-    <w:p/>
-    <w:p>
-      <w:pPr>
-        <w:widowControl/>
-      </w:pPr>
-      <w:r>
-        <w:br w:type="page"/>
+        <w:t>h_n = len(negatives)</w:t>
       </w:r>
     </w:p>
     <w:p>
@@ -840,432 +1042,225 @@
           <w:bCs/>
         </w:rPr>
         <w:lastRenderedPageBreak/>
-        <w:t>QueryPack Schema（输出结构）</w:t>
-      </w:r>
-    </w:p>
-    <w:p>
-      <w:r>
-        <w:t xml:space="preserve">每一行 pairs.pairwise.train.jsonl 中的对象都是一个 </w:t>
-      </w:r>
-      <w:r>
+        <w:t>hard negative 数量：</w:t>
+      </w:r>
+    </w:p>
+    <w:p>
+      <w:pPr>
+        <w:numPr>
+          <w:ilvl w:val="0"/>
+          <w:numId w:val="39"/>
+        </w:numPr>
+      </w:pPr>
+      <w:r>
+        <w:t>若 h_n &lt; p：</w:t>
+      </w:r>
+    </w:p>
+    <w:p>
+      <w:pPr>
+        <w:numPr>
+          <w:ilvl w:val="1"/>
+          <w:numId w:val="39"/>
+        </w:numPr>
+      </w:pPr>
+      <w:r>
+        <w:t>k = 1</w:t>
+      </w:r>
+    </w:p>
+    <w:p>
+      <w:pPr>
+        <w:numPr>
+          <w:ilvl w:val="1"/>
+          <w:numId w:val="39"/>
+        </w:numPr>
+      </w:pPr>
+      <w:r>
+        <w:t>允许重复抽样</w:t>
+      </w:r>
+    </w:p>
+    <w:p>
+      <w:pPr>
+        <w:numPr>
+          <w:ilvl w:val="0"/>
+          <w:numId w:val="39"/>
+        </w:numPr>
+      </w:pPr>
+      <w:r>
+        <w:t>否则：</w:t>
+      </w:r>
+    </w:p>
+    <w:p>
+      <w:pPr>
+        <w:numPr>
+          <w:ilvl w:val="1"/>
+          <w:numId w:val="39"/>
+        </w:numPr>
+      </w:pPr>
+      <w:r>
+        <w:t>k = min(hard_negative_per_positive, floor(h_n / p))</w:t>
+      </w:r>
+    </w:p>
+    <w:p>
+      <w:pPr>
+        <w:numPr>
+          <w:ilvl w:val="1"/>
+          <w:numId w:val="39"/>
+        </w:numPr>
+      </w:pPr>
+      <w:r>
+        <w:t>不允许重复抽样</w:t>
+      </w:r>
+    </w:p>
+    <w:p>
+      <w:pPr>
         <w:rPr>
           <w:b/>
           <w:bCs/>
         </w:rPr>
-        <w:t>QueryPack</w:t>
-      </w:r>
-      <w:r>
-        <w:t>：</w:t>
-      </w:r>
-    </w:p>
-    <w:p>
-      <w:r>
-        <w:t>{</w:t>
-      </w:r>
-    </w:p>
-    <w:p>
-      <w:r>
-        <w:t xml:space="preserve">  "query": { ... },</w:t>
-      </w:r>
-    </w:p>
-    <w:p>
-      <w:r>
-        <w:t xml:space="preserve">  "positives": [ ... ],</w:t>
-      </w:r>
-    </w:p>
-    <w:p>
-      <w:r>
-        <w:t xml:space="preserve">  "negatives": [ ... ],</w:t>
-      </w:r>
-    </w:p>
-    <w:p>
-      <w:r>
-        <w:t xml:space="preserve">  "meta": { ... }</w:t>
-      </w:r>
-    </w:p>
-    <w:p>
-      <w:r>
-        <w:t>}</w:t>
-      </w:r>
-    </w:p>
-    <w:p>
-      <w:r>
-        <w:pict w14:anchorId="35AD6055">
-          <v:rect id="_x0000_i1031" style="width:0;height:1.5pt" o:hralign="center" o:hrstd="t" o:hr="t" fillcolor="#a0a0a0" stroked="f"/>
-        </w:pict>
-      </w:r>
-    </w:p>
-    <w:p>
-      <w:pPr>
+      </w:pPr>
+      <w:r>
         <w:rPr>
           <w:b/>
           <w:bCs/>
         </w:rPr>
-      </w:pPr>
-      <w:r>
+        <w:t>random negative：</w:t>
+      </w:r>
+    </w:p>
+    <w:p>
+      <w:pPr>
+        <w:numPr>
+          <w:ilvl w:val="0"/>
+          <w:numId w:val="40"/>
+        </w:numPr>
+      </w:pPr>
+      <w:r>
+        <w:t>从 chunks.jsonl 池中抽</w:t>
+      </w:r>
+    </w:p>
+    <w:p>
+      <w:pPr>
+        <w:numPr>
+          <w:ilvl w:val="0"/>
+          <w:numId w:val="40"/>
+        </w:numPr>
+      </w:pPr>
+      <w:r>
+        <w:t>排除：</w:t>
+      </w:r>
+    </w:p>
+    <w:p>
+      <w:pPr>
+        <w:numPr>
+          <w:ilvl w:val="1"/>
+          <w:numId w:val="40"/>
+        </w:numPr>
+      </w:pPr>
+      <w:r>
+        <w:t>query.source_chunk_ids</w:t>
+      </w:r>
+    </w:p>
+    <w:p>
+      <w:pPr>
+        <w:numPr>
+          <w:ilvl w:val="1"/>
+          <w:numId w:val="40"/>
+        </w:numPr>
+      </w:pPr>
+      <w:r>
+        <w:t>所有 positives</w:t>
+      </w:r>
+    </w:p>
+    <w:p>
+      <w:pPr>
+        <w:numPr>
+          <w:ilvl w:val="1"/>
+          <w:numId w:val="40"/>
+        </w:numPr>
+      </w:pPr>
+      <w:r>
+        <w:t>所有 negatives</w:t>
+      </w:r>
+    </w:p>
+    <w:p>
+      <w:pPr>
+        <w:numPr>
+          <w:ilvl w:val="1"/>
+          <w:numId w:val="40"/>
+        </w:numPr>
+      </w:pPr>
+      <w:r>
+        <w:t>当前抽中的 hard negatives</w:t>
+      </w:r>
+    </w:p>
+    <w:p>
+      <w:pPr>
+        <w:numPr>
+          <w:ilvl w:val="0"/>
+          <w:numId w:val="40"/>
+        </w:numPr>
+      </w:pPr>
+      <w:r>
+        <w:t>最多尝试 50 次</w:t>
+      </w:r>
+    </w:p>
+    <w:p>
+      <w:r>
+        <w:pict w14:anchorId="103DFB8B">
+          <v:rect id="_x0000_i1143" style="width:0;height:1.5pt" o:hralign="center" o:hrstd="t" o:hr="t" fillcolor="#a0a0a0" stroked="f"/>
+        </w:pict>
+      </w:r>
+    </w:p>
+    <w:p>
+      <w:pPr>
         <w:rPr>
           <w:b/>
           <w:bCs/>
         </w:rPr>
-        <w:t>1️</w:t>
-      </w:r>
-      <w:r>
-        <w:rPr>
-          <w:rFonts w:ascii="Segoe UI Symbol" w:hAnsi="Segoe UI Symbol" w:cs="Segoe UI Symbol"/>
-          <w:b/>
-          <w:bCs/>
-        </w:rPr>
-        <w:t>⃣</w:t>
-      </w:r>
+      </w:pPr>
       <w:r>
         <w:rPr>
           <w:b/>
           <w:bCs/>
         </w:rPr>
-        <w:t xml:space="preserve"> QueryPack（顶层结构）</w:t>
-      </w:r>
-    </w:p>
-    <w:tbl>
-      <w:tblPr>
-        <w:tblW w:w="0" w:type="auto"/>
-        <w:tblCellSpacing w:w="15" w:type="dxa"/>
-        <w:tblCellMar>
-          <w:top w:w="15" w:type="dxa"/>
-          <w:left w:w="15" w:type="dxa"/>
-          <w:bottom w:w="15" w:type="dxa"/>
-          <w:right w:w="15" w:type="dxa"/>
-        </w:tblCellMar>
-        <w:tblLook w:val="04A0" w:firstRow="1" w:lastRow="0" w:firstColumn="1" w:lastColumn="0" w:noHBand="0" w:noVBand="1"/>
-      </w:tblPr>
-      <w:tblGrid>
-        <w:gridCol w:w="970"/>
-        <w:gridCol w:w="1480"/>
-        <w:gridCol w:w="429"/>
-        <w:gridCol w:w="5427"/>
-      </w:tblGrid>
-      <w:tr>
-        <w:trPr>
-          <w:tblHeader/>
-          <w:tblCellSpacing w:w="15" w:type="dxa"/>
-        </w:trPr>
-        <w:tc>
-          <w:tcPr>
-            <w:tcW w:w="0" w:type="auto"/>
-            <w:vAlign w:val="center"/>
-            <w:hideMark/>
-          </w:tcPr>
-          <w:p>
-            <w:pPr>
-              <w:rPr>
-                <w:b/>
-                <w:bCs/>
-              </w:rPr>
-            </w:pPr>
-            <w:r>
-              <w:rPr>
-                <w:b/>
-                <w:bCs/>
-              </w:rPr>
-              <w:t>Field</w:t>
-            </w:r>
-          </w:p>
-        </w:tc>
-        <w:tc>
-          <w:tcPr>
-            <w:tcW w:w="0" w:type="auto"/>
-            <w:vAlign w:val="center"/>
-            <w:hideMark/>
-          </w:tcPr>
-          <w:p>
-            <w:pPr>
-              <w:rPr>
-                <w:b/>
-                <w:bCs/>
-              </w:rPr>
-            </w:pPr>
-            <w:r>
-              <w:rPr>
-                <w:b/>
-                <w:bCs/>
-              </w:rPr>
-              <w:t>Type</w:t>
-            </w:r>
-          </w:p>
-        </w:tc>
-        <w:tc>
-          <w:tcPr>
-            <w:tcW w:w="0" w:type="auto"/>
-            <w:vAlign w:val="center"/>
-            <w:hideMark/>
-          </w:tcPr>
-          <w:p>
-            <w:pPr>
-              <w:rPr>
-                <w:b/>
-                <w:bCs/>
-              </w:rPr>
-            </w:pPr>
-            <w:r>
-              <w:rPr>
-                <w:b/>
-                <w:bCs/>
-              </w:rPr>
-              <w:t>必填</w:t>
-            </w:r>
-          </w:p>
-        </w:tc>
-        <w:tc>
-          <w:tcPr>
-            <w:tcW w:w="0" w:type="auto"/>
-            <w:vAlign w:val="center"/>
-            <w:hideMark/>
-          </w:tcPr>
-          <w:p>
-            <w:pPr>
-              <w:rPr>
-                <w:b/>
-                <w:bCs/>
-              </w:rPr>
-            </w:pPr>
-            <w:r>
-              <w:rPr>
-                <w:b/>
-                <w:bCs/>
-              </w:rPr>
-              <w:t>说明</w:t>
-            </w:r>
-          </w:p>
-        </w:tc>
-      </w:tr>
-      <w:tr>
-        <w:trPr>
-          <w:tblCellSpacing w:w="15" w:type="dxa"/>
-        </w:trPr>
-        <w:tc>
-          <w:tcPr>
-            <w:tcW w:w="0" w:type="auto"/>
-            <w:vAlign w:val="center"/>
-            <w:hideMark/>
-          </w:tcPr>
-          <w:p>
-            <w:r>
-              <w:t>query</w:t>
-            </w:r>
-          </w:p>
-        </w:tc>
-        <w:tc>
-          <w:tcPr>
-            <w:tcW w:w="0" w:type="auto"/>
-            <w:vAlign w:val="center"/>
-            <w:hideMark/>
-          </w:tcPr>
-          <w:p>
-            <w:r>
-              <w:t>Query</w:t>
-            </w:r>
-          </w:p>
-        </w:tc>
-        <w:tc>
-          <w:tcPr>
-            <w:tcW w:w="0" w:type="auto"/>
-            <w:vAlign w:val="center"/>
-            <w:hideMark/>
-          </w:tcPr>
-          <w:p>
-            <w:r>
-              <w:rPr>
-                <w:rFonts w:ascii="Segoe UI Emoji" w:hAnsi="Segoe UI Emoji" w:cs="Segoe UI Emoji"/>
-              </w:rPr>
-              <w:t>✅</w:t>
-            </w:r>
-          </w:p>
-        </w:tc>
-        <w:tc>
-          <w:tcPr>
-            <w:tcW w:w="0" w:type="auto"/>
-            <w:vAlign w:val="center"/>
-            <w:hideMark/>
-          </w:tcPr>
-          <w:p>
-            <w:r>
-              <w:t>原始 query 信息（保证包含 source_chunk_ids）</w:t>
-            </w:r>
-          </w:p>
-        </w:tc>
-      </w:tr>
-      <w:tr>
-        <w:trPr>
-          <w:tblCellSpacing w:w="15" w:type="dxa"/>
-        </w:trPr>
-        <w:tc>
-          <w:tcPr>
-            <w:tcW w:w="0" w:type="auto"/>
-            <w:vAlign w:val="center"/>
-            <w:hideMark/>
-          </w:tcPr>
-          <w:p>
-            <w:r>
-              <w:t>positives</w:t>
-            </w:r>
-          </w:p>
-        </w:tc>
-        <w:tc>
-          <w:tcPr>
-            <w:tcW w:w="0" w:type="auto"/>
-            <w:vAlign w:val="center"/>
-            <w:hideMark/>
-          </w:tcPr>
-          <w:p>
-            <w:r>
-              <w:t>List[ChunkDoc]</w:t>
-            </w:r>
-          </w:p>
-        </w:tc>
-        <w:tc>
-          <w:tcPr>
-            <w:tcW w:w="0" w:type="auto"/>
-            <w:vAlign w:val="center"/>
-            <w:hideMark/>
-          </w:tcPr>
-          <w:p>
-            <w:r>
-              <w:rPr>
-                <w:rFonts w:ascii="Segoe UI Emoji" w:hAnsi="Segoe UI Emoji" w:cs="Segoe UI Emoji"/>
-              </w:rPr>
-              <w:t>✅</w:t>
-            </w:r>
-          </w:p>
-        </w:tc>
-        <w:tc>
-          <w:tcPr>
-            <w:tcW w:w="0" w:type="auto"/>
-            <w:vAlign w:val="center"/>
-            <w:hideMark/>
-          </w:tcPr>
-          <w:p>
-            <w:r>
-              <w:t>正样本 chunks（第一个永远是 source_doc，其余为 LLM 选出的 positives，经过去重/截断）</w:t>
-            </w:r>
-          </w:p>
-        </w:tc>
-      </w:tr>
-      <w:tr>
-        <w:trPr>
-          <w:tblCellSpacing w:w="15" w:type="dxa"/>
-        </w:trPr>
-        <w:tc>
-          <w:tcPr>
-            <w:tcW w:w="0" w:type="auto"/>
-            <w:vAlign w:val="center"/>
-            <w:hideMark/>
-          </w:tcPr>
-          <w:p>
-            <w:r>
-              <w:t>negatives</w:t>
-            </w:r>
-          </w:p>
-        </w:tc>
-        <w:tc>
-          <w:tcPr>
-            <w:tcW w:w="0" w:type="auto"/>
-            <w:vAlign w:val="center"/>
-            <w:hideMark/>
-          </w:tcPr>
-          <w:p>
-            <w:r>
-              <w:t>List[ChunkDoc]</w:t>
-            </w:r>
-          </w:p>
-        </w:tc>
-        <w:tc>
-          <w:tcPr>
-            <w:tcW w:w="0" w:type="auto"/>
-            <w:vAlign w:val="center"/>
-            <w:hideMark/>
-          </w:tcPr>
-          <w:p>
-            <w:r>
-              <w:rPr>
-                <w:rFonts w:ascii="Segoe UI Emoji" w:hAnsi="Segoe UI Emoji" w:cs="Segoe UI Emoji"/>
-              </w:rPr>
-              <w:t>✅</w:t>
-            </w:r>
-          </w:p>
-        </w:tc>
-        <w:tc>
-          <w:tcPr>
-            <w:tcW w:w="0" w:type="auto"/>
-            <w:vAlign w:val="center"/>
-            <w:hideMark/>
-          </w:tcPr>
-          <w:p>
-            <w:r>
-              <w:t>负样本 chunks（hard negatives，经语义过滤/hash 去重/截断）</w:t>
-            </w:r>
-          </w:p>
-        </w:tc>
-      </w:tr>
-      <w:tr>
-        <w:trPr>
-          <w:tblCellSpacing w:w="15" w:type="dxa"/>
-        </w:trPr>
-        <w:tc>
-          <w:tcPr>
-            <w:tcW w:w="0" w:type="auto"/>
-            <w:vAlign w:val="center"/>
-            <w:hideMark/>
-          </w:tcPr>
-          <w:p>
-            <w:r>
-              <w:t>meta</w:t>
-            </w:r>
-          </w:p>
-        </w:tc>
-        <w:tc>
-          <w:tcPr>
-            <w:tcW w:w="0" w:type="auto"/>
-            <w:vAlign w:val="center"/>
-            <w:hideMark/>
-          </w:tcPr>
-          <w:p>
-            <w:r>
-              <w:t>Dict[str, Any]</w:t>
-            </w:r>
-          </w:p>
-        </w:tc>
-        <w:tc>
-          <w:tcPr>
-            <w:tcW w:w="0" w:type="auto"/>
-            <w:vAlign w:val="center"/>
-            <w:hideMark/>
-          </w:tcPr>
-          <w:p>
-            <w:r>
-              <w:rPr>
-                <w:rFonts w:ascii="Segoe UI Emoji" w:hAnsi="Segoe UI Emoji" w:cs="Segoe UI Emoji"/>
-              </w:rPr>
-              <w:t>✅</w:t>
-            </w:r>
-          </w:p>
-        </w:tc>
-        <w:tc>
-          <w:tcPr>
-            <w:tcW w:w="0" w:type="auto"/>
-            <w:vAlign w:val="center"/>
-            <w:hideMark/>
-          </w:tcPr>
-          <w:p>
-            <w:r>
-              <w:t>元信息，目前包含统计信息 stats</w:t>
-            </w:r>
-          </w:p>
-        </w:tc>
-      </w:tr>
-    </w:tbl>
-    <w:p>
-      <w:r>
-        <w:pict w14:anchorId="575576DE">
-          <v:rect id="_x0000_i1032" style="width:0;height:1.5pt" o:hralign="center" o:hrstd="t" o:hr="t" fillcolor="#a0a0a0" stroked="f"/>
+        <w:t>随机性</w:t>
+      </w:r>
+    </w:p>
+    <w:p>
+      <w:r>
+        <w:t>random.Random(seed + epoch)</w:t>
+      </w:r>
+    </w:p>
+    <w:p>
+      <w:r>
+        <w:t>保证：</w:t>
+      </w:r>
+    </w:p>
+    <w:p>
+      <w:pPr>
+        <w:numPr>
+          <w:ilvl w:val="0"/>
+          <w:numId w:val="41"/>
+        </w:numPr>
+      </w:pPr>
+      <w:r>
+        <w:t>同一 epoch 可复现</w:t>
+      </w:r>
+    </w:p>
+    <w:p>
+      <w:pPr>
+        <w:numPr>
+          <w:ilvl w:val="0"/>
+          <w:numId w:val="41"/>
+        </w:numPr>
+      </w:pPr>
+      <w:r>
+        <w:t>不同 epoch 不同结果</w:t>
+      </w:r>
+    </w:p>
+    <w:p>
+      <w:r>
+        <w:pict w14:anchorId="34E7B46D">
+          <v:rect id="_x0000_i1144" style="width:0;height:1.5pt" o:hralign="center" o:hrstd="t" o:hr="t" fillcolor="#a0a0a0" stroked="f"/>
         </w:pict>
       </w:r>
     </w:p>
@@ -1281,1429 +1276,106 @@
           <w:b/>
           <w:bCs/>
         </w:rPr>
-        <w:t>2️</w:t>
-      </w:r>
-      <w:r>
-        <w:rPr>
-          <w:rFonts w:ascii="Segoe UI Symbol" w:hAnsi="Segoe UI Symbol" w:cs="Segoe UI Symbol"/>
-          <w:b/>
-          <w:bCs/>
-        </w:rPr>
-        <w:t>⃣</w:t>
-      </w:r>
-      <w:r>
+        <w:t>Fail-fast 语义</w:t>
+      </w:r>
+    </w:p>
+    <w:p>
+      <w:pPr>
+        <w:numPr>
+          <w:ilvl w:val="0"/>
+          <w:numId w:val="42"/>
+        </w:numPr>
+      </w:pPr>
+      <w:r>
+        <w:t>fail_fast=True：</w:t>
+      </w:r>
+    </w:p>
+    <w:p>
+      <w:pPr>
+        <w:numPr>
+          <w:ilvl w:val="1"/>
+          <w:numId w:val="42"/>
+        </w:numPr>
+      </w:pPr>
+      <w:r>
+        <w:t>positives 或 negatives 为空 → 抛 ValueError</w:t>
+      </w:r>
+    </w:p>
+    <w:p>
+      <w:pPr>
+        <w:numPr>
+          <w:ilvl w:val="0"/>
+          <w:numId w:val="42"/>
+        </w:numPr>
+      </w:pPr>
+      <w:r>
+        <w:t>fail_fast=False：</w:t>
+      </w:r>
+    </w:p>
+    <w:p>
+      <w:pPr>
+        <w:numPr>
+          <w:ilvl w:val="1"/>
+          <w:numId w:val="42"/>
+        </w:numPr>
+      </w:pPr>
+      <w:r>
+        <w:t>跳过该 QueryPack</w:t>
+      </w:r>
+    </w:p>
+    <w:p>
+      <w:r>
+        <w:lastRenderedPageBreak/>
+        <w:pict w14:anchorId="38018487">
+          <v:rect id="_x0000_i1145" style="width:0;height:1.5pt" o:hralign="center" o:hrstd="t" o:hr="t" fillcolor="#a0a0a0" stroked="f"/>
+        </w:pict>
+      </w:r>
+    </w:p>
+    <w:p>
+      <w:pPr>
         <w:rPr>
           <w:b/>
           <w:bCs/>
         </w:rPr>
-        <w:t xml:space="preserve"> Query（QueryPack.query）</w:t>
-      </w:r>
-    </w:p>
-    <w:p>
-      <w:r>
-        <w:t>{</w:t>
-      </w:r>
-    </w:p>
-    <w:p>
-      <w:r>
-        <w:t xml:space="preserve">  "query_text": "When was Carnegie Mellon University founded?",</w:t>
-      </w:r>
-    </w:p>
-    <w:p>
-      <w:r>
-        <w:t xml:space="preserve">  "source_chunk_ids": ["chunk_id_1", "chunk_id_2"],</w:t>
-      </w:r>
-    </w:p>
-    <w:p>
-      <w:r>
-        <w:t xml:space="preserve">  "query_id": "24hexchars...",</w:t>
-      </w:r>
-    </w:p>
-    <w:p>
-      <w:r>
-        <w:t xml:space="preserve">  "domain": "in"</w:t>
-      </w:r>
-    </w:p>
-    <w:p>
-      <w:r>
-        <w:t>}</w:t>
-      </w:r>
-    </w:p>
-    <w:tbl>
-      <w:tblPr>
-        <w:tblW w:w="0" w:type="auto"/>
-        <w:tblCellSpacing w:w="15" w:type="dxa"/>
-        <w:tblCellMar>
-          <w:top w:w="15" w:type="dxa"/>
-          <w:left w:w="15" w:type="dxa"/>
-          <w:bottom w:w="15" w:type="dxa"/>
-          <w:right w:w="15" w:type="dxa"/>
-        </w:tblCellMar>
-        <w:tblLook w:val="04A0" w:firstRow="1" w:lastRow="0" w:firstColumn="1" w:lastColumn="0" w:noHBand="0" w:noVBand="1"/>
-      </w:tblPr>
-      <w:tblGrid>
-        <w:gridCol w:w="1713"/>
-        <w:gridCol w:w="1030"/>
-        <w:gridCol w:w="406"/>
-        <w:gridCol w:w="5157"/>
-      </w:tblGrid>
-      <w:tr>
-        <w:trPr>
-          <w:tblHeader/>
-          <w:tblCellSpacing w:w="15" w:type="dxa"/>
-        </w:trPr>
-        <w:tc>
-          <w:tcPr>
-            <w:tcW w:w="0" w:type="auto"/>
-            <w:vAlign w:val="center"/>
-            <w:hideMark/>
-          </w:tcPr>
-          <w:p>
-            <w:pPr>
-              <w:rPr>
-                <w:b/>
-                <w:bCs/>
-              </w:rPr>
-            </w:pPr>
-            <w:r>
-              <w:rPr>
-                <w:b/>
-                <w:bCs/>
-              </w:rPr>
-              <w:lastRenderedPageBreak/>
-              <w:t>Field</w:t>
-            </w:r>
-          </w:p>
-        </w:tc>
-        <w:tc>
-          <w:tcPr>
-            <w:tcW w:w="0" w:type="auto"/>
-            <w:vAlign w:val="center"/>
-            <w:hideMark/>
-          </w:tcPr>
-          <w:p>
-            <w:pPr>
-              <w:rPr>
-                <w:b/>
-                <w:bCs/>
-              </w:rPr>
-            </w:pPr>
-            <w:r>
-              <w:rPr>
-                <w:b/>
-                <w:bCs/>
-              </w:rPr>
-              <w:t>Type</w:t>
-            </w:r>
-          </w:p>
-        </w:tc>
-        <w:tc>
-          <w:tcPr>
-            <w:tcW w:w="0" w:type="auto"/>
-            <w:vAlign w:val="center"/>
-            <w:hideMark/>
-          </w:tcPr>
-          <w:p>
-            <w:pPr>
-              <w:rPr>
-                <w:b/>
-                <w:bCs/>
-              </w:rPr>
-            </w:pPr>
-            <w:r>
-              <w:rPr>
-                <w:b/>
-                <w:bCs/>
-              </w:rPr>
-              <w:t>必填</w:t>
-            </w:r>
-          </w:p>
-        </w:tc>
-        <w:tc>
-          <w:tcPr>
-            <w:tcW w:w="0" w:type="auto"/>
-            <w:vAlign w:val="center"/>
-            <w:hideMark/>
-          </w:tcPr>
-          <w:p>
-            <w:pPr>
-              <w:rPr>
-                <w:b/>
-                <w:bCs/>
-              </w:rPr>
-            </w:pPr>
-            <w:r>
-              <w:rPr>
-                <w:b/>
-                <w:bCs/>
-              </w:rPr>
-              <w:t>说明</w:t>
-            </w:r>
-          </w:p>
-        </w:tc>
-      </w:tr>
-      <w:tr>
-        <w:trPr>
-          <w:tblCellSpacing w:w="15" w:type="dxa"/>
-        </w:trPr>
-        <w:tc>
-          <w:tcPr>
-            <w:tcW w:w="0" w:type="auto"/>
-            <w:vAlign w:val="center"/>
-            <w:hideMark/>
-          </w:tcPr>
-          <w:p>
-            <w:r>
-              <w:t>query_text</w:t>
-            </w:r>
-          </w:p>
-        </w:tc>
-        <w:tc>
-          <w:tcPr>
-            <w:tcW w:w="0" w:type="auto"/>
-            <w:vAlign w:val="center"/>
-            <w:hideMark/>
-          </w:tcPr>
-          <w:p>
-            <w:r>
-              <w:t>string</w:t>
-            </w:r>
-          </w:p>
-        </w:tc>
-        <w:tc>
-          <w:tcPr>
-            <w:tcW w:w="0" w:type="auto"/>
-            <w:vAlign w:val="center"/>
-            <w:hideMark/>
-          </w:tcPr>
-          <w:p>
-            <w:r>
-              <w:rPr>
-                <w:rFonts w:ascii="Segoe UI Emoji" w:hAnsi="Segoe UI Emoji" w:cs="Segoe UI Emoji"/>
-              </w:rPr>
-              <w:t>✅</w:t>
-            </w:r>
-          </w:p>
-        </w:tc>
-        <w:tc>
-          <w:tcPr>
-            <w:tcW w:w="0" w:type="auto"/>
-            <w:vAlign w:val="center"/>
-            <w:hideMark/>
-          </w:tcPr>
-          <w:p>
-            <w:r>
-              <w:t>query 文本</w:t>
-            </w:r>
-          </w:p>
-        </w:tc>
-      </w:tr>
-      <w:tr>
-        <w:trPr>
-          <w:tblCellSpacing w:w="15" w:type="dxa"/>
-        </w:trPr>
-        <w:tc>
-          <w:tcPr>
-            <w:tcW w:w="0" w:type="auto"/>
-            <w:vAlign w:val="center"/>
-            <w:hideMark/>
-          </w:tcPr>
-          <w:p>
-            <w:r>
-              <w:t>source_chunk_ids</w:t>
-            </w:r>
-          </w:p>
-        </w:tc>
-        <w:tc>
-          <w:tcPr>
-            <w:tcW w:w="0" w:type="auto"/>
-            <w:vAlign w:val="center"/>
-            <w:hideMark/>
-          </w:tcPr>
-          <w:p>
-            <w:r>
-              <w:t>List[string]</w:t>
-            </w:r>
-          </w:p>
-        </w:tc>
-        <w:tc>
-          <w:tcPr>
-            <w:tcW w:w="0" w:type="auto"/>
-            <w:vAlign w:val="center"/>
-            <w:hideMark/>
-          </w:tcPr>
-          <w:p>
-            <w:r>
-              <w:rPr>
-                <w:rFonts w:ascii="Segoe UI Emoji" w:hAnsi="Segoe UI Emoji" w:cs="Segoe UI Emoji"/>
-              </w:rPr>
-              <w:t>⭕</w:t>
-            </w:r>
-          </w:p>
-        </w:tc>
-        <w:tc>
-          <w:tcPr>
-            <w:tcW w:w="0" w:type="auto"/>
-            <w:vAlign w:val="center"/>
-            <w:hideMark/>
-          </w:tcPr>
-          <w:p>
-            <w:r>
-              <w:t>生成该 query 的来源 chunk_id 列表（必须存在；若输入未提供，pairing 内部会自动填充 [source_doc.chunk_id]）</w:t>
-            </w:r>
-          </w:p>
-        </w:tc>
-      </w:tr>
-      <w:tr>
-        <w:trPr>
-          <w:tblCellSpacing w:w="15" w:type="dxa"/>
-        </w:trPr>
-        <w:tc>
-          <w:tcPr>
-            <w:tcW w:w="0" w:type="auto"/>
-            <w:vAlign w:val="center"/>
-            <w:hideMark/>
-          </w:tcPr>
-          <w:p>
-            <w:r>
-              <w:t>query_id</w:t>
-            </w:r>
-          </w:p>
-        </w:tc>
-        <w:tc>
-          <w:tcPr>
-            <w:tcW w:w="0" w:type="auto"/>
-            <w:vAlign w:val="center"/>
-            <w:hideMark/>
-          </w:tcPr>
-          <w:p>
-            <w:r>
-              <w:t>string</w:t>
-            </w:r>
-          </w:p>
-        </w:tc>
-        <w:tc>
-          <w:tcPr>
-            <w:tcW w:w="0" w:type="auto"/>
-            <w:vAlign w:val="center"/>
-            <w:hideMark/>
-          </w:tcPr>
-          <w:p>
-            <w:r>
-              <w:rPr>
-                <w:rFonts w:ascii="Segoe UI Emoji" w:hAnsi="Segoe UI Emoji" w:cs="Segoe UI Emoji"/>
-              </w:rPr>
-              <w:t>⭕</w:t>
-            </w:r>
-          </w:p>
-        </w:tc>
-        <w:tc>
-          <w:tcPr>
-            <w:tcW w:w="0" w:type="auto"/>
-            <w:vAlign w:val="center"/>
-            <w:hideMark/>
-          </w:tcPr>
-          <w:p>
-            <w:r>
-              <w:t>稳定 query id</w:t>
-            </w:r>
-          </w:p>
-        </w:tc>
-      </w:tr>
-      <w:tr>
-        <w:trPr>
-          <w:tblCellSpacing w:w="15" w:type="dxa"/>
-        </w:trPr>
-        <w:tc>
-          <w:tcPr>
-            <w:tcW w:w="0" w:type="auto"/>
-            <w:vAlign w:val="center"/>
-            <w:hideMark/>
-          </w:tcPr>
-          <w:p>
-            <w:r>
-              <w:t>domain</w:t>
-            </w:r>
-          </w:p>
-        </w:tc>
-        <w:tc>
-          <w:tcPr>
-            <w:tcW w:w="0" w:type="auto"/>
-            <w:vAlign w:val="center"/>
-            <w:hideMark/>
-          </w:tcPr>
-          <w:p>
-            <w:r>
-              <w:t>string</w:t>
-            </w:r>
-          </w:p>
-        </w:tc>
-        <w:tc>
-          <w:tcPr>
-            <w:tcW w:w="0" w:type="auto"/>
-            <w:vAlign w:val="center"/>
-            <w:hideMark/>
-          </w:tcPr>
-          <w:p>
-            <w:r>
-              <w:rPr>
-                <w:rFonts w:ascii="Segoe UI Emoji" w:hAnsi="Segoe UI Emoji" w:cs="Segoe UI Emoji"/>
-              </w:rPr>
-              <w:t>⭕</w:t>
-            </w:r>
-          </w:p>
-        </w:tc>
-        <w:tc>
-          <w:tcPr>
-            <w:tcW w:w="0" w:type="auto"/>
-            <w:vAlign w:val="center"/>
-            <w:hideMark/>
-          </w:tcPr>
-          <w:p>
-            <w:r>
-              <w:t>域信息（如 "in" / "out"）</w:t>
-            </w:r>
-          </w:p>
-        </w:tc>
-      </w:tr>
-    </w:tbl>
-    <w:p>
-      <w:r>
-        <w:pict w14:anchorId="04BE0243">
-          <v:rect id="_x0000_i1033" style="width:0;height:1.5pt" o:hralign="center" o:hrstd="t" o:hr="t" fillcolor="#a0a0a0" stroked="f"/>
-        </w:pict>
-      </w:r>
-    </w:p>
-    <w:p>
-      <w:pPr>
+      </w:pPr>
+      <w:r>
         <w:rPr>
           <w:b/>
           <w:bCs/>
         </w:rPr>
-      </w:pPr>
-      <w:r>
-        <w:rPr>
-          <w:b/>
-          <w:bCs/>
-        </w:rPr>
-        <w:t>3️</w:t>
-      </w:r>
-      <w:r>
-        <w:rPr>
-          <w:rFonts w:ascii="Segoe UI Symbol" w:hAnsi="Segoe UI Symbol" w:cs="Segoe UI Symbol"/>
-          <w:b/>
-          <w:bCs/>
-        </w:rPr>
-        <w:t>⃣</w:t>
-      </w:r>
-      <w:r>
-        <w:rPr>
-          <w:b/>
-          <w:bCs/>
-        </w:rPr>
-        <w:t xml:space="preserve"> ChunkDoc（positives / negatives 中的元素）</w:t>
-      </w:r>
-    </w:p>
-    <w:p>
-      <w:r>
-        <w:t>{</w:t>
-      </w:r>
-    </w:p>
-    <w:p>
-      <w:r>
-        <w:t xml:space="preserve">  "chunk_id": "chunk_123",</w:t>
-      </w:r>
-    </w:p>
-    <w:p>
-      <w:r>
-        <w:t xml:space="preserve">  "doc_id": "doc_45",</w:t>
-      </w:r>
-    </w:p>
-    <w:p>
-      <w:r>
-        <w:t xml:space="preserve">  "chunk_index": 3,</w:t>
-      </w:r>
-    </w:p>
-    <w:p>
-      <w:r>
-        <w:t xml:space="preserve">  "chunk_text": "Carnegie Mellon University was founded in 1900...",</w:t>
-      </w:r>
-    </w:p>
-    <w:p>
-      <w:r>
-        <w:t xml:space="preserve">  "chunk_text_hash": "a94a8fe5ccb19ba61c4c0873d391e987982fbbd3",</w:t>
-      </w:r>
-    </w:p>
-    <w:p/>
-    <w:p>
-      <w:r>
-        <w:t xml:space="preserve">  "url": "https://example.com/doc/45",</w:t>
-      </w:r>
-    </w:p>
-    <w:p>
-      <w:r>
-        <w:t xml:space="preserve">  "title": "History of CMU",</w:t>
-      </w:r>
-    </w:p>
-    <w:p>
-      <w:r>
-        <w:t xml:space="preserve">  "source": "web",</w:t>
-      </w:r>
-    </w:p>
-    <w:p>
-      <w:r>
-        <w:t xml:space="preserve">  "content_hash": "xxx",</w:t>
-      </w:r>
-    </w:p>
-    <w:p>
-      <w:r>
-        <w:t xml:space="preserve">  "content_type": "html",</w:t>
-      </w:r>
-    </w:p>
-    <w:p>
-      <w:r>
-        <w:t xml:space="preserve">  "fetched_at": "2025-01-01T12:00:00Z",</w:t>
-      </w:r>
-    </w:p>
-    <w:p>
-      <w:r>
-        <w:t xml:space="preserve">  "run_date": "2025-01-28"</w:t>
-      </w:r>
-    </w:p>
-    <w:p>
-      <w:r>
-        <w:t>}</w:t>
-      </w:r>
-    </w:p>
-    <w:p>
-      <w:pPr>
-        <w:rPr>
-          <w:b/>
-          <w:bCs/>
-        </w:rPr>
-      </w:pPr>
-      <w:r>
-        <w:rPr>
-          <w:b/>
-          <w:bCs/>
-        </w:rPr>
-        <w:t>必填字段</w:t>
-      </w:r>
-    </w:p>
-    <w:tbl>
-      <w:tblPr>
-        <w:tblW w:w="0" w:type="auto"/>
-        <w:tblCellSpacing w:w="15" w:type="dxa"/>
-        <w:tblCellMar>
-          <w:top w:w="15" w:type="dxa"/>
-          <w:left w:w="15" w:type="dxa"/>
-          <w:bottom w:w="15" w:type="dxa"/>
-          <w:right w:w="15" w:type="dxa"/>
-        </w:tblCellMar>
-        <w:tblLook w:val="04A0" w:firstRow="1" w:lastRow="0" w:firstColumn="1" w:lastColumn="0" w:noHBand="0" w:noVBand="1"/>
-      </w:tblPr>
-      <w:tblGrid>
-        <w:gridCol w:w="1616"/>
-        <w:gridCol w:w="591"/>
-        <w:gridCol w:w="500"/>
-        <w:gridCol w:w="5534"/>
-      </w:tblGrid>
-      <w:tr>
-        <w:trPr>
-          <w:tblHeader/>
-          <w:tblCellSpacing w:w="15" w:type="dxa"/>
-        </w:trPr>
-        <w:tc>
-          <w:tcPr>
-            <w:tcW w:w="0" w:type="auto"/>
-            <w:vAlign w:val="center"/>
-            <w:hideMark/>
-          </w:tcPr>
-          <w:p>
-            <w:pPr>
-              <w:rPr>
-                <w:b/>
-                <w:bCs/>
-              </w:rPr>
-            </w:pPr>
-            <w:r>
-              <w:rPr>
-                <w:b/>
-                <w:bCs/>
-              </w:rPr>
-              <w:lastRenderedPageBreak/>
-              <w:t>Field</w:t>
-            </w:r>
-          </w:p>
-        </w:tc>
-        <w:tc>
-          <w:tcPr>
-            <w:tcW w:w="0" w:type="auto"/>
-            <w:vAlign w:val="center"/>
-            <w:hideMark/>
-          </w:tcPr>
-          <w:p>
-            <w:pPr>
-              <w:rPr>
-                <w:b/>
-                <w:bCs/>
-              </w:rPr>
-            </w:pPr>
-            <w:r>
-              <w:rPr>
-                <w:b/>
-                <w:bCs/>
-              </w:rPr>
-              <w:t>Type</w:t>
-            </w:r>
-          </w:p>
-        </w:tc>
-        <w:tc>
-          <w:tcPr>
-            <w:tcW w:w="0" w:type="auto"/>
-            <w:vAlign w:val="center"/>
-            <w:hideMark/>
-          </w:tcPr>
-          <w:p>
-            <w:pPr>
-              <w:rPr>
-                <w:b/>
-                <w:bCs/>
-              </w:rPr>
-            </w:pPr>
-            <w:r>
-              <w:rPr>
-                <w:b/>
-                <w:bCs/>
-              </w:rPr>
-              <w:t>必填</w:t>
-            </w:r>
-          </w:p>
-        </w:tc>
-        <w:tc>
-          <w:tcPr>
-            <w:tcW w:w="0" w:type="auto"/>
-            <w:vAlign w:val="center"/>
-            <w:hideMark/>
-          </w:tcPr>
-          <w:p>
-            <w:pPr>
-              <w:rPr>
-                <w:b/>
-                <w:bCs/>
-              </w:rPr>
-            </w:pPr>
-            <w:r>
-              <w:rPr>
-                <w:b/>
-                <w:bCs/>
-              </w:rPr>
-              <w:t>说明</w:t>
-            </w:r>
-          </w:p>
-        </w:tc>
-      </w:tr>
-      <w:tr>
-        <w:trPr>
-          <w:tblCellSpacing w:w="15" w:type="dxa"/>
-        </w:trPr>
-        <w:tc>
-          <w:tcPr>
-            <w:tcW w:w="0" w:type="auto"/>
-            <w:vAlign w:val="center"/>
-            <w:hideMark/>
-          </w:tcPr>
-          <w:p>
-            <w:r>
-              <w:t>chunk_id</w:t>
-            </w:r>
-          </w:p>
-        </w:tc>
-        <w:tc>
-          <w:tcPr>
-            <w:tcW w:w="0" w:type="auto"/>
-            <w:vAlign w:val="center"/>
-            <w:hideMark/>
-          </w:tcPr>
-          <w:p>
-            <w:r>
-              <w:t>string</w:t>
-            </w:r>
-          </w:p>
-        </w:tc>
-        <w:tc>
-          <w:tcPr>
-            <w:tcW w:w="0" w:type="auto"/>
-            <w:vAlign w:val="center"/>
-            <w:hideMark/>
-          </w:tcPr>
-          <w:p>
-            <w:r>
-              <w:rPr>
-                <w:rFonts w:ascii="Segoe UI Emoji" w:hAnsi="Segoe UI Emoji" w:cs="Segoe UI Emoji"/>
-              </w:rPr>
-              <w:t>✅</w:t>
-            </w:r>
-          </w:p>
-        </w:tc>
-        <w:tc>
-          <w:tcPr>
-            <w:tcW w:w="0" w:type="auto"/>
-            <w:vAlign w:val="center"/>
-            <w:hideMark/>
-          </w:tcPr>
-          <w:p>
-            <w:r>
-              <w:t>全局唯一 chunk ID（pairing 内部用它做索引/去重）</w:t>
-            </w:r>
-          </w:p>
-        </w:tc>
-      </w:tr>
-      <w:tr>
-        <w:trPr>
-          <w:tblCellSpacing w:w="15" w:type="dxa"/>
-        </w:trPr>
-        <w:tc>
-          <w:tcPr>
-            <w:tcW w:w="0" w:type="auto"/>
-            <w:vAlign w:val="center"/>
-            <w:hideMark/>
-          </w:tcPr>
-          <w:p>
-            <w:r>
-              <w:t>doc_id</w:t>
-            </w:r>
-          </w:p>
-        </w:tc>
-        <w:tc>
-          <w:tcPr>
-            <w:tcW w:w="0" w:type="auto"/>
-            <w:vAlign w:val="center"/>
-            <w:hideMark/>
-          </w:tcPr>
-          <w:p>
-            <w:r>
-              <w:t>string</w:t>
-            </w:r>
-          </w:p>
-        </w:tc>
-        <w:tc>
-          <w:tcPr>
-            <w:tcW w:w="0" w:type="auto"/>
-            <w:vAlign w:val="center"/>
-            <w:hideMark/>
-          </w:tcPr>
-          <w:p>
-            <w:r>
-              <w:rPr>
-                <w:rFonts w:ascii="Segoe UI Emoji" w:hAnsi="Segoe UI Emoji" w:cs="Segoe UI Emoji"/>
-              </w:rPr>
-              <w:t>✅</w:t>
-            </w:r>
-          </w:p>
-        </w:tc>
-        <w:tc>
-          <w:tcPr>
-            <w:tcW w:w="0" w:type="auto"/>
-            <w:vAlign w:val="center"/>
-            <w:hideMark/>
-          </w:tcPr>
-          <w:p>
-            <w:r>
-              <w:t>父文档 ID（一个 doc 可含多个 chunk）</w:t>
-            </w:r>
-          </w:p>
-        </w:tc>
-      </w:tr>
-      <w:tr>
-        <w:trPr>
-          <w:tblCellSpacing w:w="15" w:type="dxa"/>
-        </w:trPr>
-        <w:tc>
-          <w:tcPr>
-            <w:tcW w:w="0" w:type="auto"/>
-            <w:vAlign w:val="center"/>
-            <w:hideMark/>
-          </w:tcPr>
-          <w:p>
-            <w:r>
-              <w:t>chunk_index</w:t>
-            </w:r>
-          </w:p>
-        </w:tc>
-        <w:tc>
-          <w:tcPr>
-            <w:tcW w:w="0" w:type="auto"/>
-            <w:vAlign w:val="center"/>
-            <w:hideMark/>
-          </w:tcPr>
-          <w:p>
-            <w:r>
-              <w:t>int</w:t>
-            </w:r>
-          </w:p>
-        </w:tc>
-        <w:tc>
-          <w:tcPr>
-            <w:tcW w:w="0" w:type="auto"/>
-            <w:vAlign w:val="center"/>
-            <w:hideMark/>
-          </w:tcPr>
-          <w:p>
-            <w:r>
-              <w:rPr>
-                <w:rFonts w:ascii="Segoe UI Emoji" w:hAnsi="Segoe UI Emoji" w:cs="Segoe UI Emoji"/>
-              </w:rPr>
-              <w:t>✅</w:t>
-            </w:r>
-          </w:p>
-        </w:tc>
-        <w:tc>
-          <w:tcPr>
-            <w:tcW w:w="0" w:type="auto"/>
-            <w:vAlign w:val="center"/>
-            <w:hideMark/>
-          </w:tcPr>
-          <w:p>
-            <w:r>
-              <w:t>chunk 在文档中的序号</w:t>
-            </w:r>
-          </w:p>
-        </w:tc>
-      </w:tr>
-      <w:tr>
-        <w:trPr>
-          <w:tblCellSpacing w:w="15" w:type="dxa"/>
-        </w:trPr>
-        <w:tc>
-          <w:tcPr>
-            <w:tcW w:w="0" w:type="auto"/>
-            <w:vAlign w:val="center"/>
-            <w:hideMark/>
-          </w:tcPr>
-          <w:p>
-            <w:r>
-              <w:t>chunk_text</w:t>
-            </w:r>
-          </w:p>
-        </w:tc>
-        <w:tc>
-          <w:tcPr>
-            <w:tcW w:w="0" w:type="auto"/>
-            <w:vAlign w:val="center"/>
-            <w:hideMark/>
-          </w:tcPr>
-          <w:p>
-            <w:r>
-              <w:t>string</w:t>
-            </w:r>
-          </w:p>
-        </w:tc>
-        <w:tc>
-          <w:tcPr>
-            <w:tcW w:w="0" w:type="auto"/>
-            <w:vAlign w:val="center"/>
-            <w:hideMark/>
-          </w:tcPr>
-          <w:p>
-            <w:r>
-              <w:rPr>
-                <w:rFonts w:ascii="Segoe UI Emoji" w:hAnsi="Segoe UI Emoji" w:cs="Segoe UI Emoji"/>
-              </w:rPr>
-              <w:t>✅</w:t>
-            </w:r>
-          </w:p>
-        </w:tc>
-        <w:tc>
-          <w:tcPr>
-            <w:tcW w:w="0" w:type="auto"/>
-            <w:vAlign w:val="center"/>
-            <w:hideMark/>
-          </w:tcPr>
-          <w:p>
-            <w:r>
-              <w:t>chunk 内容（用于 embedding / prompt / 相似度过滤）</w:t>
-            </w:r>
-          </w:p>
-        </w:tc>
-      </w:tr>
-      <w:tr>
-        <w:trPr>
-          <w:tblCellSpacing w:w="15" w:type="dxa"/>
-        </w:trPr>
-        <w:tc>
-          <w:tcPr>
-            <w:tcW w:w="0" w:type="auto"/>
-            <w:vAlign w:val="center"/>
-            <w:hideMark/>
-          </w:tcPr>
-          <w:p>
-            <w:r>
-              <w:t>chunk_text_hash</w:t>
-            </w:r>
-          </w:p>
-        </w:tc>
-        <w:tc>
-          <w:tcPr>
-            <w:tcW w:w="0" w:type="auto"/>
-            <w:vAlign w:val="center"/>
-            <w:hideMark/>
-          </w:tcPr>
-          <w:p>
-            <w:r>
-              <w:t>string</w:t>
-            </w:r>
-          </w:p>
-        </w:tc>
-        <w:tc>
-          <w:tcPr>
-            <w:tcW w:w="0" w:type="auto"/>
-            <w:vAlign w:val="center"/>
-            <w:hideMark/>
-          </w:tcPr>
-          <w:p>
-            <w:r>
-              <w:rPr>
-                <w:rFonts w:ascii="Segoe UI Emoji" w:hAnsi="Segoe UI Emoji" w:cs="Segoe UI Emoji"/>
-              </w:rPr>
-              <w:t>✅</w:t>
-            </w:r>
-          </w:p>
-        </w:tc>
-        <w:tc>
-          <w:tcPr>
-            <w:tcW w:w="0" w:type="auto"/>
-            <w:vAlign w:val="center"/>
-            <w:hideMark/>
-          </w:tcPr>
-          <w:p>
-            <w:r>
-              <w:t>chunk_text 的 hash（精确去重 / 外部流程使用）</w:t>
-            </w:r>
-          </w:p>
-        </w:tc>
-      </w:tr>
-    </w:tbl>
-    <w:p>
-      <w:pPr>
-        <w:rPr>
-          <w:b/>
-          <w:bCs/>
-        </w:rPr>
-      </w:pPr>
-      <w:r>
-        <w:rPr>
-          <w:b/>
-          <w:bCs/>
-        </w:rPr>
-        <w:t>可选字段（透传）</w:t>
-      </w:r>
-    </w:p>
-    <w:tbl>
-      <w:tblPr>
-        <w:tblW w:w="0" w:type="auto"/>
-        <w:tblCellSpacing w:w="15" w:type="dxa"/>
-        <w:tblCellMar>
-          <w:top w:w="15" w:type="dxa"/>
-          <w:left w:w="15" w:type="dxa"/>
-          <w:bottom w:w="15" w:type="dxa"/>
-          <w:right w:w="15" w:type="dxa"/>
-        </w:tblCellMar>
-        <w:tblLook w:val="04A0" w:firstRow="1" w:lastRow="0" w:firstColumn="1" w:lastColumn="0" w:noHBand="0" w:noVBand="1"/>
-      </w:tblPr>
-      <w:tblGrid>
-        <w:gridCol w:w="1329"/>
-        <w:gridCol w:w="591"/>
-        <w:gridCol w:w="500"/>
-        <w:gridCol w:w="2138"/>
-      </w:tblGrid>
-      <w:tr>
-        <w:trPr>
-          <w:tblHeader/>
-          <w:tblCellSpacing w:w="15" w:type="dxa"/>
-        </w:trPr>
-        <w:tc>
-          <w:tcPr>
-            <w:tcW w:w="0" w:type="auto"/>
-            <w:vAlign w:val="center"/>
-            <w:hideMark/>
-          </w:tcPr>
-          <w:p>
-            <w:pPr>
-              <w:rPr>
-                <w:b/>
-                <w:bCs/>
-              </w:rPr>
-            </w:pPr>
-            <w:r>
-              <w:rPr>
-                <w:b/>
-                <w:bCs/>
-              </w:rPr>
-              <w:t>Field</w:t>
-            </w:r>
-          </w:p>
-        </w:tc>
-        <w:tc>
-          <w:tcPr>
-            <w:tcW w:w="0" w:type="auto"/>
-            <w:vAlign w:val="center"/>
-            <w:hideMark/>
-          </w:tcPr>
-          <w:p>
-            <w:pPr>
-              <w:rPr>
-                <w:b/>
-                <w:bCs/>
-              </w:rPr>
-            </w:pPr>
-            <w:r>
-              <w:rPr>
-                <w:b/>
-                <w:bCs/>
-              </w:rPr>
-              <w:t>Type</w:t>
-            </w:r>
-          </w:p>
-        </w:tc>
-        <w:tc>
-          <w:tcPr>
-            <w:tcW w:w="0" w:type="auto"/>
-            <w:vAlign w:val="center"/>
-            <w:hideMark/>
-          </w:tcPr>
-          <w:p>
-            <w:pPr>
-              <w:rPr>
-                <w:b/>
-                <w:bCs/>
-              </w:rPr>
-            </w:pPr>
-            <w:r>
-              <w:rPr>
-                <w:b/>
-                <w:bCs/>
-              </w:rPr>
-              <w:t>必填</w:t>
-            </w:r>
-          </w:p>
-        </w:tc>
-        <w:tc>
-          <w:tcPr>
-            <w:tcW w:w="0" w:type="auto"/>
-            <w:vAlign w:val="center"/>
-            <w:hideMark/>
-          </w:tcPr>
-          <w:p>
-            <w:pPr>
-              <w:rPr>
-                <w:b/>
-                <w:bCs/>
-              </w:rPr>
-            </w:pPr>
-            <w:r>
-              <w:rPr>
-                <w:b/>
-                <w:bCs/>
-              </w:rPr>
-              <w:t>说明</w:t>
-            </w:r>
-          </w:p>
-        </w:tc>
-      </w:tr>
-      <w:tr>
-        <w:trPr>
-          <w:tblCellSpacing w:w="15" w:type="dxa"/>
-        </w:trPr>
-        <w:tc>
-          <w:tcPr>
-            <w:tcW w:w="0" w:type="auto"/>
-            <w:vAlign w:val="center"/>
-            <w:hideMark/>
-          </w:tcPr>
-          <w:p>
-            <w:r>
-              <w:t>url</w:t>
-            </w:r>
-          </w:p>
-        </w:tc>
-        <w:tc>
-          <w:tcPr>
-            <w:tcW w:w="0" w:type="auto"/>
-            <w:vAlign w:val="center"/>
-            <w:hideMark/>
-          </w:tcPr>
-          <w:p>
-            <w:r>
-              <w:t>string</w:t>
-            </w:r>
-          </w:p>
-        </w:tc>
-        <w:tc>
-          <w:tcPr>
-            <w:tcW w:w="0" w:type="auto"/>
-            <w:vAlign w:val="center"/>
-            <w:hideMark/>
-          </w:tcPr>
-          <w:p>
-            <w:r>
-              <w:rPr>
-                <w:rFonts w:ascii="Segoe UI Emoji" w:hAnsi="Segoe UI Emoji" w:cs="Segoe UI Emoji"/>
-              </w:rPr>
-              <w:t>⭕</w:t>
-            </w:r>
-          </w:p>
-        </w:tc>
-        <w:tc>
-          <w:tcPr>
-            <w:tcW w:w="0" w:type="auto"/>
-            <w:vAlign w:val="center"/>
-            <w:hideMark/>
-          </w:tcPr>
-          <w:p>
-            <w:r>
-              <w:t>从原 document 复制</w:t>
-            </w:r>
-          </w:p>
-        </w:tc>
-      </w:tr>
-      <w:tr>
-        <w:trPr>
-          <w:tblCellSpacing w:w="15" w:type="dxa"/>
-        </w:trPr>
-        <w:tc>
-          <w:tcPr>
-            <w:tcW w:w="0" w:type="auto"/>
-            <w:vAlign w:val="center"/>
-            <w:hideMark/>
-          </w:tcPr>
-          <w:p>
-            <w:r>
-              <w:t>title</w:t>
-            </w:r>
-          </w:p>
-        </w:tc>
-        <w:tc>
-          <w:tcPr>
-            <w:tcW w:w="0" w:type="auto"/>
-            <w:vAlign w:val="center"/>
-            <w:hideMark/>
-          </w:tcPr>
-          <w:p>
-            <w:r>
-              <w:t>string</w:t>
-            </w:r>
-          </w:p>
-        </w:tc>
-        <w:tc>
-          <w:tcPr>
-            <w:tcW w:w="0" w:type="auto"/>
-            <w:vAlign w:val="center"/>
-            <w:hideMark/>
-          </w:tcPr>
-          <w:p>
-            <w:r>
-              <w:rPr>
-                <w:rFonts w:ascii="Segoe UI Emoji" w:hAnsi="Segoe UI Emoji" w:cs="Segoe UI Emoji"/>
-              </w:rPr>
-              <w:t>⭕</w:t>
-            </w:r>
-          </w:p>
-        </w:tc>
-        <w:tc>
-          <w:tcPr>
-            <w:tcW w:w="0" w:type="auto"/>
-            <w:vAlign w:val="center"/>
-            <w:hideMark/>
-          </w:tcPr>
-          <w:p>
-            <w:r>
-              <w:t>同上</w:t>
-            </w:r>
-          </w:p>
-        </w:tc>
-      </w:tr>
-      <w:tr>
-        <w:trPr>
-          <w:tblCellSpacing w:w="15" w:type="dxa"/>
-        </w:trPr>
-        <w:tc>
-          <w:tcPr>
-            <w:tcW w:w="0" w:type="auto"/>
-            <w:vAlign w:val="center"/>
-            <w:hideMark/>
-          </w:tcPr>
-          <w:p>
-            <w:r>
-              <w:t>source</w:t>
-            </w:r>
-          </w:p>
-        </w:tc>
-        <w:tc>
-          <w:tcPr>
-            <w:tcW w:w="0" w:type="auto"/>
-            <w:vAlign w:val="center"/>
-            <w:hideMark/>
-          </w:tcPr>
-          <w:p>
-            <w:r>
-              <w:t>string</w:t>
-            </w:r>
-          </w:p>
-        </w:tc>
-        <w:tc>
-          <w:tcPr>
-            <w:tcW w:w="0" w:type="auto"/>
-            <w:vAlign w:val="center"/>
-            <w:hideMark/>
-          </w:tcPr>
-          <w:p>
-            <w:r>
-              <w:rPr>
-                <w:rFonts w:ascii="Segoe UI Emoji" w:hAnsi="Segoe UI Emoji" w:cs="Segoe UI Emoji"/>
-              </w:rPr>
-              <w:t>⭕</w:t>
-            </w:r>
-          </w:p>
-        </w:tc>
-        <w:tc>
-          <w:tcPr>
-            <w:tcW w:w="0" w:type="auto"/>
-            <w:vAlign w:val="center"/>
-            <w:hideMark/>
-          </w:tcPr>
-          <w:p>
-            <w:r>
-              <w:t>同上</w:t>
-            </w:r>
-          </w:p>
-        </w:tc>
-      </w:tr>
-      <w:tr>
-        <w:trPr>
-          <w:tblCellSpacing w:w="15" w:type="dxa"/>
-        </w:trPr>
-        <w:tc>
-          <w:tcPr>
-            <w:tcW w:w="0" w:type="auto"/>
-            <w:vAlign w:val="center"/>
-            <w:hideMark/>
-          </w:tcPr>
-          <w:p>
-            <w:r>
-              <w:t>content_hash</w:t>
-            </w:r>
-          </w:p>
-        </w:tc>
-        <w:tc>
-          <w:tcPr>
-            <w:tcW w:w="0" w:type="auto"/>
-            <w:vAlign w:val="center"/>
-            <w:hideMark/>
-          </w:tcPr>
-          <w:p>
-            <w:r>
-              <w:t>string</w:t>
-            </w:r>
-          </w:p>
-        </w:tc>
-        <w:tc>
-          <w:tcPr>
-            <w:tcW w:w="0" w:type="auto"/>
-            <w:vAlign w:val="center"/>
-            <w:hideMark/>
-          </w:tcPr>
-          <w:p>
-            <w:r>
-              <w:rPr>
-                <w:rFonts w:ascii="Segoe UI Emoji" w:hAnsi="Segoe UI Emoji" w:cs="Segoe UI Emoji"/>
-              </w:rPr>
-              <w:t>⭕</w:t>
-            </w:r>
-          </w:p>
-        </w:tc>
-        <w:tc>
-          <w:tcPr>
-            <w:tcW w:w="0" w:type="auto"/>
-            <w:vAlign w:val="center"/>
-            <w:hideMark/>
-          </w:tcPr>
-          <w:p>
-            <w:r>
-              <w:t>同上</w:t>
-            </w:r>
-          </w:p>
-        </w:tc>
-      </w:tr>
-      <w:tr>
-        <w:trPr>
-          <w:tblCellSpacing w:w="15" w:type="dxa"/>
-        </w:trPr>
-        <w:tc>
-          <w:tcPr>
-            <w:tcW w:w="0" w:type="auto"/>
-            <w:vAlign w:val="center"/>
-            <w:hideMark/>
-          </w:tcPr>
-          <w:p>
-            <w:r>
-              <w:t>content_type</w:t>
-            </w:r>
-          </w:p>
-        </w:tc>
-        <w:tc>
-          <w:tcPr>
-            <w:tcW w:w="0" w:type="auto"/>
-            <w:vAlign w:val="center"/>
-            <w:hideMark/>
-          </w:tcPr>
-          <w:p>
-            <w:r>
-              <w:t>string</w:t>
-            </w:r>
-          </w:p>
-        </w:tc>
-        <w:tc>
-          <w:tcPr>
-            <w:tcW w:w="0" w:type="auto"/>
-            <w:vAlign w:val="center"/>
-            <w:hideMark/>
-          </w:tcPr>
-          <w:p>
-            <w:r>
-              <w:rPr>
-                <w:rFonts w:ascii="Segoe UI Emoji" w:hAnsi="Segoe UI Emoji" w:cs="Segoe UI Emoji"/>
-              </w:rPr>
-              <w:t>⭕</w:t>
-            </w:r>
-          </w:p>
-        </w:tc>
-        <w:tc>
-          <w:tcPr>
-            <w:tcW w:w="0" w:type="auto"/>
-            <w:vAlign w:val="center"/>
-            <w:hideMark/>
-          </w:tcPr>
-          <w:p>
-            <w:r>
-              <w:t>同上</w:t>
-            </w:r>
-          </w:p>
-        </w:tc>
-      </w:tr>
-      <w:tr>
-        <w:trPr>
-          <w:tblCellSpacing w:w="15" w:type="dxa"/>
-        </w:trPr>
-        <w:tc>
-          <w:tcPr>
-            <w:tcW w:w="0" w:type="auto"/>
-            <w:vAlign w:val="center"/>
-            <w:hideMark/>
-          </w:tcPr>
-          <w:p>
-            <w:r>
-              <w:t>fetched_at</w:t>
-            </w:r>
-          </w:p>
-        </w:tc>
-        <w:tc>
-          <w:tcPr>
-            <w:tcW w:w="0" w:type="auto"/>
-            <w:vAlign w:val="center"/>
-            <w:hideMark/>
-          </w:tcPr>
-          <w:p>
-            <w:r>
-              <w:t>string</w:t>
-            </w:r>
-          </w:p>
-        </w:tc>
-        <w:tc>
-          <w:tcPr>
-            <w:tcW w:w="0" w:type="auto"/>
-            <w:vAlign w:val="center"/>
-            <w:hideMark/>
-          </w:tcPr>
-          <w:p>
-            <w:r>
-              <w:rPr>
-                <w:rFonts w:ascii="Segoe UI Emoji" w:hAnsi="Segoe UI Emoji" w:cs="Segoe UI Emoji"/>
-              </w:rPr>
-              <w:t>⭕</w:t>
-            </w:r>
-          </w:p>
-        </w:tc>
-        <w:tc>
-          <w:tcPr>
-            <w:tcW w:w="0" w:type="auto"/>
-            <w:vAlign w:val="center"/>
-            <w:hideMark/>
-          </w:tcPr>
-          <w:p>
-            <w:r>
-              <w:t>同上</w:t>
-            </w:r>
-          </w:p>
-        </w:tc>
-      </w:tr>
-      <w:tr>
-        <w:trPr>
-          <w:tblCellSpacing w:w="15" w:type="dxa"/>
-        </w:trPr>
-        <w:tc>
-          <w:tcPr>
-            <w:tcW w:w="0" w:type="auto"/>
-            <w:vAlign w:val="center"/>
-            <w:hideMark/>
-          </w:tcPr>
-          <w:p>
-            <w:r>
-              <w:t>run_date</w:t>
-            </w:r>
-          </w:p>
-        </w:tc>
-        <w:tc>
-          <w:tcPr>
-            <w:tcW w:w="0" w:type="auto"/>
-            <w:vAlign w:val="center"/>
-            <w:hideMark/>
-          </w:tcPr>
-          <w:p>
-            <w:r>
-              <w:t>string</w:t>
-            </w:r>
-          </w:p>
-        </w:tc>
-        <w:tc>
-          <w:tcPr>
-            <w:tcW w:w="0" w:type="auto"/>
-            <w:vAlign w:val="center"/>
-            <w:hideMark/>
-          </w:tcPr>
-          <w:p>
-            <w:r>
-              <w:rPr>
-                <w:rFonts w:ascii="Segoe UI Emoji" w:hAnsi="Segoe UI Emoji" w:cs="Segoe UI Emoji"/>
-              </w:rPr>
-              <w:t>⭕</w:t>
-            </w:r>
-          </w:p>
-        </w:tc>
-        <w:tc>
-          <w:tcPr>
-            <w:tcW w:w="0" w:type="auto"/>
-            <w:vAlign w:val="center"/>
-            <w:hideMark/>
-          </w:tcPr>
-          <w:p>
-            <w:r>
-              <w:t>同上</w:t>
-            </w:r>
-          </w:p>
-        </w:tc>
-      </w:tr>
-    </w:tbl>
+        <w:t>命令行运行方式</w:t>
+      </w:r>
+    </w:p>
+    <w:p>
+      <w:r>
+        <w:t>python -m reranker_training.data.build_epoch_train_jsonl \</w:t>
+      </w:r>
+    </w:p>
+    <w:p>
+      <w:r>
+        <w:t xml:space="preserve">  --config configs/train.yaml \</w:t>
+      </w:r>
+    </w:p>
+    <w:p>
+      <w:r>
+        <w:t xml:space="preserve">  --fail_fast</w:t>
+      </w:r>
+    </w:p>
+    <w:p>
+      <w:r>
+        <w:t>或 best-effort：</w:t>
+      </w:r>
+    </w:p>
+    <w:p>
+      <w:r>
+        <w:t>python -m reranker_training.data.build_epoch_train_jsonl \</w:t>
+      </w:r>
+    </w:p>
+    <w:p>
+      <w:r>
+        <w:t xml:space="preserve">  --config configs/train.yaml</w:t>
+      </w:r>
+    </w:p>
     <w:p/>
     <w:sectPr>
       <w:pgSz w:w="11906" w:h="16838"/>
@@ -3215,6 +1887,155 @@
     </w:lvl>
   </w:abstractNum>
   <w:abstractNum w:abstractNumId="3" w15:restartNumberingAfterBreak="0">
+    <w:nsid w:val="0A4F30C2"/>
+    <w:multiLevelType w:val="multilevel"/>
+    <w:tmpl w:val="A2A65D0C"/>
+    <w:lvl w:ilvl="0">
+      <w:start w:val="1"/>
+      <w:numFmt w:val="bullet"/>
+      <w:lvlText w:val=""/>
+      <w:lvlJc w:val="left"/>
+      <w:pPr>
+        <w:tabs>
+          <w:tab w:val="num" w:pos="720"/>
+        </w:tabs>
+        <w:ind w:left="720" w:hanging="360"/>
+      </w:pPr>
+      <w:rPr>
+        <w:rFonts w:ascii="Symbol" w:hAnsi="Symbol" w:hint="default"/>
+        <w:sz w:val="20"/>
+      </w:rPr>
+    </w:lvl>
+    <w:lvl w:ilvl="1" w:tentative="1">
+      <w:start w:val="1"/>
+      <w:numFmt w:val="bullet"/>
+      <w:lvlText w:val="o"/>
+      <w:lvlJc w:val="left"/>
+      <w:pPr>
+        <w:tabs>
+          <w:tab w:val="num" w:pos="1440"/>
+        </w:tabs>
+        <w:ind w:left="1440" w:hanging="360"/>
+      </w:pPr>
+      <w:rPr>
+        <w:rFonts w:ascii="Courier New" w:hAnsi="Courier New" w:hint="default"/>
+        <w:sz w:val="20"/>
+      </w:rPr>
+    </w:lvl>
+    <w:lvl w:ilvl="2" w:tentative="1">
+      <w:start w:val="1"/>
+      <w:numFmt w:val="bullet"/>
+      <w:lvlText w:val=""/>
+      <w:lvlJc w:val="left"/>
+      <w:pPr>
+        <w:tabs>
+          <w:tab w:val="num" w:pos="2160"/>
+        </w:tabs>
+        <w:ind w:left="2160" w:hanging="360"/>
+      </w:pPr>
+      <w:rPr>
+        <w:rFonts w:ascii="Wingdings" w:hAnsi="Wingdings" w:hint="default"/>
+        <w:sz w:val="20"/>
+      </w:rPr>
+    </w:lvl>
+    <w:lvl w:ilvl="3" w:tentative="1">
+      <w:start w:val="1"/>
+      <w:numFmt w:val="bullet"/>
+      <w:lvlText w:val=""/>
+      <w:lvlJc w:val="left"/>
+      <w:pPr>
+        <w:tabs>
+          <w:tab w:val="num" w:pos="2880"/>
+        </w:tabs>
+        <w:ind w:left="2880" w:hanging="360"/>
+      </w:pPr>
+      <w:rPr>
+        <w:rFonts w:ascii="Wingdings" w:hAnsi="Wingdings" w:hint="default"/>
+        <w:sz w:val="20"/>
+      </w:rPr>
+    </w:lvl>
+    <w:lvl w:ilvl="4" w:tentative="1">
+      <w:start w:val="1"/>
+      <w:numFmt w:val="bullet"/>
+      <w:lvlText w:val=""/>
+      <w:lvlJc w:val="left"/>
+      <w:pPr>
+        <w:tabs>
+          <w:tab w:val="num" w:pos="3600"/>
+        </w:tabs>
+        <w:ind w:left="3600" w:hanging="360"/>
+      </w:pPr>
+      <w:rPr>
+        <w:rFonts w:ascii="Wingdings" w:hAnsi="Wingdings" w:hint="default"/>
+        <w:sz w:val="20"/>
+      </w:rPr>
+    </w:lvl>
+    <w:lvl w:ilvl="5" w:tentative="1">
+      <w:start w:val="1"/>
+      <w:numFmt w:val="bullet"/>
+      <w:lvlText w:val=""/>
+      <w:lvlJc w:val="left"/>
+      <w:pPr>
+        <w:tabs>
+          <w:tab w:val="num" w:pos="4320"/>
+        </w:tabs>
+        <w:ind w:left="4320" w:hanging="360"/>
+      </w:pPr>
+      <w:rPr>
+        <w:rFonts w:ascii="Wingdings" w:hAnsi="Wingdings" w:hint="default"/>
+        <w:sz w:val="20"/>
+      </w:rPr>
+    </w:lvl>
+    <w:lvl w:ilvl="6" w:tentative="1">
+      <w:start w:val="1"/>
+      <w:numFmt w:val="bullet"/>
+      <w:lvlText w:val=""/>
+      <w:lvlJc w:val="left"/>
+      <w:pPr>
+        <w:tabs>
+          <w:tab w:val="num" w:pos="5040"/>
+        </w:tabs>
+        <w:ind w:left="5040" w:hanging="360"/>
+      </w:pPr>
+      <w:rPr>
+        <w:rFonts w:ascii="Wingdings" w:hAnsi="Wingdings" w:hint="default"/>
+        <w:sz w:val="20"/>
+      </w:rPr>
+    </w:lvl>
+    <w:lvl w:ilvl="7" w:tentative="1">
+      <w:start w:val="1"/>
+      <w:numFmt w:val="bullet"/>
+      <w:lvlText w:val=""/>
+      <w:lvlJc w:val="left"/>
+      <w:pPr>
+        <w:tabs>
+          <w:tab w:val="num" w:pos="5760"/>
+        </w:tabs>
+        <w:ind w:left="5760" w:hanging="360"/>
+      </w:pPr>
+      <w:rPr>
+        <w:rFonts w:ascii="Wingdings" w:hAnsi="Wingdings" w:hint="default"/>
+        <w:sz w:val="20"/>
+      </w:rPr>
+    </w:lvl>
+    <w:lvl w:ilvl="8" w:tentative="1">
+      <w:start w:val="1"/>
+      <w:numFmt w:val="bullet"/>
+      <w:lvlText w:val=""/>
+      <w:lvlJc w:val="left"/>
+      <w:pPr>
+        <w:tabs>
+          <w:tab w:val="num" w:pos="6480"/>
+        </w:tabs>
+        <w:ind w:left="6480" w:hanging="360"/>
+      </w:pPr>
+      <w:rPr>
+        <w:rFonts w:ascii="Wingdings" w:hAnsi="Wingdings" w:hint="default"/>
+        <w:sz w:val="20"/>
+      </w:rPr>
+    </w:lvl>
+  </w:abstractNum>
+  <w:abstractNum w:abstractNumId="4" w15:restartNumberingAfterBreak="0">
     <w:nsid w:val="11E41A3C"/>
     <w:multiLevelType w:val="multilevel"/>
     <w:tmpl w:val="398E8192"/>
@@ -3363,7 +2184,7 @@
       </w:rPr>
     </w:lvl>
   </w:abstractNum>
-  <w:abstractNum w:abstractNumId="4" w15:restartNumberingAfterBreak="0">
+  <w:abstractNum w:abstractNumId="5" w15:restartNumberingAfterBreak="0">
     <w:nsid w:val="12C00F07"/>
     <w:multiLevelType w:val="multilevel"/>
     <w:tmpl w:val="8A1CF944"/>
@@ -3512,7 +2333,752 @@
       </w:rPr>
     </w:lvl>
   </w:abstractNum>
-  <w:abstractNum w:abstractNumId="5" w15:restartNumberingAfterBreak="0">
+  <w:abstractNum w:abstractNumId="6" w15:restartNumberingAfterBreak="0">
+    <w:nsid w:val="17111C72"/>
+    <w:multiLevelType w:val="multilevel"/>
+    <w:tmpl w:val="F1501D4A"/>
+    <w:lvl w:ilvl="0">
+      <w:start w:val="1"/>
+      <w:numFmt w:val="bullet"/>
+      <w:lvlText w:val=""/>
+      <w:lvlJc w:val="left"/>
+      <w:pPr>
+        <w:tabs>
+          <w:tab w:val="num" w:pos="720"/>
+        </w:tabs>
+        <w:ind w:left="720" w:hanging="360"/>
+      </w:pPr>
+      <w:rPr>
+        <w:rFonts w:ascii="Symbol" w:hAnsi="Symbol" w:hint="default"/>
+        <w:sz w:val="20"/>
+      </w:rPr>
+    </w:lvl>
+    <w:lvl w:ilvl="1" w:tentative="1">
+      <w:start w:val="1"/>
+      <w:numFmt w:val="bullet"/>
+      <w:lvlText w:val="o"/>
+      <w:lvlJc w:val="left"/>
+      <w:pPr>
+        <w:tabs>
+          <w:tab w:val="num" w:pos="1440"/>
+        </w:tabs>
+        <w:ind w:left="1440" w:hanging="360"/>
+      </w:pPr>
+      <w:rPr>
+        <w:rFonts w:ascii="Courier New" w:hAnsi="Courier New" w:hint="default"/>
+        <w:sz w:val="20"/>
+      </w:rPr>
+    </w:lvl>
+    <w:lvl w:ilvl="2" w:tentative="1">
+      <w:start w:val="1"/>
+      <w:numFmt w:val="bullet"/>
+      <w:lvlText w:val=""/>
+      <w:lvlJc w:val="left"/>
+      <w:pPr>
+        <w:tabs>
+          <w:tab w:val="num" w:pos="2160"/>
+        </w:tabs>
+        <w:ind w:left="2160" w:hanging="360"/>
+      </w:pPr>
+      <w:rPr>
+        <w:rFonts w:ascii="Wingdings" w:hAnsi="Wingdings" w:hint="default"/>
+        <w:sz w:val="20"/>
+      </w:rPr>
+    </w:lvl>
+    <w:lvl w:ilvl="3" w:tentative="1">
+      <w:start w:val="1"/>
+      <w:numFmt w:val="bullet"/>
+      <w:lvlText w:val=""/>
+      <w:lvlJc w:val="left"/>
+      <w:pPr>
+        <w:tabs>
+          <w:tab w:val="num" w:pos="2880"/>
+        </w:tabs>
+        <w:ind w:left="2880" w:hanging="360"/>
+      </w:pPr>
+      <w:rPr>
+        <w:rFonts w:ascii="Wingdings" w:hAnsi="Wingdings" w:hint="default"/>
+        <w:sz w:val="20"/>
+      </w:rPr>
+    </w:lvl>
+    <w:lvl w:ilvl="4" w:tentative="1">
+      <w:start w:val="1"/>
+      <w:numFmt w:val="bullet"/>
+      <w:lvlText w:val=""/>
+      <w:lvlJc w:val="left"/>
+      <w:pPr>
+        <w:tabs>
+          <w:tab w:val="num" w:pos="3600"/>
+        </w:tabs>
+        <w:ind w:left="3600" w:hanging="360"/>
+      </w:pPr>
+      <w:rPr>
+        <w:rFonts w:ascii="Wingdings" w:hAnsi="Wingdings" w:hint="default"/>
+        <w:sz w:val="20"/>
+      </w:rPr>
+    </w:lvl>
+    <w:lvl w:ilvl="5" w:tentative="1">
+      <w:start w:val="1"/>
+      <w:numFmt w:val="bullet"/>
+      <w:lvlText w:val=""/>
+      <w:lvlJc w:val="left"/>
+      <w:pPr>
+        <w:tabs>
+          <w:tab w:val="num" w:pos="4320"/>
+        </w:tabs>
+        <w:ind w:left="4320" w:hanging="360"/>
+      </w:pPr>
+      <w:rPr>
+        <w:rFonts w:ascii="Wingdings" w:hAnsi="Wingdings" w:hint="default"/>
+        <w:sz w:val="20"/>
+      </w:rPr>
+    </w:lvl>
+    <w:lvl w:ilvl="6" w:tentative="1">
+      <w:start w:val="1"/>
+      <w:numFmt w:val="bullet"/>
+      <w:lvlText w:val=""/>
+      <w:lvlJc w:val="left"/>
+      <w:pPr>
+        <w:tabs>
+          <w:tab w:val="num" w:pos="5040"/>
+        </w:tabs>
+        <w:ind w:left="5040" w:hanging="360"/>
+      </w:pPr>
+      <w:rPr>
+        <w:rFonts w:ascii="Wingdings" w:hAnsi="Wingdings" w:hint="default"/>
+        <w:sz w:val="20"/>
+      </w:rPr>
+    </w:lvl>
+    <w:lvl w:ilvl="7" w:tentative="1">
+      <w:start w:val="1"/>
+      <w:numFmt w:val="bullet"/>
+      <w:lvlText w:val=""/>
+      <w:lvlJc w:val="left"/>
+      <w:pPr>
+        <w:tabs>
+          <w:tab w:val="num" w:pos="5760"/>
+        </w:tabs>
+        <w:ind w:left="5760" w:hanging="360"/>
+      </w:pPr>
+      <w:rPr>
+        <w:rFonts w:ascii="Wingdings" w:hAnsi="Wingdings" w:hint="default"/>
+        <w:sz w:val="20"/>
+      </w:rPr>
+    </w:lvl>
+    <w:lvl w:ilvl="8" w:tentative="1">
+      <w:start w:val="1"/>
+      <w:numFmt w:val="bullet"/>
+      <w:lvlText w:val=""/>
+      <w:lvlJc w:val="left"/>
+      <w:pPr>
+        <w:tabs>
+          <w:tab w:val="num" w:pos="6480"/>
+        </w:tabs>
+        <w:ind w:left="6480" w:hanging="360"/>
+      </w:pPr>
+      <w:rPr>
+        <w:rFonts w:ascii="Wingdings" w:hAnsi="Wingdings" w:hint="default"/>
+        <w:sz w:val="20"/>
+      </w:rPr>
+    </w:lvl>
+  </w:abstractNum>
+  <w:abstractNum w:abstractNumId="7" w15:restartNumberingAfterBreak="0">
+    <w:nsid w:val="18DD7934"/>
+    <w:multiLevelType w:val="multilevel"/>
+    <w:tmpl w:val="427295C6"/>
+    <w:lvl w:ilvl="0">
+      <w:start w:val="1"/>
+      <w:numFmt w:val="bullet"/>
+      <w:lvlText w:val=""/>
+      <w:lvlJc w:val="left"/>
+      <w:pPr>
+        <w:tabs>
+          <w:tab w:val="num" w:pos="720"/>
+        </w:tabs>
+        <w:ind w:left="720" w:hanging="360"/>
+      </w:pPr>
+      <w:rPr>
+        <w:rFonts w:ascii="Symbol" w:hAnsi="Symbol" w:hint="default"/>
+        <w:sz w:val="20"/>
+      </w:rPr>
+    </w:lvl>
+    <w:lvl w:ilvl="1" w:tentative="1">
+      <w:start w:val="1"/>
+      <w:numFmt w:val="bullet"/>
+      <w:lvlText w:val="o"/>
+      <w:lvlJc w:val="left"/>
+      <w:pPr>
+        <w:tabs>
+          <w:tab w:val="num" w:pos="1440"/>
+        </w:tabs>
+        <w:ind w:left="1440" w:hanging="360"/>
+      </w:pPr>
+      <w:rPr>
+        <w:rFonts w:ascii="Courier New" w:hAnsi="Courier New" w:hint="default"/>
+        <w:sz w:val="20"/>
+      </w:rPr>
+    </w:lvl>
+    <w:lvl w:ilvl="2" w:tentative="1">
+      <w:start w:val="1"/>
+      <w:numFmt w:val="bullet"/>
+      <w:lvlText w:val=""/>
+      <w:lvlJc w:val="left"/>
+      <w:pPr>
+        <w:tabs>
+          <w:tab w:val="num" w:pos="2160"/>
+        </w:tabs>
+        <w:ind w:left="2160" w:hanging="360"/>
+      </w:pPr>
+      <w:rPr>
+        <w:rFonts w:ascii="Wingdings" w:hAnsi="Wingdings" w:hint="default"/>
+        <w:sz w:val="20"/>
+      </w:rPr>
+    </w:lvl>
+    <w:lvl w:ilvl="3" w:tentative="1">
+      <w:start w:val="1"/>
+      <w:numFmt w:val="bullet"/>
+      <w:lvlText w:val=""/>
+      <w:lvlJc w:val="left"/>
+      <w:pPr>
+        <w:tabs>
+          <w:tab w:val="num" w:pos="2880"/>
+        </w:tabs>
+        <w:ind w:left="2880" w:hanging="360"/>
+      </w:pPr>
+      <w:rPr>
+        <w:rFonts w:ascii="Wingdings" w:hAnsi="Wingdings" w:hint="default"/>
+        <w:sz w:val="20"/>
+      </w:rPr>
+    </w:lvl>
+    <w:lvl w:ilvl="4" w:tentative="1">
+      <w:start w:val="1"/>
+      <w:numFmt w:val="bullet"/>
+      <w:lvlText w:val=""/>
+      <w:lvlJc w:val="left"/>
+      <w:pPr>
+        <w:tabs>
+          <w:tab w:val="num" w:pos="3600"/>
+        </w:tabs>
+        <w:ind w:left="3600" w:hanging="360"/>
+      </w:pPr>
+      <w:rPr>
+        <w:rFonts w:ascii="Wingdings" w:hAnsi="Wingdings" w:hint="default"/>
+        <w:sz w:val="20"/>
+      </w:rPr>
+    </w:lvl>
+    <w:lvl w:ilvl="5" w:tentative="1">
+      <w:start w:val="1"/>
+      <w:numFmt w:val="bullet"/>
+      <w:lvlText w:val=""/>
+      <w:lvlJc w:val="left"/>
+      <w:pPr>
+        <w:tabs>
+          <w:tab w:val="num" w:pos="4320"/>
+        </w:tabs>
+        <w:ind w:left="4320" w:hanging="360"/>
+      </w:pPr>
+      <w:rPr>
+        <w:rFonts w:ascii="Wingdings" w:hAnsi="Wingdings" w:hint="default"/>
+        <w:sz w:val="20"/>
+      </w:rPr>
+    </w:lvl>
+    <w:lvl w:ilvl="6" w:tentative="1">
+      <w:start w:val="1"/>
+      <w:numFmt w:val="bullet"/>
+      <w:lvlText w:val=""/>
+      <w:lvlJc w:val="left"/>
+      <w:pPr>
+        <w:tabs>
+          <w:tab w:val="num" w:pos="5040"/>
+        </w:tabs>
+        <w:ind w:left="5040" w:hanging="360"/>
+      </w:pPr>
+      <w:rPr>
+        <w:rFonts w:ascii="Wingdings" w:hAnsi="Wingdings" w:hint="default"/>
+        <w:sz w:val="20"/>
+      </w:rPr>
+    </w:lvl>
+    <w:lvl w:ilvl="7" w:tentative="1">
+      <w:start w:val="1"/>
+      <w:numFmt w:val="bullet"/>
+      <w:lvlText w:val=""/>
+      <w:lvlJc w:val="left"/>
+      <w:pPr>
+        <w:tabs>
+          <w:tab w:val="num" w:pos="5760"/>
+        </w:tabs>
+        <w:ind w:left="5760" w:hanging="360"/>
+      </w:pPr>
+      <w:rPr>
+        <w:rFonts w:ascii="Wingdings" w:hAnsi="Wingdings" w:hint="default"/>
+        <w:sz w:val="20"/>
+      </w:rPr>
+    </w:lvl>
+    <w:lvl w:ilvl="8" w:tentative="1">
+      <w:start w:val="1"/>
+      <w:numFmt w:val="bullet"/>
+      <w:lvlText w:val=""/>
+      <w:lvlJc w:val="left"/>
+      <w:pPr>
+        <w:tabs>
+          <w:tab w:val="num" w:pos="6480"/>
+        </w:tabs>
+        <w:ind w:left="6480" w:hanging="360"/>
+      </w:pPr>
+      <w:rPr>
+        <w:rFonts w:ascii="Wingdings" w:hAnsi="Wingdings" w:hint="default"/>
+        <w:sz w:val="20"/>
+      </w:rPr>
+    </w:lvl>
+  </w:abstractNum>
+  <w:abstractNum w:abstractNumId="8" w15:restartNumberingAfterBreak="0">
+    <w:nsid w:val="19A16D69"/>
+    <w:multiLevelType w:val="multilevel"/>
+    <w:tmpl w:val="5296D79C"/>
+    <w:lvl w:ilvl="0">
+      <w:start w:val="1"/>
+      <w:numFmt w:val="bullet"/>
+      <w:lvlText w:val=""/>
+      <w:lvlJc w:val="left"/>
+      <w:pPr>
+        <w:tabs>
+          <w:tab w:val="num" w:pos="720"/>
+        </w:tabs>
+        <w:ind w:left="720" w:hanging="360"/>
+      </w:pPr>
+      <w:rPr>
+        <w:rFonts w:ascii="Symbol" w:hAnsi="Symbol" w:hint="default"/>
+        <w:sz w:val="20"/>
+      </w:rPr>
+    </w:lvl>
+    <w:lvl w:ilvl="1" w:tentative="1">
+      <w:start w:val="1"/>
+      <w:numFmt w:val="bullet"/>
+      <w:lvlText w:val="o"/>
+      <w:lvlJc w:val="left"/>
+      <w:pPr>
+        <w:tabs>
+          <w:tab w:val="num" w:pos="1440"/>
+        </w:tabs>
+        <w:ind w:left="1440" w:hanging="360"/>
+      </w:pPr>
+      <w:rPr>
+        <w:rFonts w:ascii="Courier New" w:hAnsi="Courier New" w:hint="default"/>
+        <w:sz w:val="20"/>
+      </w:rPr>
+    </w:lvl>
+    <w:lvl w:ilvl="2" w:tentative="1">
+      <w:start w:val="1"/>
+      <w:numFmt w:val="bullet"/>
+      <w:lvlText w:val=""/>
+      <w:lvlJc w:val="left"/>
+      <w:pPr>
+        <w:tabs>
+          <w:tab w:val="num" w:pos="2160"/>
+        </w:tabs>
+        <w:ind w:left="2160" w:hanging="360"/>
+      </w:pPr>
+      <w:rPr>
+        <w:rFonts w:ascii="Wingdings" w:hAnsi="Wingdings" w:hint="default"/>
+        <w:sz w:val="20"/>
+      </w:rPr>
+    </w:lvl>
+    <w:lvl w:ilvl="3" w:tentative="1">
+      <w:start w:val="1"/>
+      <w:numFmt w:val="bullet"/>
+      <w:lvlText w:val=""/>
+      <w:lvlJc w:val="left"/>
+      <w:pPr>
+        <w:tabs>
+          <w:tab w:val="num" w:pos="2880"/>
+        </w:tabs>
+        <w:ind w:left="2880" w:hanging="360"/>
+      </w:pPr>
+      <w:rPr>
+        <w:rFonts w:ascii="Wingdings" w:hAnsi="Wingdings" w:hint="default"/>
+        <w:sz w:val="20"/>
+      </w:rPr>
+    </w:lvl>
+    <w:lvl w:ilvl="4" w:tentative="1">
+      <w:start w:val="1"/>
+      <w:numFmt w:val="bullet"/>
+      <w:lvlText w:val=""/>
+      <w:lvlJc w:val="left"/>
+      <w:pPr>
+        <w:tabs>
+          <w:tab w:val="num" w:pos="3600"/>
+        </w:tabs>
+        <w:ind w:left="3600" w:hanging="360"/>
+      </w:pPr>
+      <w:rPr>
+        <w:rFonts w:ascii="Wingdings" w:hAnsi="Wingdings" w:hint="default"/>
+        <w:sz w:val="20"/>
+      </w:rPr>
+    </w:lvl>
+    <w:lvl w:ilvl="5" w:tentative="1">
+      <w:start w:val="1"/>
+      <w:numFmt w:val="bullet"/>
+      <w:lvlText w:val=""/>
+      <w:lvlJc w:val="left"/>
+      <w:pPr>
+        <w:tabs>
+          <w:tab w:val="num" w:pos="4320"/>
+        </w:tabs>
+        <w:ind w:left="4320" w:hanging="360"/>
+      </w:pPr>
+      <w:rPr>
+        <w:rFonts w:ascii="Wingdings" w:hAnsi="Wingdings" w:hint="default"/>
+        <w:sz w:val="20"/>
+      </w:rPr>
+    </w:lvl>
+    <w:lvl w:ilvl="6" w:tentative="1">
+      <w:start w:val="1"/>
+      <w:numFmt w:val="bullet"/>
+      <w:lvlText w:val=""/>
+      <w:lvlJc w:val="left"/>
+      <w:pPr>
+        <w:tabs>
+          <w:tab w:val="num" w:pos="5040"/>
+        </w:tabs>
+        <w:ind w:left="5040" w:hanging="360"/>
+      </w:pPr>
+      <w:rPr>
+        <w:rFonts w:ascii="Wingdings" w:hAnsi="Wingdings" w:hint="default"/>
+        <w:sz w:val="20"/>
+      </w:rPr>
+    </w:lvl>
+    <w:lvl w:ilvl="7" w:tentative="1">
+      <w:start w:val="1"/>
+      <w:numFmt w:val="bullet"/>
+      <w:lvlText w:val=""/>
+      <w:lvlJc w:val="left"/>
+      <w:pPr>
+        <w:tabs>
+          <w:tab w:val="num" w:pos="5760"/>
+        </w:tabs>
+        <w:ind w:left="5760" w:hanging="360"/>
+      </w:pPr>
+      <w:rPr>
+        <w:rFonts w:ascii="Wingdings" w:hAnsi="Wingdings" w:hint="default"/>
+        <w:sz w:val="20"/>
+      </w:rPr>
+    </w:lvl>
+    <w:lvl w:ilvl="8" w:tentative="1">
+      <w:start w:val="1"/>
+      <w:numFmt w:val="bullet"/>
+      <w:lvlText w:val=""/>
+      <w:lvlJc w:val="left"/>
+      <w:pPr>
+        <w:tabs>
+          <w:tab w:val="num" w:pos="6480"/>
+        </w:tabs>
+        <w:ind w:left="6480" w:hanging="360"/>
+      </w:pPr>
+      <w:rPr>
+        <w:rFonts w:ascii="Wingdings" w:hAnsi="Wingdings" w:hint="default"/>
+        <w:sz w:val="20"/>
+      </w:rPr>
+    </w:lvl>
+  </w:abstractNum>
+  <w:abstractNum w:abstractNumId="9" w15:restartNumberingAfterBreak="0">
+    <w:nsid w:val="254E50C4"/>
+    <w:multiLevelType w:val="multilevel"/>
+    <w:tmpl w:val="6F548384"/>
+    <w:lvl w:ilvl="0">
+      <w:start w:val="1"/>
+      <w:numFmt w:val="bullet"/>
+      <w:lvlText w:val=""/>
+      <w:lvlJc w:val="left"/>
+      <w:pPr>
+        <w:tabs>
+          <w:tab w:val="num" w:pos="720"/>
+        </w:tabs>
+        <w:ind w:left="720" w:hanging="360"/>
+      </w:pPr>
+      <w:rPr>
+        <w:rFonts w:ascii="Symbol" w:hAnsi="Symbol" w:hint="default"/>
+        <w:sz w:val="20"/>
+      </w:rPr>
+    </w:lvl>
+    <w:lvl w:ilvl="1" w:tentative="1">
+      <w:start w:val="1"/>
+      <w:numFmt w:val="bullet"/>
+      <w:lvlText w:val="o"/>
+      <w:lvlJc w:val="left"/>
+      <w:pPr>
+        <w:tabs>
+          <w:tab w:val="num" w:pos="1440"/>
+        </w:tabs>
+        <w:ind w:left="1440" w:hanging="360"/>
+      </w:pPr>
+      <w:rPr>
+        <w:rFonts w:ascii="Courier New" w:hAnsi="Courier New" w:hint="default"/>
+        <w:sz w:val="20"/>
+      </w:rPr>
+    </w:lvl>
+    <w:lvl w:ilvl="2" w:tentative="1">
+      <w:start w:val="1"/>
+      <w:numFmt w:val="bullet"/>
+      <w:lvlText w:val=""/>
+      <w:lvlJc w:val="left"/>
+      <w:pPr>
+        <w:tabs>
+          <w:tab w:val="num" w:pos="2160"/>
+        </w:tabs>
+        <w:ind w:left="2160" w:hanging="360"/>
+      </w:pPr>
+      <w:rPr>
+        <w:rFonts w:ascii="Wingdings" w:hAnsi="Wingdings" w:hint="default"/>
+        <w:sz w:val="20"/>
+      </w:rPr>
+    </w:lvl>
+    <w:lvl w:ilvl="3" w:tentative="1">
+      <w:start w:val="1"/>
+      <w:numFmt w:val="bullet"/>
+      <w:lvlText w:val=""/>
+      <w:lvlJc w:val="left"/>
+      <w:pPr>
+        <w:tabs>
+          <w:tab w:val="num" w:pos="2880"/>
+        </w:tabs>
+        <w:ind w:left="2880" w:hanging="360"/>
+      </w:pPr>
+      <w:rPr>
+        <w:rFonts w:ascii="Wingdings" w:hAnsi="Wingdings" w:hint="default"/>
+        <w:sz w:val="20"/>
+      </w:rPr>
+    </w:lvl>
+    <w:lvl w:ilvl="4" w:tentative="1">
+      <w:start w:val="1"/>
+      <w:numFmt w:val="bullet"/>
+      <w:lvlText w:val=""/>
+      <w:lvlJc w:val="left"/>
+      <w:pPr>
+        <w:tabs>
+          <w:tab w:val="num" w:pos="3600"/>
+        </w:tabs>
+        <w:ind w:left="3600" w:hanging="360"/>
+      </w:pPr>
+      <w:rPr>
+        <w:rFonts w:ascii="Wingdings" w:hAnsi="Wingdings" w:hint="default"/>
+        <w:sz w:val="20"/>
+      </w:rPr>
+    </w:lvl>
+    <w:lvl w:ilvl="5" w:tentative="1">
+      <w:start w:val="1"/>
+      <w:numFmt w:val="bullet"/>
+      <w:lvlText w:val=""/>
+      <w:lvlJc w:val="left"/>
+      <w:pPr>
+        <w:tabs>
+          <w:tab w:val="num" w:pos="4320"/>
+        </w:tabs>
+        <w:ind w:left="4320" w:hanging="360"/>
+      </w:pPr>
+      <w:rPr>
+        <w:rFonts w:ascii="Wingdings" w:hAnsi="Wingdings" w:hint="default"/>
+        <w:sz w:val="20"/>
+      </w:rPr>
+    </w:lvl>
+    <w:lvl w:ilvl="6" w:tentative="1">
+      <w:start w:val="1"/>
+      <w:numFmt w:val="bullet"/>
+      <w:lvlText w:val=""/>
+      <w:lvlJc w:val="left"/>
+      <w:pPr>
+        <w:tabs>
+          <w:tab w:val="num" w:pos="5040"/>
+        </w:tabs>
+        <w:ind w:left="5040" w:hanging="360"/>
+      </w:pPr>
+      <w:rPr>
+        <w:rFonts w:ascii="Wingdings" w:hAnsi="Wingdings" w:hint="default"/>
+        <w:sz w:val="20"/>
+      </w:rPr>
+    </w:lvl>
+    <w:lvl w:ilvl="7" w:tentative="1">
+      <w:start w:val="1"/>
+      <w:numFmt w:val="bullet"/>
+      <w:lvlText w:val=""/>
+      <w:lvlJc w:val="left"/>
+      <w:pPr>
+        <w:tabs>
+          <w:tab w:val="num" w:pos="5760"/>
+        </w:tabs>
+        <w:ind w:left="5760" w:hanging="360"/>
+      </w:pPr>
+      <w:rPr>
+        <w:rFonts w:ascii="Wingdings" w:hAnsi="Wingdings" w:hint="default"/>
+        <w:sz w:val="20"/>
+      </w:rPr>
+    </w:lvl>
+    <w:lvl w:ilvl="8" w:tentative="1">
+      <w:start w:val="1"/>
+      <w:numFmt w:val="bullet"/>
+      <w:lvlText w:val=""/>
+      <w:lvlJc w:val="left"/>
+      <w:pPr>
+        <w:tabs>
+          <w:tab w:val="num" w:pos="6480"/>
+        </w:tabs>
+        <w:ind w:left="6480" w:hanging="360"/>
+      </w:pPr>
+      <w:rPr>
+        <w:rFonts w:ascii="Wingdings" w:hAnsi="Wingdings" w:hint="default"/>
+        <w:sz w:val="20"/>
+      </w:rPr>
+    </w:lvl>
+  </w:abstractNum>
+  <w:abstractNum w:abstractNumId="10" w15:restartNumberingAfterBreak="0">
+    <w:nsid w:val="2671669B"/>
+    <w:multiLevelType w:val="multilevel"/>
+    <w:tmpl w:val="0802A62A"/>
+    <w:lvl w:ilvl="0">
+      <w:start w:val="1"/>
+      <w:numFmt w:val="bullet"/>
+      <w:lvlText w:val=""/>
+      <w:lvlJc w:val="left"/>
+      <w:pPr>
+        <w:tabs>
+          <w:tab w:val="num" w:pos="720"/>
+        </w:tabs>
+        <w:ind w:left="720" w:hanging="360"/>
+      </w:pPr>
+      <w:rPr>
+        <w:rFonts w:ascii="Symbol" w:hAnsi="Symbol" w:hint="default"/>
+        <w:sz w:val="20"/>
+      </w:rPr>
+    </w:lvl>
+    <w:lvl w:ilvl="1" w:tentative="1">
+      <w:start w:val="1"/>
+      <w:numFmt w:val="bullet"/>
+      <w:lvlText w:val="o"/>
+      <w:lvlJc w:val="left"/>
+      <w:pPr>
+        <w:tabs>
+          <w:tab w:val="num" w:pos="1440"/>
+        </w:tabs>
+        <w:ind w:left="1440" w:hanging="360"/>
+      </w:pPr>
+      <w:rPr>
+        <w:rFonts w:ascii="Courier New" w:hAnsi="Courier New" w:hint="default"/>
+        <w:sz w:val="20"/>
+      </w:rPr>
+    </w:lvl>
+    <w:lvl w:ilvl="2" w:tentative="1">
+      <w:start w:val="1"/>
+      <w:numFmt w:val="bullet"/>
+      <w:lvlText w:val=""/>
+      <w:lvlJc w:val="left"/>
+      <w:pPr>
+        <w:tabs>
+          <w:tab w:val="num" w:pos="2160"/>
+        </w:tabs>
+        <w:ind w:left="2160" w:hanging="360"/>
+      </w:pPr>
+      <w:rPr>
+        <w:rFonts w:ascii="Wingdings" w:hAnsi="Wingdings" w:hint="default"/>
+        <w:sz w:val="20"/>
+      </w:rPr>
+    </w:lvl>
+    <w:lvl w:ilvl="3" w:tentative="1">
+      <w:start w:val="1"/>
+      <w:numFmt w:val="bullet"/>
+      <w:lvlText w:val=""/>
+      <w:lvlJc w:val="left"/>
+      <w:pPr>
+        <w:tabs>
+          <w:tab w:val="num" w:pos="2880"/>
+        </w:tabs>
+        <w:ind w:left="2880" w:hanging="360"/>
+      </w:pPr>
+      <w:rPr>
+        <w:rFonts w:ascii="Wingdings" w:hAnsi="Wingdings" w:hint="default"/>
+        <w:sz w:val="20"/>
+      </w:rPr>
+    </w:lvl>
+    <w:lvl w:ilvl="4" w:tentative="1">
+      <w:start w:val="1"/>
+      <w:numFmt w:val="bullet"/>
+      <w:lvlText w:val=""/>
+      <w:lvlJc w:val="left"/>
+      <w:pPr>
+        <w:tabs>
+          <w:tab w:val="num" w:pos="3600"/>
+        </w:tabs>
+        <w:ind w:left="3600" w:hanging="360"/>
+      </w:pPr>
+      <w:rPr>
+        <w:rFonts w:ascii="Wingdings" w:hAnsi="Wingdings" w:hint="default"/>
+        <w:sz w:val="20"/>
+      </w:rPr>
+    </w:lvl>
+    <w:lvl w:ilvl="5" w:tentative="1">
+      <w:start w:val="1"/>
+      <w:numFmt w:val="bullet"/>
+      <w:lvlText w:val=""/>
+      <w:lvlJc w:val="left"/>
+      <w:pPr>
+        <w:tabs>
+          <w:tab w:val="num" w:pos="4320"/>
+        </w:tabs>
+        <w:ind w:left="4320" w:hanging="360"/>
+      </w:pPr>
+      <w:rPr>
+        <w:rFonts w:ascii="Wingdings" w:hAnsi="Wingdings" w:hint="default"/>
+        <w:sz w:val="20"/>
+      </w:rPr>
+    </w:lvl>
+    <w:lvl w:ilvl="6" w:tentative="1">
+      <w:start w:val="1"/>
+      <w:numFmt w:val="bullet"/>
+      <w:lvlText w:val=""/>
+      <w:lvlJc w:val="left"/>
+      <w:pPr>
+        <w:tabs>
+          <w:tab w:val="num" w:pos="5040"/>
+        </w:tabs>
+        <w:ind w:left="5040" w:hanging="360"/>
+      </w:pPr>
+      <w:rPr>
+        <w:rFonts w:ascii="Wingdings" w:hAnsi="Wingdings" w:hint="default"/>
+        <w:sz w:val="20"/>
+      </w:rPr>
+    </w:lvl>
+    <w:lvl w:ilvl="7" w:tentative="1">
+      <w:start w:val="1"/>
+      <w:numFmt w:val="bullet"/>
+      <w:lvlText w:val=""/>
+      <w:lvlJc w:val="left"/>
+      <w:pPr>
+        <w:tabs>
+          <w:tab w:val="num" w:pos="5760"/>
+        </w:tabs>
+        <w:ind w:left="5760" w:hanging="360"/>
+      </w:pPr>
+      <w:rPr>
+        <w:rFonts w:ascii="Wingdings" w:hAnsi="Wingdings" w:hint="default"/>
+        <w:sz w:val="20"/>
+      </w:rPr>
+    </w:lvl>
+    <w:lvl w:ilvl="8" w:tentative="1">
+      <w:start w:val="1"/>
+      <w:numFmt w:val="bullet"/>
+      <w:lvlText w:val=""/>
+      <w:lvlJc w:val="left"/>
+      <w:pPr>
+        <w:tabs>
+          <w:tab w:val="num" w:pos="6480"/>
+        </w:tabs>
+        <w:ind w:left="6480" w:hanging="360"/>
+      </w:pPr>
+      <w:rPr>
+        <w:rFonts w:ascii="Wingdings" w:hAnsi="Wingdings" w:hint="default"/>
+        <w:sz w:val="20"/>
+      </w:rPr>
+    </w:lvl>
+  </w:abstractNum>
+  <w:abstractNum w:abstractNumId="11" w15:restartNumberingAfterBreak="0">
     <w:nsid w:val="2AFC4E58"/>
     <w:multiLevelType w:val="multilevel"/>
     <w:tmpl w:val="9DF2E5E8"/>
@@ -3661,7 +3227,7 @@
       </w:rPr>
     </w:lvl>
   </w:abstractNum>
-  <w:abstractNum w:abstractNumId="6" w15:restartNumberingAfterBreak="0">
+  <w:abstractNum w:abstractNumId="12" w15:restartNumberingAfterBreak="0">
     <w:nsid w:val="2B076697"/>
     <w:multiLevelType w:val="multilevel"/>
     <w:tmpl w:val="DAC661D0"/>
@@ -3810,7 +3376,7 @@
       </w:rPr>
     </w:lvl>
   </w:abstractNum>
-  <w:abstractNum w:abstractNumId="7" w15:restartNumberingAfterBreak="0">
+  <w:abstractNum w:abstractNumId="13" w15:restartNumberingAfterBreak="0">
     <w:nsid w:val="2CEC14B2"/>
     <w:multiLevelType w:val="multilevel"/>
     <w:tmpl w:val="6486062E"/>
@@ -3959,7 +3525,305 @@
       </w:rPr>
     </w:lvl>
   </w:abstractNum>
-  <w:abstractNum w:abstractNumId="8" w15:restartNumberingAfterBreak="0">
+  <w:abstractNum w:abstractNumId="14" w15:restartNumberingAfterBreak="0">
+    <w:nsid w:val="31960173"/>
+    <w:multiLevelType w:val="multilevel"/>
+    <w:tmpl w:val="B2ACE7D0"/>
+    <w:lvl w:ilvl="0">
+      <w:start w:val="1"/>
+      <w:numFmt w:val="bullet"/>
+      <w:lvlText w:val=""/>
+      <w:lvlJc w:val="left"/>
+      <w:pPr>
+        <w:tabs>
+          <w:tab w:val="num" w:pos="720"/>
+        </w:tabs>
+        <w:ind w:left="720" w:hanging="360"/>
+      </w:pPr>
+      <w:rPr>
+        <w:rFonts w:ascii="Symbol" w:hAnsi="Symbol" w:hint="default"/>
+        <w:sz w:val="20"/>
+      </w:rPr>
+    </w:lvl>
+    <w:lvl w:ilvl="1">
+      <w:start w:val="1"/>
+      <w:numFmt w:val="bullet"/>
+      <w:lvlText w:val="o"/>
+      <w:lvlJc w:val="left"/>
+      <w:pPr>
+        <w:tabs>
+          <w:tab w:val="num" w:pos="1440"/>
+        </w:tabs>
+        <w:ind w:left="1440" w:hanging="360"/>
+      </w:pPr>
+      <w:rPr>
+        <w:rFonts w:ascii="Courier New" w:hAnsi="Courier New" w:hint="default"/>
+        <w:sz w:val="20"/>
+      </w:rPr>
+    </w:lvl>
+    <w:lvl w:ilvl="2" w:tentative="1">
+      <w:start w:val="1"/>
+      <w:numFmt w:val="bullet"/>
+      <w:lvlText w:val=""/>
+      <w:lvlJc w:val="left"/>
+      <w:pPr>
+        <w:tabs>
+          <w:tab w:val="num" w:pos="2160"/>
+        </w:tabs>
+        <w:ind w:left="2160" w:hanging="360"/>
+      </w:pPr>
+      <w:rPr>
+        <w:rFonts w:ascii="Wingdings" w:hAnsi="Wingdings" w:hint="default"/>
+        <w:sz w:val="20"/>
+      </w:rPr>
+    </w:lvl>
+    <w:lvl w:ilvl="3" w:tentative="1">
+      <w:start w:val="1"/>
+      <w:numFmt w:val="bullet"/>
+      <w:lvlText w:val=""/>
+      <w:lvlJc w:val="left"/>
+      <w:pPr>
+        <w:tabs>
+          <w:tab w:val="num" w:pos="2880"/>
+        </w:tabs>
+        <w:ind w:left="2880" w:hanging="360"/>
+      </w:pPr>
+      <w:rPr>
+        <w:rFonts w:ascii="Wingdings" w:hAnsi="Wingdings" w:hint="default"/>
+        <w:sz w:val="20"/>
+      </w:rPr>
+    </w:lvl>
+    <w:lvl w:ilvl="4" w:tentative="1">
+      <w:start w:val="1"/>
+      <w:numFmt w:val="bullet"/>
+      <w:lvlText w:val=""/>
+      <w:lvlJc w:val="left"/>
+      <w:pPr>
+        <w:tabs>
+          <w:tab w:val="num" w:pos="3600"/>
+        </w:tabs>
+        <w:ind w:left="3600" w:hanging="360"/>
+      </w:pPr>
+      <w:rPr>
+        <w:rFonts w:ascii="Wingdings" w:hAnsi="Wingdings" w:hint="default"/>
+        <w:sz w:val="20"/>
+      </w:rPr>
+    </w:lvl>
+    <w:lvl w:ilvl="5" w:tentative="1">
+      <w:start w:val="1"/>
+      <w:numFmt w:val="bullet"/>
+      <w:lvlText w:val=""/>
+      <w:lvlJc w:val="left"/>
+      <w:pPr>
+        <w:tabs>
+          <w:tab w:val="num" w:pos="4320"/>
+        </w:tabs>
+        <w:ind w:left="4320" w:hanging="360"/>
+      </w:pPr>
+      <w:rPr>
+        <w:rFonts w:ascii="Wingdings" w:hAnsi="Wingdings" w:hint="default"/>
+        <w:sz w:val="20"/>
+      </w:rPr>
+    </w:lvl>
+    <w:lvl w:ilvl="6" w:tentative="1">
+      <w:start w:val="1"/>
+      <w:numFmt w:val="bullet"/>
+      <w:lvlText w:val=""/>
+      <w:lvlJc w:val="left"/>
+      <w:pPr>
+        <w:tabs>
+          <w:tab w:val="num" w:pos="5040"/>
+        </w:tabs>
+        <w:ind w:left="5040" w:hanging="360"/>
+      </w:pPr>
+      <w:rPr>
+        <w:rFonts w:ascii="Wingdings" w:hAnsi="Wingdings" w:hint="default"/>
+        <w:sz w:val="20"/>
+      </w:rPr>
+    </w:lvl>
+    <w:lvl w:ilvl="7" w:tentative="1">
+      <w:start w:val="1"/>
+      <w:numFmt w:val="bullet"/>
+      <w:lvlText w:val=""/>
+      <w:lvlJc w:val="left"/>
+      <w:pPr>
+        <w:tabs>
+          <w:tab w:val="num" w:pos="5760"/>
+        </w:tabs>
+        <w:ind w:left="5760" w:hanging="360"/>
+      </w:pPr>
+      <w:rPr>
+        <w:rFonts w:ascii="Wingdings" w:hAnsi="Wingdings" w:hint="default"/>
+        <w:sz w:val="20"/>
+      </w:rPr>
+    </w:lvl>
+    <w:lvl w:ilvl="8" w:tentative="1">
+      <w:start w:val="1"/>
+      <w:numFmt w:val="bullet"/>
+      <w:lvlText w:val=""/>
+      <w:lvlJc w:val="left"/>
+      <w:pPr>
+        <w:tabs>
+          <w:tab w:val="num" w:pos="6480"/>
+        </w:tabs>
+        <w:ind w:left="6480" w:hanging="360"/>
+      </w:pPr>
+      <w:rPr>
+        <w:rFonts w:ascii="Wingdings" w:hAnsi="Wingdings" w:hint="default"/>
+        <w:sz w:val="20"/>
+      </w:rPr>
+    </w:lvl>
+  </w:abstractNum>
+  <w:abstractNum w:abstractNumId="15" w15:restartNumberingAfterBreak="0">
+    <w:nsid w:val="32134A97"/>
+    <w:multiLevelType w:val="multilevel"/>
+    <w:tmpl w:val="91500F6C"/>
+    <w:lvl w:ilvl="0">
+      <w:start w:val="1"/>
+      <w:numFmt w:val="bullet"/>
+      <w:lvlText w:val=""/>
+      <w:lvlJc w:val="left"/>
+      <w:pPr>
+        <w:tabs>
+          <w:tab w:val="num" w:pos="720"/>
+        </w:tabs>
+        <w:ind w:left="720" w:hanging="360"/>
+      </w:pPr>
+      <w:rPr>
+        <w:rFonts w:ascii="Symbol" w:hAnsi="Symbol" w:hint="default"/>
+        <w:sz w:val="20"/>
+      </w:rPr>
+    </w:lvl>
+    <w:lvl w:ilvl="1" w:tentative="1">
+      <w:start w:val="1"/>
+      <w:numFmt w:val="bullet"/>
+      <w:lvlText w:val="o"/>
+      <w:lvlJc w:val="left"/>
+      <w:pPr>
+        <w:tabs>
+          <w:tab w:val="num" w:pos="1440"/>
+        </w:tabs>
+        <w:ind w:left="1440" w:hanging="360"/>
+      </w:pPr>
+      <w:rPr>
+        <w:rFonts w:ascii="Courier New" w:hAnsi="Courier New" w:hint="default"/>
+        <w:sz w:val="20"/>
+      </w:rPr>
+    </w:lvl>
+    <w:lvl w:ilvl="2" w:tentative="1">
+      <w:start w:val="1"/>
+      <w:numFmt w:val="bullet"/>
+      <w:lvlText w:val=""/>
+      <w:lvlJc w:val="left"/>
+      <w:pPr>
+        <w:tabs>
+          <w:tab w:val="num" w:pos="2160"/>
+        </w:tabs>
+        <w:ind w:left="2160" w:hanging="360"/>
+      </w:pPr>
+      <w:rPr>
+        <w:rFonts w:ascii="Wingdings" w:hAnsi="Wingdings" w:hint="default"/>
+        <w:sz w:val="20"/>
+      </w:rPr>
+    </w:lvl>
+    <w:lvl w:ilvl="3" w:tentative="1">
+      <w:start w:val="1"/>
+      <w:numFmt w:val="bullet"/>
+      <w:lvlText w:val=""/>
+      <w:lvlJc w:val="left"/>
+      <w:pPr>
+        <w:tabs>
+          <w:tab w:val="num" w:pos="2880"/>
+        </w:tabs>
+        <w:ind w:left="2880" w:hanging="360"/>
+      </w:pPr>
+      <w:rPr>
+        <w:rFonts w:ascii="Wingdings" w:hAnsi="Wingdings" w:hint="default"/>
+        <w:sz w:val="20"/>
+      </w:rPr>
+    </w:lvl>
+    <w:lvl w:ilvl="4" w:tentative="1">
+      <w:start w:val="1"/>
+      <w:numFmt w:val="bullet"/>
+      <w:lvlText w:val=""/>
+      <w:lvlJc w:val="left"/>
+      <w:pPr>
+        <w:tabs>
+          <w:tab w:val="num" w:pos="3600"/>
+        </w:tabs>
+        <w:ind w:left="3600" w:hanging="360"/>
+      </w:pPr>
+      <w:rPr>
+        <w:rFonts w:ascii="Wingdings" w:hAnsi="Wingdings" w:hint="default"/>
+        <w:sz w:val="20"/>
+      </w:rPr>
+    </w:lvl>
+    <w:lvl w:ilvl="5" w:tentative="1">
+      <w:start w:val="1"/>
+      <w:numFmt w:val="bullet"/>
+      <w:lvlText w:val=""/>
+      <w:lvlJc w:val="left"/>
+      <w:pPr>
+        <w:tabs>
+          <w:tab w:val="num" w:pos="4320"/>
+        </w:tabs>
+        <w:ind w:left="4320" w:hanging="360"/>
+      </w:pPr>
+      <w:rPr>
+        <w:rFonts w:ascii="Wingdings" w:hAnsi="Wingdings" w:hint="default"/>
+        <w:sz w:val="20"/>
+      </w:rPr>
+    </w:lvl>
+    <w:lvl w:ilvl="6" w:tentative="1">
+      <w:start w:val="1"/>
+      <w:numFmt w:val="bullet"/>
+      <w:lvlText w:val=""/>
+      <w:lvlJc w:val="left"/>
+      <w:pPr>
+        <w:tabs>
+          <w:tab w:val="num" w:pos="5040"/>
+        </w:tabs>
+        <w:ind w:left="5040" w:hanging="360"/>
+      </w:pPr>
+      <w:rPr>
+        <w:rFonts w:ascii="Wingdings" w:hAnsi="Wingdings" w:hint="default"/>
+        <w:sz w:val="20"/>
+      </w:rPr>
+    </w:lvl>
+    <w:lvl w:ilvl="7" w:tentative="1">
+      <w:start w:val="1"/>
+      <w:numFmt w:val="bullet"/>
+      <w:lvlText w:val=""/>
+      <w:lvlJc w:val="left"/>
+      <w:pPr>
+        <w:tabs>
+          <w:tab w:val="num" w:pos="5760"/>
+        </w:tabs>
+        <w:ind w:left="5760" w:hanging="360"/>
+      </w:pPr>
+      <w:rPr>
+        <w:rFonts w:ascii="Wingdings" w:hAnsi="Wingdings" w:hint="default"/>
+        <w:sz w:val="20"/>
+      </w:rPr>
+    </w:lvl>
+    <w:lvl w:ilvl="8" w:tentative="1">
+      <w:start w:val="1"/>
+      <w:numFmt w:val="bullet"/>
+      <w:lvlText w:val=""/>
+      <w:lvlJc w:val="left"/>
+      <w:pPr>
+        <w:tabs>
+          <w:tab w:val="num" w:pos="6480"/>
+        </w:tabs>
+        <w:ind w:left="6480" w:hanging="360"/>
+      </w:pPr>
+      <w:rPr>
+        <w:rFonts w:ascii="Wingdings" w:hAnsi="Wingdings" w:hint="default"/>
+        <w:sz w:val="20"/>
+      </w:rPr>
+    </w:lvl>
+  </w:abstractNum>
+  <w:abstractNum w:abstractNumId="16" w15:restartNumberingAfterBreak="0">
     <w:nsid w:val="32E7002C"/>
     <w:multiLevelType w:val="multilevel"/>
     <w:tmpl w:val="A86E299C"/>
@@ -4108,7 +3972,752 @@
       </w:rPr>
     </w:lvl>
   </w:abstractNum>
-  <w:abstractNum w:abstractNumId="9" w15:restartNumberingAfterBreak="0">
+  <w:abstractNum w:abstractNumId="17" w15:restartNumberingAfterBreak="0">
+    <w:nsid w:val="36F33829"/>
+    <w:multiLevelType w:val="multilevel"/>
+    <w:tmpl w:val="75CA60C8"/>
+    <w:lvl w:ilvl="0">
+      <w:start w:val="1"/>
+      <w:numFmt w:val="bullet"/>
+      <w:lvlText w:val=""/>
+      <w:lvlJc w:val="left"/>
+      <w:pPr>
+        <w:tabs>
+          <w:tab w:val="num" w:pos="720"/>
+        </w:tabs>
+        <w:ind w:left="720" w:hanging="360"/>
+      </w:pPr>
+      <w:rPr>
+        <w:rFonts w:ascii="Symbol" w:hAnsi="Symbol" w:hint="default"/>
+        <w:sz w:val="20"/>
+      </w:rPr>
+    </w:lvl>
+    <w:lvl w:ilvl="1">
+      <w:start w:val="1"/>
+      <w:numFmt w:val="bullet"/>
+      <w:lvlText w:val="o"/>
+      <w:lvlJc w:val="left"/>
+      <w:pPr>
+        <w:tabs>
+          <w:tab w:val="num" w:pos="1440"/>
+        </w:tabs>
+        <w:ind w:left="1440" w:hanging="360"/>
+      </w:pPr>
+      <w:rPr>
+        <w:rFonts w:ascii="Courier New" w:hAnsi="Courier New" w:hint="default"/>
+        <w:sz w:val="20"/>
+      </w:rPr>
+    </w:lvl>
+    <w:lvl w:ilvl="2" w:tentative="1">
+      <w:start w:val="1"/>
+      <w:numFmt w:val="bullet"/>
+      <w:lvlText w:val=""/>
+      <w:lvlJc w:val="left"/>
+      <w:pPr>
+        <w:tabs>
+          <w:tab w:val="num" w:pos="2160"/>
+        </w:tabs>
+        <w:ind w:left="2160" w:hanging="360"/>
+      </w:pPr>
+      <w:rPr>
+        <w:rFonts w:ascii="Wingdings" w:hAnsi="Wingdings" w:hint="default"/>
+        <w:sz w:val="20"/>
+      </w:rPr>
+    </w:lvl>
+    <w:lvl w:ilvl="3" w:tentative="1">
+      <w:start w:val="1"/>
+      <w:numFmt w:val="bullet"/>
+      <w:lvlText w:val=""/>
+      <w:lvlJc w:val="left"/>
+      <w:pPr>
+        <w:tabs>
+          <w:tab w:val="num" w:pos="2880"/>
+        </w:tabs>
+        <w:ind w:left="2880" w:hanging="360"/>
+      </w:pPr>
+      <w:rPr>
+        <w:rFonts w:ascii="Wingdings" w:hAnsi="Wingdings" w:hint="default"/>
+        <w:sz w:val="20"/>
+      </w:rPr>
+    </w:lvl>
+    <w:lvl w:ilvl="4" w:tentative="1">
+      <w:start w:val="1"/>
+      <w:numFmt w:val="bullet"/>
+      <w:lvlText w:val=""/>
+      <w:lvlJc w:val="left"/>
+      <w:pPr>
+        <w:tabs>
+          <w:tab w:val="num" w:pos="3600"/>
+        </w:tabs>
+        <w:ind w:left="3600" w:hanging="360"/>
+      </w:pPr>
+      <w:rPr>
+        <w:rFonts w:ascii="Wingdings" w:hAnsi="Wingdings" w:hint="default"/>
+        <w:sz w:val="20"/>
+      </w:rPr>
+    </w:lvl>
+    <w:lvl w:ilvl="5" w:tentative="1">
+      <w:start w:val="1"/>
+      <w:numFmt w:val="bullet"/>
+      <w:lvlText w:val=""/>
+      <w:lvlJc w:val="left"/>
+      <w:pPr>
+        <w:tabs>
+          <w:tab w:val="num" w:pos="4320"/>
+        </w:tabs>
+        <w:ind w:left="4320" w:hanging="360"/>
+      </w:pPr>
+      <w:rPr>
+        <w:rFonts w:ascii="Wingdings" w:hAnsi="Wingdings" w:hint="default"/>
+        <w:sz w:val="20"/>
+      </w:rPr>
+    </w:lvl>
+    <w:lvl w:ilvl="6" w:tentative="1">
+      <w:start w:val="1"/>
+      <w:numFmt w:val="bullet"/>
+      <w:lvlText w:val=""/>
+      <w:lvlJc w:val="left"/>
+      <w:pPr>
+        <w:tabs>
+          <w:tab w:val="num" w:pos="5040"/>
+        </w:tabs>
+        <w:ind w:left="5040" w:hanging="360"/>
+      </w:pPr>
+      <w:rPr>
+        <w:rFonts w:ascii="Wingdings" w:hAnsi="Wingdings" w:hint="default"/>
+        <w:sz w:val="20"/>
+      </w:rPr>
+    </w:lvl>
+    <w:lvl w:ilvl="7" w:tentative="1">
+      <w:start w:val="1"/>
+      <w:numFmt w:val="bullet"/>
+      <w:lvlText w:val=""/>
+      <w:lvlJc w:val="left"/>
+      <w:pPr>
+        <w:tabs>
+          <w:tab w:val="num" w:pos="5760"/>
+        </w:tabs>
+        <w:ind w:left="5760" w:hanging="360"/>
+      </w:pPr>
+      <w:rPr>
+        <w:rFonts w:ascii="Wingdings" w:hAnsi="Wingdings" w:hint="default"/>
+        <w:sz w:val="20"/>
+      </w:rPr>
+    </w:lvl>
+    <w:lvl w:ilvl="8" w:tentative="1">
+      <w:start w:val="1"/>
+      <w:numFmt w:val="bullet"/>
+      <w:lvlText w:val=""/>
+      <w:lvlJc w:val="left"/>
+      <w:pPr>
+        <w:tabs>
+          <w:tab w:val="num" w:pos="6480"/>
+        </w:tabs>
+        <w:ind w:left="6480" w:hanging="360"/>
+      </w:pPr>
+      <w:rPr>
+        <w:rFonts w:ascii="Wingdings" w:hAnsi="Wingdings" w:hint="default"/>
+        <w:sz w:val="20"/>
+      </w:rPr>
+    </w:lvl>
+  </w:abstractNum>
+  <w:abstractNum w:abstractNumId="18" w15:restartNumberingAfterBreak="0">
+    <w:nsid w:val="37D115C4"/>
+    <w:multiLevelType w:val="multilevel"/>
+    <w:tmpl w:val="6366D4F6"/>
+    <w:lvl w:ilvl="0">
+      <w:start w:val="1"/>
+      <w:numFmt w:val="bullet"/>
+      <w:lvlText w:val=""/>
+      <w:lvlJc w:val="left"/>
+      <w:pPr>
+        <w:tabs>
+          <w:tab w:val="num" w:pos="720"/>
+        </w:tabs>
+        <w:ind w:left="720" w:hanging="360"/>
+      </w:pPr>
+      <w:rPr>
+        <w:rFonts w:ascii="Symbol" w:hAnsi="Symbol" w:hint="default"/>
+        <w:sz w:val="20"/>
+      </w:rPr>
+    </w:lvl>
+    <w:lvl w:ilvl="1">
+      <w:start w:val="1"/>
+      <w:numFmt w:val="bullet"/>
+      <w:lvlText w:val="o"/>
+      <w:lvlJc w:val="left"/>
+      <w:pPr>
+        <w:tabs>
+          <w:tab w:val="num" w:pos="1440"/>
+        </w:tabs>
+        <w:ind w:left="1440" w:hanging="360"/>
+      </w:pPr>
+      <w:rPr>
+        <w:rFonts w:ascii="Courier New" w:hAnsi="Courier New" w:hint="default"/>
+        <w:sz w:val="20"/>
+      </w:rPr>
+    </w:lvl>
+    <w:lvl w:ilvl="2" w:tentative="1">
+      <w:start w:val="1"/>
+      <w:numFmt w:val="bullet"/>
+      <w:lvlText w:val=""/>
+      <w:lvlJc w:val="left"/>
+      <w:pPr>
+        <w:tabs>
+          <w:tab w:val="num" w:pos="2160"/>
+        </w:tabs>
+        <w:ind w:left="2160" w:hanging="360"/>
+      </w:pPr>
+      <w:rPr>
+        <w:rFonts w:ascii="Wingdings" w:hAnsi="Wingdings" w:hint="default"/>
+        <w:sz w:val="20"/>
+      </w:rPr>
+    </w:lvl>
+    <w:lvl w:ilvl="3" w:tentative="1">
+      <w:start w:val="1"/>
+      <w:numFmt w:val="bullet"/>
+      <w:lvlText w:val=""/>
+      <w:lvlJc w:val="left"/>
+      <w:pPr>
+        <w:tabs>
+          <w:tab w:val="num" w:pos="2880"/>
+        </w:tabs>
+        <w:ind w:left="2880" w:hanging="360"/>
+      </w:pPr>
+      <w:rPr>
+        <w:rFonts w:ascii="Wingdings" w:hAnsi="Wingdings" w:hint="default"/>
+        <w:sz w:val="20"/>
+      </w:rPr>
+    </w:lvl>
+    <w:lvl w:ilvl="4" w:tentative="1">
+      <w:start w:val="1"/>
+      <w:numFmt w:val="bullet"/>
+      <w:lvlText w:val=""/>
+      <w:lvlJc w:val="left"/>
+      <w:pPr>
+        <w:tabs>
+          <w:tab w:val="num" w:pos="3600"/>
+        </w:tabs>
+        <w:ind w:left="3600" w:hanging="360"/>
+      </w:pPr>
+      <w:rPr>
+        <w:rFonts w:ascii="Wingdings" w:hAnsi="Wingdings" w:hint="default"/>
+        <w:sz w:val="20"/>
+      </w:rPr>
+    </w:lvl>
+    <w:lvl w:ilvl="5" w:tentative="1">
+      <w:start w:val="1"/>
+      <w:numFmt w:val="bullet"/>
+      <w:lvlText w:val=""/>
+      <w:lvlJc w:val="left"/>
+      <w:pPr>
+        <w:tabs>
+          <w:tab w:val="num" w:pos="4320"/>
+        </w:tabs>
+        <w:ind w:left="4320" w:hanging="360"/>
+      </w:pPr>
+      <w:rPr>
+        <w:rFonts w:ascii="Wingdings" w:hAnsi="Wingdings" w:hint="default"/>
+        <w:sz w:val="20"/>
+      </w:rPr>
+    </w:lvl>
+    <w:lvl w:ilvl="6" w:tentative="1">
+      <w:start w:val="1"/>
+      <w:numFmt w:val="bullet"/>
+      <w:lvlText w:val=""/>
+      <w:lvlJc w:val="left"/>
+      <w:pPr>
+        <w:tabs>
+          <w:tab w:val="num" w:pos="5040"/>
+        </w:tabs>
+        <w:ind w:left="5040" w:hanging="360"/>
+      </w:pPr>
+      <w:rPr>
+        <w:rFonts w:ascii="Wingdings" w:hAnsi="Wingdings" w:hint="default"/>
+        <w:sz w:val="20"/>
+      </w:rPr>
+    </w:lvl>
+    <w:lvl w:ilvl="7" w:tentative="1">
+      <w:start w:val="1"/>
+      <w:numFmt w:val="bullet"/>
+      <w:lvlText w:val=""/>
+      <w:lvlJc w:val="left"/>
+      <w:pPr>
+        <w:tabs>
+          <w:tab w:val="num" w:pos="5760"/>
+        </w:tabs>
+        <w:ind w:left="5760" w:hanging="360"/>
+      </w:pPr>
+      <w:rPr>
+        <w:rFonts w:ascii="Wingdings" w:hAnsi="Wingdings" w:hint="default"/>
+        <w:sz w:val="20"/>
+      </w:rPr>
+    </w:lvl>
+    <w:lvl w:ilvl="8" w:tentative="1">
+      <w:start w:val="1"/>
+      <w:numFmt w:val="bullet"/>
+      <w:lvlText w:val=""/>
+      <w:lvlJc w:val="left"/>
+      <w:pPr>
+        <w:tabs>
+          <w:tab w:val="num" w:pos="6480"/>
+        </w:tabs>
+        <w:ind w:left="6480" w:hanging="360"/>
+      </w:pPr>
+      <w:rPr>
+        <w:rFonts w:ascii="Wingdings" w:hAnsi="Wingdings" w:hint="default"/>
+        <w:sz w:val="20"/>
+      </w:rPr>
+    </w:lvl>
+  </w:abstractNum>
+  <w:abstractNum w:abstractNumId="19" w15:restartNumberingAfterBreak="0">
+    <w:nsid w:val="3DE11D46"/>
+    <w:multiLevelType w:val="multilevel"/>
+    <w:tmpl w:val="96C0CFDA"/>
+    <w:lvl w:ilvl="0">
+      <w:start w:val="1"/>
+      <w:numFmt w:val="bullet"/>
+      <w:lvlText w:val=""/>
+      <w:lvlJc w:val="left"/>
+      <w:pPr>
+        <w:tabs>
+          <w:tab w:val="num" w:pos="720"/>
+        </w:tabs>
+        <w:ind w:left="720" w:hanging="360"/>
+      </w:pPr>
+      <w:rPr>
+        <w:rFonts w:ascii="Symbol" w:hAnsi="Symbol" w:hint="default"/>
+        <w:sz w:val="20"/>
+      </w:rPr>
+    </w:lvl>
+    <w:lvl w:ilvl="1">
+      <w:start w:val="1"/>
+      <w:numFmt w:val="bullet"/>
+      <w:lvlText w:val="o"/>
+      <w:lvlJc w:val="left"/>
+      <w:pPr>
+        <w:tabs>
+          <w:tab w:val="num" w:pos="1440"/>
+        </w:tabs>
+        <w:ind w:left="1440" w:hanging="360"/>
+      </w:pPr>
+      <w:rPr>
+        <w:rFonts w:ascii="Courier New" w:hAnsi="Courier New" w:hint="default"/>
+        <w:sz w:val="20"/>
+      </w:rPr>
+    </w:lvl>
+    <w:lvl w:ilvl="2" w:tentative="1">
+      <w:start w:val="1"/>
+      <w:numFmt w:val="bullet"/>
+      <w:lvlText w:val=""/>
+      <w:lvlJc w:val="left"/>
+      <w:pPr>
+        <w:tabs>
+          <w:tab w:val="num" w:pos="2160"/>
+        </w:tabs>
+        <w:ind w:left="2160" w:hanging="360"/>
+      </w:pPr>
+      <w:rPr>
+        <w:rFonts w:ascii="Wingdings" w:hAnsi="Wingdings" w:hint="default"/>
+        <w:sz w:val="20"/>
+      </w:rPr>
+    </w:lvl>
+    <w:lvl w:ilvl="3" w:tentative="1">
+      <w:start w:val="1"/>
+      <w:numFmt w:val="bullet"/>
+      <w:lvlText w:val=""/>
+      <w:lvlJc w:val="left"/>
+      <w:pPr>
+        <w:tabs>
+          <w:tab w:val="num" w:pos="2880"/>
+        </w:tabs>
+        <w:ind w:left="2880" w:hanging="360"/>
+      </w:pPr>
+      <w:rPr>
+        <w:rFonts w:ascii="Wingdings" w:hAnsi="Wingdings" w:hint="default"/>
+        <w:sz w:val="20"/>
+      </w:rPr>
+    </w:lvl>
+    <w:lvl w:ilvl="4" w:tentative="1">
+      <w:start w:val="1"/>
+      <w:numFmt w:val="bullet"/>
+      <w:lvlText w:val=""/>
+      <w:lvlJc w:val="left"/>
+      <w:pPr>
+        <w:tabs>
+          <w:tab w:val="num" w:pos="3600"/>
+        </w:tabs>
+        <w:ind w:left="3600" w:hanging="360"/>
+      </w:pPr>
+      <w:rPr>
+        <w:rFonts w:ascii="Wingdings" w:hAnsi="Wingdings" w:hint="default"/>
+        <w:sz w:val="20"/>
+      </w:rPr>
+    </w:lvl>
+    <w:lvl w:ilvl="5" w:tentative="1">
+      <w:start w:val="1"/>
+      <w:numFmt w:val="bullet"/>
+      <w:lvlText w:val=""/>
+      <w:lvlJc w:val="left"/>
+      <w:pPr>
+        <w:tabs>
+          <w:tab w:val="num" w:pos="4320"/>
+        </w:tabs>
+        <w:ind w:left="4320" w:hanging="360"/>
+      </w:pPr>
+      <w:rPr>
+        <w:rFonts w:ascii="Wingdings" w:hAnsi="Wingdings" w:hint="default"/>
+        <w:sz w:val="20"/>
+      </w:rPr>
+    </w:lvl>
+    <w:lvl w:ilvl="6" w:tentative="1">
+      <w:start w:val="1"/>
+      <w:numFmt w:val="bullet"/>
+      <w:lvlText w:val=""/>
+      <w:lvlJc w:val="left"/>
+      <w:pPr>
+        <w:tabs>
+          <w:tab w:val="num" w:pos="5040"/>
+        </w:tabs>
+        <w:ind w:left="5040" w:hanging="360"/>
+      </w:pPr>
+      <w:rPr>
+        <w:rFonts w:ascii="Wingdings" w:hAnsi="Wingdings" w:hint="default"/>
+        <w:sz w:val="20"/>
+      </w:rPr>
+    </w:lvl>
+    <w:lvl w:ilvl="7" w:tentative="1">
+      <w:start w:val="1"/>
+      <w:numFmt w:val="bullet"/>
+      <w:lvlText w:val=""/>
+      <w:lvlJc w:val="left"/>
+      <w:pPr>
+        <w:tabs>
+          <w:tab w:val="num" w:pos="5760"/>
+        </w:tabs>
+        <w:ind w:left="5760" w:hanging="360"/>
+      </w:pPr>
+      <w:rPr>
+        <w:rFonts w:ascii="Wingdings" w:hAnsi="Wingdings" w:hint="default"/>
+        <w:sz w:val="20"/>
+      </w:rPr>
+    </w:lvl>
+    <w:lvl w:ilvl="8" w:tentative="1">
+      <w:start w:val="1"/>
+      <w:numFmt w:val="bullet"/>
+      <w:lvlText w:val=""/>
+      <w:lvlJc w:val="left"/>
+      <w:pPr>
+        <w:tabs>
+          <w:tab w:val="num" w:pos="6480"/>
+        </w:tabs>
+        <w:ind w:left="6480" w:hanging="360"/>
+      </w:pPr>
+      <w:rPr>
+        <w:rFonts w:ascii="Wingdings" w:hAnsi="Wingdings" w:hint="default"/>
+        <w:sz w:val="20"/>
+      </w:rPr>
+    </w:lvl>
+  </w:abstractNum>
+  <w:abstractNum w:abstractNumId="20" w15:restartNumberingAfterBreak="0">
+    <w:nsid w:val="444D0678"/>
+    <w:multiLevelType w:val="multilevel"/>
+    <w:tmpl w:val="9B465734"/>
+    <w:lvl w:ilvl="0">
+      <w:start w:val="1"/>
+      <w:numFmt w:val="bullet"/>
+      <w:lvlText w:val=""/>
+      <w:lvlJc w:val="left"/>
+      <w:pPr>
+        <w:tabs>
+          <w:tab w:val="num" w:pos="720"/>
+        </w:tabs>
+        <w:ind w:left="720" w:hanging="360"/>
+      </w:pPr>
+      <w:rPr>
+        <w:rFonts w:ascii="Symbol" w:hAnsi="Symbol" w:hint="default"/>
+        <w:sz w:val="20"/>
+      </w:rPr>
+    </w:lvl>
+    <w:lvl w:ilvl="1">
+      <w:start w:val="1"/>
+      <w:numFmt w:val="bullet"/>
+      <w:lvlText w:val="o"/>
+      <w:lvlJc w:val="left"/>
+      <w:pPr>
+        <w:tabs>
+          <w:tab w:val="num" w:pos="1440"/>
+        </w:tabs>
+        <w:ind w:left="1440" w:hanging="360"/>
+      </w:pPr>
+      <w:rPr>
+        <w:rFonts w:ascii="Courier New" w:hAnsi="Courier New" w:hint="default"/>
+        <w:sz w:val="20"/>
+      </w:rPr>
+    </w:lvl>
+    <w:lvl w:ilvl="2" w:tentative="1">
+      <w:start w:val="1"/>
+      <w:numFmt w:val="bullet"/>
+      <w:lvlText w:val=""/>
+      <w:lvlJc w:val="left"/>
+      <w:pPr>
+        <w:tabs>
+          <w:tab w:val="num" w:pos="2160"/>
+        </w:tabs>
+        <w:ind w:left="2160" w:hanging="360"/>
+      </w:pPr>
+      <w:rPr>
+        <w:rFonts w:ascii="Wingdings" w:hAnsi="Wingdings" w:hint="default"/>
+        <w:sz w:val="20"/>
+      </w:rPr>
+    </w:lvl>
+    <w:lvl w:ilvl="3" w:tentative="1">
+      <w:start w:val="1"/>
+      <w:numFmt w:val="bullet"/>
+      <w:lvlText w:val=""/>
+      <w:lvlJc w:val="left"/>
+      <w:pPr>
+        <w:tabs>
+          <w:tab w:val="num" w:pos="2880"/>
+        </w:tabs>
+        <w:ind w:left="2880" w:hanging="360"/>
+      </w:pPr>
+      <w:rPr>
+        <w:rFonts w:ascii="Wingdings" w:hAnsi="Wingdings" w:hint="default"/>
+        <w:sz w:val="20"/>
+      </w:rPr>
+    </w:lvl>
+    <w:lvl w:ilvl="4" w:tentative="1">
+      <w:start w:val="1"/>
+      <w:numFmt w:val="bullet"/>
+      <w:lvlText w:val=""/>
+      <w:lvlJc w:val="left"/>
+      <w:pPr>
+        <w:tabs>
+          <w:tab w:val="num" w:pos="3600"/>
+        </w:tabs>
+        <w:ind w:left="3600" w:hanging="360"/>
+      </w:pPr>
+      <w:rPr>
+        <w:rFonts w:ascii="Wingdings" w:hAnsi="Wingdings" w:hint="default"/>
+        <w:sz w:val="20"/>
+      </w:rPr>
+    </w:lvl>
+    <w:lvl w:ilvl="5" w:tentative="1">
+      <w:start w:val="1"/>
+      <w:numFmt w:val="bullet"/>
+      <w:lvlText w:val=""/>
+      <w:lvlJc w:val="left"/>
+      <w:pPr>
+        <w:tabs>
+          <w:tab w:val="num" w:pos="4320"/>
+        </w:tabs>
+        <w:ind w:left="4320" w:hanging="360"/>
+      </w:pPr>
+      <w:rPr>
+        <w:rFonts w:ascii="Wingdings" w:hAnsi="Wingdings" w:hint="default"/>
+        <w:sz w:val="20"/>
+      </w:rPr>
+    </w:lvl>
+    <w:lvl w:ilvl="6" w:tentative="1">
+      <w:start w:val="1"/>
+      <w:numFmt w:val="bullet"/>
+      <w:lvlText w:val=""/>
+      <w:lvlJc w:val="left"/>
+      <w:pPr>
+        <w:tabs>
+          <w:tab w:val="num" w:pos="5040"/>
+        </w:tabs>
+        <w:ind w:left="5040" w:hanging="360"/>
+      </w:pPr>
+      <w:rPr>
+        <w:rFonts w:ascii="Wingdings" w:hAnsi="Wingdings" w:hint="default"/>
+        <w:sz w:val="20"/>
+      </w:rPr>
+    </w:lvl>
+    <w:lvl w:ilvl="7" w:tentative="1">
+      <w:start w:val="1"/>
+      <w:numFmt w:val="bullet"/>
+      <w:lvlText w:val=""/>
+      <w:lvlJc w:val="left"/>
+      <w:pPr>
+        <w:tabs>
+          <w:tab w:val="num" w:pos="5760"/>
+        </w:tabs>
+        <w:ind w:left="5760" w:hanging="360"/>
+      </w:pPr>
+      <w:rPr>
+        <w:rFonts w:ascii="Wingdings" w:hAnsi="Wingdings" w:hint="default"/>
+        <w:sz w:val="20"/>
+      </w:rPr>
+    </w:lvl>
+    <w:lvl w:ilvl="8" w:tentative="1">
+      <w:start w:val="1"/>
+      <w:numFmt w:val="bullet"/>
+      <w:lvlText w:val=""/>
+      <w:lvlJc w:val="left"/>
+      <w:pPr>
+        <w:tabs>
+          <w:tab w:val="num" w:pos="6480"/>
+        </w:tabs>
+        <w:ind w:left="6480" w:hanging="360"/>
+      </w:pPr>
+      <w:rPr>
+        <w:rFonts w:ascii="Wingdings" w:hAnsi="Wingdings" w:hint="default"/>
+        <w:sz w:val="20"/>
+      </w:rPr>
+    </w:lvl>
+  </w:abstractNum>
+  <w:abstractNum w:abstractNumId="21" w15:restartNumberingAfterBreak="0">
+    <w:nsid w:val="4521498B"/>
+    <w:multiLevelType w:val="multilevel"/>
+    <w:tmpl w:val="3C7CCD00"/>
+    <w:lvl w:ilvl="0">
+      <w:start w:val="1"/>
+      <w:numFmt w:val="bullet"/>
+      <w:lvlText w:val=""/>
+      <w:lvlJc w:val="left"/>
+      <w:pPr>
+        <w:tabs>
+          <w:tab w:val="num" w:pos="720"/>
+        </w:tabs>
+        <w:ind w:left="720" w:hanging="360"/>
+      </w:pPr>
+      <w:rPr>
+        <w:rFonts w:ascii="Symbol" w:hAnsi="Symbol" w:hint="default"/>
+        <w:sz w:val="20"/>
+      </w:rPr>
+    </w:lvl>
+    <w:lvl w:ilvl="1" w:tentative="1">
+      <w:start w:val="1"/>
+      <w:numFmt w:val="bullet"/>
+      <w:lvlText w:val="o"/>
+      <w:lvlJc w:val="left"/>
+      <w:pPr>
+        <w:tabs>
+          <w:tab w:val="num" w:pos="1440"/>
+        </w:tabs>
+        <w:ind w:left="1440" w:hanging="360"/>
+      </w:pPr>
+      <w:rPr>
+        <w:rFonts w:ascii="Courier New" w:hAnsi="Courier New" w:hint="default"/>
+        <w:sz w:val="20"/>
+      </w:rPr>
+    </w:lvl>
+    <w:lvl w:ilvl="2" w:tentative="1">
+      <w:start w:val="1"/>
+      <w:numFmt w:val="bullet"/>
+      <w:lvlText w:val=""/>
+      <w:lvlJc w:val="left"/>
+      <w:pPr>
+        <w:tabs>
+          <w:tab w:val="num" w:pos="2160"/>
+        </w:tabs>
+        <w:ind w:left="2160" w:hanging="360"/>
+      </w:pPr>
+      <w:rPr>
+        <w:rFonts w:ascii="Wingdings" w:hAnsi="Wingdings" w:hint="default"/>
+        <w:sz w:val="20"/>
+      </w:rPr>
+    </w:lvl>
+    <w:lvl w:ilvl="3" w:tentative="1">
+      <w:start w:val="1"/>
+      <w:numFmt w:val="bullet"/>
+      <w:lvlText w:val=""/>
+      <w:lvlJc w:val="left"/>
+      <w:pPr>
+        <w:tabs>
+          <w:tab w:val="num" w:pos="2880"/>
+        </w:tabs>
+        <w:ind w:left="2880" w:hanging="360"/>
+      </w:pPr>
+      <w:rPr>
+        <w:rFonts w:ascii="Wingdings" w:hAnsi="Wingdings" w:hint="default"/>
+        <w:sz w:val="20"/>
+      </w:rPr>
+    </w:lvl>
+    <w:lvl w:ilvl="4" w:tentative="1">
+      <w:start w:val="1"/>
+      <w:numFmt w:val="bullet"/>
+      <w:lvlText w:val=""/>
+      <w:lvlJc w:val="left"/>
+      <w:pPr>
+        <w:tabs>
+          <w:tab w:val="num" w:pos="3600"/>
+        </w:tabs>
+        <w:ind w:left="3600" w:hanging="360"/>
+      </w:pPr>
+      <w:rPr>
+        <w:rFonts w:ascii="Wingdings" w:hAnsi="Wingdings" w:hint="default"/>
+        <w:sz w:val="20"/>
+      </w:rPr>
+    </w:lvl>
+    <w:lvl w:ilvl="5" w:tentative="1">
+      <w:start w:val="1"/>
+      <w:numFmt w:val="bullet"/>
+      <w:lvlText w:val=""/>
+      <w:lvlJc w:val="left"/>
+      <w:pPr>
+        <w:tabs>
+          <w:tab w:val="num" w:pos="4320"/>
+        </w:tabs>
+        <w:ind w:left="4320" w:hanging="360"/>
+      </w:pPr>
+      <w:rPr>
+        <w:rFonts w:ascii="Wingdings" w:hAnsi="Wingdings" w:hint="default"/>
+        <w:sz w:val="20"/>
+      </w:rPr>
+    </w:lvl>
+    <w:lvl w:ilvl="6" w:tentative="1">
+      <w:start w:val="1"/>
+      <w:numFmt w:val="bullet"/>
+      <w:lvlText w:val=""/>
+      <w:lvlJc w:val="left"/>
+      <w:pPr>
+        <w:tabs>
+          <w:tab w:val="num" w:pos="5040"/>
+        </w:tabs>
+        <w:ind w:left="5040" w:hanging="360"/>
+      </w:pPr>
+      <w:rPr>
+        <w:rFonts w:ascii="Wingdings" w:hAnsi="Wingdings" w:hint="default"/>
+        <w:sz w:val="20"/>
+      </w:rPr>
+    </w:lvl>
+    <w:lvl w:ilvl="7" w:tentative="1">
+      <w:start w:val="1"/>
+      <w:numFmt w:val="bullet"/>
+      <w:lvlText w:val=""/>
+      <w:lvlJc w:val="left"/>
+      <w:pPr>
+        <w:tabs>
+          <w:tab w:val="num" w:pos="5760"/>
+        </w:tabs>
+        <w:ind w:left="5760" w:hanging="360"/>
+      </w:pPr>
+      <w:rPr>
+        <w:rFonts w:ascii="Wingdings" w:hAnsi="Wingdings" w:hint="default"/>
+        <w:sz w:val="20"/>
+      </w:rPr>
+    </w:lvl>
+    <w:lvl w:ilvl="8" w:tentative="1">
+      <w:start w:val="1"/>
+      <w:numFmt w:val="bullet"/>
+      <w:lvlText w:val=""/>
+      <w:lvlJc w:val="left"/>
+      <w:pPr>
+        <w:tabs>
+          <w:tab w:val="num" w:pos="6480"/>
+        </w:tabs>
+        <w:ind w:left="6480" w:hanging="360"/>
+      </w:pPr>
+      <w:rPr>
+        <w:rFonts w:ascii="Wingdings" w:hAnsi="Wingdings" w:hint="default"/>
+        <w:sz w:val="20"/>
+      </w:rPr>
+    </w:lvl>
+  </w:abstractNum>
+  <w:abstractNum w:abstractNumId="22" w15:restartNumberingAfterBreak="0">
     <w:nsid w:val="45F33C03"/>
     <w:multiLevelType w:val="multilevel"/>
     <w:tmpl w:val="DB6A1EF4"/>
@@ -4257,7 +4866,305 @@
       </w:rPr>
     </w:lvl>
   </w:abstractNum>
-  <w:abstractNum w:abstractNumId="10" w15:restartNumberingAfterBreak="0">
+  <w:abstractNum w:abstractNumId="23" w15:restartNumberingAfterBreak="0">
+    <w:nsid w:val="4AA00E52"/>
+    <w:multiLevelType w:val="multilevel"/>
+    <w:tmpl w:val="29C4AD9C"/>
+    <w:lvl w:ilvl="0">
+      <w:start w:val="1"/>
+      <w:numFmt w:val="bullet"/>
+      <w:lvlText w:val=""/>
+      <w:lvlJc w:val="left"/>
+      <w:pPr>
+        <w:tabs>
+          <w:tab w:val="num" w:pos="720"/>
+        </w:tabs>
+        <w:ind w:left="720" w:hanging="360"/>
+      </w:pPr>
+      <w:rPr>
+        <w:rFonts w:ascii="Symbol" w:hAnsi="Symbol" w:hint="default"/>
+        <w:sz w:val="20"/>
+      </w:rPr>
+    </w:lvl>
+    <w:lvl w:ilvl="1" w:tentative="1">
+      <w:start w:val="1"/>
+      <w:numFmt w:val="bullet"/>
+      <w:lvlText w:val="o"/>
+      <w:lvlJc w:val="left"/>
+      <w:pPr>
+        <w:tabs>
+          <w:tab w:val="num" w:pos="1440"/>
+        </w:tabs>
+        <w:ind w:left="1440" w:hanging="360"/>
+      </w:pPr>
+      <w:rPr>
+        <w:rFonts w:ascii="Courier New" w:hAnsi="Courier New" w:hint="default"/>
+        <w:sz w:val="20"/>
+      </w:rPr>
+    </w:lvl>
+    <w:lvl w:ilvl="2" w:tentative="1">
+      <w:start w:val="1"/>
+      <w:numFmt w:val="bullet"/>
+      <w:lvlText w:val=""/>
+      <w:lvlJc w:val="left"/>
+      <w:pPr>
+        <w:tabs>
+          <w:tab w:val="num" w:pos="2160"/>
+        </w:tabs>
+        <w:ind w:left="2160" w:hanging="360"/>
+      </w:pPr>
+      <w:rPr>
+        <w:rFonts w:ascii="Wingdings" w:hAnsi="Wingdings" w:hint="default"/>
+        <w:sz w:val="20"/>
+      </w:rPr>
+    </w:lvl>
+    <w:lvl w:ilvl="3" w:tentative="1">
+      <w:start w:val="1"/>
+      <w:numFmt w:val="bullet"/>
+      <w:lvlText w:val=""/>
+      <w:lvlJc w:val="left"/>
+      <w:pPr>
+        <w:tabs>
+          <w:tab w:val="num" w:pos="2880"/>
+        </w:tabs>
+        <w:ind w:left="2880" w:hanging="360"/>
+      </w:pPr>
+      <w:rPr>
+        <w:rFonts w:ascii="Wingdings" w:hAnsi="Wingdings" w:hint="default"/>
+        <w:sz w:val="20"/>
+      </w:rPr>
+    </w:lvl>
+    <w:lvl w:ilvl="4" w:tentative="1">
+      <w:start w:val="1"/>
+      <w:numFmt w:val="bullet"/>
+      <w:lvlText w:val=""/>
+      <w:lvlJc w:val="left"/>
+      <w:pPr>
+        <w:tabs>
+          <w:tab w:val="num" w:pos="3600"/>
+        </w:tabs>
+        <w:ind w:left="3600" w:hanging="360"/>
+      </w:pPr>
+      <w:rPr>
+        <w:rFonts w:ascii="Wingdings" w:hAnsi="Wingdings" w:hint="default"/>
+        <w:sz w:val="20"/>
+      </w:rPr>
+    </w:lvl>
+    <w:lvl w:ilvl="5" w:tentative="1">
+      <w:start w:val="1"/>
+      <w:numFmt w:val="bullet"/>
+      <w:lvlText w:val=""/>
+      <w:lvlJc w:val="left"/>
+      <w:pPr>
+        <w:tabs>
+          <w:tab w:val="num" w:pos="4320"/>
+        </w:tabs>
+        <w:ind w:left="4320" w:hanging="360"/>
+      </w:pPr>
+      <w:rPr>
+        <w:rFonts w:ascii="Wingdings" w:hAnsi="Wingdings" w:hint="default"/>
+        <w:sz w:val="20"/>
+      </w:rPr>
+    </w:lvl>
+    <w:lvl w:ilvl="6" w:tentative="1">
+      <w:start w:val="1"/>
+      <w:numFmt w:val="bullet"/>
+      <w:lvlText w:val=""/>
+      <w:lvlJc w:val="left"/>
+      <w:pPr>
+        <w:tabs>
+          <w:tab w:val="num" w:pos="5040"/>
+        </w:tabs>
+        <w:ind w:left="5040" w:hanging="360"/>
+      </w:pPr>
+      <w:rPr>
+        <w:rFonts w:ascii="Wingdings" w:hAnsi="Wingdings" w:hint="default"/>
+        <w:sz w:val="20"/>
+      </w:rPr>
+    </w:lvl>
+    <w:lvl w:ilvl="7" w:tentative="1">
+      <w:start w:val="1"/>
+      <w:numFmt w:val="bullet"/>
+      <w:lvlText w:val=""/>
+      <w:lvlJc w:val="left"/>
+      <w:pPr>
+        <w:tabs>
+          <w:tab w:val="num" w:pos="5760"/>
+        </w:tabs>
+        <w:ind w:left="5760" w:hanging="360"/>
+      </w:pPr>
+      <w:rPr>
+        <w:rFonts w:ascii="Wingdings" w:hAnsi="Wingdings" w:hint="default"/>
+        <w:sz w:val="20"/>
+      </w:rPr>
+    </w:lvl>
+    <w:lvl w:ilvl="8" w:tentative="1">
+      <w:start w:val="1"/>
+      <w:numFmt w:val="bullet"/>
+      <w:lvlText w:val=""/>
+      <w:lvlJc w:val="left"/>
+      <w:pPr>
+        <w:tabs>
+          <w:tab w:val="num" w:pos="6480"/>
+        </w:tabs>
+        <w:ind w:left="6480" w:hanging="360"/>
+      </w:pPr>
+      <w:rPr>
+        <w:rFonts w:ascii="Wingdings" w:hAnsi="Wingdings" w:hint="default"/>
+        <w:sz w:val="20"/>
+      </w:rPr>
+    </w:lvl>
+  </w:abstractNum>
+  <w:abstractNum w:abstractNumId="24" w15:restartNumberingAfterBreak="0">
+    <w:nsid w:val="4BCA3CD0"/>
+    <w:multiLevelType w:val="multilevel"/>
+    <w:tmpl w:val="54C692B6"/>
+    <w:lvl w:ilvl="0">
+      <w:start w:val="1"/>
+      <w:numFmt w:val="bullet"/>
+      <w:lvlText w:val=""/>
+      <w:lvlJc w:val="left"/>
+      <w:pPr>
+        <w:tabs>
+          <w:tab w:val="num" w:pos="720"/>
+        </w:tabs>
+        <w:ind w:left="720" w:hanging="360"/>
+      </w:pPr>
+      <w:rPr>
+        <w:rFonts w:ascii="Symbol" w:hAnsi="Symbol" w:hint="default"/>
+        <w:sz w:val="20"/>
+      </w:rPr>
+    </w:lvl>
+    <w:lvl w:ilvl="1" w:tentative="1">
+      <w:start w:val="1"/>
+      <w:numFmt w:val="bullet"/>
+      <w:lvlText w:val="o"/>
+      <w:lvlJc w:val="left"/>
+      <w:pPr>
+        <w:tabs>
+          <w:tab w:val="num" w:pos="1440"/>
+        </w:tabs>
+        <w:ind w:left="1440" w:hanging="360"/>
+      </w:pPr>
+      <w:rPr>
+        <w:rFonts w:ascii="Courier New" w:hAnsi="Courier New" w:hint="default"/>
+        <w:sz w:val="20"/>
+      </w:rPr>
+    </w:lvl>
+    <w:lvl w:ilvl="2" w:tentative="1">
+      <w:start w:val="1"/>
+      <w:numFmt w:val="bullet"/>
+      <w:lvlText w:val=""/>
+      <w:lvlJc w:val="left"/>
+      <w:pPr>
+        <w:tabs>
+          <w:tab w:val="num" w:pos="2160"/>
+        </w:tabs>
+        <w:ind w:left="2160" w:hanging="360"/>
+      </w:pPr>
+      <w:rPr>
+        <w:rFonts w:ascii="Wingdings" w:hAnsi="Wingdings" w:hint="default"/>
+        <w:sz w:val="20"/>
+      </w:rPr>
+    </w:lvl>
+    <w:lvl w:ilvl="3" w:tentative="1">
+      <w:start w:val="1"/>
+      <w:numFmt w:val="bullet"/>
+      <w:lvlText w:val=""/>
+      <w:lvlJc w:val="left"/>
+      <w:pPr>
+        <w:tabs>
+          <w:tab w:val="num" w:pos="2880"/>
+        </w:tabs>
+        <w:ind w:left="2880" w:hanging="360"/>
+      </w:pPr>
+      <w:rPr>
+        <w:rFonts w:ascii="Wingdings" w:hAnsi="Wingdings" w:hint="default"/>
+        <w:sz w:val="20"/>
+      </w:rPr>
+    </w:lvl>
+    <w:lvl w:ilvl="4" w:tentative="1">
+      <w:start w:val="1"/>
+      <w:numFmt w:val="bullet"/>
+      <w:lvlText w:val=""/>
+      <w:lvlJc w:val="left"/>
+      <w:pPr>
+        <w:tabs>
+          <w:tab w:val="num" w:pos="3600"/>
+        </w:tabs>
+        <w:ind w:left="3600" w:hanging="360"/>
+      </w:pPr>
+      <w:rPr>
+        <w:rFonts w:ascii="Wingdings" w:hAnsi="Wingdings" w:hint="default"/>
+        <w:sz w:val="20"/>
+      </w:rPr>
+    </w:lvl>
+    <w:lvl w:ilvl="5" w:tentative="1">
+      <w:start w:val="1"/>
+      <w:numFmt w:val="bullet"/>
+      <w:lvlText w:val=""/>
+      <w:lvlJc w:val="left"/>
+      <w:pPr>
+        <w:tabs>
+          <w:tab w:val="num" w:pos="4320"/>
+        </w:tabs>
+        <w:ind w:left="4320" w:hanging="360"/>
+      </w:pPr>
+      <w:rPr>
+        <w:rFonts w:ascii="Wingdings" w:hAnsi="Wingdings" w:hint="default"/>
+        <w:sz w:val="20"/>
+      </w:rPr>
+    </w:lvl>
+    <w:lvl w:ilvl="6" w:tentative="1">
+      <w:start w:val="1"/>
+      <w:numFmt w:val="bullet"/>
+      <w:lvlText w:val=""/>
+      <w:lvlJc w:val="left"/>
+      <w:pPr>
+        <w:tabs>
+          <w:tab w:val="num" w:pos="5040"/>
+        </w:tabs>
+        <w:ind w:left="5040" w:hanging="360"/>
+      </w:pPr>
+      <w:rPr>
+        <w:rFonts w:ascii="Wingdings" w:hAnsi="Wingdings" w:hint="default"/>
+        <w:sz w:val="20"/>
+      </w:rPr>
+    </w:lvl>
+    <w:lvl w:ilvl="7" w:tentative="1">
+      <w:start w:val="1"/>
+      <w:numFmt w:val="bullet"/>
+      <w:lvlText w:val=""/>
+      <w:lvlJc w:val="left"/>
+      <w:pPr>
+        <w:tabs>
+          <w:tab w:val="num" w:pos="5760"/>
+        </w:tabs>
+        <w:ind w:left="5760" w:hanging="360"/>
+      </w:pPr>
+      <w:rPr>
+        <w:rFonts w:ascii="Wingdings" w:hAnsi="Wingdings" w:hint="default"/>
+        <w:sz w:val="20"/>
+      </w:rPr>
+    </w:lvl>
+    <w:lvl w:ilvl="8" w:tentative="1">
+      <w:start w:val="1"/>
+      <w:numFmt w:val="bullet"/>
+      <w:lvlText w:val=""/>
+      <w:lvlJc w:val="left"/>
+      <w:pPr>
+        <w:tabs>
+          <w:tab w:val="num" w:pos="6480"/>
+        </w:tabs>
+        <w:ind w:left="6480" w:hanging="360"/>
+      </w:pPr>
+      <w:rPr>
+        <w:rFonts w:ascii="Wingdings" w:hAnsi="Wingdings" w:hint="default"/>
+        <w:sz w:val="20"/>
+      </w:rPr>
+    </w:lvl>
+  </w:abstractNum>
+  <w:abstractNum w:abstractNumId="25" w15:restartNumberingAfterBreak="0">
     <w:nsid w:val="509C2A68"/>
     <w:multiLevelType w:val="multilevel"/>
     <w:tmpl w:val="FF621F86"/>
@@ -4406,7 +5313,156 @@
       </w:rPr>
     </w:lvl>
   </w:abstractNum>
-  <w:abstractNum w:abstractNumId="11" w15:restartNumberingAfterBreak="0">
+  <w:abstractNum w:abstractNumId="26" w15:restartNumberingAfterBreak="0">
+    <w:nsid w:val="52B8120B"/>
+    <w:multiLevelType w:val="multilevel"/>
+    <w:tmpl w:val="AA620ECA"/>
+    <w:lvl w:ilvl="0">
+      <w:start w:val="1"/>
+      <w:numFmt w:val="bullet"/>
+      <w:lvlText w:val=""/>
+      <w:lvlJc w:val="left"/>
+      <w:pPr>
+        <w:tabs>
+          <w:tab w:val="num" w:pos="720"/>
+        </w:tabs>
+        <w:ind w:left="720" w:hanging="360"/>
+      </w:pPr>
+      <w:rPr>
+        <w:rFonts w:ascii="Symbol" w:hAnsi="Symbol" w:hint="default"/>
+        <w:sz w:val="20"/>
+      </w:rPr>
+    </w:lvl>
+    <w:lvl w:ilvl="1" w:tentative="1">
+      <w:start w:val="1"/>
+      <w:numFmt w:val="bullet"/>
+      <w:lvlText w:val="o"/>
+      <w:lvlJc w:val="left"/>
+      <w:pPr>
+        <w:tabs>
+          <w:tab w:val="num" w:pos="1440"/>
+        </w:tabs>
+        <w:ind w:left="1440" w:hanging="360"/>
+      </w:pPr>
+      <w:rPr>
+        <w:rFonts w:ascii="Courier New" w:hAnsi="Courier New" w:hint="default"/>
+        <w:sz w:val="20"/>
+      </w:rPr>
+    </w:lvl>
+    <w:lvl w:ilvl="2" w:tentative="1">
+      <w:start w:val="1"/>
+      <w:numFmt w:val="bullet"/>
+      <w:lvlText w:val=""/>
+      <w:lvlJc w:val="left"/>
+      <w:pPr>
+        <w:tabs>
+          <w:tab w:val="num" w:pos="2160"/>
+        </w:tabs>
+        <w:ind w:left="2160" w:hanging="360"/>
+      </w:pPr>
+      <w:rPr>
+        <w:rFonts w:ascii="Wingdings" w:hAnsi="Wingdings" w:hint="default"/>
+        <w:sz w:val="20"/>
+      </w:rPr>
+    </w:lvl>
+    <w:lvl w:ilvl="3" w:tentative="1">
+      <w:start w:val="1"/>
+      <w:numFmt w:val="bullet"/>
+      <w:lvlText w:val=""/>
+      <w:lvlJc w:val="left"/>
+      <w:pPr>
+        <w:tabs>
+          <w:tab w:val="num" w:pos="2880"/>
+        </w:tabs>
+        <w:ind w:left="2880" w:hanging="360"/>
+      </w:pPr>
+      <w:rPr>
+        <w:rFonts w:ascii="Wingdings" w:hAnsi="Wingdings" w:hint="default"/>
+        <w:sz w:val="20"/>
+      </w:rPr>
+    </w:lvl>
+    <w:lvl w:ilvl="4" w:tentative="1">
+      <w:start w:val="1"/>
+      <w:numFmt w:val="bullet"/>
+      <w:lvlText w:val=""/>
+      <w:lvlJc w:val="left"/>
+      <w:pPr>
+        <w:tabs>
+          <w:tab w:val="num" w:pos="3600"/>
+        </w:tabs>
+        <w:ind w:left="3600" w:hanging="360"/>
+      </w:pPr>
+      <w:rPr>
+        <w:rFonts w:ascii="Wingdings" w:hAnsi="Wingdings" w:hint="default"/>
+        <w:sz w:val="20"/>
+      </w:rPr>
+    </w:lvl>
+    <w:lvl w:ilvl="5" w:tentative="1">
+      <w:start w:val="1"/>
+      <w:numFmt w:val="bullet"/>
+      <w:lvlText w:val=""/>
+      <w:lvlJc w:val="left"/>
+      <w:pPr>
+        <w:tabs>
+          <w:tab w:val="num" w:pos="4320"/>
+        </w:tabs>
+        <w:ind w:left="4320" w:hanging="360"/>
+      </w:pPr>
+      <w:rPr>
+        <w:rFonts w:ascii="Wingdings" w:hAnsi="Wingdings" w:hint="default"/>
+        <w:sz w:val="20"/>
+      </w:rPr>
+    </w:lvl>
+    <w:lvl w:ilvl="6" w:tentative="1">
+      <w:start w:val="1"/>
+      <w:numFmt w:val="bullet"/>
+      <w:lvlText w:val=""/>
+      <w:lvlJc w:val="left"/>
+      <w:pPr>
+        <w:tabs>
+          <w:tab w:val="num" w:pos="5040"/>
+        </w:tabs>
+        <w:ind w:left="5040" w:hanging="360"/>
+      </w:pPr>
+      <w:rPr>
+        <w:rFonts w:ascii="Wingdings" w:hAnsi="Wingdings" w:hint="default"/>
+        <w:sz w:val="20"/>
+      </w:rPr>
+    </w:lvl>
+    <w:lvl w:ilvl="7" w:tentative="1">
+      <w:start w:val="1"/>
+      <w:numFmt w:val="bullet"/>
+      <w:lvlText w:val=""/>
+      <w:lvlJc w:val="left"/>
+      <w:pPr>
+        <w:tabs>
+          <w:tab w:val="num" w:pos="5760"/>
+        </w:tabs>
+        <w:ind w:left="5760" w:hanging="360"/>
+      </w:pPr>
+      <w:rPr>
+        <w:rFonts w:ascii="Wingdings" w:hAnsi="Wingdings" w:hint="default"/>
+        <w:sz w:val="20"/>
+      </w:rPr>
+    </w:lvl>
+    <w:lvl w:ilvl="8" w:tentative="1">
+      <w:start w:val="1"/>
+      <w:numFmt w:val="bullet"/>
+      <w:lvlText w:val=""/>
+      <w:lvlJc w:val="left"/>
+      <w:pPr>
+        <w:tabs>
+          <w:tab w:val="num" w:pos="6480"/>
+        </w:tabs>
+        <w:ind w:left="6480" w:hanging="360"/>
+      </w:pPr>
+      <w:rPr>
+        <w:rFonts w:ascii="Wingdings" w:hAnsi="Wingdings" w:hint="default"/>
+        <w:sz w:val="20"/>
+      </w:rPr>
+    </w:lvl>
+  </w:abstractNum>
+  <w:abstractNum w:abstractNumId="27" w15:restartNumberingAfterBreak="0">
     <w:nsid w:val="5B2F5B76"/>
     <w:multiLevelType w:val="multilevel"/>
     <w:tmpl w:val="0386AD20"/>
@@ -4555,7 +5611,305 @@
       </w:rPr>
     </w:lvl>
   </w:abstractNum>
-  <w:abstractNum w:abstractNumId="12" w15:restartNumberingAfterBreak="0">
+  <w:abstractNum w:abstractNumId="28" w15:restartNumberingAfterBreak="0">
+    <w:nsid w:val="5D56690B"/>
+    <w:multiLevelType w:val="multilevel"/>
+    <w:tmpl w:val="182A76E2"/>
+    <w:lvl w:ilvl="0">
+      <w:start w:val="1"/>
+      <w:numFmt w:val="bullet"/>
+      <w:lvlText w:val=""/>
+      <w:lvlJc w:val="left"/>
+      <w:pPr>
+        <w:tabs>
+          <w:tab w:val="num" w:pos="720"/>
+        </w:tabs>
+        <w:ind w:left="720" w:hanging="360"/>
+      </w:pPr>
+      <w:rPr>
+        <w:rFonts w:ascii="Symbol" w:hAnsi="Symbol" w:hint="default"/>
+        <w:sz w:val="20"/>
+      </w:rPr>
+    </w:lvl>
+    <w:lvl w:ilvl="1" w:tentative="1">
+      <w:start w:val="1"/>
+      <w:numFmt w:val="bullet"/>
+      <w:lvlText w:val="o"/>
+      <w:lvlJc w:val="left"/>
+      <w:pPr>
+        <w:tabs>
+          <w:tab w:val="num" w:pos="1440"/>
+        </w:tabs>
+        <w:ind w:left="1440" w:hanging="360"/>
+      </w:pPr>
+      <w:rPr>
+        <w:rFonts w:ascii="Courier New" w:hAnsi="Courier New" w:hint="default"/>
+        <w:sz w:val="20"/>
+      </w:rPr>
+    </w:lvl>
+    <w:lvl w:ilvl="2" w:tentative="1">
+      <w:start w:val="1"/>
+      <w:numFmt w:val="bullet"/>
+      <w:lvlText w:val=""/>
+      <w:lvlJc w:val="left"/>
+      <w:pPr>
+        <w:tabs>
+          <w:tab w:val="num" w:pos="2160"/>
+        </w:tabs>
+        <w:ind w:left="2160" w:hanging="360"/>
+      </w:pPr>
+      <w:rPr>
+        <w:rFonts w:ascii="Wingdings" w:hAnsi="Wingdings" w:hint="default"/>
+        <w:sz w:val="20"/>
+      </w:rPr>
+    </w:lvl>
+    <w:lvl w:ilvl="3" w:tentative="1">
+      <w:start w:val="1"/>
+      <w:numFmt w:val="bullet"/>
+      <w:lvlText w:val=""/>
+      <w:lvlJc w:val="left"/>
+      <w:pPr>
+        <w:tabs>
+          <w:tab w:val="num" w:pos="2880"/>
+        </w:tabs>
+        <w:ind w:left="2880" w:hanging="360"/>
+      </w:pPr>
+      <w:rPr>
+        <w:rFonts w:ascii="Wingdings" w:hAnsi="Wingdings" w:hint="default"/>
+        <w:sz w:val="20"/>
+      </w:rPr>
+    </w:lvl>
+    <w:lvl w:ilvl="4" w:tentative="1">
+      <w:start w:val="1"/>
+      <w:numFmt w:val="bullet"/>
+      <w:lvlText w:val=""/>
+      <w:lvlJc w:val="left"/>
+      <w:pPr>
+        <w:tabs>
+          <w:tab w:val="num" w:pos="3600"/>
+        </w:tabs>
+        <w:ind w:left="3600" w:hanging="360"/>
+      </w:pPr>
+      <w:rPr>
+        <w:rFonts w:ascii="Wingdings" w:hAnsi="Wingdings" w:hint="default"/>
+        <w:sz w:val="20"/>
+      </w:rPr>
+    </w:lvl>
+    <w:lvl w:ilvl="5" w:tentative="1">
+      <w:start w:val="1"/>
+      <w:numFmt w:val="bullet"/>
+      <w:lvlText w:val=""/>
+      <w:lvlJc w:val="left"/>
+      <w:pPr>
+        <w:tabs>
+          <w:tab w:val="num" w:pos="4320"/>
+        </w:tabs>
+        <w:ind w:left="4320" w:hanging="360"/>
+      </w:pPr>
+      <w:rPr>
+        <w:rFonts w:ascii="Wingdings" w:hAnsi="Wingdings" w:hint="default"/>
+        <w:sz w:val="20"/>
+      </w:rPr>
+    </w:lvl>
+    <w:lvl w:ilvl="6" w:tentative="1">
+      <w:start w:val="1"/>
+      <w:numFmt w:val="bullet"/>
+      <w:lvlText w:val=""/>
+      <w:lvlJc w:val="left"/>
+      <w:pPr>
+        <w:tabs>
+          <w:tab w:val="num" w:pos="5040"/>
+        </w:tabs>
+        <w:ind w:left="5040" w:hanging="360"/>
+      </w:pPr>
+      <w:rPr>
+        <w:rFonts w:ascii="Wingdings" w:hAnsi="Wingdings" w:hint="default"/>
+        <w:sz w:val="20"/>
+      </w:rPr>
+    </w:lvl>
+    <w:lvl w:ilvl="7" w:tentative="1">
+      <w:start w:val="1"/>
+      <w:numFmt w:val="bullet"/>
+      <w:lvlText w:val=""/>
+      <w:lvlJc w:val="left"/>
+      <w:pPr>
+        <w:tabs>
+          <w:tab w:val="num" w:pos="5760"/>
+        </w:tabs>
+        <w:ind w:left="5760" w:hanging="360"/>
+      </w:pPr>
+      <w:rPr>
+        <w:rFonts w:ascii="Wingdings" w:hAnsi="Wingdings" w:hint="default"/>
+        <w:sz w:val="20"/>
+      </w:rPr>
+    </w:lvl>
+    <w:lvl w:ilvl="8" w:tentative="1">
+      <w:start w:val="1"/>
+      <w:numFmt w:val="bullet"/>
+      <w:lvlText w:val=""/>
+      <w:lvlJc w:val="left"/>
+      <w:pPr>
+        <w:tabs>
+          <w:tab w:val="num" w:pos="6480"/>
+        </w:tabs>
+        <w:ind w:left="6480" w:hanging="360"/>
+      </w:pPr>
+      <w:rPr>
+        <w:rFonts w:ascii="Wingdings" w:hAnsi="Wingdings" w:hint="default"/>
+        <w:sz w:val="20"/>
+      </w:rPr>
+    </w:lvl>
+  </w:abstractNum>
+  <w:abstractNum w:abstractNumId="29" w15:restartNumberingAfterBreak="0">
+    <w:nsid w:val="5DA31377"/>
+    <w:multiLevelType w:val="multilevel"/>
+    <w:tmpl w:val="D72A2322"/>
+    <w:lvl w:ilvl="0">
+      <w:start w:val="1"/>
+      <w:numFmt w:val="bullet"/>
+      <w:lvlText w:val=""/>
+      <w:lvlJc w:val="left"/>
+      <w:pPr>
+        <w:tabs>
+          <w:tab w:val="num" w:pos="720"/>
+        </w:tabs>
+        <w:ind w:left="720" w:hanging="360"/>
+      </w:pPr>
+      <w:rPr>
+        <w:rFonts w:ascii="Symbol" w:hAnsi="Symbol" w:hint="default"/>
+        <w:sz w:val="20"/>
+      </w:rPr>
+    </w:lvl>
+    <w:lvl w:ilvl="1">
+      <w:start w:val="1"/>
+      <w:numFmt w:val="bullet"/>
+      <w:lvlText w:val="o"/>
+      <w:lvlJc w:val="left"/>
+      <w:pPr>
+        <w:tabs>
+          <w:tab w:val="num" w:pos="1440"/>
+        </w:tabs>
+        <w:ind w:left="1440" w:hanging="360"/>
+      </w:pPr>
+      <w:rPr>
+        <w:rFonts w:ascii="Courier New" w:hAnsi="Courier New" w:hint="default"/>
+        <w:sz w:val="20"/>
+      </w:rPr>
+    </w:lvl>
+    <w:lvl w:ilvl="2">
+      <w:start w:val="1"/>
+      <w:numFmt w:val="bullet"/>
+      <w:lvlText w:val=""/>
+      <w:lvlJc w:val="left"/>
+      <w:pPr>
+        <w:tabs>
+          <w:tab w:val="num" w:pos="2160"/>
+        </w:tabs>
+        <w:ind w:left="2160" w:hanging="360"/>
+      </w:pPr>
+      <w:rPr>
+        <w:rFonts w:ascii="Wingdings" w:hAnsi="Wingdings" w:hint="default"/>
+        <w:sz w:val="20"/>
+      </w:rPr>
+    </w:lvl>
+    <w:lvl w:ilvl="3" w:tentative="1">
+      <w:start w:val="1"/>
+      <w:numFmt w:val="bullet"/>
+      <w:lvlText w:val=""/>
+      <w:lvlJc w:val="left"/>
+      <w:pPr>
+        <w:tabs>
+          <w:tab w:val="num" w:pos="2880"/>
+        </w:tabs>
+        <w:ind w:left="2880" w:hanging="360"/>
+      </w:pPr>
+      <w:rPr>
+        <w:rFonts w:ascii="Wingdings" w:hAnsi="Wingdings" w:hint="default"/>
+        <w:sz w:val="20"/>
+      </w:rPr>
+    </w:lvl>
+    <w:lvl w:ilvl="4" w:tentative="1">
+      <w:start w:val="1"/>
+      <w:numFmt w:val="bullet"/>
+      <w:lvlText w:val=""/>
+      <w:lvlJc w:val="left"/>
+      <w:pPr>
+        <w:tabs>
+          <w:tab w:val="num" w:pos="3600"/>
+        </w:tabs>
+        <w:ind w:left="3600" w:hanging="360"/>
+      </w:pPr>
+      <w:rPr>
+        <w:rFonts w:ascii="Wingdings" w:hAnsi="Wingdings" w:hint="default"/>
+        <w:sz w:val="20"/>
+      </w:rPr>
+    </w:lvl>
+    <w:lvl w:ilvl="5" w:tentative="1">
+      <w:start w:val="1"/>
+      <w:numFmt w:val="bullet"/>
+      <w:lvlText w:val=""/>
+      <w:lvlJc w:val="left"/>
+      <w:pPr>
+        <w:tabs>
+          <w:tab w:val="num" w:pos="4320"/>
+        </w:tabs>
+        <w:ind w:left="4320" w:hanging="360"/>
+      </w:pPr>
+      <w:rPr>
+        <w:rFonts w:ascii="Wingdings" w:hAnsi="Wingdings" w:hint="default"/>
+        <w:sz w:val="20"/>
+      </w:rPr>
+    </w:lvl>
+    <w:lvl w:ilvl="6" w:tentative="1">
+      <w:start w:val="1"/>
+      <w:numFmt w:val="bullet"/>
+      <w:lvlText w:val=""/>
+      <w:lvlJc w:val="left"/>
+      <w:pPr>
+        <w:tabs>
+          <w:tab w:val="num" w:pos="5040"/>
+        </w:tabs>
+        <w:ind w:left="5040" w:hanging="360"/>
+      </w:pPr>
+      <w:rPr>
+        <w:rFonts w:ascii="Wingdings" w:hAnsi="Wingdings" w:hint="default"/>
+        <w:sz w:val="20"/>
+      </w:rPr>
+    </w:lvl>
+    <w:lvl w:ilvl="7" w:tentative="1">
+      <w:start w:val="1"/>
+      <w:numFmt w:val="bullet"/>
+      <w:lvlText w:val=""/>
+      <w:lvlJc w:val="left"/>
+      <w:pPr>
+        <w:tabs>
+          <w:tab w:val="num" w:pos="5760"/>
+        </w:tabs>
+        <w:ind w:left="5760" w:hanging="360"/>
+      </w:pPr>
+      <w:rPr>
+        <w:rFonts w:ascii="Wingdings" w:hAnsi="Wingdings" w:hint="default"/>
+        <w:sz w:val="20"/>
+      </w:rPr>
+    </w:lvl>
+    <w:lvl w:ilvl="8" w:tentative="1">
+      <w:start w:val="1"/>
+      <w:numFmt w:val="bullet"/>
+      <w:lvlText w:val=""/>
+      <w:lvlJc w:val="left"/>
+      <w:pPr>
+        <w:tabs>
+          <w:tab w:val="num" w:pos="6480"/>
+        </w:tabs>
+        <w:ind w:left="6480" w:hanging="360"/>
+      </w:pPr>
+      <w:rPr>
+        <w:rFonts w:ascii="Wingdings" w:hAnsi="Wingdings" w:hint="default"/>
+        <w:sz w:val="20"/>
+      </w:rPr>
+    </w:lvl>
+  </w:abstractNum>
+  <w:abstractNum w:abstractNumId="30" w15:restartNumberingAfterBreak="0">
     <w:nsid w:val="5E233FF9"/>
     <w:multiLevelType w:val="multilevel"/>
     <w:tmpl w:val="CED45BC2"/>
@@ -4704,7 +6058,7 @@
       </w:rPr>
     </w:lvl>
   </w:abstractNum>
-  <w:abstractNum w:abstractNumId="13" w15:restartNumberingAfterBreak="0">
+  <w:abstractNum w:abstractNumId="31" w15:restartNumberingAfterBreak="0">
     <w:nsid w:val="65693C4E"/>
     <w:multiLevelType w:val="multilevel"/>
     <w:tmpl w:val="8F3EB9D4"/>
@@ -4817,7 +6171,7 @@
       </w:pPr>
     </w:lvl>
   </w:abstractNum>
-  <w:abstractNum w:abstractNumId="14" w15:restartNumberingAfterBreak="0">
+  <w:abstractNum w:abstractNumId="32" w15:restartNumberingAfterBreak="0">
     <w:nsid w:val="65B21872"/>
     <w:multiLevelType w:val="multilevel"/>
     <w:tmpl w:val="EDD24070"/>
@@ -4966,7 +6320,752 @@
       </w:rPr>
     </w:lvl>
   </w:abstractNum>
-  <w:abstractNum w:abstractNumId="15" w15:restartNumberingAfterBreak="0">
+  <w:abstractNum w:abstractNumId="33" w15:restartNumberingAfterBreak="0">
+    <w:nsid w:val="667D2155"/>
+    <w:multiLevelType w:val="multilevel"/>
+    <w:tmpl w:val="CD1E8EA2"/>
+    <w:lvl w:ilvl="0">
+      <w:start w:val="1"/>
+      <w:numFmt w:val="bullet"/>
+      <w:lvlText w:val=""/>
+      <w:lvlJc w:val="left"/>
+      <w:pPr>
+        <w:tabs>
+          <w:tab w:val="num" w:pos="720"/>
+        </w:tabs>
+        <w:ind w:left="720" w:hanging="360"/>
+      </w:pPr>
+      <w:rPr>
+        <w:rFonts w:ascii="Symbol" w:hAnsi="Symbol" w:hint="default"/>
+        <w:sz w:val="20"/>
+      </w:rPr>
+    </w:lvl>
+    <w:lvl w:ilvl="1" w:tentative="1">
+      <w:start w:val="1"/>
+      <w:numFmt w:val="bullet"/>
+      <w:lvlText w:val="o"/>
+      <w:lvlJc w:val="left"/>
+      <w:pPr>
+        <w:tabs>
+          <w:tab w:val="num" w:pos="1440"/>
+        </w:tabs>
+        <w:ind w:left="1440" w:hanging="360"/>
+      </w:pPr>
+      <w:rPr>
+        <w:rFonts w:ascii="Courier New" w:hAnsi="Courier New" w:hint="default"/>
+        <w:sz w:val="20"/>
+      </w:rPr>
+    </w:lvl>
+    <w:lvl w:ilvl="2" w:tentative="1">
+      <w:start w:val="1"/>
+      <w:numFmt w:val="bullet"/>
+      <w:lvlText w:val=""/>
+      <w:lvlJc w:val="left"/>
+      <w:pPr>
+        <w:tabs>
+          <w:tab w:val="num" w:pos="2160"/>
+        </w:tabs>
+        <w:ind w:left="2160" w:hanging="360"/>
+      </w:pPr>
+      <w:rPr>
+        <w:rFonts w:ascii="Wingdings" w:hAnsi="Wingdings" w:hint="default"/>
+        <w:sz w:val="20"/>
+      </w:rPr>
+    </w:lvl>
+    <w:lvl w:ilvl="3" w:tentative="1">
+      <w:start w:val="1"/>
+      <w:numFmt w:val="bullet"/>
+      <w:lvlText w:val=""/>
+      <w:lvlJc w:val="left"/>
+      <w:pPr>
+        <w:tabs>
+          <w:tab w:val="num" w:pos="2880"/>
+        </w:tabs>
+        <w:ind w:left="2880" w:hanging="360"/>
+      </w:pPr>
+      <w:rPr>
+        <w:rFonts w:ascii="Wingdings" w:hAnsi="Wingdings" w:hint="default"/>
+        <w:sz w:val="20"/>
+      </w:rPr>
+    </w:lvl>
+    <w:lvl w:ilvl="4" w:tentative="1">
+      <w:start w:val="1"/>
+      <w:numFmt w:val="bullet"/>
+      <w:lvlText w:val=""/>
+      <w:lvlJc w:val="left"/>
+      <w:pPr>
+        <w:tabs>
+          <w:tab w:val="num" w:pos="3600"/>
+        </w:tabs>
+        <w:ind w:left="3600" w:hanging="360"/>
+      </w:pPr>
+      <w:rPr>
+        <w:rFonts w:ascii="Wingdings" w:hAnsi="Wingdings" w:hint="default"/>
+        <w:sz w:val="20"/>
+      </w:rPr>
+    </w:lvl>
+    <w:lvl w:ilvl="5" w:tentative="1">
+      <w:start w:val="1"/>
+      <w:numFmt w:val="bullet"/>
+      <w:lvlText w:val=""/>
+      <w:lvlJc w:val="left"/>
+      <w:pPr>
+        <w:tabs>
+          <w:tab w:val="num" w:pos="4320"/>
+        </w:tabs>
+        <w:ind w:left="4320" w:hanging="360"/>
+      </w:pPr>
+      <w:rPr>
+        <w:rFonts w:ascii="Wingdings" w:hAnsi="Wingdings" w:hint="default"/>
+        <w:sz w:val="20"/>
+      </w:rPr>
+    </w:lvl>
+    <w:lvl w:ilvl="6" w:tentative="1">
+      <w:start w:val="1"/>
+      <w:numFmt w:val="bullet"/>
+      <w:lvlText w:val=""/>
+      <w:lvlJc w:val="left"/>
+      <w:pPr>
+        <w:tabs>
+          <w:tab w:val="num" w:pos="5040"/>
+        </w:tabs>
+        <w:ind w:left="5040" w:hanging="360"/>
+      </w:pPr>
+      <w:rPr>
+        <w:rFonts w:ascii="Wingdings" w:hAnsi="Wingdings" w:hint="default"/>
+        <w:sz w:val="20"/>
+      </w:rPr>
+    </w:lvl>
+    <w:lvl w:ilvl="7" w:tentative="1">
+      <w:start w:val="1"/>
+      <w:numFmt w:val="bullet"/>
+      <w:lvlText w:val=""/>
+      <w:lvlJc w:val="left"/>
+      <w:pPr>
+        <w:tabs>
+          <w:tab w:val="num" w:pos="5760"/>
+        </w:tabs>
+        <w:ind w:left="5760" w:hanging="360"/>
+      </w:pPr>
+      <w:rPr>
+        <w:rFonts w:ascii="Wingdings" w:hAnsi="Wingdings" w:hint="default"/>
+        <w:sz w:val="20"/>
+      </w:rPr>
+    </w:lvl>
+    <w:lvl w:ilvl="8" w:tentative="1">
+      <w:start w:val="1"/>
+      <w:numFmt w:val="bullet"/>
+      <w:lvlText w:val=""/>
+      <w:lvlJc w:val="left"/>
+      <w:pPr>
+        <w:tabs>
+          <w:tab w:val="num" w:pos="6480"/>
+        </w:tabs>
+        <w:ind w:left="6480" w:hanging="360"/>
+      </w:pPr>
+      <w:rPr>
+        <w:rFonts w:ascii="Wingdings" w:hAnsi="Wingdings" w:hint="default"/>
+        <w:sz w:val="20"/>
+      </w:rPr>
+    </w:lvl>
+  </w:abstractNum>
+  <w:abstractNum w:abstractNumId="34" w15:restartNumberingAfterBreak="0">
+    <w:nsid w:val="66FA633C"/>
+    <w:multiLevelType w:val="multilevel"/>
+    <w:tmpl w:val="81DC73C4"/>
+    <w:lvl w:ilvl="0">
+      <w:start w:val="1"/>
+      <w:numFmt w:val="bullet"/>
+      <w:lvlText w:val=""/>
+      <w:lvlJc w:val="left"/>
+      <w:pPr>
+        <w:tabs>
+          <w:tab w:val="num" w:pos="720"/>
+        </w:tabs>
+        <w:ind w:left="720" w:hanging="360"/>
+      </w:pPr>
+      <w:rPr>
+        <w:rFonts w:ascii="Symbol" w:hAnsi="Symbol" w:hint="default"/>
+        <w:sz w:val="20"/>
+      </w:rPr>
+    </w:lvl>
+    <w:lvl w:ilvl="1" w:tentative="1">
+      <w:start w:val="1"/>
+      <w:numFmt w:val="bullet"/>
+      <w:lvlText w:val="o"/>
+      <w:lvlJc w:val="left"/>
+      <w:pPr>
+        <w:tabs>
+          <w:tab w:val="num" w:pos="1440"/>
+        </w:tabs>
+        <w:ind w:left="1440" w:hanging="360"/>
+      </w:pPr>
+      <w:rPr>
+        <w:rFonts w:ascii="Courier New" w:hAnsi="Courier New" w:hint="default"/>
+        <w:sz w:val="20"/>
+      </w:rPr>
+    </w:lvl>
+    <w:lvl w:ilvl="2" w:tentative="1">
+      <w:start w:val="1"/>
+      <w:numFmt w:val="bullet"/>
+      <w:lvlText w:val=""/>
+      <w:lvlJc w:val="left"/>
+      <w:pPr>
+        <w:tabs>
+          <w:tab w:val="num" w:pos="2160"/>
+        </w:tabs>
+        <w:ind w:left="2160" w:hanging="360"/>
+      </w:pPr>
+      <w:rPr>
+        <w:rFonts w:ascii="Wingdings" w:hAnsi="Wingdings" w:hint="default"/>
+        <w:sz w:val="20"/>
+      </w:rPr>
+    </w:lvl>
+    <w:lvl w:ilvl="3" w:tentative="1">
+      <w:start w:val="1"/>
+      <w:numFmt w:val="bullet"/>
+      <w:lvlText w:val=""/>
+      <w:lvlJc w:val="left"/>
+      <w:pPr>
+        <w:tabs>
+          <w:tab w:val="num" w:pos="2880"/>
+        </w:tabs>
+        <w:ind w:left="2880" w:hanging="360"/>
+      </w:pPr>
+      <w:rPr>
+        <w:rFonts w:ascii="Wingdings" w:hAnsi="Wingdings" w:hint="default"/>
+        <w:sz w:val="20"/>
+      </w:rPr>
+    </w:lvl>
+    <w:lvl w:ilvl="4" w:tentative="1">
+      <w:start w:val="1"/>
+      <w:numFmt w:val="bullet"/>
+      <w:lvlText w:val=""/>
+      <w:lvlJc w:val="left"/>
+      <w:pPr>
+        <w:tabs>
+          <w:tab w:val="num" w:pos="3600"/>
+        </w:tabs>
+        <w:ind w:left="3600" w:hanging="360"/>
+      </w:pPr>
+      <w:rPr>
+        <w:rFonts w:ascii="Wingdings" w:hAnsi="Wingdings" w:hint="default"/>
+        <w:sz w:val="20"/>
+      </w:rPr>
+    </w:lvl>
+    <w:lvl w:ilvl="5" w:tentative="1">
+      <w:start w:val="1"/>
+      <w:numFmt w:val="bullet"/>
+      <w:lvlText w:val=""/>
+      <w:lvlJc w:val="left"/>
+      <w:pPr>
+        <w:tabs>
+          <w:tab w:val="num" w:pos="4320"/>
+        </w:tabs>
+        <w:ind w:left="4320" w:hanging="360"/>
+      </w:pPr>
+      <w:rPr>
+        <w:rFonts w:ascii="Wingdings" w:hAnsi="Wingdings" w:hint="default"/>
+        <w:sz w:val="20"/>
+      </w:rPr>
+    </w:lvl>
+    <w:lvl w:ilvl="6" w:tentative="1">
+      <w:start w:val="1"/>
+      <w:numFmt w:val="bullet"/>
+      <w:lvlText w:val=""/>
+      <w:lvlJc w:val="left"/>
+      <w:pPr>
+        <w:tabs>
+          <w:tab w:val="num" w:pos="5040"/>
+        </w:tabs>
+        <w:ind w:left="5040" w:hanging="360"/>
+      </w:pPr>
+      <w:rPr>
+        <w:rFonts w:ascii="Wingdings" w:hAnsi="Wingdings" w:hint="default"/>
+        <w:sz w:val="20"/>
+      </w:rPr>
+    </w:lvl>
+    <w:lvl w:ilvl="7" w:tentative="1">
+      <w:start w:val="1"/>
+      <w:numFmt w:val="bullet"/>
+      <w:lvlText w:val=""/>
+      <w:lvlJc w:val="left"/>
+      <w:pPr>
+        <w:tabs>
+          <w:tab w:val="num" w:pos="5760"/>
+        </w:tabs>
+        <w:ind w:left="5760" w:hanging="360"/>
+      </w:pPr>
+      <w:rPr>
+        <w:rFonts w:ascii="Wingdings" w:hAnsi="Wingdings" w:hint="default"/>
+        <w:sz w:val="20"/>
+      </w:rPr>
+    </w:lvl>
+    <w:lvl w:ilvl="8" w:tentative="1">
+      <w:start w:val="1"/>
+      <w:numFmt w:val="bullet"/>
+      <w:lvlText w:val=""/>
+      <w:lvlJc w:val="left"/>
+      <w:pPr>
+        <w:tabs>
+          <w:tab w:val="num" w:pos="6480"/>
+        </w:tabs>
+        <w:ind w:left="6480" w:hanging="360"/>
+      </w:pPr>
+      <w:rPr>
+        <w:rFonts w:ascii="Wingdings" w:hAnsi="Wingdings" w:hint="default"/>
+        <w:sz w:val="20"/>
+      </w:rPr>
+    </w:lvl>
+  </w:abstractNum>
+  <w:abstractNum w:abstractNumId="35" w15:restartNumberingAfterBreak="0">
+    <w:nsid w:val="69842D90"/>
+    <w:multiLevelType w:val="multilevel"/>
+    <w:tmpl w:val="3372168C"/>
+    <w:lvl w:ilvl="0">
+      <w:start w:val="1"/>
+      <w:numFmt w:val="bullet"/>
+      <w:lvlText w:val=""/>
+      <w:lvlJc w:val="left"/>
+      <w:pPr>
+        <w:tabs>
+          <w:tab w:val="num" w:pos="720"/>
+        </w:tabs>
+        <w:ind w:left="720" w:hanging="360"/>
+      </w:pPr>
+      <w:rPr>
+        <w:rFonts w:ascii="Symbol" w:hAnsi="Symbol" w:hint="default"/>
+        <w:sz w:val="20"/>
+      </w:rPr>
+    </w:lvl>
+    <w:lvl w:ilvl="1" w:tentative="1">
+      <w:start w:val="1"/>
+      <w:numFmt w:val="bullet"/>
+      <w:lvlText w:val="o"/>
+      <w:lvlJc w:val="left"/>
+      <w:pPr>
+        <w:tabs>
+          <w:tab w:val="num" w:pos="1440"/>
+        </w:tabs>
+        <w:ind w:left="1440" w:hanging="360"/>
+      </w:pPr>
+      <w:rPr>
+        <w:rFonts w:ascii="Courier New" w:hAnsi="Courier New" w:hint="default"/>
+        <w:sz w:val="20"/>
+      </w:rPr>
+    </w:lvl>
+    <w:lvl w:ilvl="2" w:tentative="1">
+      <w:start w:val="1"/>
+      <w:numFmt w:val="bullet"/>
+      <w:lvlText w:val=""/>
+      <w:lvlJc w:val="left"/>
+      <w:pPr>
+        <w:tabs>
+          <w:tab w:val="num" w:pos="2160"/>
+        </w:tabs>
+        <w:ind w:left="2160" w:hanging="360"/>
+      </w:pPr>
+      <w:rPr>
+        <w:rFonts w:ascii="Wingdings" w:hAnsi="Wingdings" w:hint="default"/>
+        <w:sz w:val="20"/>
+      </w:rPr>
+    </w:lvl>
+    <w:lvl w:ilvl="3" w:tentative="1">
+      <w:start w:val="1"/>
+      <w:numFmt w:val="bullet"/>
+      <w:lvlText w:val=""/>
+      <w:lvlJc w:val="left"/>
+      <w:pPr>
+        <w:tabs>
+          <w:tab w:val="num" w:pos="2880"/>
+        </w:tabs>
+        <w:ind w:left="2880" w:hanging="360"/>
+      </w:pPr>
+      <w:rPr>
+        <w:rFonts w:ascii="Wingdings" w:hAnsi="Wingdings" w:hint="default"/>
+        <w:sz w:val="20"/>
+      </w:rPr>
+    </w:lvl>
+    <w:lvl w:ilvl="4" w:tentative="1">
+      <w:start w:val="1"/>
+      <w:numFmt w:val="bullet"/>
+      <w:lvlText w:val=""/>
+      <w:lvlJc w:val="left"/>
+      <w:pPr>
+        <w:tabs>
+          <w:tab w:val="num" w:pos="3600"/>
+        </w:tabs>
+        <w:ind w:left="3600" w:hanging="360"/>
+      </w:pPr>
+      <w:rPr>
+        <w:rFonts w:ascii="Wingdings" w:hAnsi="Wingdings" w:hint="default"/>
+        <w:sz w:val="20"/>
+      </w:rPr>
+    </w:lvl>
+    <w:lvl w:ilvl="5" w:tentative="1">
+      <w:start w:val="1"/>
+      <w:numFmt w:val="bullet"/>
+      <w:lvlText w:val=""/>
+      <w:lvlJc w:val="left"/>
+      <w:pPr>
+        <w:tabs>
+          <w:tab w:val="num" w:pos="4320"/>
+        </w:tabs>
+        <w:ind w:left="4320" w:hanging="360"/>
+      </w:pPr>
+      <w:rPr>
+        <w:rFonts w:ascii="Wingdings" w:hAnsi="Wingdings" w:hint="default"/>
+        <w:sz w:val="20"/>
+      </w:rPr>
+    </w:lvl>
+    <w:lvl w:ilvl="6" w:tentative="1">
+      <w:start w:val="1"/>
+      <w:numFmt w:val="bullet"/>
+      <w:lvlText w:val=""/>
+      <w:lvlJc w:val="left"/>
+      <w:pPr>
+        <w:tabs>
+          <w:tab w:val="num" w:pos="5040"/>
+        </w:tabs>
+        <w:ind w:left="5040" w:hanging="360"/>
+      </w:pPr>
+      <w:rPr>
+        <w:rFonts w:ascii="Wingdings" w:hAnsi="Wingdings" w:hint="default"/>
+        <w:sz w:val="20"/>
+      </w:rPr>
+    </w:lvl>
+    <w:lvl w:ilvl="7" w:tentative="1">
+      <w:start w:val="1"/>
+      <w:numFmt w:val="bullet"/>
+      <w:lvlText w:val=""/>
+      <w:lvlJc w:val="left"/>
+      <w:pPr>
+        <w:tabs>
+          <w:tab w:val="num" w:pos="5760"/>
+        </w:tabs>
+        <w:ind w:left="5760" w:hanging="360"/>
+      </w:pPr>
+      <w:rPr>
+        <w:rFonts w:ascii="Wingdings" w:hAnsi="Wingdings" w:hint="default"/>
+        <w:sz w:val="20"/>
+      </w:rPr>
+    </w:lvl>
+    <w:lvl w:ilvl="8" w:tentative="1">
+      <w:start w:val="1"/>
+      <w:numFmt w:val="bullet"/>
+      <w:lvlText w:val=""/>
+      <w:lvlJc w:val="left"/>
+      <w:pPr>
+        <w:tabs>
+          <w:tab w:val="num" w:pos="6480"/>
+        </w:tabs>
+        <w:ind w:left="6480" w:hanging="360"/>
+      </w:pPr>
+      <w:rPr>
+        <w:rFonts w:ascii="Wingdings" w:hAnsi="Wingdings" w:hint="default"/>
+        <w:sz w:val="20"/>
+      </w:rPr>
+    </w:lvl>
+  </w:abstractNum>
+  <w:abstractNum w:abstractNumId="36" w15:restartNumberingAfterBreak="0">
+    <w:nsid w:val="6CE71646"/>
+    <w:multiLevelType w:val="multilevel"/>
+    <w:tmpl w:val="61AA23D8"/>
+    <w:lvl w:ilvl="0">
+      <w:start w:val="1"/>
+      <w:numFmt w:val="bullet"/>
+      <w:lvlText w:val=""/>
+      <w:lvlJc w:val="left"/>
+      <w:pPr>
+        <w:tabs>
+          <w:tab w:val="num" w:pos="720"/>
+        </w:tabs>
+        <w:ind w:left="720" w:hanging="360"/>
+      </w:pPr>
+      <w:rPr>
+        <w:rFonts w:ascii="Symbol" w:hAnsi="Symbol" w:hint="default"/>
+        <w:sz w:val="20"/>
+      </w:rPr>
+    </w:lvl>
+    <w:lvl w:ilvl="1">
+      <w:start w:val="1"/>
+      <w:numFmt w:val="bullet"/>
+      <w:lvlText w:val="o"/>
+      <w:lvlJc w:val="left"/>
+      <w:pPr>
+        <w:tabs>
+          <w:tab w:val="num" w:pos="1440"/>
+        </w:tabs>
+        <w:ind w:left="1440" w:hanging="360"/>
+      </w:pPr>
+      <w:rPr>
+        <w:rFonts w:ascii="Courier New" w:hAnsi="Courier New" w:hint="default"/>
+        <w:sz w:val="20"/>
+      </w:rPr>
+    </w:lvl>
+    <w:lvl w:ilvl="2" w:tentative="1">
+      <w:start w:val="1"/>
+      <w:numFmt w:val="bullet"/>
+      <w:lvlText w:val=""/>
+      <w:lvlJc w:val="left"/>
+      <w:pPr>
+        <w:tabs>
+          <w:tab w:val="num" w:pos="2160"/>
+        </w:tabs>
+        <w:ind w:left="2160" w:hanging="360"/>
+      </w:pPr>
+      <w:rPr>
+        <w:rFonts w:ascii="Wingdings" w:hAnsi="Wingdings" w:hint="default"/>
+        <w:sz w:val="20"/>
+      </w:rPr>
+    </w:lvl>
+    <w:lvl w:ilvl="3" w:tentative="1">
+      <w:start w:val="1"/>
+      <w:numFmt w:val="bullet"/>
+      <w:lvlText w:val=""/>
+      <w:lvlJc w:val="left"/>
+      <w:pPr>
+        <w:tabs>
+          <w:tab w:val="num" w:pos="2880"/>
+        </w:tabs>
+        <w:ind w:left="2880" w:hanging="360"/>
+      </w:pPr>
+      <w:rPr>
+        <w:rFonts w:ascii="Wingdings" w:hAnsi="Wingdings" w:hint="default"/>
+        <w:sz w:val="20"/>
+      </w:rPr>
+    </w:lvl>
+    <w:lvl w:ilvl="4" w:tentative="1">
+      <w:start w:val="1"/>
+      <w:numFmt w:val="bullet"/>
+      <w:lvlText w:val=""/>
+      <w:lvlJc w:val="left"/>
+      <w:pPr>
+        <w:tabs>
+          <w:tab w:val="num" w:pos="3600"/>
+        </w:tabs>
+        <w:ind w:left="3600" w:hanging="360"/>
+      </w:pPr>
+      <w:rPr>
+        <w:rFonts w:ascii="Wingdings" w:hAnsi="Wingdings" w:hint="default"/>
+        <w:sz w:val="20"/>
+      </w:rPr>
+    </w:lvl>
+    <w:lvl w:ilvl="5" w:tentative="1">
+      <w:start w:val="1"/>
+      <w:numFmt w:val="bullet"/>
+      <w:lvlText w:val=""/>
+      <w:lvlJc w:val="left"/>
+      <w:pPr>
+        <w:tabs>
+          <w:tab w:val="num" w:pos="4320"/>
+        </w:tabs>
+        <w:ind w:left="4320" w:hanging="360"/>
+      </w:pPr>
+      <w:rPr>
+        <w:rFonts w:ascii="Wingdings" w:hAnsi="Wingdings" w:hint="default"/>
+        <w:sz w:val="20"/>
+      </w:rPr>
+    </w:lvl>
+    <w:lvl w:ilvl="6" w:tentative="1">
+      <w:start w:val="1"/>
+      <w:numFmt w:val="bullet"/>
+      <w:lvlText w:val=""/>
+      <w:lvlJc w:val="left"/>
+      <w:pPr>
+        <w:tabs>
+          <w:tab w:val="num" w:pos="5040"/>
+        </w:tabs>
+        <w:ind w:left="5040" w:hanging="360"/>
+      </w:pPr>
+      <w:rPr>
+        <w:rFonts w:ascii="Wingdings" w:hAnsi="Wingdings" w:hint="default"/>
+        <w:sz w:val="20"/>
+      </w:rPr>
+    </w:lvl>
+    <w:lvl w:ilvl="7" w:tentative="1">
+      <w:start w:val="1"/>
+      <w:numFmt w:val="bullet"/>
+      <w:lvlText w:val=""/>
+      <w:lvlJc w:val="left"/>
+      <w:pPr>
+        <w:tabs>
+          <w:tab w:val="num" w:pos="5760"/>
+        </w:tabs>
+        <w:ind w:left="5760" w:hanging="360"/>
+      </w:pPr>
+      <w:rPr>
+        <w:rFonts w:ascii="Wingdings" w:hAnsi="Wingdings" w:hint="default"/>
+        <w:sz w:val="20"/>
+      </w:rPr>
+    </w:lvl>
+    <w:lvl w:ilvl="8" w:tentative="1">
+      <w:start w:val="1"/>
+      <w:numFmt w:val="bullet"/>
+      <w:lvlText w:val=""/>
+      <w:lvlJc w:val="left"/>
+      <w:pPr>
+        <w:tabs>
+          <w:tab w:val="num" w:pos="6480"/>
+        </w:tabs>
+        <w:ind w:left="6480" w:hanging="360"/>
+      </w:pPr>
+      <w:rPr>
+        <w:rFonts w:ascii="Wingdings" w:hAnsi="Wingdings" w:hint="default"/>
+        <w:sz w:val="20"/>
+      </w:rPr>
+    </w:lvl>
+  </w:abstractNum>
+  <w:abstractNum w:abstractNumId="37" w15:restartNumberingAfterBreak="0">
+    <w:nsid w:val="6E4776E6"/>
+    <w:multiLevelType w:val="multilevel"/>
+    <w:tmpl w:val="70340C50"/>
+    <w:lvl w:ilvl="0">
+      <w:start w:val="1"/>
+      <w:numFmt w:val="bullet"/>
+      <w:lvlText w:val=""/>
+      <w:lvlJc w:val="left"/>
+      <w:pPr>
+        <w:tabs>
+          <w:tab w:val="num" w:pos="720"/>
+        </w:tabs>
+        <w:ind w:left="720" w:hanging="360"/>
+      </w:pPr>
+      <w:rPr>
+        <w:rFonts w:ascii="Symbol" w:hAnsi="Symbol" w:hint="default"/>
+        <w:sz w:val="20"/>
+      </w:rPr>
+    </w:lvl>
+    <w:lvl w:ilvl="1" w:tentative="1">
+      <w:start w:val="1"/>
+      <w:numFmt w:val="bullet"/>
+      <w:lvlText w:val="o"/>
+      <w:lvlJc w:val="left"/>
+      <w:pPr>
+        <w:tabs>
+          <w:tab w:val="num" w:pos="1440"/>
+        </w:tabs>
+        <w:ind w:left="1440" w:hanging="360"/>
+      </w:pPr>
+      <w:rPr>
+        <w:rFonts w:ascii="Courier New" w:hAnsi="Courier New" w:hint="default"/>
+        <w:sz w:val="20"/>
+      </w:rPr>
+    </w:lvl>
+    <w:lvl w:ilvl="2" w:tentative="1">
+      <w:start w:val="1"/>
+      <w:numFmt w:val="bullet"/>
+      <w:lvlText w:val=""/>
+      <w:lvlJc w:val="left"/>
+      <w:pPr>
+        <w:tabs>
+          <w:tab w:val="num" w:pos="2160"/>
+        </w:tabs>
+        <w:ind w:left="2160" w:hanging="360"/>
+      </w:pPr>
+      <w:rPr>
+        <w:rFonts w:ascii="Wingdings" w:hAnsi="Wingdings" w:hint="default"/>
+        <w:sz w:val="20"/>
+      </w:rPr>
+    </w:lvl>
+    <w:lvl w:ilvl="3" w:tentative="1">
+      <w:start w:val="1"/>
+      <w:numFmt w:val="bullet"/>
+      <w:lvlText w:val=""/>
+      <w:lvlJc w:val="left"/>
+      <w:pPr>
+        <w:tabs>
+          <w:tab w:val="num" w:pos="2880"/>
+        </w:tabs>
+        <w:ind w:left="2880" w:hanging="360"/>
+      </w:pPr>
+      <w:rPr>
+        <w:rFonts w:ascii="Wingdings" w:hAnsi="Wingdings" w:hint="default"/>
+        <w:sz w:val="20"/>
+      </w:rPr>
+    </w:lvl>
+    <w:lvl w:ilvl="4" w:tentative="1">
+      <w:start w:val="1"/>
+      <w:numFmt w:val="bullet"/>
+      <w:lvlText w:val=""/>
+      <w:lvlJc w:val="left"/>
+      <w:pPr>
+        <w:tabs>
+          <w:tab w:val="num" w:pos="3600"/>
+        </w:tabs>
+        <w:ind w:left="3600" w:hanging="360"/>
+      </w:pPr>
+      <w:rPr>
+        <w:rFonts w:ascii="Wingdings" w:hAnsi="Wingdings" w:hint="default"/>
+        <w:sz w:val="20"/>
+      </w:rPr>
+    </w:lvl>
+    <w:lvl w:ilvl="5" w:tentative="1">
+      <w:start w:val="1"/>
+      <w:numFmt w:val="bullet"/>
+      <w:lvlText w:val=""/>
+      <w:lvlJc w:val="left"/>
+      <w:pPr>
+        <w:tabs>
+          <w:tab w:val="num" w:pos="4320"/>
+        </w:tabs>
+        <w:ind w:left="4320" w:hanging="360"/>
+      </w:pPr>
+      <w:rPr>
+        <w:rFonts w:ascii="Wingdings" w:hAnsi="Wingdings" w:hint="default"/>
+        <w:sz w:val="20"/>
+      </w:rPr>
+    </w:lvl>
+    <w:lvl w:ilvl="6" w:tentative="1">
+      <w:start w:val="1"/>
+      <w:numFmt w:val="bullet"/>
+      <w:lvlText w:val=""/>
+      <w:lvlJc w:val="left"/>
+      <w:pPr>
+        <w:tabs>
+          <w:tab w:val="num" w:pos="5040"/>
+        </w:tabs>
+        <w:ind w:left="5040" w:hanging="360"/>
+      </w:pPr>
+      <w:rPr>
+        <w:rFonts w:ascii="Wingdings" w:hAnsi="Wingdings" w:hint="default"/>
+        <w:sz w:val="20"/>
+      </w:rPr>
+    </w:lvl>
+    <w:lvl w:ilvl="7" w:tentative="1">
+      <w:start w:val="1"/>
+      <w:numFmt w:val="bullet"/>
+      <w:lvlText w:val=""/>
+      <w:lvlJc w:val="left"/>
+      <w:pPr>
+        <w:tabs>
+          <w:tab w:val="num" w:pos="5760"/>
+        </w:tabs>
+        <w:ind w:left="5760" w:hanging="360"/>
+      </w:pPr>
+      <w:rPr>
+        <w:rFonts w:ascii="Wingdings" w:hAnsi="Wingdings" w:hint="default"/>
+        <w:sz w:val="20"/>
+      </w:rPr>
+    </w:lvl>
+    <w:lvl w:ilvl="8" w:tentative="1">
+      <w:start w:val="1"/>
+      <w:numFmt w:val="bullet"/>
+      <w:lvlText w:val=""/>
+      <w:lvlJc w:val="left"/>
+      <w:pPr>
+        <w:tabs>
+          <w:tab w:val="num" w:pos="6480"/>
+        </w:tabs>
+        <w:ind w:left="6480" w:hanging="360"/>
+      </w:pPr>
+      <w:rPr>
+        <w:rFonts w:ascii="Wingdings" w:hAnsi="Wingdings" w:hint="default"/>
+        <w:sz w:val="20"/>
+      </w:rPr>
+    </w:lvl>
+  </w:abstractNum>
+  <w:abstractNum w:abstractNumId="38" w15:restartNumberingAfterBreak="0">
     <w:nsid w:val="734451BC"/>
     <w:multiLevelType w:val="multilevel"/>
     <w:tmpl w:val="CAEC33B0"/>
@@ -5115,7 +7214,7 @@
       </w:rPr>
     </w:lvl>
   </w:abstractNum>
-  <w:abstractNum w:abstractNumId="16" w15:restartNumberingAfterBreak="0">
+  <w:abstractNum w:abstractNumId="39" w15:restartNumberingAfterBreak="0">
     <w:nsid w:val="7525598E"/>
     <w:multiLevelType w:val="multilevel"/>
     <w:tmpl w:val="BA480AB0"/>
@@ -5264,7 +7363,156 @@
       </w:rPr>
     </w:lvl>
   </w:abstractNum>
-  <w:abstractNum w:abstractNumId="17" w15:restartNumberingAfterBreak="0">
+  <w:abstractNum w:abstractNumId="40" w15:restartNumberingAfterBreak="0">
+    <w:nsid w:val="7B3737CF"/>
+    <w:multiLevelType w:val="multilevel"/>
+    <w:tmpl w:val="616E1552"/>
+    <w:lvl w:ilvl="0">
+      <w:start w:val="1"/>
+      <w:numFmt w:val="bullet"/>
+      <w:lvlText w:val=""/>
+      <w:lvlJc w:val="left"/>
+      <w:pPr>
+        <w:tabs>
+          <w:tab w:val="num" w:pos="720"/>
+        </w:tabs>
+        <w:ind w:left="720" w:hanging="360"/>
+      </w:pPr>
+      <w:rPr>
+        <w:rFonts w:ascii="Symbol" w:hAnsi="Symbol" w:hint="default"/>
+        <w:sz w:val="20"/>
+      </w:rPr>
+    </w:lvl>
+    <w:lvl w:ilvl="1" w:tentative="1">
+      <w:start w:val="1"/>
+      <w:numFmt w:val="bullet"/>
+      <w:lvlText w:val="o"/>
+      <w:lvlJc w:val="left"/>
+      <w:pPr>
+        <w:tabs>
+          <w:tab w:val="num" w:pos="1440"/>
+        </w:tabs>
+        <w:ind w:left="1440" w:hanging="360"/>
+      </w:pPr>
+      <w:rPr>
+        <w:rFonts w:ascii="Courier New" w:hAnsi="Courier New" w:hint="default"/>
+        <w:sz w:val="20"/>
+      </w:rPr>
+    </w:lvl>
+    <w:lvl w:ilvl="2" w:tentative="1">
+      <w:start w:val="1"/>
+      <w:numFmt w:val="bullet"/>
+      <w:lvlText w:val=""/>
+      <w:lvlJc w:val="left"/>
+      <w:pPr>
+        <w:tabs>
+          <w:tab w:val="num" w:pos="2160"/>
+        </w:tabs>
+        <w:ind w:left="2160" w:hanging="360"/>
+      </w:pPr>
+      <w:rPr>
+        <w:rFonts w:ascii="Wingdings" w:hAnsi="Wingdings" w:hint="default"/>
+        <w:sz w:val="20"/>
+      </w:rPr>
+    </w:lvl>
+    <w:lvl w:ilvl="3" w:tentative="1">
+      <w:start w:val="1"/>
+      <w:numFmt w:val="bullet"/>
+      <w:lvlText w:val=""/>
+      <w:lvlJc w:val="left"/>
+      <w:pPr>
+        <w:tabs>
+          <w:tab w:val="num" w:pos="2880"/>
+        </w:tabs>
+        <w:ind w:left="2880" w:hanging="360"/>
+      </w:pPr>
+      <w:rPr>
+        <w:rFonts w:ascii="Wingdings" w:hAnsi="Wingdings" w:hint="default"/>
+        <w:sz w:val="20"/>
+      </w:rPr>
+    </w:lvl>
+    <w:lvl w:ilvl="4" w:tentative="1">
+      <w:start w:val="1"/>
+      <w:numFmt w:val="bullet"/>
+      <w:lvlText w:val=""/>
+      <w:lvlJc w:val="left"/>
+      <w:pPr>
+        <w:tabs>
+          <w:tab w:val="num" w:pos="3600"/>
+        </w:tabs>
+        <w:ind w:left="3600" w:hanging="360"/>
+      </w:pPr>
+      <w:rPr>
+        <w:rFonts w:ascii="Wingdings" w:hAnsi="Wingdings" w:hint="default"/>
+        <w:sz w:val="20"/>
+      </w:rPr>
+    </w:lvl>
+    <w:lvl w:ilvl="5" w:tentative="1">
+      <w:start w:val="1"/>
+      <w:numFmt w:val="bullet"/>
+      <w:lvlText w:val=""/>
+      <w:lvlJc w:val="left"/>
+      <w:pPr>
+        <w:tabs>
+          <w:tab w:val="num" w:pos="4320"/>
+        </w:tabs>
+        <w:ind w:left="4320" w:hanging="360"/>
+      </w:pPr>
+      <w:rPr>
+        <w:rFonts w:ascii="Wingdings" w:hAnsi="Wingdings" w:hint="default"/>
+        <w:sz w:val="20"/>
+      </w:rPr>
+    </w:lvl>
+    <w:lvl w:ilvl="6" w:tentative="1">
+      <w:start w:val="1"/>
+      <w:numFmt w:val="bullet"/>
+      <w:lvlText w:val=""/>
+      <w:lvlJc w:val="left"/>
+      <w:pPr>
+        <w:tabs>
+          <w:tab w:val="num" w:pos="5040"/>
+        </w:tabs>
+        <w:ind w:left="5040" w:hanging="360"/>
+      </w:pPr>
+      <w:rPr>
+        <w:rFonts w:ascii="Wingdings" w:hAnsi="Wingdings" w:hint="default"/>
+        <w:sz w:val="20"/>
+      </w:rPr>
+    </w:lvl>
+    <w:lvl w:ilvl="7" w:tentative="1">
+      <w:start w:val="1"/>
+      <w:numFmt w:val="bullet"/>
+      <w:lvlText w:val=""/>
+      <w:lvlJc w:val="left"/>
+      <w:pPr>
+        <w:tabs>
+          <w:tab w:val="num" w:pos="5760"/>
+        </w:tabs>
+        <w:ind w:left="5760" w:hanging="360"/>
+      </w:pPr>
+      <w:rPr>
+        <w:rFonts w:ascii="Wingdings" w:hAnsi="Wingdings" w:hint="default"/>
+        <w:sz w:val="20"/>
+      </w:rPr>
+    </w:lvl>
+    <w:lvl w:ilvl="8" w:tentative="1">
+      <w:start w:val="1"/>
+      <w:numFmt w:val="bullet"/>
+      <w:lvlText w:val=""/>
+      <w:lvlJc w:val="left"/>
+      <w:pPr>
+        <w:tabs>
+          <w:tab w:val="num" w:pos="6480"/>
+        </w:tabs>
+        <w:ind w:left="6480" w:hanging="360"/>
+      </w:pPr>
+      <w:rPr>
+        <w:rFonts w:ascii="Wingdings" w:hAnsi="Wingdings" w:hint="default"/>
+        <w:sz w:val="20"/>
+      </w:rPr>
+    </w:lvl>
+  </w:abstractNum>
+  <w:abstractNum w:abstractNumId="41" w15:restartNumberingAfterBreak="0">
     <w:nsid w:val="7E014406"/>
     <w:multiLevelType w:val="multilevel"/>
     <w:tmpl w:val="A04C0EC4"/>
@@ -5414,58 +7662,130 @@
     </w:lvl>
   </w:abstractNum>
   <w:num w:numId="1" w16cid:durableId="1828663682">
-    <w:abstractNumId w:val="10"/>
+    <w:abstractNumId w:val="25"/>
   </w:num>
   <w:num w:numId="2" w16cid:durableId="747072584">
-    <w:abstractNumId w:val="15"/>
+    <w:abstractNumId w:val="38"/>
   </w:num>
   <w:num w:numId="3" w16cid:durableId="1167673147">
-    <w:abstractNumId w:val="12"/>
+    <w:abstractNumId w:val="30"/>
   </w:num>
   <w:num w:numId="4" w16cid:durableId="434372784">
-    <w:abstractNumId w:val="11"/>
+    <w:abstractNumId w:val="27"/>
   </w:num>
   <w:num w:numId="5" w16cid:durableId="1901205049">
     <w:abstractNumId w:val="2"/>
   </w:num>
   <w:num w:numId="6" w16cid:durableId="1359618414">
-    <w:abstractNumId w:val="8"/>
+    <w:abstractNumId w:val="16"/>
   </w:num>
   <w:num w:numId="7" w16cid:durableId="877862435">
-    <w:abstractNumId w:val="7"/>
+    <w:abstractNumId w:val="13"/>
   </w:num>
   <w:num w:numId="8" w16cid:durableId="1252012645">
-    <w:abstractNumId w:val="13"/>
+    <w:abstractNumId w:val="31"/>
   </w:num>
   <w:num w:numId="9" w16cid:durableId="530993880">
-    <w:abstractNumId w:val="4"/>
+    <w:abstractNumId w:val="5"/>
   </w:num>
   <w:num w:numId="10" w16cid:durableId="1996521041">
     <w:abstractNumId w:val="0"/>
   </w:num>
   <w:num w:numId="11" w16cid:durableId="1798184190">
-    <w:abstractNumId w:val="9"/>
+    <w:abstractNumId w:val="22"/>
   </w:num>
   <w:num w:numId="12" w16cid:durableId="1580169937">
     <w:abstractNumId w:val="1"/>
   </w:num>
   <w:num w:numId="13" w16cid:durableId="1833251333">
+    <w:abstractNumId w:val="41"/>
+  </w:num>
+  <w:num w:numId="14" w16cid:durableId="1586841280">
+    <w:abstractNumId w:val="12"/>
+  </w:num>
+  <w:num w:numId="15" w16cid:durableId="1272661294">
+    <w:abstractNumId w:val="32"/>
+  </w:num>
+  <w:num w:numId="16" w16cid:durableId="1508909437">
+    <w:abstractNumId w:val="11"/>
+  </w:num>
+  <w:num w:numId="17" w16cid:durableId="549070450">
+    <w:abstractNumId w:val="39"/>
+  </w:num>
+  <w:num w:numId="18" w16cid:durableId="717700997">
+    <w:abstractNumId w:val="4"/>
+  </w:num>
+  <w:num w:numId="19" w16cid:durableId="446513394">
     <w:abstractNumId w:val="17"/>
   </w:num>
-  <w:num w:numId="14" w16cid:durableId="1586841280">
+  <w:num w:numId="20" w16cid:durableId="1817801228">
+    <w:abstractNumId w:val="24"/>
+  </w:num>
+  <w:num w:numId="21" w16cid:durableId="2042588220">
     <w:abstractNumId w:val="6"/>
   </w:num>
-  <w:num w:numId="15" w16cid:durableId="1272661294">
+  <w:num w:numId="22" w16cid:durableId="162665734">
+    <w:abstractNumId w:val="8"/>
+  </w:num>
+  <w:num w:numId="23" w16cid:durableId="1981960870">
+    <w:abstractNumId w:val="23"/>
+  </w:num>
+  <w:num w:numId="24" w16cid:durableId="1308125920">
+    <w:abstractNumId w:val="37"/>
+  </w:num>
+  <w:num w:numId="25" w16cid:durableId="744887187">
+    <w:abstractNumId w:val="28"/>
+  </w:num>
+  <w:num w:numId="26" w16cid:durableId="716977117">
+    <w:abstractNumId w:val="7"/>
+  </w:num>
+  <w:num w:numId="27" w16cid:durableId="368649523">
+    <w:abstractNumId w:val="21"/>
+  </w:num>
+  <w:num w:numId="28" w16cid:durableId="896403780">
+    <w:abstractNumId w:val="19"/>
+  </w:num>
+  <w:num w:numId="29" w16cid:durableId="1980108577">
+    <w:abstractNumId w:val="15"/>
+  </w:num>
+  <w:num w:numId="30" w16cid:durableId="655916593">
+    <w:abstractNumId w:val="33"/>
+  </w:num>
+  <w:num w:numId="31" w16cid:durableId="1096363576">
+    <w:abstractNumId w:val="34"/>
+  </w:num>
+  <w:num w:numId="32" w16cid:durableId="1547984179">
+    <w:abstractNumId w:val="26"/>
+  </w:num>
+  <w:num w:numId="33" w16cid:durableId="242035333">
+    <w:abstractNumId w:val="10"/>
+  </w:num>
+  <w:num w:numId="34" w16cid:durableId="501624476">
+    <w:abstractNumId w:val="29"/>
+  </w:num>
+  <w:num w:numId="35" w16cid:durableId="1769882845">
+    <w:abstractNumId w:val="20"/>
+  </w:num>
+  <w:num w:numId="36" w16cid:durableId="184173084">
+    <w:abstractNumId w:val="3"/>
+  </w:num>
+  <w:num w:numId="37" w16cid:durableId="1601064594">
+    <w:abstractNumId w:val="9"/>
+  </w:num>
+  <w:num w:numId="38" w16cid:durableId="538468507">
+    <w:abstractNumId w:val="40"/>
+  </w:num>
+  <w:num w:numId="39" w16cid:durableId="1156147938">
+    <w:abstractNumId w:val="36"/>
+  </w:num>
+  <w:num w:numId="40" w16cid:durableId="1777940479">
     <w:abstractNumId w:val="14"/>
   </w:num>
-  <w:num w:numId="16" w16cid:durableId="1508909437">
-    <w:abstractNumId w:val="5"/>
+  <w:num w:numId="41" w16cid:durableId="962930504">
+    <w:abstractNumId w:val="35"/>
   </w:num>
-  <w:num w:numId="17" w16cid:durableId="549070450">
-    <w:abstractNumId w:val="16"/>
-  </w:num>
-  <w:num w:numId="18" w16cid:durableId="717700997">
-    <w:abstractNumId w:val="3"/>
+  <w:num w:numId="42" w16cid:durableId="1024478702">
+    <w:abstractNumId w:val="18"/>
   </w:num>
 </w:numbering>
 </file>
@@ -5923,7 +8243,6 @@
     <w:next w:val="a"/>
     <w:link w:val="30"/>
     <w:uiPriority w:val="9"/>
-    <w:semiHidden/>
     <w:unhideWhenUsed/>
     <w:qFormat/>
     <w:rsid w:val="00CD09A9"/>
@@ -6130,7 +8449,6 @@
     <w:basedOn w:val="a0"/>
     <w:link w:val="3"/>
     <w:uiPriority w:val="9"/>
-    <w:semiHidden/>
     <w:rsid w:val="00CD09A9"/>
     <w:rPr>
       <w:rFonts w:asciiTheme="majorHAnsi" w:eastAsiaTheme="majorEastAsia" w:hAnsiTheme="majorHAnsi" w:cstheme="majorBidi"/>

--- a/reranker 训练工程档案.docx
+++ b/reranker 训练工程档案.docx
@@ -9,14 +9,15 @@
       <w:r>
         <w:t>API 文档</w:t>
       </w:r>
+      <w:proofErr w:type="spellStart"/>
       <w:r>
         <w:t>build_train_and_valid_query_pack_jsonl_from_pairs</w:t>
       </w:r>
+      <w:proofErr w:type="spellEnd"/>
     </w:p>
     <w:p>
       <w:pPr>
         <w:rPr>
-          <w:rFonts w:hint="eastAsia"/>
           <w:b/>
           <w:bCs/>
         </w:rPr>
@@ -36,6 +37,7 @@
         </w:rPr>
         <w:t xml:space="preserve">rom </w:t>
       </w:r>
+      <w:proofErr w:type="spellStart"/>
       <w:r>
         <w:rPr>
           <w:b/>
@@ -43,6 +45,7 @@
         </w:rPr>
         <w:t>reranker_training.data_split</w:t>
       </w:r>
+      <w:proofErr w:type="spellEnd"/>
     </w:p>
     <w:p>
       <w:pPr>
@@ -61,12 +64,28 @@
     </w:p>
     <w:p>
       <w:r>
-        <w:t>def build_train_and_valid_query_pack_jsonl_from_pairs(</w:t>
-      </w:r>
-    </w:p>
-    <w:p>
-      <w:r>
-        <w:t xml:space="preserve">    settings: Dict[str, Any],</w:t>
+        <w:t xml:space="preserve">def </w:t>
+      </w:r>
+      <w:proofErr w:type="spellStart"/>
+      <w:r>
+        <w:t>build_train_and_valid_query_pack_jsonl_from_pairs</w:t>
+      </w:r>
+      <w:proofErr w:type="spellEnd"/>
+      <w:r>
+        <w:t>(</w:t>
+      </w:r>
+    </w:p>
+    <w:p>
+      <w:r>
+        <w:t xml:space="preserve">    settings: </w:t>
+      </w:r>
+      <w:proofErr w:type="spellStart"/>
+      <w:r>
+        <w:t>Dict</w:t>
+      </w:r>
+      <w:proofErr w:type="spellEnd"/>
+      <w:r>
+        <w:t>[str, Any],</w:t>
       </w:r>
     </w:p>
     <w:p>
@@ -81,17 +100,41 @@
     </w:p>
     <w:p>
       <w:r>
-        <w:t xml:space="preserve">    batch_size: int = 512,</w:t>
-      </w:r>
-    </w:p>
-    <w:p>
-      <w:r>
-        <w:t xml:space="preserve">    fail_fast: bool = True,</w:t>
-      </w:r>
-    </w:p>
-    <w:p>
-      <w:r>
-        <w:t>) -&gt; Dict[str, Any]:</w:t>
+        <w:t xml:space="preserve">    </w:t>
+      </w:r>
+      <w:proofErr w:type="spellStart"/>
+      <w:r>
+        <w:t>batch_size</w:t>
+      </w:r>
+      <w:proofErr w:type="spellEnd"/>
+      <w:r>
+        <w:t>: int = 512,</w:t>
+      </w:r>
+    </w:p>
+    <w:p>
+      <w:r>
+        <w:t xml:space="preserve">    </w:t>
+      </w:r>
+      <w:proofErr w:type="spellStart"/>
+      <w:r>
+        <w:t>fail_fast</w:t>
+      </w:r>
+      <w:proofErr w:type="spellEnd"/>
+      <w:r>
+        <w:t>: bool = True,</w:t>
+      </w:r>
+    </w:p>
+    <w:p>
+      <w:r>
+        <w:t xml:space="preserve">) -&gt; </w:t>
+      </w:r>
+      <w:proofErr w:type="spellStart"/>
+      <w:r>
+        <w:t>Dict</w:t>
+      </w:r>
+      <w:proofErr w:type="spellEnd"/>
+      <w:r>
+        <w:t>[str, Any]:</w:t>
       </w:r>
     </w:p>
     <w:p>
@@ -116,14 +159,31 @@
     </w:p>
     <w:p>
       <w:r>
-        <w:t xml:space="preserve">从 inputs.pairs.pairs 指向的 </w:t>
-      </w:r>
+        <w:t xml:space="preserve">从 </w:t>
+      </w:r>
+      <w:proofErr w:type="spellStart"/>
+      <w:r>
+        <w:t>inputs.pairs.pairs</w:t>
+      </w:r>
+      <w:proofErr w:type="spellEnd"/>
+      <w:r>
+        <w:t xml:space="preserve"> 指向的 </w:t>
+      </w:r>
+      <w:proofErr w:type="spellStart"/>
       <w:r>
         <w:rPr>
           <w:b/>
           <w:bCs/>
         </w:rPr>
-        <w:t>QueryPack JSONL</w:t>
+        <w:t>QueryPack</w:t>
+      </w:r>
+      <w:proofErr w:type="spellEnd"/>
+      <w:r>
+        <w:rPr>
+          <w:b/>
+          <w:bCs/>
+        </w:rPr>
+        <w:t xml:space="preserve"> JSONL</w:t>
       </w:r>
       <w:r>
         <w:t xml:space="preserve"> 输入中：</w:t>
@@ -141,7 +201,23 @@
           <w:b/>
           <w:bCs/>
         </w:rPr>
-        <w:t>按 query.query_id 作为 split 单位</w:t>
+        <w:t xml:space="preserve">按 </w:t>
+      </w:r>
+      <w:proofErr w:type="spellStart"/>
+      <w:r>
+        <w:rPr>
+          <w:b/>
+          <w:bCs/>
+        </w:rPr>
+        <w:t>query.query_id</w:t>
+      </w:r>
+      <w:proofErr w:type="spellEnd"/>
+      <w:r>
+        <w:rPr>
+          <w:b/>
+          <w:bCs/>
+        </w:rPr>
+        <w:t xml:space="preserve"> 作为 split 单位</w:t>
       </w:r>
       <w:r>
         <w:t>，用 seed 做稳定随机切分</w:t>
@@ -157,12 +233,21 @@
       <w:r>
         <w:t xml:space="preserve">输出两份 </w:t>
       </w:r>
+      <w:proofErr w:type="spellStart"/>
       <w:r>
         <w:rPr>
           <w:b/>
           <w:bCs/>
         </w:rPr>
-        <w:t>QueryPack JSONL（原样行，不改字段名/结构）</w:t>
+        <w:t>QueryPack</w:t>
+      </w:r>
+      <w:proofErr w:type="spellEnd"/>
+      <w:r>
+        <w:rPr>
+          <w:b/>
+          <w:bCs/>
+        </w:rPr>
+        <w:t xml:space="preserve"> JSONL（原样行，不改字段名/结构）</w:t>
       </w:r>
       <w:r>
         <w:t>：</w:t>
@@ -175,18 +260,40 @@
           <w:numId w:val="19"/>
         </w:numPr>
       </w:pPr>
-      <w:r>
-        <w:t xml:space="preserve">train_path：写入所有 </w:t>
+      <w:proofErr w:type="spellStart"/>
+      <w:r>
+        <w:t>train_path</w:t>
+      </w:r>
+      <w:proofErr w:type="spellEnd"/>
+      <w:r>
+        <w:t xml:space="preserve">：写入所有 </w:t>
       </w:r>
       <w:r>
         <w:rPr>
           <w:b/>
           <w:bCs/>
         </w:rPr>
-        <w:t>不在 valid_qids</w:t>
-      </w:r>
-      <w:r>
-        <w:t xml:space="preserve"> 的 QueryPack 行</w:t>
+        <w:t xml:space="preserve">不在 </w:t>
+      </w:r>
+      <w:proofErr w:type="spellStart"/>
+      <w:r>
+        <w:rPr>
+          <w:b/>
+          <w:bCs/>
+        </w:rPr>
+        <w:t>valid_qids</w:t>
+      </w:r>
+      <w:proofErr w:type="spellEnd"/>
+      <w:r>
+        <w:t xml:space="preserve"> 的 </w:t>
+      </w:r>
+      <w:proofErr w:type="spellStart"/>
+      <w:r>
+        <w:t>QueryPack</w:t>
+      </w:r>
+      <w:proofErr w:type="spellEnd"/>
+      <w:r>
+        <w:t xml:space="preserve"> 行</w:t>
       </w:r>
     </w:p>
     <w:p>
@@ -196,18 +303,40 @@
           <w:numId w:val="19"/>
         </w:numPr>
       </w:pPr>
-      <w:r>
-        <w:t xml:space="preserve">valid_path：写入所有 </w:t>
+      <w:proofErr w:type="spellStart"/>
+      <w:r>
+        <w:t>valid_path</w:t>
+      </w:r>
+      <w:proofErr w:type="spellEnd"/>
+      <w:r>
+        <w:t xml:space="preserve">：写入所有 </w:t>
       </w:r>
       <w:r>
         <w:rPr>
           <w:b/>
           <w:bCs/>
         </w:rPr>
-        <w:t>在 valid_qids</w:t>
-      </w:r>
-      <w:r>
-        <w:t xml:space="preserve"> 的 QueryPack 行</w:t>
+        <w:t xml:space="preserve">在 </w:t>
+      </w:r>
+      <w:proofErr w:type="spellStart"/>
+      <w:r>
+        <w:rPr>
+          <w:b/>
+          <w:bCs/>
+        </w:rPr>
+        <w:t>valid_qids</w:t>
+      </w:r>
+      <w:proofErr w:type="spellEnd"/>
+      <w:r>
+        <w:t xml:space="preserve"> 的 </w:t>
+      </w:r>
+      <w:proofErr w:type="spellStart"/>
+      <w:r>
+        <w:t>QueryPack</w:t>
+      </w:r>
+      <w:proofErr w:type="spellEnd"/>
+      <w:r>
+        <w:t xml:space="preserve"> 行</w:t>
       </w:r>
     </w:p>
     <w:p>
@@ -218,7 +347,15 @@
         <w:t>✅</w:t>
       </w:r>
       <w:r>
-        <w:t xml:space="preserve"> train/valid 都保持 QueryPack 行 </w:t>
+        <w:t xml:space="preserve"> train/valid 都保持 </w:t>
+      </w:r>
+      <w:proofErr w:type="spellStart"/>
+      <w:r>
+        <w:t>QueryPack</w:t>
+      </w:r>
+      <w:proofErr w:type="spellEnd"/>
+      <w:r>
+        <w:t xml:space="preserve"> 行 </w:t>
       </w:r>
       <w:r>
         <w:rPr>
@@ -286,18 +423,36 @@
     <w:p>
       <w:r>
         <w:lastRenderedPageBreak/>
-        <w:t xml:space="preserve">    store: fs_local</w:t>
-      </w:r>
-    </w:p>
-    <w:p>
-      <w:r>
-        <w:t xml:space="preserve">    base: rq_out/pairs</w:t>
-      </w:r>
-    </w:p>
-    <w:p>
-      <w:r>
-        <w:t xml:space="preserve">    pairs: query_pack.jsonl</w:t>
-      </w:r>
+        <w:t xml:space="preserve">    store: </w:t>
+      </w:r>
+      <w:proofErr w:type="spellStart"/>
+      <w:r>
+        <w:t>fs_local</w:t>
+      </w:r>
+      <w:proofErr w:type="spellEnd"/>
+    </w:p>
+    <w:p>
+      <w:r>
+        <w:t xml:space="preserve">    base: </w:t>
+      </w:r>
+      <w:proofErr w:type="spellStart"/>
+      <w:r>
+        <w:t>rq_out</w:t>
+      </w:r>
+      <w:proofErr w:type="spellEnd"/>
+      <w:r>
+        <w:t>/pairs</w:t>
+      </w:r>
+    </w:p>
+    <w:p>
+      <w:r>
+        <w:t xml:space="preserve">    pairs: </w:t>
+      </w:r>
+      <w:proofErr w:type="spellStart"/>
+      <w:r>
+        <w:t>query_pack.jsonl</w:t>
+      </w:r>
+      <w:proofErr w:type="spellEnd"/>
     </w:p>
     <w:p>
       <w:r>
@@ -311,8 +466,37 @@
           <w:numId w:val="20"/>
         </w:numPr>
       </w:pPr>
-      <w:r>
-        <w:t>pairs_path = posix_join(inputs.pairs.base, inputs.pairs.pairs)</w:t>
+      <w:proofErr w:type="spellStart"/>
+      <w:r>
+        <w:t>pairs_path</w:t>
+      </w:r>
+      <w:proofErr w:type="spellEnd"/>
+      <w:r>
+        <w:t xml:space="preserve"> = </w:t>
+      </w:r>
+      <w:proofErr w:type="spellStart"/>
+      <w:r>
+        <w:t>posix_join</w:t>
+      </w:r>
+      <w:proofErr w:type="spellEnd"/>
+      <w:r>
+        <w:t>(</w:t>
+      </w:r>
+      <w:proofErr w:type="spellStart"/>
+      <w:r>
+        <w:t>inputs.pairs.base</w:t>
+      </w:r>
+      <w:proofErr w:type="spellEnd"/>
+      <w:r>
+        <w:t xml:space="preserve">, </w:t>
+      </w:r>
+      <w:proofErr w:type="spellStart"/>
+      <w:r>
+        <w:t>inputs.pairs.pairs</w:t>
+      </w:r>
+      <w:proofErr w:type="spellEnd"/>
+      <w:r>
+        <w:t>)</w:t>
       </w:r>
     </w:p>
     <w:p>
@@ -342,8 +526,13 @@
     </w:p>
     <w:p>
       <w:r>
-        <w:t xml:space="preserve">    store: fs_local</w:t>
-      </w:r>
+        <w:t xml:space="preserve">    store: </w:t>
+      </w:r>
+      <w:proofErr w:type="spellStart"/>
+      <w:r>
+        <w:t>fs_local</w:t>
+      </w:r>
+      <w:proofErr w:type="spellEnd"/>
     </w:p>
     <w:p>
       <w:r>
@@ -352,13 +541,39 @@
     </w:p>
     <w:p>
       <w:r>
-        <w:t xml:space="preserve">    train_path: train_query_pack.jsonl</w:t>
-      </w:r>
-    </w:p>
-    <w:p>
-      <w:r>
-        <w:t xml:space="preserve">    valid_path: valid_query_pack.jsonl</w:t>
-      </w:r>
+        <w:t xml:space="preserve">    </w:t>
+      </w:r>
+      <w:proofErr w:type="spellStart"/>
+      <w:r>
+        <w:t>train_path</w:t>
+      </w:r>
+      <w:proofErr w:type="spellEnd"/>
+      <w:r>
+        <w:t xml:space="preserve">: </w:t>
+      </w:r>
+      <w:proofErr w:type="spellStart"/>
+      <w:r>
+        <w:t>train_query_pack.jsonl</w:t>
+      </w:r>
+      <w:proofErr w:type="spellEnd"/>
+    </w:p>
+    <w:p>
+      <w:r>
+        <w:t xml:space="preserve">    </w:t>
+      </w:r>
+      <w:proofErr w:type="spellStart"/>
+      <w:r>
+        <w:t>valid_path</w:t>
+      </w:r>
+      <w:proofErr w:type="spellEnd"/>
+      <w:r>
+        <w:t xml:space="preserve">: </w:t>
+      </w:r>
+      <w:proofErr w:type="spellStart"/>
+      <w:r>
+        <w:t>valid_query_pack.jsonl</w:t>
+      </w:r>
+      <w:proofErr w:type="spellEnd"/>
     </w:p>
     <w:p>
       <w:r>
@@ -372,8 +587,37 @@
           <w:numId w:val="21"/>
         </w:numPr>
       </w:pPr>
-      <w:r>
-        <w:t>train_path = posix_join(outputs.files.base, outputs.files.train_path)</w:t>
+      <w:proofErr w:type="spellStart"/>
+      <w:r>
+        <w:t>train_path</w:t>
+      </w:r>
+      <w:proofErr w:type="spellEnd"/>
+      <w:r>
+        <w:t xml:space="preserve"> = </w:t>
+      </w:r>
+      <w:proofErr w:type="spellStart"/>
+      <w:r>
+        <w:t>posix_join</w:t>
+      </w:r>
+      <w:proofErr w:type="spellEnd"/>
+      <w:r>
+        <w:t>(</w:t>
+      </w:r>
+      <w:proofErr w:type="spellStart"/>
+      <w:r>
+        <w:t>outputs.files.base</w:t>
+      </w:r>
+      <w:proofErr w:type="spellEnd"/>
+      <w:r>
+        <w:t xml:space="preserve">, </w:t>
+      </w:r>
+      <w:proofErr w:type="spellStart"/>
+      <w:r>
+        <w:t>outputs.files.train_path</w:t>
+      </w:r>
+      <w:proofErr w:type="spellEnd"/>
+      <w:r>
+        <w:t>)</w:t>
       </w:r>
     </w:p>
     <w:p>
@@ -383,8 +627,37 @@
           <w:numId w:val="21"/>
         </w:numPr>
       </w:pPr>
-      <w:r>
-        <w:t>valid_path = posix_join(outputs.files.base, outputs.files.valid_path)</w:t>
+      <w:proofErr w:type="spellStart"/>
+      <w:r>
+        <w:t>valid_path</w:t>
+      </w:r>
+      <w:proofErr w:type="spellEnd"/>
+      <w:r>
+        <w:t xml:space="preserve"> = </w:t>
+      </w:r>
+      <w:proofErr w:type="spellStart"/>
+      <w:r>
+        <w:t>posix_join</w:t>
+      </w:r>
+      <w:proofErr w:type="spellEnd"/>
+      <w:r>
+        <w:t>(</w:t>
+      </w:r>
+      <w:proofErr w:type="spellStart"/>
+      <w:r>
+        <w:t>outputs.files.base</w:t>
+      </w:r>
+      <w:proofErr w:type="spellEnd"/>
+      <w:r>
+        <w:t xml:space="preserve">, </w:t>
+      </w:r>
+      <w:proofErr w:type="spellStart"/>
+      <w:r>
+        <w:t>outputs.files.valid_path</w:t>
+      </w:r>
+      <w:proofErr w:type="spellEnd"/>
+      <w:r>
+        <w:t>)</w:t>
       </w:r>
     </w:p>
     <w:p>
@@ -394,17 +667,34 @@
           <w:bCs/>
         </w:rPr>
       </w:pPr>
+      <w:proofErr w:type="spellStart"/>
       <w:r>
         <w:rPr>
           <w:b/>
           <w:bCs/>
         </w:rPr>
-        <w:t>QueryPack 最小校验规则（fail-fast / skip）</w:t>
-      </w:r>
-    </w:p>
-    <w:p>
-      <w:r>
-        <w:t>对每一行输入（必须是 dict）进行最小校验以完成 split：</w:t>
+        <w:t>QueryPack</w:t>
+      </w:r>
+      <w:proofErr w:type="spellEnd"/>
+      <w:r>
+        <w:rPr>
+          <w:b/>
+          <w:bCs/>
+        </w:rPr>
+        <w:t xml:space="preserve"> 最小校验规则（fail-fast / skip）</w:t>
+      </w:r>
+    </w:p>
+    <w:p>
+      <w:r>
+        <w:t xml:space="preserve">对每一行输入（必须是 </w:t>
+      </w:r>
+      <w:proofErr w:type="spellStart"/>
+      <w:r>
+        <w:t>dict</w:t>
+      </w:r>
+      <w:proofErr w:type="spellEnd"/>
+      <w:r>
+        <w:t>）进行最小校验以完成 split：</w:t>
       </w:r>
     </w:p>
     <w:p>
@@ -415,8 +705,13 @@
         </w:numPr>
       </w:pPr>
       <w:r>
-        <w:t>必须存在 row["query"] 且为 dict</w:t>
-      </w:r>
+        <w:t xml:space="preserve">必须存在 row["query"] 且为 </w:t>
+      </w:r>
+      <w:proofErr w:type="spellStart"/>
+      <w:r>
+        <w:t>dict</w:t>
+      </w:r>
+      <w:proofErr w:type="spellEnd"/>
     </w:p>
     <w:p>
       <w:pPr>
@@ -426,7 +721,15 @@
         </w:numPr>
       </w:pPr>
       <w:r>
-        <w:t>必须存在非空的 row["query"]["query_id"]（split key）</w:t>
+        <w:t>必须存在非空的 row["query"]["</w:t>
+      </w:r>
+      <w:proofErr w:type="spellStart"/>
+      <w:r>
+        <w:t>query_id</w:t>
+      </w:r>
+      <w:proofErr w:type="spellEnd"/>
+      <w:r>
+        <w:t>"]（split key）</w:t>
       </w:r>
     </w:p>
     <w:p>
@@ -437,7 +740,15 @@
         </w:numPr>
       </w:pPr>
       <w:r>
-        <w:t>必须存在非空的 row["query"]["query_text"]（训练有效性 guard）</w:t>
+        <w:t>必须存在非空的 row["query"]["</w:t>
+      </w:r>
+      <w:proofErr w:type="spellStart"/>
+      <w:r>
+        <w:t>query_text</w:t>
+      </w:r>
+      <w:proofErr w:type="spellEnd"/>
+      <w:r>
+        <w:t>"]（训练有效性 guard）</w:t>
       </w:r>
     </w:p>
     <w:p>
@@ -452,8 +763,21 @@
           <w:numId w:val="23"/>
         </w:numPr>
       </w:pPr>
-      <w:r>
-        <w:t>fail_fast=True：立刻 raise ValueError(...) 中止</w:t>
+      <w:proofErr w:type="spellStart"/>
+      <w:r>
+        <w:t>fail_fast</w:t>
+      </w:r>
+      <w:proofErr w:type="spellEnd"/>
+      <w:r>
+        <w:t xml:space="preserve">=True：立刻 raise </w:t>
+      </w:r>
+      <w:proofErr w:type="spellStart"/>
+      <w:r>
+        <w:t>ValueError</w:t>
+      </w:r>
+      <w:proofErr w:type="spellEnd"/>
+      <w:r>
+        <w:t>(...) 中止</w:t>
       </w:r>
     </w:p>
     <w:p>
@@ -463,8 +787,13 @@
           <w:numId w:val="23"/>
         </w:numPr>
       </w:pPr>
-      <w:r>
-        <w:t>fail_fast=False：跳过该行（不会写入 train 或 valid）</w:t>
+      <w:proofErr w:type="spellStart"/>
+      <w:r>
+        <w:t>fail_fast</w:t>
+      </w:r>
+      <w:proofErr w:type="spellEnd"/>
+      <w:r>
+        <w:t>=False：跳过该行（不会写入 train 或 valid）</w:t>
       </w:r>
     </w:p>
     <w:p>
@@ -505,8 +834,13 @@
         </w:numPr>
       </w:pPr>
       <w:r>
-        <w:t>收集全部合法的 query_id</w:t>
-      </w:r>
+        <w:t xml:space="preserve">收集全部合法的 </w:t>
+      </w:r>
+      <w:proofErr w:type="spellStart"/>
+      <w:r>
+        <w:t>query_id</w:t>
+      </w:r>
+      <w:proofErr w:type="spellEnd"/>
     </w:p>
     <w:p>
       <w:pPr>
@@ -516,7 +850,15 @@
         </w:numPr>
       </w:pPr>
       <w:r>
-        <w:t>去重 + 排序后，用 seed shuffle，再取前 n_valid 个作为 valid 集合</w:t>
+        <w:t xml:space="preserve">去重 + 排序后，用 seed shuffle，再取前 </w:t>
+      </w:r>
+      <w:proofErr w:type="spellStart"/>
+      <w:r>
+        <w:t>n_valid</w:t>
+      </w:r>
+      <w:proofErr w:type="spellEnd"/>
+      <w:r>
+        <w:t xml:space="preserve"> 个作为 valid 集合</w:t>
       </w:r>
     </w:p>
     <w:p>
@@ -528,7 +870,15 @@
       </w:pPr>
       <w:r>
         <w:lastRenderedPageBreak/>
-        <w:t>同一个 query_id 的所有行会被一致路由到 train 或 valid</w:t>
+        <w:t xml:space="preserve">同一个 </w:t>
+      </w:r>
+      <w:proofErr w:type="spellStart"/>
+      <w:r>
+        <w:t>query_id</w:t>
+      </w:r>
+      <w:proofErr w:type="spellEnd"/>
+      <w:r>
+        <w:t xml:space="preserve"> 的所有行会被一致路由到 train 或 valid</w:t>
       </w:r>
     </w:p>
     <w:p>
@@ -554,7 +904,15 @@
         </w:numPr>
       </w:pPr>
       <w:r>
-        <w:t>输出文件采取覆盖式生成：先 write_jsonl(path, []) 清空为</w:t>
+        <w:t xml:space="preserve">输出文件采取覆盖式生成：先 </w:t>
+      </w:r>
+      <w:proofErr w:type="spellStart"/>
+      <w:r>
+        <w:t>write_jsonl</w:t>
+      </w:r>
+      <w:proofErr w:type="spellEnd"/>
+      <w:r>
+        <w:t>(path, []) 清空为</w:t>
       </w:r>
       <w:r>
         <w:rPr>
@@ -564,7 +922,15 @@
         <w:t>空文件</w:t>
       </w:r>
       <w:r>
-        <w:t>，再用 append_jsonl 逐批追加</w:t>
+        <w:t xml:space="preserve">，再用 </w:t>
+      </w:r>
+      <w:proofErr w:type="spellStart"/>
+      <w:r>
+        <w:t>append_jsonl</w:t>
+      </w:r>
+      <w:proofErr w:type="spellEnd"/>
+      <w:r>
+        <w:t xml:space="preserve"> 逐批追加</w:t>
       </w:r>
     </w:p>
     <w:p>
@@ -575,7 +941,23 @@
         </w:numPr>
       </w:pPr>
       <w:r>
-        <w:t>这与你当前 write_jsonl 的实现一致（空 iterable 写出 0 字节文件）</w:t>
+        <w:t xml:space="preserve">这与你当前 </w:t>
+      </w:r>
+      <w:proofErr w:type="spellStart"/>
+      <w:r>
+        <w:t>write_jsonl</w:t>
+      </w:r>
+      <w:proofErr w:type="spellEnd"/>
+      <w:r>
+        <w:t xml:space="preserve"> 的实现一致（空 </w:t>
+      </w:r>
+      <w:proofErr w:type="spellStart"/>
+      <w:r>
+        <w:t>iterable</w:t>
+      </w:r>
+      <w:proofErr w:type="spellEnd"/>
+      <w:r>
+        <w:t xml:space="preserve"> 写出 0 字节文件）</w:t>
       </w:r>
     </w:p>
     <w:p>
@@ -595,7 +977,15 @@
     </w:p>
     <w:p>
       <w:r>
-        <w:t>返回 dict 包含：</w:t>
+        <w:t xml:space="preserve">返回 </w:t>
+      </w:r>
+      <w:proofErr w:type="spellStart"/>
+      <w:r>
+        <w:t>dict</w:t>
+      </w:r>
+      <w:proofErr w:type="spellEnd"/>
+      <w:r>
+        <w:t xml:space="preserve"> 包含：</w:t>
       </w:r>
     </w:p>
     <w:p>
@@ -617,7 +1007,23 @@
         </w:numPr>
       </w:pPr>
       <w:r>
-        <w:t>输入行数、unique qid 数、train/valid qid 数、train/valid 行数</w:t>
+        <w:t xml:space="preserve">输入行数、unique </w:t>
+      </w:r>
+      <w:proofErr w:type="spellStart"/>
+      <w:r>
+        <w:t>qid</w:t>
+      </w:r>
+      <w:proofErr w:type="spellEnd"/>
+      <w:r>
+        <w:t xml:space="preserve"> 数、train/valid </w:t>
+      </w:r>
+      <w:proofErr w:type="spellStart"/>
+      <w:r>
+        <w:t>qid</w:t>
+      </w:r>
+      <w:proofErr w:type="spellEnd"/>
+      <w:r>
+        <w:t xml:space="preserve"> 数、train/valid 行数</w:t>
       </w:r>
     </w:p>
     <w:p>
@@ -628,8 +1034,29 @@
         </w:numPr>
       </w:pPr>
       <w:r>
-        <w:t>seed/train_ratio/batch_size/fail_fast</w:t>
-      </w:r>
+        <w:t>seed/</w:t>
+      </w:r>
+      <w:proofErr w:type="spellStart"/>
+      <w:r>
+        <w:t>train_ratio</w:t>
+      </w:r>
+      <w:proofErr w:type="spellEnd"/>
+      <w:r>
+        <w:t>/</w:t>
+      </w:r>
+      <w:proofErr w:type="spellStart"/>
+      <w:r>
+        <w:t>batch_size</w:t>
+      </w:r>
+      <w:proofErr w:type="spellEnd"/>
+      <w:r>
+        <w:t>/</w:t>
+      </w:r>
+      <w:proofErr w:type="spellStart"/>
+      <w:r>
+        <w:t>fail_fast</w:t>
+      </w:r>
+      <w:proofErr w:type="spellEnd"/>
     </w:p>
     <w:p>
       <w:pPr>
@@ -638,8 +1065,37 @@
           <w:numId w:val="26"/>
         </w:numPr>
       </w:pPr>
-      <w:r>
-        <w:t>skipped_rows（业务校验跳过）、bad_rows（业务校验失败计数）、jsonl_errors（read_jsonl 解析跳过计数）</w:t>
+      <w:proofErr w:type="spellStart"/>
+      <w:r>
+        <w:t>skipped_rows</w:t>
+      </w:r>
+      <w:proofErr w:type="spellEnd"/>
+      <w:r>
+        <w:t>（业务校验跳过）、</w:t>
+      </w:r>
+      <w:proofErr w:type="spellStart"/>
+      <w:r>
+        <w:t>bad_rows</w:t>
+      </w:r>
+      <w:proofErr w:type="spellEnd"/>
+      <w:r>
+        <w:t>（业务校验失败计数）、</w:t>
+      </w:r>
+      <w:proofErr w:type="spellStart"/>
+      <w:r>
+        <w:t>jsonl_errors</w:t>
+      </w:r>
+      <w:proofErr w:type="spellEnd"/>
+      <w:r>
+        <w:t>（</w:t>
+      </w:r>
+      <w:proofErr w:type="spellStart"/>
+      <w:r>
+        <w:t>read_jsonl</w:t>
+      </w:r>
+      <w:proofErr w:type="spellEnd"/>
+      <w:r>
+        <w:t xml:space="preserve"> 解析跳过计数）</w:t>
       </w:r>
     </w:p>
     <w:p/>
@@ -689,7 +1145,7 @@
     <w:p>
       <w:r>
         <w:pict w14:anchorId="38BB9699">
-          <v:rect id="_x0000_i1139" style="width:0;height:1.5pt" o:hralign="center" o:hrstd="t" o:hr="t" fillcolor="#a0a0a0" stroked="f"/>
+          <v:rect id="_x0000_i1025" style="width:0;height:1.5pt" o:hralign="center" o:hrstd="t" o:hr="t" fillcolor="#a0a0a0" stroked="f"/>
         </w:pict>
       </w:r>
     </w:p>
@@ -710,12 +1166,44 @@
     </w:p>
     <w:p>
       <w:r>
-        <w:t>将 QueryPack 数据展开为 reranker 训练用 pairwise 样本：</w:t>
-      </w:r>
-    </w:p>
-    <w:p>
-      <w:r>
-        <w:t>(query, positive_chunk, negative_chunk)</w:t>
+        <w:t xml:space="preserve">将 </w:t>
+      </w:r>
+      <w:proofErr w:type="spellStart"/>
+      <w:r>
+        <w:t>QueryPack</w:t>
+      </w:r>
+      <w:proofErr w:type="spellEnd"/>
+      <w:r>
+        <w:t xml:space="preserve"> 数据展开为 </w:t>
+      </w:r>
+      <w:proofErr w:type="spellStart"/>
+      <w:r>
+        <w:t>reranker</w:t>
+      </w:r>
+      <w:proofErr w:type="spellEnd"/>
+      <w:r>
+        <w:t xml:space="preserve"> 训练用 pairwise 样本：</w:t>
+      </w:r>
+    </w:p>
+    <w:p>
+      <w:r>
+        <w:t xml:space="preserve">(query, </w:t>
+      </w:r>
+      <w:proofErr w:type="spellStart"/>
+      <w:r>
+        <w:t>positive_chunk</w:t>
+      </w:r>
+      <w:proofErr w:type="spellEnd"/>
+      <w:r>
+        <w:t xml:space="preserve">, </w:t>
+      </w:r>
+      <w:proofErr w:type="spellStart"/>
+      <w:r>
+        <w:t>negative_chunk</w:t>
+      </w:r>
+      <w:proofErr w:type="spellEnd"/>
+      <w:r>
+        <w:t>)</w:t>
       </w:r>
     </w:p>
     <w:p>
@@ -724,9 +1212,27 @@
       </w:r>
     </w:p>
     <w:p>
-      <w:r>
-        <w:t>reranker_out/processed/train_pair_epoch_{epoch}.jsonl</w:t>
-      </w:r>
+      <w:proofErr w:type="spellStart"/>
+      <w:r>
+        <w:t>reranker_out</w:t>
+      </w:r>
+      <w:proofErr w:type="spellEnd"/>
+      <w:r>
+        <w:t>/processed/</w:t>
+      </w:r>
+      <w:proofErr w:type="spellStart"/>
+      <w:r>
+        <w:t>train_pair_epoch</w:t>
+      </w:r>
+      <w:proofErr w:type="spellEnd"/>
+      <w:r>
+        <w:t>_{epoch}.</w:t>
+      </w:r>
+      <w:proofErr w:type="spellStart"/>
+      <w:r>
+        <w:t>jsonl</w:t>
+      </w:r>
+      <w:proofErr w:type="spellEnd"/>
     </w:p>
     <w:p>
       <w:r>
@@ -741,7 +1247,15 @@
         </w:numPr>
       </w:pPr>
       <w:r>
-        <w:t>positive = QueryPack 中 positives</w:t>
+        <w:t xml:space="preserve">positive = </w:t>
+      </w:r>
+      <w:proofErr w:type="spellStart"/>
+      <w:r>
+        <w:t>QueryPack</w:t>
+      </w:r>
+      <w:proofErr w:type="spellEnd"/>
+      <w:r>
+        <w:t xml:space="preserve"> 中 positives</w:t>
       </w:r>
     </w:p>
     <w:p>
@@ -752,13 +1266,21 @@
         </w:numPr>
       </w:pPr>
       <w:r>
-        <w:t>negative = hard negative + random negative（均为完整 ChunkDoc）</w:t>
+        <w:t xml:space="preserve">negative = hard negative + random negative（均为完整 </w:t>
+      </w:r>
+      <w:proofErr w:type="spellStart"/>
+      <w:r>
+        <w:t>ChunkDoc</w:t>
+      </w:r>
+      <w:proofErr w:type="spellEnd"/>
+      <w:r>
+        <w:t>）</w:t>
       </w:r>
     </w:p>
     <w:p>
       <w:r>
         <w:pict w14:anchorId="0F8D3B62">
-          <v:rect id="_x0000_i1140" style="width:0;height:1.5pt" o:hralign="center" o:hrstd="t" o:hr="t" fillcolor="#a0a0a0" stroked="f"/>
+          <v:rect id="_x0000_i1026" style="width:0;height:1.5pt" o:hralign="center" o:hrstd="t" o:hr="t" fillcolor="#a0a0a0" stroked="f"/>
         </w:pict>
       </w:r>
     </w:p>
@@ -784,83 +1306,157 @@
           <w:bCs/>
         </w:rPr>
       </w:pPr>
+      <w:proofErr w:type="spellStart"/>
       <w:r>
         <w:rPr>
           <w:b/>
           <w:bCs/>
         </w:rPr>
-        <w:t>QueryPack schema（来自 train_query_pack.jsonl）</w:t>
-      </w:r>
-    </w:p>
-    <w:p>
-      <w:r>
-        <w:t>{</w:t>
-      </w:r>
-    </w:p>
-    <w:p>
-      <w:r>
-        <w:t xml:space="preserve">  "query": {</w:t>
-      </w:r>
-    </w:p>
-    <w:p>
-      <w:r>
-        <w:t xml:space="preserve">    "query_text": "string",</w:t>
-      </w:r>
-    </w:p>
-    <w:p>
-      <w:r>
-        <w:t xml:space="preserve">    "source_chunk_ids": ["chunk_id_1"],</w:t>
-      </w:r>
-    </w:p>
-    <w:p>
-      <w:r>
-        <w:t xml:space="preserve">    "query_id": "optional",</w:t>
-      </w:r>
-    </w:p>
-    <w:p>
-      <w:r>
-        <w:t xml:space="preserve">    "domain": "optional"</w:t>
-      </w:r>
-    </w:p>
-    <w:p>
-      <w:r>
-        <w:t xml:space="preserve">  },</w:t>
-      </w:r>
-    </w:p>
-    <w:p>
-      <w:r>
-        <w:t xml:space="preserve">  "positives": [ChunkDoc, ...],</w:t>
-      </w:r>
-    </w:p>
-    <w:p>
-      <w:r>
-        <w:t xml:space="preserve">  "negatives": [ChunkDoc, ...],</w:t>
-      </w:r>
-    </w:p>
-    <w:p>
-      <w:r>
-        <w:t xml:space="preserve">  "meta": {...}</w:t>
-      </w:r>
-    </w:p>
-    <w:p>
-      <w:r>
-        <w:t>}</w:t>
-      </w:r>
-    </w:p>
-    <w:p>
-      <w:pPr>
+        <w:t>QueryPack</w:t>
+      </w:r>
+      <w:proofErr w:type="spellEnd"/>
+      <w:r>
         <w:rPr>
           <w:b/>
           <w:bCs/>
         </w:rPr>
-      </w:pPr>
+        <w:t xml:space="preserve"> schema（来自 </w:t>
+      </w:r>
+      <w:proofErr w:type="spellStart"/>
+      <w:r>
+        <w:rPr>
+          <w:b/>
+          <w:bCs/>
+        </w:rPr>
+        <w:t>train_query_pack.jsonl</w:t>
+      </w:r>
+      <w:proofErr w:type="spellEnd"/>
+      <w:r>
+        <w:rPr>
+          <w:b/>
+          <w:bCs/>
+        </w:rPr>
+        <w:t>）</w:t>
+      </w:r>
+    </w:p>
+    <w:p>
+      <w:r>
+        <w:t>{</w:t>
+      </w:r>
+    </w:p>
+    <w:p>
+      <w:r>
+        <w:t xml:space="preserve">  "query": {</w:t>
+      </w:r>
+    </w:p>
+    <w:p>
+      <w:r>
+        <w:t xml:space="preserve">    "</w:t>
+      </w:r>
+      <w:proofErr w:type="spellStart"/>
+      <w:r>
+        <w:t>query_text</w:t>
+      </w:r>
+      <w:proofErr w:type="spellEnd"/>
+      <w:r>
+        <w:t>": "string",</w:t>
+      </w:r>
+    </w:p>
+    <w:p>
+      <w:r>
+        <w:t xml:space="preserve">    "</w:t>
+      </w:r>
+      <w:proofErr w:type="spellStart"/>
+      <w:r>
+        <w:t>source_chunk_ids</w:t>
+      </w:r>
+      <w:proofErr w:type="spellEnd"/>
+      <w:r>
+        <w:t>": ["chunk_id_1"],</w:t>
+      </w:r>
+    </w:p>
+    <w:p>
+      <w:r>
+        <w:t xml:space="preserve">    "</w:t>
+      </w:r>
+      <w:proofErr w:type="spellStart"/>
+      <w:r>
+        <w:t>query_id</w:t>
+      </w:r>
+      <w:proofErr w:type="spellEnd"/>
+      <w:r>
+        <w:t>": "optional",</w:t>
+      </w:r>
+    </w:p>
+    <w:p>
+      <w:r>
+        <w:t xml:space="preserve">    "domain": "optional"</w:t>
+      </w:r>
+    </w:p>
+    <w:p>
+      <w:r>
+        <w:t xml:space="preserve">  },</w:t>
+      </w:r>
+    </w:p>
+    <w:p>
+      <w:r>
+        <w:t xml:space="preserve">  "positives": [</w:t>
+      </w:r>
+      <w:proofErr w:type="spellStart"/>
+      <w:r>
+        <w:t>ChunkDoc</w:t>
+      </w:r>
+      <w:proofErr w:type="spellEnd"/>
+      <w:r>
+        <w:t>, ...],</w:t>
+      </w:r>
+    </w:p>
+    <w:p>
+      <w:r>
+        <w:t xml:space="preserve">  "negatives": [</w:t>
+      </w:r>
+      <w:proofErr w:type="spellStart"/>
+      <w:r>
+        <w:t>ChunkDoc</w:t>
+      </w:r>
+      <w:proofErr w:type="spellEnd"/>
+      <w:r>
+        <w:t>, ...],</w:t>
+      </w:r>
+    </w:p>
+    <w:p>
+      <w:r>
+        <w:t xml:space="preserve">  "meta": {...}</w:t>
+      </w:r>
+    </w:p>
+    <w:p>
+      <w:r>
+        <w:t>}</w:t>
+      </w:r>
+    </w:p>
+    <w:p>
+      <w:pPr>
+        <w:rPr>
+          <w:b/>
+          <w:bCs/>
+        </w:rPr>
+      </w:pPr>
+      <w:proofErr w:type="spellStart"/>
       <w:r>
         <w:rPr>
           <w:b/>
           <w:bCs/>
         </w:rPr>
         <w:lastRenderedPageBreak/>
-        <w:t>ChunkDoc schema</w:t>
+        <w:t>ChunkDoc</w:t>
+      </w:r>
+      <w:proofErr w:type="spellEnd"/>
+      <w:r>
+        <w:rPr>
+          <w:b/>
+          <w:bCs/>
+        </w:rPr>
+        <w:t xml:space="preserve"> schema</w:t>
       </w:r>
     </w:p>
     <w:p>
@@ -870,32 +1466,80 @@
     </w:p>
     <w:p>
       <w:r>
-        <w:t xml:space="preserve">  "chunk_id": "string",</w:t>
-      </w:r>
-    </w:p>
-    <w:p>
-      <w:r>
-        <w:t xml:space="preserve">  "doc_id": "string",</w:t>
-      </w:r>
-    </w:p>
-    <w:p>
-      <w:r>
-        <w:t xml:space="preserve">  "chunk_index": 0,</w:t>
-      </w:r>
-    </w:p>
-    <w:p>
-      <w:r>
-        <w:t xml:space="preserve">  "chunk_text": "string",</w:t>
-      </w:r>
-    </w:p>
-    <w:p>
-      <w:r>
-        <w:t xml:space="preserve">  "chunk_text_hash": "string",</w:t>
-      </w:r>
-    </w:p>
-    <w:p>
-      <w:r>
-        <w:t xml:space="preserve">  "url": "optional",</w:t>
+        <w:t xml:space="preserve">  "</w:t>
+      </w:r>
+      <w:proofErr w:type="spellStart"/>
+      <w:r>
+        <w:t>chunk_id</w:t>
+      </w:r>
+      <w:proofErr w:type="spellEnd"/>
+      <w:r>
+        <w:t>": "string",</w:t>
+      </w:r>
+    </w:p>
+    <w:p>
+      <w:r>
+        <w:t xml:space="preserve">  "</w:t>
+      </w:r>
+      <w:proofErr w:type="spellStart"/>
+      <w:r>
+        <w:t>doc_id</w:t>
+      </w:r>
+      <w:proofErr w:type="spellEnd"/>
+      <w:r>
+        <w:t>": "string",</w:t>
+      </w:r>
+    </w:p>
+    <w:p>
+      <w:r>
+        <w:t xml:space="preserve">  "</w:t>
+      </w:r>
+      <w:proofErr w:type="spellStart"/>
+      <w:r>
+        <w:t>chunk_index</w:t>
+      </w:r>
+      <w:proofErr w:type="spellEnd"/>
+      <w:r>
+        <w:t>": 0,</w:t>
+      </w:r>
+    </w:p>
+    <w:p>
+      <w:r>
+        <w:t xml:space="preserve">  "</w:t>
+      </w:r>
+      <w:proofErr w:type="spellStart"/>
+      <w:r>
+        <w:t>chunk_text</w:t>
+      </w:r>
+      <w:proofErr w:type="spellEnd"/>
+      <w:r>
+        <w:t>": "string",</w:t>
+      </w:r>
+    </w:p>
+    <w:p>
+      <w:r>
+        <w:t xml:space="preserve">  "</w:t>
+      </w:r>
+      <w:proofErr w:type="spellStart"/>
+      <w:r>
+        <w:t>chunk_text_hash</w:t>
+      </w:r>
+      <w:proofErr w:type="spellEnd"/>
+      <w:r>
+        <w:t>": "string",</w:t>
+      </w:r>
+    </w:p>
+    <w:p>
+      <w:r>
+        <w:t xml:space="preserve">  "</w:t>
+      </w:r>
+      <w:proofErr w:type="spellStart"/>
+      <w:r>
+        <w:t>url</w:t>
+      </w:r>
+      <w:proofErr w:type="spellEnd"/>
+      <w:r>
+        <w:t>": "optional",</w:t>
       </w:r>
     </w:p>
     <w:p>
@@ -916,7 +1560,7 @@
     <w:p>
       <w:r>
         <w:pict w14:anchorId="382BE33D">
-          <v:rect id="_x0000_i1141" style="width:0;height:1.5pt" o:hralign="center" o:hrstd="t" o:hr="t" fillcolor="#a0a0a0" stroked="f"/>
+          <v:rect id="_x0000_i1027" style="width:0;height:1.5pt" o:hralign="center" o:hrstd="t" o:hr="t" fillcolor="#a0a0a0" stroked="f"/>
         </w:pict>
       </w:r>
     </w:p>
@@ -947,12 +1591,28 @@
     </w:p>
     <w:p>
       <w:r>
-        <w:t xml:space="preserve">  "positive": ChunkDoc,</w:t>
-      </w:r>
-    </w:p>
-    <w:p>
-      <w:r>
-        <w:t xml:space="preserve">  "negative": ChunkDoc,</w:t>
+        <w:t xml:space="preserve">  "positive": </w:t>
+      </w:r>
+      <w:proofErr w:type="spellStart"/>
+      <w:r>
+        <w:t>ChunkDoc</w:t>
+      </w:r>
+      <w:proofErr w:type="spellEnd"/>
+      <w:r>
+        <w:t>,</w:t>
+      </w:r>
+    </w:p>
+    <w:p>
+      <w:r>
+        <w:t xml:space="preserve">  "negative": </w:t>
+      </w:r>
+      <w:proofErr w:type="spellStart"/>
+      <w:r>
+        <w:t>ChunkDoc</w:t>
+      </w:r>
+      <w:proofErr w:type="spellEnd"/>
+      <w:r>
+        <w:t>,</w:t>
       </w:r>
     </w:p>
     <w:p>
@@ -967,7 +1627,23 @@
     </w:p>
     <w:p>
       <w:r>
-        <w:t xml:space="preserve">    "type": "hard_negative" | "random_negative"</w:t>
+        <w:t xml:space="preserve">    "type": "</w:t>
+      </w:r>
+      <w:proofErr w:type="spellStart"/>
+      <w:r>
+        <w:t>hard_negative</w:t>
+      </w:r>
+      <w:proofErr w:type="spellEnd"/>
+      <w:r>
+        <w:t>" | "</w:t>
+      </w:r>
+      <w:proofErr w:type="spellStart"/>
+      <w:r>
+        <w:t>random_negative</w:t>
+      </w:r>
+      <w:proofErr w:type="spellEnd"/>
+      <w:r>
+        <w:t>"</w:t>
       </w:r>
     </w:p>
     <w:p>
@@ -983,7 +1659,7 @@
     <w:p>
       <w:r>
         <w:pict w14:anchorId="06B95D53">
-          <v:rect id="_x0000_i1142" style="width:0;height:1.5pt" o:hralign="center" o:hrstd="t" o:hr="t" fillcolor="#a0a0a0" stroked="f"/>
+          <v:rect id="_x0000_i1028" style="width:0;height:1.5pt" o:hralign="center" o:hrstd="t" o:hr="t" fillcolor="#a0a0a0" stroked="f"/>
         </w:pict>
       </w:r>
     </w:p>
@@ -1015,7 +1691,15 @@
         </w:numPr>
       </w:pPr>
       <w:r>
-        <w:t>p = len(positives)</w:t>
+        <w:t xml:space="preserve">p = </w:t>
+      </w:r>
+      <w:proofErr w:type="spellStart"/>
+      <w:r>
+        <w:t>len</w:t>
+      </w:r>
+      <w:proofErr w:type="spellEnd"/>
+      <w:r>
+        <w:t>(positives)</w:t>
       </w:r>
     </w:p>
     <w:p>
@@ -1025,8 +1709,21 @@
           <w:numId w:val="38"/>
         </w:numPr>
       </w:pPr>
-      <w:r>
-        <w:t>h_n = len(negatives)</w:t>
+      <w:proofErr w:type="spellStart"/>
+      <w:r>
+        <w:t>h_n</w:t>
+      </w:r>
+      <w:proofErr w:type="spellEnd"/>
+      <w:r>
+        <w:t xml:space="preserve"> = </w:t>
+      </w:r>
+      <w:proofErr w:type="spellStart"/>
+      <w:r>
+        <w:t>len</w:t>
+      </w:r>
+      <w:proofErr w:type="spellEnd"/>
+      <w:r>
+        <w:t>(negatives)</w:t>
       </w:r>
     </w:p>
     <w:p>
@@ -1053,7 +1750,24 @@
         </w:numPr>
       </w:pPr>
       <w:r>
-        <w:t>若 h_n &lt; p：</w:t>
+        <w:t xml:space="preserve">若 </w:t>
+      </w:r>
+      <w:proofErr w:type="spellStart"/>
+      <w:r>
+        <w:t>h_n</w:t>
+      </w:r>
+      <w:proofErr w:type="spellEnd"/>
+      <w:r>
+        <w:t xml:space="preserve"> &lt; </w:t>
+      </w:r>
+      <w:r>
+        <w:rPr>
+          <w:rFonts w:hint="eastAsia"/>
+        </w:rPr>
+        <w:t>0</w:t>
+      </w:r>
+      <w:r>
+        <w:t>：</w:t>
       </w:r>
     </w:p>
     <w:p>
@@ -1064,7 +1778,32 @@
         </w:numPr>
       </w:pPr>
       <w:r>
-        <w:t>k = 1</w:t>
+        <w:t xml:space="preserve">k = </w:t>
+      </w:r>
+      <w:r>
+        <w:rPr>
+          <w:rFonts w:hint="eastAsia"/>
+        </w:rPr>
+        <w:t>0</w:t>
+      </w:r>
+    </w:p>
+    <w:p>
+      <w:pPr>
+        <w:numPr>
+          <w:ilvl w:val="0"/>
+          <w:numId w:val="39"/>
+        </w:numPr>
+      </w:pPr>
+      <w:r>
+        <w:t xml:space="preserve">若 </w:t>
+      </w:r>
+      <w:proofErr w:type="spellStart"/>
+      <w:r>
+        <w:t>h_n</w:t>
+      </w:r>
+      <w:proofErr w:type="spellEnd"/>
+      <w:r>
+        <w:t xml:space="preserve"> &lt; p：</w:t>
       </w:r>
     </w:p>
     <w:p>
@@ -1075,6 +1814,17 @@
         </w:numPr>
       </w:pPr>
       <w:r>
+        <w:t>k = 1</w:t>
+      </w:r>
+    </w:p>
+    <w:p>
+      <w:pPr>
+        <w:numPr>
+          <w:ilvl w:val="1"/>
+          <w:numId w:val="39"/>
+        </w:numPr>
+      </w:pPr>
+      <w:r>
         <w:t>允许重复抽样</w:t>
       </w:r>
     </w:p>
@@ -1097,7 +1847,15 @@
         </w:numPr>
       </w:pPr>
       <w:r>
-        <w:t>k = min(hard_negative_per_positive, floor(h_n / p))</w:t>
+        <w:t>k = floor(</w:t>
+      </w:r>
+      <w:proofErr w:type="spellStart"/>
+      <w:r>
+        <w:t>h_n</w:t>
+      </w:r>
+      <w:proofErr w:type="spellEnd"/>
+      <w:r>
+        <w:t xml:space="preserve"> / p)</w:t>
       </w:r>
     </w:p>
     <w:p>
@@ -1134,7 +1892,15 @@
         </w:numPr>
       </w:pPr>
       <w:r>
-        <w:t>从 chunks.jsonl 池中抽</w:t>
+        <w:t xml:space="preserve">从 </w:t>
+      </w:r>
+      <w:proofErr w:type="spellStart"/>
+      <w:r>
+        <w:t>chunks.jsonl</w:t>
+      </w:r>
+      <w:proofErr w:type="spellEnd"/>
+      <w:r>
+        <w:t xml:space="preserve"> 池中抽</w:t>
       </w:r>
     </w:p>
     <w:p>
@@ -1155,9 +1921,11 @@
           <w:numId w:val="40"/>
         </w:numPr>
       </w:pPr>
+      <w:proofErr w:type="spellStart"/>
       <w:r>
         <w:t>query.source_chunk_ids</w:t>
       </w:r>
+      <w:proofErr w:type="spellEnd"/>
     </w:p>
     <w:p>
       <w:pPr>
@@ -1206,7 +1974,7 @@
     <w:p>
       <w:r>
         <w:pict w14:anchorId="103DFB8B">
-          <v:rect id="_x0000_i1143" style="width:0;height:1.5pt" o:hralign="center" o:hrstd="t" o:hr="t" fillcolor="#a0a0a0" stroked="f"/>
+          <v:rect id="_x0000_i1029" style="width:0;height:1.5pt" o:hralign="center" o:hrstd="t" o:hr="t" fillcolor="#a0a0a0" stroked="f"/>
         </w:pict>
       </w:r>
     </w:p>
@@ -1226,8 +1994,13 @@
       </w:r>
     </w:p>
     <w:p>
-      <w:r>
-        <w:t>random.Random(seed + epoch)</w:t>
+      <w:proofErr w:type="spellStart"/>
+      <w:r>
+        <w:t>random.Random</w:t>
+      </w:r>
+      <w:proofErr w:type="spellEnd"/>
+      <w:r>
+        <w:t>(seed + epoch)</w:t>
       </w:r>
     </w:p>
     <w:p>
@@ -1260,7 +2033,7 @@
     <w:p>
       <w:r>
         <w:pict w14:anchorId="34E7B46D">
-          <v:rect id="_x0000_i1144" style="width:0;height:1.5pt" o:hralign="center" o:hrstd="t" o:hr="t" fillcolor="#a0a0a0" stroked="f"/>
+          <v:rect id="_x0000_i1030" style="width:0;height:1.5pt" o:hralign="center" o:hrstd="t" o:hr="t" fillcolor="#a0a0a0" stroked="f"/>
         </w:pict>
       </w:r>
     </w:p>
@@ -1286,8 +2059,13 @@
           <w:numId w:val="42"/>
         </w:numPr>
       </w:pPr>
-      <w:r>
-        <w:t>fail_fast=True：</w:t>
+      <w:proofErr w:type="spellStart"/>
+      <w:r>
+        <w:t>fail_fast</w:t>
+      </w:r>
+      <w:proofErr w:type="spellEnd"/>
+      <w:r>
+        <w:t>=True：</w:t>
       </w:r>
     </w:p>
     <w:p>
@@ -1298,8 +2076,13 @@
         </w:numPr>
       </w:pPr>
       <w:r>
-        <w:t>positives 或 negatives 为空 → 抛 ValueError</w:t>
-      </w:r>
+        <w:t xml:space="preserve">positives 或 negatives 为空 → 抛 </w:t>
+      </w:r>
+      <w:proofErr w:type="spellStart"/>
+      <w:r>
+        <w:t>ValueError</w:t>
+      </w:r>
+      <w:proofErr w:type="spellEnd"/>
     </w:p>
     <w:p>
       <w:pPr>
@@ -1308,8 +2091,14 @@
           <w:numId w:val="42"/>
         </w:numPr>
       </w:pPr>
-      <w:r>
-        <w:t>fail_fast=False：</w:t>
+      <w:proofErr w:type="spellStart"/>
+      <w:r>
+        <w:lastRenderedPageBreak/>
+        <w:t>fail_fast</w:t>
+      </w:r>
+      <w:proofErr w:type="spellEnd"/>
+      <w:r>
+        <w:t>=False：</w:t>
       </w:r>
     </w:p>
     <w:p>
@@ -1320,14 +2109,18 @@
         </w:numPr>
       </w:pPr>
       <w:r>
-        <w:t>跳过该 QueryPack</w:t>
-      </w:r>
-    </w:p>
-    <w:p>
-      <w:r>
-        <w:lastRenderedPageBreak/>
+        <w:t xml:space="preserve">跳过该 </w:t>
+      </w:r>
+      <w:proofErr w:type="spellStart"/>
+      <w:r>
+        <w:t>QueryPack</w:t>
+      </w:r>
+      <w:proofErr w:type="spellEnd"/>
+    </w:p>
+    <w:p>
+      <w:r>
         <w:pict w14:anchorId="38018487">
-          <v:rect id="_x0000_i1145" style="width:0;height:1.5pt" o:hralign="center" o:hrstd="t" o:hr="t" fillcolor="#a0a0a0" stroked="f"/>
+          <v:rect id="_x0000_i1031" style="width:0;height:1.5pt" o:hralign="center" o:hrstd="t" o:hr="t" fillcolor="#a0a0a0" stroked="f"/>
         </w:pict>
       </w:r>
     </w:p>
@@ -1348,18 +2141,39 @@
     </w:p>
     <w:p>
       <w:r>
-        <w:t>python -m reranker_training.data.build_epoch_train_jsonl \</w:t>
-      </w:r>
-    </w:p>
-    <w:p>
-      <w:r>
-        <w:t xml:space="preserve">  --config configs/train.yaml \</w:t>
-      </w:r>
-    </w:p>
-    <w:p>
-      <w:r>
-        <w:t xml:space="preserve">  --fail_fast</w:t>
-      </w:r>
+        <w:t xml:space="preserve">python -m </w:t>
+      </w:r>
+      <w:proofErr w:type="spellStart"/>
+      <w:r>
+        <w:t>reranker_training.data.build_epoch_train_jsonl</w:t>
+      </w:r>
+      <w:proofErr w:type="spellEnd"/>
+      <w:r>
+        <w:t xml:space="preserve"> \</w:t>
+      </w:r>
+    </w:p>
+    <w:p>
+      <w:r>
+        <w:t xml:space="preserve">  --config configs/</w:t>
+      </w:r>
+      <w:proofErr w:type="spellStart"/>
+      <w:r>
+        <w:t>train.yaml</w:t>
+      </w:r>
+      <w:proofErr w:type="spellEnd"/>
+      <w:r>
+        <w:t xml:space="preserve"> \</w:t>
+      </w:r>
+    </w:p>
+    <w:p>
+      <w:r>
+        <w:t xml:space="preserve">  --</w:t>
+      </w:r>
+      <w:proofErr w:type="spellStart"/>
+      <w:r>
+        <w:t>fail_fast</w:t>
+      </w:r>
+      <w:proofErr w:type="spellEnd"/>
     </w:p>
     <w:p>
       <w:r>
@@ -1368,13 +2182,26 @@
     </w:p>
     <w:p>
       <w:r>
-        <w:t>python -m reranker_training.data.build_epoch_train_jsonl \</w:t>
-      </w:r>
-    </w:p>
-    <w:p>
-      <w:r>
-        <w:t xml:space="preserve">  --config configs/train.yaml</w:t>
-      </w:r>
+        <w:t xml:space="preserve">python -m </w:t>
+      </w:r>
+      <w:proofErr w:type="spellStart"/>
+      <w:r>
+        <w:t>reranker_training.data.build_epoch_train_jsonl</w:t>
+      </w:r>
+      <w:proofErr w:type="spellEnd"/>
+      <w:r>
+        <w:t xml:space="preserve"> \</w:t>
+      </w:r>
+    </w:p>
+    <w:p>
+      <w:r>
+        <w:t xml:space="preserve">  --config configs/</w:t>
+      </w:r>
+      <w:proofErr w:type="spellStart"/>
+      <w:r>
+        <w:t>train.yaml</w:t>
+      </w:r>
+      <w:proofErr w:type="spellEnd"/>
     </w:p>
     <w:p/>
     <w:sectPr>
@@ -8190,6 +9017,7 @@
   <w:style w:type="paragraph" w:default="1" w:styleId="a">
     <w:name w:val="Normal"/>
     <w:qFormat/>
+    <w:rsid w:val="0012255B"/>
     <w:pPr>
       <w:widowControl w:val="0"/>
     </w:pPr>
@@ -8395,6 +9223,7 @@
   <w:style w:type="character" w:default="1" w:styleId="a0">
     <w:name w:val="Default Paragraph Font"/>
     <w:uiPriority w:val="1"/>
+    <w:semiHidden/>
     <w:unhideWhenUsed/>
   </w:style>
   <w:style w:type="table" w:default="1" w:styleId="a1">
